--- a/Documentation/ProjectApproach.docx
+++ b/Documentation/ProjectApproach.docx
@@ -10,11 +10,13 @@
           <w:docPartUnique/>
         </w:docPartObj>
       </w:sdtPr>
+      <w:sdtEndPr/>
       <w:sdtContent>
         <w:p>
           <w:r>
             <w:rPr>
               <w:noProof/>
+              <w:lang w:val="sv-SE" w:eastAsia="sv-SE"/>
             </w:rPr>
             <mc:AlternateContent>
               <mc:Choice Requires="wps">
@@ -103,6 +105,7 @@
                                       <w:r>
                                         <w:rPr>
                                           <w:noProof/>
+                                          <w:lang w:val="sv-SE" w:eastAsia="sv-SE"/>
                                         </w:rPr>
                                         <w:drawing>
                                           <wp:inline distT="0" distB="0" distL="0" distR="0" wp14:anchorId="5CADBBFA" wp14:editId="10114057">
@@ -162,6 +165,7 @@
                                         <w:dataBinding w:prefixMappings="xmlns:ns0='http://purl.org/dc/elements/1.1/' xmlns:ns1='http://schemas.openxmlformats.org/package/2006/metadata/core-properties' " w:xpath="/ns1:coreProperties[1]/ns0:title[1]" w:storeItemID="{6C3C8BC8-F283-45AE-878A-BAB7291924A1}"/>
                                         <w:text/>
                                       </w:sdtPr>
+                                      <w:sdtEndPr/>
                                       <w:sdtContent>
                                         <w:p>
                                           <w:pPr>
@@ -202,6 +206,7 @@
                                         <w:dataBinding w:prefixMappings="xmlns:ns0='http://purl.org/dc/elements/1.1/' xmlns:ns1='http://schemas.openxmlformats.org/package/2006/metadata/core-properties' " w:xpath="/ns1:coreProperties[1]/ns0:subject[1]" w:storeItemID="{6C3C8BC8-F283-45AE-878A-BAB7291924A1}"/>
                                         <w:text/>
                                       </w:sdtPr>
+                                      <w:sdtEndPr/>
                                       <w:sdtContent>
                                         <w:p>
                                           <w:pPr>
@@ -421,6 +426,7 @@
                                 <w:r>
                                   <w:rPr>
                                     <w:noProof/>
+                                    <w:lang w:val="sv-SE" w:eastAsia="sv-SE"/>
                                   </w:rPr>
                                   <w:drawing>
                                     <wp:inline distT="0" distB="0" distL="0" distR="0" wp14:anchorId="5CADBBFA" wp14:editId="10114057">
@@ -480,6 +486,7 @@
                                   <w:dataBinding w:prefixMappings="xmlns:ns0='http://purl.org/dc/elements/1.1/' xmlns:ns1='http://schemas.openxmlformats.org/package/2006/metadata/core-properties' " w:xpath="/ns1:coreProperties[1]/ns0:title[1]" w:storeItemID="{6C3C8BC8-F283-45AE-878A-BAB7291924A1}"/>
                                   <w:text/>
                                 </w:sdtPr>
+                                <w:sdtEndPr/>
                                 <w:sdtContent>
                                   <w:p>
                                     <w:pPr>
@@ -520,6 +527,7 @@
                                   <w:dataBinding w:prefixMappings="xmlns:ns0='http://purl.org/dc/elements/1.1/' xmlns:ns1='http://schemas.openxmlformats.org/package/2006/metadata/core-properties' " w:xpath="/ns1:coreProperties[1]/ns0:subject[1]" w:storeItemID="{6C3C8BC8-F283-45AE-878A-BAB7291924A1}"/>
                                   <w:text/>
                                 </w:sdtPr>
+                                <w:sdtEndPr/>
                                 <w:sdtContent>
                                   <w:p>
                                     <w:pPr>
@@ -700,7 +708,7 @@
           <w:lang w:val="da-DK"/>
         </w:rPr>
       </w:pPr>
-      <w:bookmarkStart w:id="0" w:name="_Toc444073240"/>
+      <w:bookmarkStart w:id="0" w:name="_Toc444592433"/>
       <w:r>
         <w:rPr>
           <w:lang w:val="da-DK"/>
@@ -728,7 +736,7 @@
           <w:lang w:val="da-DK"/>
         </w:rPr>
       </w:pPr>
-      <w:bookmarkStart w:id="1" w:name="_Toc444073241"/>
+      <w:bookmarkStart w:id="1" w:name="_Toc444592434"/>
       <w:r>
         <w:rPr>
           <w:lang w:val="da-DK"/>
@@ -852,6 +860,12 @@
                 <w:lang w:val="da-DK"/>
               </w:rPr>
             </w:pPr>
+            <w:r>
+              <w:rPr>
+                <w:lang w:val="da-DK"/>
+              </w:rPr>
+              <w:t>1.0.0</w:t>
+            </w:r>
           </w:p>
         </w:tc>
         <w:tc>
@@ -865,6 +879,12 @@
                 <w:lang w:val="da-DK"/>
               </w:rPr>
             </w:pPr>
+            <w:r>
+              <w:rPr>
+                <w:lang w:val="da-DK"/>
+              </w:rPr>
+              <w:t>01-03-2016</w:t>
+            </w:r>
           </w:p>
         </w:tc>
         <w:tc>
@@ -878,6 +898,12 @@
                 <w:lang w:val="da-DK"/>
               </w:rPr>
             </w:pPr>
+            <w:r>
+              <w:rPr>
+                <w:lang w:val="da-DK"/>
+              </w:rPr>
+              <w:t>Åsa Wegelius</w:t>
+            </w:r>
           </w:p>
         </w:tc>
         <w:tc>
@@ -891,6 +917,12 @@
                 <w:lang w:val="da-DK"/>
               </w:rPr>
             </w:pPr>
+            <w:r>
+              <w:rPr>
+                <w:lang w:val="da-DK"/>
+              </w:rPr>
+              <w:t>First draft.</w:t>
+            </w:r>
           </w:p>
         </w:tc>
       </w:tr>
@@ -1078,7 +1110,7 @@
           <w:lang w:val="da-DK"/>
         </w:rPr>
       </w:pPr>
-      <w:bookmarkStart w:id="2" w:name="_Toc444073242"/>
+      <w:bookmarkStart w:id="2" w:name="_Toc444592435"/>
       <w:r>
         <w:rPr>
           <w:lang w:val="da-DK"/>
@@ -1428,7 +1460,7 @@
           <w:lang w:val="da-DK"/>
         </w:rPr>
       </w:pPr>
-      <w:bookmarkStart w:id="3" w:name="_Toc444073243"/>
+      <w:bookmarkStart w:id="3" w:name="_Toc444592436"/>
       <w:r>
         <w:rPr>
           <w:lang w:val="da-DK"/>
@@ -1791,7 +1823,7 @@
           <w:lang w:val="da-DK"/>
         </w:rPr>
       </w:pPr>
-      <w:bookmarkStart w:id="4" w:name="_Toc444073244"/>
+      <w:bookmarkStart w:id="4" w:name="_Toc444592437"/>
       <w:r>
         <w:rPr>
           <w:lang w:val="da-DK"/>
@@ -1811,7 +1843,11 @@
     <w:sdt>
       <w:sdtPr>
         <w:rPr>
-          <w:lang w:val="da-DK"/>
+          <w:rFonts w:asciiTheme="minorHAnsi" w:eastAsiaTheme="minorHAnsi" w:hAnsiTheme="minorHAnsi" w:cstheme="minorBidi"/>
+          <w:color w:val="auto"/>
+          <w:sz w:val="22"/>
+          <w:szCs w:val="22"/>
+          <w:lang w:val="da-DK" w:eastAsia="en-US"/>
         </w:rPr>
         <w:id w:val="1123803497"/>
         <w:docPartObj>
@@ -1821,13 +1857,8 @@
       </w:sdtPr>
       <w:sdtEndPr>
         <w:rPr>
-          <w:rFonts w:asciiTheme="minorHAnsi" w:eastAsiaTheme="minorHAnsi" w:hAnsiTheme="minorHAnsi" w:cstheme="minorBidi"/>
           <w:b/>
           <w:bCs/>
-          <w:color w:val="auto"/>
-          <w:sz w:val="22"/>
-          <w:szCs w:val="22"/>
-          <w:lang w:eastAsia="en-US"/>
         </w:rPr>
       </w:sdtEndPr>
       <w:sdtContent>
@@ -1839,15 +1870,7 @@
             <w:rPr>
               <w:lang w:val="da-DK"/>
             </w:rPr>
-            <w:t>Table o</w:t>
-          </w:r>
-          <w:bookmarkStart w:id="5" w:name="_GoBack"/>
-          <w:bookmarkEnd w:id="5"/>
-          <w:r>
-            <w:rPr>
-              <w:lang w:val="da-DK"/>
-            </w:rPr>
-            <w:t>f Contents</w:t>
+            <w:t>Table of Contents</w:t>
           </w:r>
         </w:p>
         <w:p>
@@ -1872,7 +1895,7 @@
           <w:r>
             <w:fldChar w:fldCharType="separate"/>
           </w:r>
-          <w:hyperlink w:anchor="_Toc444073240" w:history="1">
+          <w:hyperlink w:anchor="_Toc444592433" w:history="1">
             <w:r>
               <w:rPr>
                 <w:rStyle w:val="Hyperlink"/>
@@ -1916,7 +1939,7 @@
                 <w:noProof/>
                 <w:webHidden/>
               </w:rPr>
-              <w:instrText xml:space="preserve"> PAGEREF _Toc444073240 \h </w:instrText>
+              <w:instrText xml:space="preserve"> PAGEREF _Toc444592433 \h </w:instrText>
             </w:r>
             <w:r>
               <w:rPr>
@@ -1960,7 +1983,7 @@
               <w:lang w:val="sv-SE" w:eastAsia="sv-SE"/>
             </w:rPr>
           </w:pPr>
-          <w:hyperlink w:anchor="_Toc444073241" w:history="1">
+          <w:hyperlink w:anchor="_Toc444592434" w:history="1">
             <w:r>
               <w:rPr>
                 <w:rStyle w:val="Hyperlink"/>
@@ -2004,7 +2027,7 @@
                 <w:noProof/>
                 <w:webHidden/>
               </w:rPr>
-              <w:instrText xml:space="preserve"> PAGEREF _Toc444073241 \h </w:instrText>
+              <w:instrText xml:space="preserve"> PAGEREF _Toc444592434 \h </w:instrText>
             </w:r>
             <w:r>
               <w:rPr>
@@ -2048,7 +2071,7 @@
               <w:lang w:val="sv-SE" w:eastAsia="sv-SE"/>
             </w:rPr>
           </w:pPr>
-          <w:hyperlink w:anchor="_Toc444073242" w:history="1">
+          <w:hyperlink w:anchor="_Toc444592435" w:history="1">
             <w:r>
               <w:rPr>
                 <w:rStyle w:val="Hyperlink"/>
@@ -2092,7 +2115,7 @@
                 <w:noProof/>
                 <w:webHidden/>
               </w:rPr>
-              <w:instrText xml:space="preserve"> PAGEREF _Toc444073242 \h </w:instrText>
+              <w:instrText xml:space="preserve"> PAGEREF _Toc444592435 \h </w:instrText>
             </w:r>
             <w:r>
               <w:rPr>
@@ -2136,7 +2159,7 @@
               <w:lang w:val="sv-SE" w:eastAsia="sv-SE"/>
             </w:rPr>
           </w:pPr>
-          <w:hyperlink w:anchor="_Toc444073243" w:history="1">
+          <w:hyperlink w:anchor="_Toc444592436" w:history="1">
             <w:r>
               <w:rPr>
                 <w:rStyle w:val="Hyperlink"/>
@@ -2180,7 +2203,7 @@
                 <w:noProof/>
                 <w:webHidden/>
               </w:rPr>
-              <w:instrText xml:space="preserve"> PAGEREF _Toc444073243 \h </w:instrText>
+              <w:instrText xml:space="preserve"> PAGEREF _Toc444592436 \h </w:instrText>
             </w:r>
             <w:r>
               <w:rPr>
@@ -2224,7 +2247,7 @@
               <w:lang w:val="sv-SE" w:eastAsia="sv-SE"/>
             </w:rPr>
           </w:pPr>
-          <w:hyperlink w:anchor="_Toc444073244" w:history="1">
+          <w:hyperlink w:anchor="_Toc444592437" w:history="1">
             <w:r>
               <w:rPr>
                 <w:rStyle w:val="Hyperlink"/>
@@ -2268,7 +2291,7 @@
                 <w:noProof/>
                 <w:webHidden/>
               </w:rPr>
-              <w:instrText xml:space="preserve"> PAGEREF _Toc444073244 \h </w:instrText>
+              <w:instrText xml:space="preserve"> PAGEREF _Toc444592437 \h </w:instrText>
             </w:r>
             <w:r>
               <w:rPr>
@@ -2312,7 +2335,7 @@
               <w:lang w:val="sv-SE" w:eastAsia="sv-SE"/>
             </w:rPr>
           </w:pPr>
-          <w:hyperlink w:anchor="_Toc444073245" w:history="1">
+          <w:hyperlink w:anchor="_Toc444592438" w:history="1">
             <w:r>
               <w:rPr>
                 <w:rStyle w:val="Hyperlink"/>
@@ -2356,7 +2379,7 @@
                 <w:noProof/>
                 <w:webHidden/>
               </w:rPr>
-              <w:instrText xml:space="preserve"> PAGEREF _Toc444073245 \h </w:instrText>
+              <w:instrText xml:space="preserve"> PAGEREF _Toc444592438 \h </w:instrText>
             </w:r>
             <w:r>
               <w:rPr>
@@ -2400,7 +2423,7 @@
               <w:lang w:val="sv-SE" w:eastAsia="sv-SE"/>
             </w:rPr>
           </w:pPr>
-          <w:hyperlink w:anchor="_Toc444073246" w:history="1">
+          <w:hyperlink w:anchor="_Toc444592439" w:history="1">
             <w:r>
               <w:rPr>
                 <w:rStyle w:val="Hyperlink"/>
@@ -2421,7 +2444,7 @@
                 <w:rStyle w:val="Hyperlink"/>
                 <w:noProof/>
               </w:rPr>
-              <w:t>Project Approach Description</w:t>
+              <w:t>Project Constrains</w:t>
             </w:r>
             <w:r>
               <w:rPr>
@@ -2442,7 +2465,437 @@
                 <w:noProof/>
                 <w:webHidden/>
               </w:rPr>
-              <w:instrText xml:space="preserve"> PAGEREF _Toc444073246 \h </w:instrText>
+              <w:instrText xml:space="preserve"> PAGEREF _Toc444592439 \h </w:instrText>
+            </w:r>
+            <w:r>
+              <w:rPr>
+                <w:noProof/>
+                <w:webHidden/>
+              </w:rPr>
+            </w:r>
+            <w:r>
+              <w:rPr>
+                <w:noProof/>
+                <w:webHidden/>
+              </w:rPr>
+              <w:fldChar w:fldCharType="separate"/>
+            </w:r>
+            <w:r>
+              <w:rPr>
+                <w:noProof/>
+                <w:webHidden/>
+              </w:rPr>
+              <w:t>3</w:t>
+            </w:r>
+            <w:r>
+              <w:rPr>
+                <w:noProof/>
+                <w:webHidden/>
+              </w:rPr>
+              <w:fldChar w:fldCharType="end"/>
+            </w:r>
+          </w:hyperlink>
+        </w:p>
+        <w:p>
+          <w:pPr>
+            <w:pStyle w:val="Indholdsfortegnelse2"/>
+            <w:tabs>
+              <w:tab w:val="left" w:pos="880"/>
+              <w:tab w:val="right" w:leader="dot" w:pos="9350"/>
+            </w:tabs>
+            <w:rPr>
+              <w:rFonts w:eastAsiaTheme="minorEastAsia"/>
+              <w:noProof/>
+              <w:lang w:val="sv-SE" w:eastAsia="sv-SE"/>
+            </w:rPr>
+          </w:pPr>
+          <w:hyperlink w:anchor="_Toc444592440" w:history="1">
+            <w:r>
+              <w:rPr>
+                <w:rStyle w:val="Hyperlink"/>
+                <w:noProof/>
+              </w:rPr>
+              <w:t>4.2</w:t>
+            </w:r>
+            <w:r>
+              <w:rPr>
+                <w:rFonts w:eastAsiaTheme="minorEastAsia"/>
+                <w:noProof/>
+                <w:lang w:val="sv-SE" w:eastAsia="sv-SE"/>
+              </w:rPr>
+              <w:tab/>
+            </w:r>
+            <w:r>
+              <w:rPr>
+                <w:rStyle w:val="Hyperlink"/>
+                <w:noProof/>
+              </w:rPr>
+              <w:t>Hardware constrains</w:t>
+            </w:r>
+            <w:r>
+              <w:rPr>
+                <w:noProof/>
+                <w:webHidden/>
+              </w:rPr>
+              <w:tab/>
+            </w:r>
+            <w:r>
+              <w:rPr>
+                <w:noProof/>
+                <w:webHidden/>
+              </w:rPr>
+              <w:fldChar w:fldCharType="begin"/>
+            </w:r>
+            <w:r>
+              <w:rPr>
+                <w:noProof/>
+                <w:webHidden/>
+              </w:rPr>
+              <w:instrText xml:space="preserve"> PAGEREF _Toc444592440 \h </w:instrText>
+            </w:r>
+            <w:r>
+              <w:rPr>
+                <w:noProof/>
+                <w:webHidden/>
+              </w:rPr>
+            </w:r>
+            <w:r>
+              <w:rPr>
+                <w:noProof/>
+                <w:webHidden/>
+              </w:rPr>
+              <w:fldChar w:fldCharType="separate"/>
+            </w:r>
+            <w:r>
+              <w:rPr>
+                <w:noProof/>
+                <w:webHidden/>
+              </w:rPr>
+              <w:t>3</w:t>
+            </w:r>
+            <w:r>
+              <w:rPr>
+                <w:noProof/>
+                <w:webHidden/>
+              </w:rPr>
+              <w:fldChar w:fldCharType="end"/>
+            </w:r>
+          </w:hyperlink>
+        </w:p>
+        <w:p>
+          <w:pPr>
+            <w:pStyle w:val="Indholdsfortegnelse2"/>
+            <w:tabs>
+              <w:tab w:val="left" w:pos="880"/>
+              <w:tab w:val="right" w:leader="dot" w:pos="9350"/>
+            </w:tabs>
+            <w:rPr>
+              <w:rFonts w:eastAsiaTheme="minorEastAsia"/>
+              <w:noProof/>
+              <w:lang w:val="sv-SE" w:eastAsia="sv-SE"/>
+            </w:rPr>
+          </w:pPr>
+          <w:hyperlink w:anchor="_Toc444592441" w:history="1">
+            <w:r>
+              <w:rPr>
+                <w:rStyle w:val="Hyperlink"/>
+                <w:noProof/>
+              </w:rPr>
+              <w:t>4.3</w:t>
+            </w:r>
+            <w:r>
+              <w:rPr>
+                <w:rFonts w:eastAsiaTheme="minorEastAsia"/>
+                <w:noProof/>
+                <w:lang w:val="sv-SE" w:eastAsia="sv-SE"/>
+              </w:rPr>
+              <w:tab/>
+            </w:r>
+            <w:r>
+              <w:rPr>
+                <w:rStyle w:val="Hyperlink"/>
+                <w:noProof/>
+              </w:rPr>
+              <w:t>Software constrains</w:t>
+            </w:r>
+            <w:r>
+              <w:rPr>
+                <w:noProof/>
+                <w:webHidden/>
+              </w:rPr>
+              <w:tab/>
+            </w:r>
+            <w:r>
+              <w:rPr>
+                <w:noProof/>
+                <w:webHidden/>
+              </w:rPr>
+              <w:fldChar w:fldCharType="begin"/>
+            </w:r>
+            <w:r>
+              <w:rPr>
+                <w:noProof/>
+                <w:webHidden/>
+              </w:rPr>
+              <w:instrText xml:space="preserve"> PAGEREF _Toc444592441 \h </w:instrText>
+            </w:r>
+            <w:r>
+              <w:rPr>
+                <w:noProof/>
+                <w:webHidden/>
+              </w:rPr>
+            </w:r>
+            <w:r>
+              <w:rPr>
+                <w:noProof/>
+                <w:webHidden/>
+              </w:rPr>
+              <w:fldChar w:fldCharType="separate"/>
+            </w:r>
+            <w:r>
+              <w:rPr>
+                <w:noProof/>
+                <w:webHidden/>
+              </w:rPr>
+              <w:t>3</w:t>
+            </w:r>
+            <w:r>
+              <w:rPr>
+                <w:noProof/>
+                <w:webHidden/>
+              </w:rPr>
+              <w:fldChar w:fldCharType="end"/>
+            </w:r>
+          </w:hyperlink>
+        </w:p>
+        <w:p>
+          <w:pPr>
+            <w:pStyle w:val="Indholdsfortegnelse2"/>
+            <w:tabs>
+              <w:tab w:val="left" w:pos="880"/>
+              <w:tab w:val="right" w:leader="dot" w:pos="9350"/>
+            </w:tabs>
+            <w:rPr>
+              <w:rFonts w:eastAsiaTheme="minorEastAsia"/>
+              <w:noProof/>
+              <w:lang w:val="sv-SE" w:eastAsia="sv-SE"/>
+            </w:rPr>
+          </w:pPr>
+          <w:hyperlink w:anchor="_Toc444592442" w:history="1">
+            <w:r>
+              <w:rPr>
+                <w:rStyle w:val="Hyperlink"/>
+                <w:noProof/>
+              </w:rPr>
+              <w:t>4.4</w:t>
+            </w:r>
+            <w:r>
+              <w:rPr>
+                <w:rFonts w:eastAsiaTheme="minorEastAsia"/>
+                <w:noProof/>
+                <w:lang w:val="sv-SE" w:eastAsia="sv-SE"/>
+              </w:rPr>
+              <w:tab/>
+            </w:r>
+            <w:r>
+              <w:rPr>
+                <w:rStyle w:val="Hyperlink"/>
+                <w:noProof/>
+              </w:rPr>
+              <w:t>Recourses</w:t>
+            </w:r>
+            <w:r>
+              <w:rPr>
+                <w:noProof/>
+                <w:webHidden/>
+              </w:rPr>
+              <w:tab/>
+            </w:r>
+            <w:r>
+              <w:rPr>
+                <w:noProof/>
+                <w:webHidden/>
+              </w:rPr>
+              <w:fldChar w:fldCharType="begin"/>
+            </w:r>
+            <w:r>
+              <w:rPr>
+                <w:noProof/>
+                <w:webHidden/>
+              </w:rPr>
+              <w:instrText xml:space="preserve"> PAGEREF _Toc444592442 \h </w:instrText>
+            </w:r>
+            <w:r>
+              <w:rPr>
+                <w:noProof/>
+                <w:webHidden/>
+              </w:rPr>
+            </w:r>
+            <w:r>
+              <w:rPr>
+                <w:noProof/>
+                <w:webHidden/>
+              </w:rPr>
+              <w:fldChar w:fldCharType="separate"/>
+            </w:r>
+            <w:r>
+              <w:rPr>
+                <w:noProof/>
+                <w:webHidden/>
+              </w:rPr>
+              <w:t>3</w:t>
+            </w:r>
+            <w:r>
+              <w:rPr>
+                <w:noProof/>
+                <w:webHidden/>
+              </w:rPr>
+              <w:fldChar w:fldCharType="end"/>
+            </w:r>
+          </w:hyperlink>
+        </w:p>
+        <w:p>
+          <w:pPr>
+            <w:pStyle w:val="Indholdsfortegnelse2"/>
+            <w:tabs>
+              <w:tab w:val="left" w:pos="880"/>
+              <w:tab w:val="right" w:leader="dot" w:pos="9350"/>
+            </w:tabs>
+            <w:rPr>
+              <w:rFonts w:eastAsiaTheme="minorEastAsia"/>
+              <w:noProof/>
+              <w:lang w:val="sv-SE" w:eastAsia="sv-SE"/>
+            </w:rPr>
+          </w:pPr>
+          <w:hyperlink w:anchor="_Toc444592443" w:history="1">
+            <w:r>
+              <w:rPr>
+                <w:rStyle w:val="Hyperlink"/>
+                <w:noProof/>
+              </w:rPr>
+              <w:t>4.5</w:t>
+            </w:r>
+            <w:r>
+              <w:rPr>
+                <w:rFonts w:eastAsiaTheme="minorEastAsia"/>
+                <w:noProof/>
+                <w:lang w:val="sv-SE" w:eastAsia="sv-SE"/>
+              </w:rPr>
+              <w:tab/>
+            </w:r>
+            <w:r>
+              <w:rPr>
+                <w:rStyle w:val="Hyperlink"/>
+                <w:noProof/>
+              </w:rPr>
+              <w:t>Security</w:t>
+            </w:r>
+            <w:r>
+              <w:rPr>
+                <w:noProof/>
+                <w:webHidden/>
+              </w:rPr>
+              <w:tab/>
+            </w:r>
+            <w:r>
+              <w:rPr>
+                <w:noProof/>
+                <w:webHidden/>
+              </w:rPr>
+              <w:fldChar w:fldCharType="begin"/>
+            </w:r>
+            <w:r>
+              <w:rPr>
+                <w:noProof/>
+                <w:webHidden/>
+              </w:rPr>
+              <w:instrText xml:space="preserve"> PAGEREF _Toc444592443 \h </w:instrText>
+            </w:r>
+            <w:r>
+              <w:rPr>
+                <w:noProof/>
+                <w:webHidden/>
+              </w:rPr>
+            </w:r>
+            <w:r>
+              <w:rPr>
+                <w:noProof/>
+                <w:webHidden/>
+              </w:rPr>
+              <w:fldChar w:fldCharType="separate"/>
+            </w:r>
+            <w:r>
+              <w:rPr>
+                <w:noProof/>
+                <w:webHidden/>
+              </w:rPr>
+              <w:t>3</w:t>
+            </w:r>
+            <w:r>
+              <w:rPr>
+                <w:noProof/>
+                <w:webHidden/>
+              </w:rPr>
+              <w:fldChar w:fldCharType="end"/>
+            </w:r>
+          </w:hyperlink>
+        </w:p>
+        <w:p>
+          <w:pPr>
+            <w:pStyle w:val="Indholdsfortegnelse2"/>
+            <w:tabs>
+              <w:tab w:val="left" w:pos="880"/>
+              <w:tab w:val="right" w:leader="dot" w:pos="9350"/>
+            </w:tabs>
+            <w:rPr>
+              <w:rFonts w:eastAsiaTheme="minorEastAsia"/>
+              <w:noProof/>
+              <w:lang w:val="sv-SE" w:eastAsia="sv-SE"/>
+            </w:rPr>
+          </w:pPr>
+          <w:hyperlink w:anchor="_Toc444592444" w:history="1">
+            <w:r>
+              <w:rPr>
+                <w:rStyle w:val="Hyperlink"/>
+                <w:noProof/>
+              </w:rPr>
+              <w:t>4.6</w:t>
+            </w:r>
+            <w:r>
+              <w:rPr>
+                <w:rFonts w:eastAsiaTheme="minorEastAsia"/>
+                <w:noProof/>
+                <w:lang w:val="sv-SE" w:eastAsia="sv-SE"/>
+              </w:rPr>
+              <w:tab/>
+            </w:r>
+            <w:r>
+              <w:rPr>
+                <w:rStyle w:val="Hyperlink"/>
+                <w:noProof/>
+              </w:rPr>
+              <w:t>Type of solution</w:t>
+            </w:r>
+            <w:r>
+              <w:rPr>
+                <w:noProof/>
+                <w:webHidden/>
+              </w:rPr>
+              <w:tab/>
+            </w:r>
+            <w:r>
+              <w:rPr>
+                <w:noProof/>
+                <w:webHidden/>
+              </w:rPr>
+              <w:fldChar w:fldCharType="begin"/>
+            </w:r>
+            <w:r>
+              <w:rPr>
+                <w:noProof/>
+                <w:webHidden/>
+              </w:rPr>
+              <w:instrText xml:space="preserve"> PAGEREF _Toc444592444 \h </w:instrText>
             </w:r>
             <w:r>
               <w:rPr>
@@ -2486,7 +2939,7 @@
               <w:lang w:val="sv-SE" w:eastAsia="sv-SE"/>
             </w:rPr>
           </w:pPr>
-          <w:hyperlink w:anchor="_Toc444073247" w:history="1">
+          <w:hyperlink w:anchor="_Toc444592445" w:history="1">
             <w:r>
               <w:rPr>
                 <w:rStyle w:val="Hyperlink"/>
@@ -2507,7 +2960,7 @@
                 <w:rStyle w:val="Hyperlink"/>
                 <w:noProof/>
               </w:rPr>
-              <w:t>Type of solution</w:t>
+              <w:t>Project Approach</w:t>
             </w:r>
             <w:r>
               <w:rPr>
@@ -2528,95 +2981,7 @@
                 <w:noProof/>
                 <w:webHidden/>
               </w:rPr>
-              <w:instrText xml:space="preserve"> PAGEREF _Toc444073247 \h </w:instrText>
-            </w:r>
-            <w:r>
-              <w:rPr>
-                <w:noProof/>
-                <w:webHidden/>
-              </w:rPr>
-            </w:r>
-            <w:r>
-              <w:rPr>
-                <w:noProof/>
-                <w:webHidden/>
-              </w:rPr>
-              <w:fldChar w:fldCharType="separate"/>
-            </w:r>
-            <w:r>
-              <w:rPr>
-                <w:noProof/>
-                <w:webHidden/>
-              </w:rPr>
-              <w:t>3</w:t>
-            </w:r>
-            <w:r>
-              <w:rPr>
-                <w:noProof/>
-                <w:webHidden/>
-              </w:rPr>
-              <w:fldChar w:fldCharType="end"/>
-            </w:r>
-          </w:hyperlink>
-        </w:p>
-        <w:p>
-          <w:pPr>
-            <w:pStyle w:val="Indholdsfortegnelse1"/>
-            <w:tabs>
-              <w:tab w:val="left" w:pos="440"/>
-              <w:tab w:val="right" w:leader="dot" w:pos="9350"/>
-            </w:tabs>
-            <w:rPr>
-              <w:rFonts w:eastAsiaTheme="minorEastAsia"/>
-              <w:noProof/>
-              <w:lang w:val="sv-SE" w:eastAsia="sv-SE"/>
-            </w:rPr>
-          </w:pPr>
-          <w:hyperlink w:anchor="_Toc444073248" w:history="1">
-            <w:r>
-              <w:rPr>
-                <w:rStyle w:val="Hyperlink"/>
-                <w:noProof/>
-                <w:lang w:val="sv-SE"/>
-              </w:rPr>
-              <w:t>6.</w:t>
-            </w:r>
-            <w:r>
-              <w:rPr>
-                <w:rFonts w:eastAsiaTheme="minorEastAsia"/>
-                <w:noProof/>
-                <w:lang w:val="sv-SE" w:eastAsia="sv-SE"/>
-              </w:rPr>
-              <w:tab/>
-            </w:r>
-            <w:r>
-              <w:rPr>
-                <w:rStyle w:val="Hyperlink"/>
-                <w:noProof/>
-                <w:lang w:val="sv-SE"/>
-              </w:rPr>
-              <w:t>Reason for the Approach</w:t>
-            </w:r>
-            <w:r>
-              <w:rPr>
-                <w:noProof/>
-                <w:webHidden/>
-              </w:rPr>
-              <w:tab/>
-            </w:r>
-            <w:r>
-              <w:rPr>
-                <w:noProof/>
-                <w:webHidden/>
-              </w:rPr>
-              <w:fldChar w:fldCharType="begin"/>
-            </w:r>
-            <w:r>
-              <w:rPr>
-                <w:noProof/>
-                <w:webHidden/>
-              </w:rPr>
-              <w:instrText xml:space="preserve"> PAGEREF _Toc444073248 \h </w:instrText>
+              <w:instrText xml:space="preserve"> PAGEREF _Toc444592445 \h </w:instrText>
             </w:r>
             <w:r>
               <w:rPr>
@@ -2683,7 +3048,7 @@
           <w:lang w:val="da-DK"/>
         </w:rPr>
       </w:pPr>
-      <w:bookmarkStart w:id="6" w:name="_Toc444073245"/>
+      <w:bookmarkStart w:id="5" w:name="_Toc444592438"/>
       <w:r>
         <w:rPr>
           <w:lang w:val="da-DK"/>
@@ -2691,66 +3056,20 @@
         <w:lastRenderedPageBreak/>
         <w:t>Purpose</w:t>
       </w:r>
-      <w:bookmarkEnd w:id="6"/>
+      <w:bookmarkEnd w:id="5"/>
     </w:p>
     <w:p>
       <w:pPr>
-        <w:autoSpaceDE w:val="0"/>
-        <w:autoSpaceDN w:val="0"/>
-        <w:adjustRightInd w:val="0"/>
-        <w:spacing w:after="0" w:line="240" w:lineRule="auto"/>
         <w:ind w:left="360"/>
-        <w:rPr>
-          <w:rFonts w:ascii="NimbusSanL-Regu" w:hAnsi="NimbusSanL-Regu" w:cs="NimbusSanL-Regu"/>
-          <w:color w:val="FF0000"/>
-          <w:sz w:val="24"/>
-          <w:szCs w:val="24"/>
-        </w:rPr>
-      </w:pPr>
-      <w:r>
-        <w:rPr>
-          <w:rFonts w:ascii="NimbusSanL-Regu" w:hAnsi="NimbusSanL-Regu" w:cs="NimbusSanL-Regu"/>
-          <w:color w:val="FF0000"/>
-          <w:sz w:val="24"/>
-          <w:szCs w:val="24"/>
-        </w:rPr>
-        <w:t>[To define the type of solution to be developed by the project and/or the method of</w:t>
-      </w:r>
-      <w:r>
-        <w:rPr>
-          <w:rFonts w:ascii="NimbusSanL-Regu" w:hAnsi="NimbusSanL-Regu" w:cs="NimbusSanL-Regu"/>
-          <w:color w:val="FF0000"/>
-          <w:sz w:val="24"/>
-          <w:szCs w:val="24"/>
-        </w:rPr>
-        <w:t xml:space="preserve"> </w:t>
-      </w:r>
-      <w:r>
-        <w:rPr>
-          <w:rFonts w:ascii="NimbusSanL-Regu" w:hAnsi="NimbusSanL-Regu" w:cs="NimbusSanL-Regu"/>
-          <w:color w:val="FF0000"/>
-          <w:sz w:val="24"/>
-          <w:szCs w:val="24"/>
-        </w:rPr>
-        <w:t>delivering that solution. It should also identify any environment into which the solution</w:t>
-      </w:r>
-      <w:r>
-        <w:rPr>
-          <w:rFonts w:ascii="NimbusSanL-Regu" w:hAnsi="NimbusSanL-Regu" w:cs="NimbusSanL-Regu"/>
-          <w:color w:val="FF0000"/>
-          <w:sz w:val="24"/>
-          <w:szCs w:val="24"/>
-        </w:rPr>
-        <w:t xml:space="preserve"> </w:t>
-      </w:r>
-      <w:r>
-        <w:rPr>
-          <w:rFonts w:ascii="NimbusSanL-Regu" w:hAnsi="NimbusSanL-Regu" w:cs="NimbusSanL-Regu"/>
-          <w:color w:val="FF0000"/>
-          <w:sz w:val="24"/>
-          <w:szCs w:val="24"/>
-        </w:rPr>
-        <w:t>must fit.]</w:t>
+      </w:pPr>
+      <w:r>
+        <w:t>The purp</w:t>
+      </w:r>
+      <w:r>
+        <w:t>ose of the project is to develop</w:t>
+      </w:r>
+      <w:r>
+        <w:t xml:space="preserve"> a platform that facilitates both teachers that wish to publish their courses online and students that wish to increase their knowledge.</w:t>
       </w:r>
     </w:p>
     <w:p>
@@ -2776,13 +3095,283 @@
           <w:numId w:val="1"/>
         </w:numPr>
       </w:pPr>
-      <w:bookmarkStart w:id="7" w:name="_Toc444073246"/>
-      <w:r>
-        <w:t>Project Approach Description</w:t>
+      <w:bookmarkStart w:id="6" w:name="_Toc444592439"/>
+      <w:r>
+        <w:t xml:space="preserve">Project </w:t>
+      </w:r>
+      <w:r>
+        <w:t>Constrains</w:t>
+      </w:r>
+      <w:bookmarkEnd w:id="6"/>
+    </w:p>
+    <w:p>
+      <w:pPr>
+        <w:pStyle w:val="Overskrift2"/>
+        <w:numPr>
+          <w:ilvl w:val="1"/>
+          <w:numId w:val="1"/>
+        </w:numPr>
+      </w:pPr>
+      <w:bookmarkStart w:id="7" w:name="_Toc443990229"/>
+      <w:bookmarkStart w:id="8" w:name="_Toc444116424"/>
+      <w:bookmarkStart w:id="9" w:name="_Toc444592440"/>
+      <w:r>
+        <w:t>Hardware constrains</w:t>
       </w:r>
       <w:bookmarkEnd w:id="7"/>
+      <w:bookmarkEnd w:id="8"/>
+      <w:bookmarkEnd w:id="9"/>
     </w:p>
-    <w:p/>
+    <w:p>
+      <w:pPr>
+        <w:ind w:left="360"/>
+      </w:pPr>
+      <w:r>
+        <w:t xml:space="preserve">Processor: </w:t>
+      </w:r>
+      <w:r>
+        <w:tab/>
+        <w:t>Intel® Core™ i7-2600K CPU @ 3.40GHz 3.40 GHz</w:t>
+      </w:r>
+      <w:r>
+        <w:br/>
+        <w:t>RAM:</w:t>
+      </w:r>
+      <w:r>
+        <w:tab/>
+      </w:r>
+      <w:r>
+        <w:tab/>
+        <w:t>12.0 GB</w:t>
+      </w:r>
+      <w:r>
+        <w:br/>
+        <w:t>System type:</w:t>
+      </w:r>
+      <w:r>
+        <w:tab/>
+        <w:t>64-bit operative system Windows 7 Ultimate</w:t>
+      </w:r>
+    </w:p>
+    <w:p>
+      <w:pPr>
+        <w:pStyle w:val="Overskrift2"/>
+        <w:numPr>
+          <w:ilvl w:val="1"/>
+          <w:numId w:val="1"/>
+        </w:numPr>
+      </w:pPr>
+      <w:bookmarkStart w:id="10" w:name="_Toc443990230"/>
+      <w:bookmarkStart w:id="11" w:name="_Toc444116425"/>
+      <w:bookmarkStart w:id="12" w:name="_Toc444592441"/>
+      <w:r>
+        <w:t>Software constrains</w:t>
+      </w:r>
+      <w:bookmarkEnd w:id="10"/>
+      <w:bookmarkEnd w:id="11"/>
+      <w:bookmarkEnd w:id="12"/>
+    </w:p>
+    <w:p>
+      <w:pPr>
+        <w:ind w:firstLine="360"/>
+      </w:pPr>
+      <w:r>
+        <w:t>The system will run on an Apache Tomcat 8. We will not need</w:t>
+      </w:r>
+    </w:p>
+    <w:p>
+      <w:pPr>
+        <w:pStyle w:val="Listeafsnit"/>
+        <w:numPr>
+          <w:ilvl w:val="0"/>
+          <w:numId w:val="3"/>
+        </w:numPr>
+      </w:pPr>
+      <w:r>
+        <w:t>An application container that supports EJBs.</w:t>
+      </w:r>
+    </w:p>
+    <w:p>
+      <w:pPr>
+        <w:pStyle w:val="Listeafsnit"/>
+        <w:numPr>
+          <w:ilvl w:val="0"/>
+          <w:numId w:val="3"/>
+        </w:numPr>
+      </w:pPr>
+      <w:r>
+        <w:rPr>
+          <w:rFonts w:ascii="Arial" w:hAnsi="Arial" w:cs="Arial"/>
+          <w:color w:val="333333"/>
+          <w:sz w:val="21"/>
+          <w:szCs w:val="21"/>
+          <w:shd w:val="clear" w:color="auto" w:fill="FFFFFF"/>
+        </w:rPr>
+        <w:t>Two-phase commit.</w:t>
+      </w:r>
+    </w:p>
+    <w:p>
+      <w:pPr>
+        <w:ind w:left="360"/>
+      </w:pPr>
+      <w:r>
+        <w:t xml:space="preserve">We will use open-source monitoring tools like </w:t>
+      </w:r>
+      <w:hyperlink r:id="rId9" w:history="1">
+        <w:r>
+          <w:rPr>
+            <w:rStyle w:val="Hyperlink"/>
+          </w:rPr>
+          <w:t>MoSKito</w:t>
+        </w:r>
+      </w:hyperlink>
+      <w:r>
+        <w:t xml:space="preserve"> and/or </w:t>
+      </w:r>
+      <w:hyperlink r:id="rId10" w:history="1">
+        <w:r>
+          <w:rPr>
+            <w:rStyle w:val="Hyperlink"/>
+          </w:rPr>
+          <w:t>Nagios</w:t>
+        </w:r>
+      </w:hyperlink>
+      <w:r>
+        <w:t xml:space="preserve">. Apache Tomcat 8 will therefore be a sufficient choice of an application container. </w:t>
+      </w:r>
+    </w:p>
+    <w:p>
+      <w:pPr>
+        <w:ind w:left="360"/>
+      </w:pPr>
+      <w:r>
+        <w:t xml:space="preserve">Apache Tomcat have a recommended </w:t>
+      </w:r>
+      <w:r>
+        <w:t>upper limit of 500</w:t>
+      </w:r>
+      <w:r>
+        <w:t xml:space="preserve"> simultaneous </w:t>
+      </w:r>
+      <w:r>
+        <w:t>users</w:t>
+      </w:r>
+      <w:r>
+        <w:t>. If we estimate a higher amount of simultaneous users, we need to look at a distributed s</w:t>
+      </w:r>
+      <w:r>
+        <w:t>olution with two</w:t>
+      </w:r>
+      <w:bookmarkStart w:id="13" w:name="_GoBack"/>
+      <w:bookmarkEnd w:id="13"/>
+      <w:r>
+        <w:t xml:space="preserve"> or more servers. </w:t>
+      </w:r>
+    </w:p>
+    <w:p>
+      <w:pPr>
+        <w:pStyle w:val="Overskrift2"/>
+        <w:numPr>
+          <w:ilvl w:val="1"/>
+          <w:numId w:val="1"/>
+        </w:numPr>
+      </w:pPr>
+      <w:bookmarkStart w:id="14" w:name="_Toc444592442"/>
+      <w:r>
+        <w:t>Recourses</w:t>
+      </w:r>
+      <w:bookmarkEnd w:id="14"/>
+    </w:p>
+    <w:p>
+      <w:pPr>
+        <w:ind w:left="360"/>
+      </w:pPr>
+      <w:r>
+        <w:t xml:space="preserve">It is a study project so there is no salary involved. No hardware investment is required. The recourse constrain is therefore man-hours. </w:t>
+      </w:r>
+      <w:r>
+        <w:t>We have five persons available. They are available for 1h/day up until 06/05/16. And they are available 7h/d after that up until delivery day which is 01/06/16</w:t>
+      </w:r>
+      <w:r>
+        <w:t>.</w:t>
+      </w:r>
+      <w:r>
+        <w:t xml:space="preserve"> </w:t>
+      </w:r>
+      <w:r>
+        <w:t xml:space="preserve">That </w:t>
+      </w:r>
+      <w:r>
+        <w:t>gives a budget of 810 man hours</w:t>
+      </w:r>
+      <w:r>
+        <w:t xml:space="preserve"> counting from the start of the project</w:t>
+      </w:r>
+      <w:r>
+        <w:t>.</w:t>
+      </w:r>
+    </w:p>
+    <w:p>
+      <w:pPr>
+        <w:pStyle w:val="Overskrift2"/>
+        <w:numPr>
+          <w:ilvl w:val="1"/>
+          <w:numId w:val="1"/>
+        </w:numPr>
+      </w:pPr>
+      <w:bookmarkStart w:id="15" w:name="_Toc444592443"/>
+      <w:r>
+        <w:t>Security</w:t>
+      </w:r>
+      <w:bookmarkEnd w:id="15"/>
+      <w:r>
+        <w:t xml:space="preserve"> </w:t>
+      </w:r>
+    </w:p>
+    <w:p>
+      <w:pPr>
+        <w:ind w:left="360"/>
+      </w:pPr>
+      <w:r>
+        <w:t xml:space="preserve">There will be no sensitive information or technologies involved in the project. The security level will therefore be low. We will for example use a public repository on GitHub.  </w:t>
+      </w:r>
+    </w:p>
+    <w:p>
+      <w:pPr>
+        <w:pStyle w:val="Overskrift2"/>
+        <w:numPr>
+          <w:ilvl w:val="1"/>
+          <w:numId w:val="1"/>
+        </w:numPr>
+      </w:pPr>
+      <w:bookmarkStart w:id="16" w:name="_Toc444592444"/>
+      <w:r>
+        <w:t>Type of solution</w:t>
+      </w:r>
+      <w:bookmarkEnd w:id="16"/>
+    </w:p>
+    <w:p>
+      <w:pPr>
+        <w:autoSpaceDE w:val="0"/>
+        <w:autoSpaceDN w:val="0"/>
+        <w:adjustRightInd w:val="0"/>
+        <w:spacing w:after="0" w:line="240" w:lineRule="auto"/>
+        <w:ind w:firstLine="360"/>
+        <w:rPr>
+          <w:rFonts w:ascii="NimbusSanL-Regu" w:hAnsi="NimbusSanL-Regu" w:cs="NimbusSanL-Regu"/>
+          <w:sz w:val="24"/>
+          <w:szCs w:val="24"/>
+        </w:rPr>
+      </w:pPr>
+      <w:r>
+        <w:rPr>
+          <w:rFonts w:ascii="NimbusSanL-Regu" w:hAnsi="NimbusSanL-Regu" w:cs="NimbusSanL-Regu"/>
+          <w:sz w:val="24"/>
+          <w:szCs w:val="24"/>
+        </w:rPr>
+        <w:t xml:space="preserve">We are going to design from scratch and use company staff. </w:t>
+      </w:r>
+    </w:p>
     <w:p>
       <w:pPr>
         <w:pStyle w:val="Overskrift1"/>
@@ -2791,299 +3380,49 @@
           <w:numId w:val="1"/>
         </w:numPr>
       </w:pPr>
-      <w:bookmarkStart w:id="8" w:name="_Toc444073247"/>
-      <w:r>
-        <w:t>Type of solution</w:t>
-      </w:r>
-      <w:bookmarkEnd w:id="8"/>
+      <w:bookmarkStart w:id="17" w:name="_Toc444592445"/>
+      <w:r>
+        <w:t>Project</w:t>
+      </w:r>
+      <w:r>
+        <w:t xml:space="preserve"> Approach</w:t>
+      </w:r>
+      <w:bookmarkEnd w:id="17"/>
     </w:p>
     <w:p>
       <w:pPr>
-        <w:autoSpaceDE w:val="0"/>
-        <w:autoSpaceDN w:val="0"/>
-        <w:adjustRightInd w:val="0"/>
-        <w:spacing w:after="0" w:line="240" w:lineRule="auto"/>
         <w:ind w:left="360"/>
-        <w:rPr>
-          <w:rFonts w:ascii="NimbusSanL-Regu" w:hAnsi="NimbusSanL-Regu" w:cs="NimbusSanL-Regu"/>
-          <w:color w:val="FF0000"/>
-          <w:sz w:val="24"/>
-          <w:szCs w:val="24"/>
-          <w:lang w:val="sv-SE"/>
-        </w:rPr>
-      </w:pPr>
-      <w:r>
-        <w:rPr>
-          <w:rFonts w:ascii="NimbusSanL-Regu" w:hAnsi="NimbusSanL-Regu" w:cs="NimbusSanL-Regu"/>
-          <w:color w:val="FF0000"/>
-          <w:sz w:val="24"/>
-          <w:szCs w:val="24"/>
-          <w:lang w:val="sv-SE"/>
-        </w:rPr>
-        <w:t>[For example:</w:t>
+      </w:pPr>
+      <w:r>
+        <w:t>We are going to manage the</w:t>
+      </w:r>
+      <w:r>
+        <w:t xml:space="preserve"> project according to Prince2 m</w:t>
+      </w:r>
+      <w:r>
+        <w:t>ethodology</w:t>
+      </w:r>
+      <w:r>
+        <w:t xml:space="preserve"> and develop according to Scrum methodology</w:t>
+      </w:r>
+      <w:r>
+        <w:t>.</w:t>
+      </w:r>
+      <w:r>
+        <w:t xml:space="preserve"> </w:t>
+      </w:r>
+      <w:r>
+        <w:t xml:space="preserve"> </w:t>
       </w:r>
     </w:p>
     <w:p>
       <w:pPr>
-        <w:pStyle w:val="Listeafsnit"/>
-        <w:autoSpaceDE w:val="0"/>
-        <w:autoSpaceDN w:val="0"/>
-        <w:adjustRightInd w:val="0"/>
-        <w:spacing w:after="0" w:line="240" w:lineRule="auto"/>
-        <w:rPr>
-          <w:rFonts w:ascii="NimbusSanL-Regu" w:hAnsi="NimbusSanL-Regu" w:cs="NimbusSanL-Regu"/>
-          <w:color w:val="FF0000"/>
-          <w:sz w:val="24"/>
-          <w:szCs w:val="24"/>
-          <w:lang w:val="sv-SE"/>
-        </w:rPr>
-      </w:pPr>
-      <w:r>
-        <w:rPr>
-          <w:rFonts w:ascii="NimbusSanL-Regu" w:hAnsi="NimbusSanL-Regu" w:cs="NimbusSanL-Regu"/>
-          <w:color w:val="FF0000"/>
-          <w:sz w:val="24"/>
-          <w:szCs w:val="24"/>
-          <w:lang w:val="sv-SE"/>
-        </w:rPr>
-        <w:t>• bespoke</w:t>
-      </w:r>
-    </w:p>
-    <w:p>
-      <w:pPr>
-        <w:pStyle w:val="Listeafsnit"/>
-        <w:autoSpaceDE w:val="0"/>
-        <w:autoSpaceDN w:val="0"/>
-        <w:adjustRightInd w:val="0"/>
-        <w:spacing w:after="0" w:line="240" w:lineRule="auto"/>
-        <w:rPr>
-          <w:rFonts w:ascii="NimbusSanL-Regu" w:hAnsi="NimbusSanL-Regu" w:cs="NimbusSanL-Regu"/>
-          <w:color w:val="FF0000"/>
-          <w:sz w:val="24"/>
-          <w:szCs w:val="24"/>
-          <w:lang w:val="sv-SE"/>
-        </w:rPr>
-      </w:pPr>
-      <w:r>
-        <w:rPr>
-          <w:rFonts w:ascii="NimbusSanL-Regu" w:hAnsi="NimbusSanL-Regu" w:cs="NimbusSanL-Regu"/>
-          <w:color w:val="FF0000"/>
-          <w:sz w:val="24"/>
-          <w:szCs w:val="24"/>
-          <w:lang w:val="sv-SE"/>
-        </w:rPr>
-        <w:t>• contracted out</w:t>
-      </w:r>
-    </w:p>
-    <w:p>
-      <w:pPr>
-        <w:pStyle w:val="Listeafsnit"/>
-        <w:autoSpaceDE w:val="0"/>
-        <w:autoSpaceDN w:val="0"/>
-        <w:adjustRightInd w:val="0"/>
-        <w:spacing w:after="0" w:line="240" w:lineRule="auto"/>
-        <w:rPr>
-          <w:rFonts w:ascii="NimbusSanL-Regu" w:hAnsi="NimbusSanL-Regu" w:cs="NimbusSanL-Regu"/>
-          <w:color w:val="FF0000"/>
-          <w:sz w:val="24"/>
-          <w:szCs w:val="24"/>
-          <w:lang w:val="sv-SE"/>
-        </w:rPr>
-      </w:pPr>
-      <w:r>
-        <w:rPr>
-          <w:rFonts w:ascii="NimbusSanL-Regu" w:hAnsi="NimbusSanL-Regu" w:cs="NimbusSanL-Regu"/>
-          <w:color w:val="FF0000"/>
-          <w:sz w:val="24"/>
-          <w:szCs w:val="24"/>
-          <w:lang w:val="sv-SE"/>
-        </w:rPr>
-        <w:t>• current product modified</w:t>
-      </w:r>
-    </w:p>
-    <w:p>
-      <w:pPr>
-        <w:pStyle w:val="Listeafsnit"/>
-        <w:autoSpaceDE w:val="0"/>
-        <w:autoSpaceDN w:val="0"/>
-        <w:adjustRightInd w:val="0"/>
-        <w:spacing w:after="0" w:line="240" w:lineRule="auto"/>
-        <w:rPr>
-          <w:rFonts w:ascii="NimbusSanL-Regu" w:hAnsi="NimbusSanL-Regu" w:cs="NimbusSanL-Regu"/>
-          <w:color w:val="FF0000"/>
-          <w:sz w:val="24"/>
-          <w:szCs w:val="24"/>
-          <w:lang w:val="sv-SE"/>
-        </w:rPr>
-      </w:pPr>
-      <w:r>
-        <w:rPr>
-          <w:rFonts w:ascii="NimbusSanL-Regu" w:hAnsi="NimbusSanL-Regu" w:cs="NimbusSanL-Regu"/>
-          <w:color w:val="FF0000"/>
-          <w:sz w:val="24"/>
-          <w:szCs w:val="24"/>
-          <w:lang w:val="sv-SE"/>
-        </w:rPr>
-        <w:t>• design from scratch</w:t>
-      </w:r>
-    </w:p>
-    <w:p>
-      <w:pPr>
-        <w:pStyle w:val="Listeafsnit"/>
-        <w:autoSpaceDE w:val="0"/>
-        <w:autoSpaceDN w:val="0"/>
-        <w:adjustRightInd w:val="0"/>
-        <w:spacing w:after="0" w:line="240" w:lineRule="auto"/>
-        <w:rPr>
-          <w:rFonts w:ascii="NimbusSanL-Regu" w:hAnsi="NimbusSanL-Regu" w:cs="NimbusSanL-Regu"/>
-          <w:color w:val="FF0000"/>
-          <w:sz w:val="24"/>
-          <w:szCs w:val="24"/>
-          <w:lang w:val="sv-SE"/>
-        </w:rPr>
-      </w:pPr>
-      <w:r>
-        <w:rPr>
-          <w:rFonts w:ascii="NimbusSanL-Regu" w:hAnsi="NimbusSanL-Regu" w:cs="NimbusSanL-Regu"/>
-          <w:color w:val="FF0000"/>
-          <w:sz w:val="24"/>
-          <w:szCs w:val="24"/>
-          <w:lang w:val="sv-SE"/>
-        </w:rPr>
-        <w:t>• use company staff</w:t>
-      </w:r>
-    </w:p>
-    <w:p>
-      <w:pPr>
-        <w:pStyle w:val="Listeafsnit"/>
-        <w:autoSpaceDE w:val="0"/>
-        <w:autoSpaceDN w:val="0"/>
-        <w:adjustRightInd w:val="0"/>
-        <w:spacing w:after="0" w:line="240" w:lineRule="auto"/>
-        <w:rPr>
-          <w:rFonts w:ascii="NimbusSanL-Regu" w:hAnsi="NimbusSanL-Regu" w:cs="NimbusSanL-Regu"/>
-          <w:color w:val="FF0000"/>
-          <w:sz w:val="24"/>
-          <w:szCs w:val="24"/>
-          <w:lang w:val="sv-SE"/>
-        </w:rPr>
-      </w:pPr>
-      <w:r>
-        <w:rPr>
-          <w:rFonts w:ascii="NimbusSanL-Regu" w:hAnsi="NimbusSanL-Regu" w:cs="NimbusSanL-Regu"/>
-          <w:color w:val="FF0000"/>
-          <w:sz w:val="24"/>
-          <w:szCs w:val="24"/>
-          <w:lang w:val="sv-SE"/>
-        </w:rPr>
-        <w:t>• hire in contract staff</w:t>
-      </w:r>
-    </w:p>
-    <w:p>
-      <w:pPr>
-        <w:pStyle w:val="Listeafsnit"/>
-        <w:autoSpaceDE w:val="0"/>
-        <w:autoSpaceDN w:val="0"/>
-        <w:adjustRightInd w:val="0"/>
-        <w:spacing w:after="0" w:line="240" w:lineRule="auto"/>
-        <w:rPr>
-          <w:rFonts w:ascii="NimbusSanL-Regu" w:hAnsi="NimbusSanL-Regu" w:cs="NimbusSanL-Regu"/>
-          <w:color w:val="FF0000"/>
-          <w:sz w:val="24"/>
-          <w:szCs w:val="24"/>
-          <w:lang w:val="sv-SE"/>
-        </w:rPr>
-      </w:pPr>
-      <w:r>
-        <w:rPr>
-          <w:rFonts w:ascii="NimbusSanL-Regu" w:hAnsi="NimbusSanL-Regu" w:cs="NimbusSanL-Regu"/>
-          <w:color w:val="FF0000"/>
-          <w:sz w:val="24"/>
-          <w:szCs w:val="24"/>
-          <w:lang w:val="sv-SE"/>
-        </w:rPr>
-        <w:t>• buy a readymade</w:t>
-      </w:r>
-      <w:r>
-        <w:rPr>
-          <w:rFonts w:ascii="NimbusSanL-Regu" w:hAnsi="NimbusSanL-Regu" w:cs="NimbusSanL-Regu"/>
-          <w:color w:val="FF0000"/>
-          <w:sz w:val="24"/>
-          <w:szCs w:val="24"/>
-          <w:lang w:val="sv-SE"/>
-        </w:rPr>
-        <w:t xml:space="preserve"> </w:t>
-      </w:r>
-      <w:r>
-        <w:rPr>
-          <w:rFonts w:ascii="NimbusSanL-Regu" w:hAnsi="NimbusSanL-Regu" w:cs="NimbusSanL-Regu"/>
-          <w:color w:val="FF0000"/>
-          <w:sz w:val="24"/>
-          <w:szCs w:val="24"/>
-          <w:lang w:val="sv-SE"/>
-        </w:rPr>
-        <w:t>solution]</w:t>
-      </w:r>
-    </w:p>
-    <w:p>
-      <w:pPr>
-        <w:autoSpaceDE w:val="0"/>
-        <w:autoSpaceDN w:val="0"/>
-        <w:adjustRightInd w:val="0"/>
-        <w:spacing w:after="0" w:line="240" w:lineRule="auto"/>
-        <w:rPr>
-          <w:rFonts w:ascii="NimbusSanL-Regu" w:hAnsi="NimbusSanL-Regu" w:cs="NimbusSanL-Regu"/>
-          <w:color w:val="FF0000"/>
-          <w:sz w:val="24"/>
-          <w:szCs w:val="24"/>
-          <w:lang w:val="sv-SE"/>
-        </w:rPr>
-      </w:pPr>
-    </w:p>
-    <w:p>
-      <w:pPr>
-        <w:pStyle w:val="Overskrift1"/>
-        <w:numPr>
-          <w:ilvl w:val="0"/>
-          <w:numId w:val="1"/>
-        </w:numPr>
-        <w:rPr>
-          <w:lang w:val="sv-SE"/>
-        </w:rPr>
-      </w:pPr>
-      <w:bookmarkStart w:id="9" w:name="_Toc444073248"/>
-      <w:r>
-        <w:rPr>
-          <w:lang w:val="sv-SE"/>
-        </w:rPr>
-        <w:t>Reason for the Approach</w:t>
-      </w:r>
-      <w:bookmarkEnd w:id="9"/>
-    </w:p>
-    <w:p>
-      <w:pPr>
-        <w:rPr>
-          <w:lang w:val="sv-SE"/>
-        </w:rPr>
-      </w:pPr>
-    </w:p>
-    <w:p>
-      <w:pPr>
-        <w:ind w:firstLine="360"/>
-      </w:pPr>
-      <w:r>
-        <w:rPr>
-          <w:rFonts w:ascii="NimbusSanL-Regu" w:hAnsi="NimbusSanL-Regu" w:cs="NimbusSanL-Regu"/>
-          <w:color w:val="FF0000"/>
-          <w:sz w:val="24"/>
-          <w:szCs w:val="24"/>
-        </w:rPr>
-        <w:t>[e.g. part of programme approach]</w:t>
-      </w:r>
+        <w:ind w:left="360"/>
+      </w:pPr>
     </w:p>
     <w:sectPr>
-      <w:headerReference w:type="default" r:id="rId9"/>
-      <w:footerReference w:type="default" r:id="rId10"/>
+      <w:headerReference w:type="default" r:id="rId11"/>
+      <w:footerReference w:type="default" r:id="rId12"/>
       <w:pgSz w:w="12240" w:h="15840"/>
       <w:pgMar w:top="1440" w:right="1440" w:bottom="1440" w:left="1440" w:header="708" w:footer="708" w:gutter="0"/>
       <w:pgNumType w:start="0"/>
@@ -3278,7 +3617,32 @@
       <w:rPr>
         <w:lang w:val="da-DK"/>
       </w:rPr>
-      <w:t>24-02-2016</w:t>
+      <w:fldChar w:fldCharType="begin"/>
+    </w:r>
+    <w:r>
+      <w:rPr>
+        <w:lang w:val="da-DK"/>
+      </w:rPr>
+      <w:instrText xml:space="preserve"> TIME \@ "dd-MM-yyyy" </w:instrText>
+    </w:r>
+    <w:r>
+      <w:rPr>
+        <w:lang w:val="da-DK"/>
+      </w:rPr>
+      <w:fldChar w:fldCharType="separate"/>
+    </w:r>
+    <w:r>
+      <w:rPr>
+        <w:noProof/>
+        <w:lang w:val="da-DK"/>
+      </w:rPr>
+      <w:t>01-03-2016</w:t>
+    </w:r>
+    <w:r>
+      <w:rPr>
+        <w:lang w:val="da-DK"/>
+      </w:rPr>
+      <w:fldChar w:fldCharType="end"/>
     </w:r>
   </w:p>
 </w:hdr>
@@ -3490,11 +3854,364 @@
       </w:rPr>
     </w:lvl>
   </w:abstractNum>
+  <w:abstractNum w:abstractNumId="2" w15:restartNumberingAfterBreak="0">
+    <w:nsid w:val="3D800DC4"/>
+    <w:multiLevelType w:val="multilevel"/>
+    <w:tmpl w:val="80560208"/>
+    <w:lvl w:ilvl="0">
+      <w:start w:val="1"/>
+      <w:numFmt w:val="decimal"/>
+      <w:lvlText w:val="%1."/>
+      <w:lvlJc w:val="left"/>
+      <w:pPr>
+        <w:ind w:left="720" w:hanging="360"/>
+      </w:pPr>
+    </w:lvl>
+    <w:lvl w:ilvl="1">
+      <w:start w:val="2"/>
+      <w:numFmt w:val="decimal"/>
+      <w:isLgl/>
+      <w:lvlText w:val="%1.%2"/>
+      <w:lvlJc w:val="left"/>
+      <w:pPr>
+        <w:ind w:left="750" w:hanging="390"/>
+      </w:pPr>
+      <w:rPr>
+        <w:rFonts w:hint="default"/>
+      </w:rPr>
+    </w:lvl>
+    <w:lvl w:ilvl="2">
+      <w:start w:val="1"/>
+      <w:numFmt w:val="decimal"/>
+      <w:isLgl/>
+      <w:lvlText w:val="%1.%2.%3"/>
+      <w:lvlJc w:val="left"/>
+      <w:pPr>
+        <w:ind w:left="1080" w:hanging="720"/>
+      </w:pPr>
+      <w:rPr>
+        <w:rFonts w:hint="default"/>
+      </w:rPr>
+    </w:lvl>
+    <w:lvl w:ilvl="3">
+      <w:start w:val="1"/>
+      <w:numFmt w:val="decimal"/>
+      <w:isLgl/>
+      <w:lvlText w:val="%1.%2.%3.%4"/>
+      <w:lvlJc w:val="left"/>
+      <w:pPr>
+        <w:ind w:left="1080" w:hanging="720"/>
+      </w:pPr>
+      <w:rPr>
+        <w:rFonts w:hint="default"/>
+      </w:rPr>
+    </w:lvl>
+    <w:lvl w:ilvl="4">
+      <w:start w:val="1"/>
+      <w:numFmt w:val="decimal"/>
+      <w:isLgl/>
+      <w:lvlText w:val="%1.%2.%3.%4.%5"/>
+      <w:lvlJc w:val="left"/>
+      <w:pPr>
+        <w:ind w:left="1440" w:hanging="1080"/>
+      </w:pPr>
+      <w:rPr>
+        <w:rFonts w:hint="default"/>
+      </w:rPr>
+    </w:lvl>
+    <w:lvl w:ilvl="5">
+      <w:start w:val="1"/>
+      <w:numFmt w:val="decimal"/>
+      <w:isLgl/>
+      <w:lvlText w:val="%1.%2.%3.%4.%5.%6"/>
+      <w:lvlJc w:val="left"/>
+      <w:pPr>
+        <w:ind w:left="1440" w:hanging="1080"/>
+      </w:pPr>
+      <w:rPr>
+        <w:rFonts w:hint="default"/>
+      </w:rPr>
+    </w:lvl>
+    <w:lvl w:ilvl="6">
+      <w:start w:val="1"/>
+      <w:numFmt w:val="decimal"/>
+      <w:isLgl/>
+      <w:lvlText w:val="%1.%2.%3.%4.%5.%6.%7"/>
+      <w:lvlJc w:val="left"/>
+      <w:pPr>
+        <w:ind w:left="1800" w:hanging="1440"/>
+      </w:pPr>
+      <w:rPr>
+        <w:rFonts w:hint="default"/>
+      </w:rPr>
+    </w:lvl>
+    <w:lvl w:ilvl="7">
+      <w:start w:val="1"/>
+      <w:numFmt w:val="decimal"/>
+      <w:isLgl/>
+      <w:lvlText w:val="%1.%2.%3.%4.%5.%6.%7.%8"/>
+      <w:lvlJc w:val="left"/>
+      <w:pPr>
+        <w:ind w:left="1800" w:hanging="1440"/>
+      </w:pPr>
+      <w:rPr>
+        <w:rFonts w:hint="default"/>
+      </w:rPr>
+    </w:lvl>
+    <w:lvl w:ilvl="8">
+      <w:start w:val="1"/>
+      <w:numFmt w:val="decimal"/>
+      <w:isLgl/>
+      <w:lvlText w:val="%1.%2.%3.%4.%5.%6.%7.%8.%9"/>
+      <w:lvlJc w:val="left"/>
+      <w:pPr>
+        <w:ind w:left="1800" w:hanging="1440"/>
+      </w:pPr>
+      <w:rPr>
+        <w:rFonts w:hint="default"/>
+      </w:rPr>
+    </w:lvl>
+  </w:abstractNum>
+  <w:abstractNum w:abstractNumId="3" w15:restartNumberingAfterBreak="0">
+    <w:nsid w:val="4C0C2060"/>
+    <w:multiLevelType w:val="hybridMultilevel"/>
+    <w:tmpl w:val="827403AC"/>
+    <w:lvl w:ilvl="0" w:tplc="041D0001">
+      <w:start w:val="1"/>
+      <w:numFmt w:val="bullet"/>
+      <w:lvlText w:val=""/>
+      <w:lvlJc w:val="left"/>
+      <w:pPr>
+        <w:ind w:left="1080" w:hanging="360"/>
+      </w:pPr>
+      <w:rPr>
+        <w:rFonts w:ascii="Symbol" w:hAnsi="Symbol" w:hint="default"/>
+      </w:rPr>
+    </w:lvl>
+    <w:lvl w:ilvl="1" w:tplc="041D0003" w:tentative="1">
+      <w:start w:val="1"/>
+      <w:numFmt w:val="bullet"/>
+      <w:lvlText w:val="o"/>
+      <w:lvlJc w:val="left"/>
+      <w:pPr>
+        <w:ind w:left="1800" w:hanging="360"/>
+      </w:pPr>
+      <w:rPr>
+        <w:rFonts w:ascii="Courier New" w:hAnsi="Courier New" w:cs="Courier New" w:hint="default"/>
+      </w:rPr>
+    </w:lvl>
+    <w:lvl w:ilvl="2" w:tplc="041D0005" w:tentative="1">
+      <w:start w:val="1"/>
+      <w:numFmt w:val="bullet"/>
+      <w:lvlText w:val=""/>
+      <w:lvlJc w:val="left"/>
+      <w:pPr>
+        <w:ind w:left="2520" w:hanging="360"/>
+      </w:pPr>
+      <w:rPr>
+        <w:rFonts w:ascii="Wingdings" w:hAnsi="Wingdings" w:hint="default"/>
+      </w:rPr>
+    </w:lvl>
+    <w:lvl w:ilvl="3" w:tplc="041D0001" w:tentative="1">
+      <w:start w:val="1"/>
+      <w:numFmt w:val="bullet"/>
+      <w:lvlText w:val=""/>
+      <w:lvlJc w:val="left"/>
+      <w:pPr>
+        <w:ind w:left="3240" w:hanging="360"/>
+      </w:pPr>
+      <w:rPr>
+        <w:rFonts w:ascii="Symbol" w:hAnsi="Symbol" w:hint="default"/>
+      </w:rPr>
+    </w:lvl>
+    <w:lvl w:ilvl="4" w:tplc="041D0003" w:tentative="1">
+      <w:start w:val="1"/>
+      <w:numFmt w:val="bullet"/>
+      <w:lvlText w:val="o"/>
+      <w:lvlJc w:val="left"/>
+      <w:pPr>
+        <w:ind w:left="3960" w:hanging="360"/>
+      </w:pPr>
+      <w:rPr>
+        <w:rFonts w:ascii="Courier New" w:hAnsi="Courier New" w:cs="Courier New" w:hint="default"/>
+      </w:rPr>
+    </w:lvl>
+    <w:lvl w:ilvl="5" w:tplc="041D0005" w:tentative="1">
+      <w:start w:val="1"/>
+      <w:numFmt w:val="bullet"/>
+      <w:lvlText w:val=""/>
+      <w:lvlJc w:val="left"/>
+      <w:pPr>
+        <w:ind w:left="4680" w:hanging="360"/>
+      </w:pPr>
+      <w:rPr>
+        <w:rFonts w:ascii="Wingdings" w:hAnsi="Wingdings" w:hint="default"/>
+      </w:rPr>
+    </w:lvl>
+    <w:lvl w:ilvl="6" w:tplc="041D0001" w:tentative="1">
+      <w:start w:val="1"/>
+      <w:numFmt w:val="bullet"/>
+      <w:lvlText w:val=""/>
+      <w:lvlJc w:val="left"/>
+      <w:pPr>
+        <w:ind w:left="5400" w:hanging="360"/>
+      </w:pPr>
+      <w:rPr>
+        <w:rFonts w:ascii="Symbol" w:hAnsi="Symbol" w:hint="default"/>
+      </w:rPr>
+    </w:lvl>
+    <w:lvl w:ilvl="7" w:tplc="041D0003" w:tentative="1">
+      <w:start w:val="1"/>
+      <w:numFmt w:val="bullet"/>
+      <w:lvlText w:val="o"/>
+      <w:lvlJc w:val="left"/>
+      <w:pPr>
+        <w:ind w:left="6120" w:hanging="360"/>
+      </w:pPr>
+      <w:rPr>
+        <w:rFonts w:ascii="Courier New" w:hAnsi="Courier New" w:cs="Courier New" w:hint="default"/>
+      </w:rPr>
+    </w:lvl>
+    <w:lvl w:ilvl="8" w:tplc="041D0005" w:tentative="1">
+      <w:start w:val="1"/>
+      <w:numFmt w:val="bullet"/>
+      <w:lvlText w:val=""/>
+      <w:lvlJc w:val="left"/>
+      <w:pPr>
+        <w:ind w:left="6840" w:hanging="360"/>
+      </w:pPr>
+      <w:rPr>
+        <w:rFonts w:ascii="Wingdings" w:hAnsi="Wingdings" w:hint="default"/>
+      </w:rPr>
+    </w:lvl>
+  </w:abstractNum>
+  <w:abstractNum w:abstractNumId="4" w15:restartNumberingAfterBreak="0">
+    <w:nsid w:val="75E651F6"/>
+    <w:multiLevelType w:val="hybridMultilevel"/>
+    <w:tmpl w:val="3CA04830"/>
+    <w:lvl w:ilvl="0" w:tplc="041D0001">
+      <w:start w:val="1"/>
+      <w:numFmt w:val="bullet"/>
+      <w:lvlText w:val=""/>
+      <w:lvlJc w:val="left"/>
+      <w:pPr>
+        <w:ind w:left="1080" w:hanging="360"/>
+      </w:pPr>
+      <w:rPr>
+        <w:rFonts w:ascii="Symbol" w:hAnsi="Symbol" w:hint="default"/>
+      </w:rPr>
+    </w:lvl>
+    <w:lvl w:ilvl="1" w:tplc="041D0003">
+      <w:start w:val="1"/>
+      <w:numFmt w:val="bullet"/>
+      <w:lvlText w:val="o"/>
+      <w:lvlJc w:val="left"/>
+      <w:pPr>
+        <w:ind w:left="1800" w:hanging="360"/>
+      </w:pPr>
+      <w:rPr>
+        <w:rFonts w:ascii="Courier New" w:hAnsi="Courier New" w:cs="Courier New" w:hint="default"/>
+      </w:rPr>
+    </w:lvl>
+    <w:lvl w:ilvl="2" w:tplc="041D0005">
+      <w:start w:val="1"/>
+      <w:numFmt w:val="bullet"/>
+      <w:lvlText w:val=""/>
+      <w:lvlJc w:val="left"/>
+      <w:pPr>
+        <w:ind w:left="2520" w:hanging="360"/>
+      </w:pPr>
+      <w:rPr>
+        <w:rFonts w:ascii="Wingdings" w:hAnsi="Wingdings" w:hint="default"/>
+      </w:rPr>
+    </w:lvl>
+    <w:lvl w:ilvl="3" w:tplc="041D0001">
+      <w:start w:val="1"/>
+      <w:numFmt w:val="bullet"/>
+      <w:lvlText w:val=""/>
+      <w:lvlJc w:val="left"/>
+      <w:pPr>
+        <w:ind w:left="3240" w:hanging="360"/>
+      </w:pPr>
+      <w:rPr>
+        <w:rFonts w:ascii="Symbol" w:hAnsi="Symbol" w:hint="default"/>
+      </w:rPr>
+    </w:lvl>
+    <w:lvl w:ilvl="4" w:tplc="041D0003">
+      <w:start w:val="1"/>
+      <w:numFmt w:val="bullet"/>
+      <w:lvlText w:val="o"/>
+      <w:lvlJc w:val="left"/>
+      <w:pPr>
+        <w:ind w:left="3960" w:hanging="360"/>
+      </w:pPr>
+      <w:rPr>
+        <w:rFonts w:ascii="Courier New" w:hAnsi="Courier New" w:cs="Courier New" w:hint="default"/>
+      </w:rPr>
+    </w:lvl>
+    <w:lvl w:ilvl="5" w:tplc="041D0005">
+      <w:start w:val="1"/>
+      <w:numFmt w:val="bullet"/>
+      <w:lvlText w:val=""/>
+      <w:lvlJc w:val="left"/>
+      <w:pPr>
+        <w:ind w:left="4680" w:hanging="360"/>
+      </w:pPr>
+      <w:rPr>
+        <w:rFonts w:ascii="Wingdings" w:hAnsi="Wingdings" w:hint="default"/>
+      </w:rPr>
+    </w:lvl>
+    <w:lvl w:ilvl="6" w:tplc="041D0001">
+      <w:start w:val="1"/>
+      <w:numFmt w:val="bullet"/>
+      <w:lvlText w:val=""/>
+      <w:lvlJc w:val="left"/>
+      <w:pPr>
+        <w:ind w:left="5400" w:hanging="360"/>
+      </w:pPr>
+      <w:rPr>
+        <w:rFonts w:ascii="Symbol" w:hAnsi="Symbol" w:hint="default"/>
+      </w:rPr>
+    </w:lvl>
+    <w:lvl w:ilvl="7" w:tplc="041D0003">
+      <w:start w:val="1"/>
+      <w:numFmt w:val="bullet"/>
+      <w:lvlText w:val="o"/>
+      <w:lvlJc w:val="left"/>
+      <w:pPr>
+        <w:ind w:left="6120" w:hanging="360"/>
+      </w:pPr>
+      <w:rPr>
+        <w:rFonts w:ascii="Courier New" w:hAnsi="Courier New" w:cs="Courier New" w:hint="default"/>
+      </w:rPr>
+    </w:lvl>
+    <w:lvl w:ilvl="8" w:tplc="041D0005">
+      <w:start w:val="1"/>
+      <w:numFmt w:val="bullet"/>
+      <w:lvlText w:val=""/>
+      <w:lvlJc w:val="left"/>
+      <w:pPr>
+        <w:ind w:left="6840" w:hanging="360"/>
+      </w:pPr>
+      <w:rPr>
+        <w:rFonts w:ascii="Wingdings" w:hAnsi="Wingdings" w:hint="default"/>
+      </w:rPr>
+    </w:lvl>
+  </w:abstractNum>
   <w:num w:numId="1">
     <w:abstractNumId w:val="1"/>
   </w:num>
   <w:num w:numId="2">
     <w:abstractNumId w:val="0"/>
+  </w:num>
+  <w:num w:numId="3">
+    <w:abstractNumId w:val="4"/>
+  </w:num>
+  <w:num w:numId="4">
+    <w:abstractNumId w:val="2"/>
+  </w:num>
+  <w:num w:numId="5">
+    <w:abstractNumId w:val="3"/>
   </w:num>
 </w:numbering>
 </file>
@@ -3622,6 +4339,7 @@
     <w:lsdException w:name="HTML Sample" w:semiHidden="1" w:unhideWhenUsed="1"/>
     <w:lsdException w:name="HTML Typewriter" w:semiHidden="1" w:unhideWhenUsed="1"/>
     <w:lsdException w:name="HTML Variable" w:semiHidden="1" w:unhideWhenUsed="1"/>
+    <w:lsdException w:name="Normal Table" w:semiHidden="1" w:unhideWhenUsed="1"/>
     <w:lsdException w:name="annotation subject" w:semiHidden="1" w:unhideWhenUsed="1"/>
     <w:lsdException w:name="No List" w:semiHidden="1" w:unhideWhenUsed="1"/>
     <w:lsdException w:name="Outline List 1" w:semiHidden="1" w:unhideWhenUsed="1"/>
@@ -3668,8 +4386,10 @@
     <w:lsdException w:name="Table Subtle 2" w:semiHidden="1" w:unhideWhenUsed="1"/>
     <w:lsdException w:name="Table Web 1" w:semiHidden="1" w:unhideWhenUsed="1"/>
     <w:lsdException w:name="Table Web 2" w:semiHidden="1" w:unhideWhenUsed="1"/>
+    <w:lsdException w:name="Table Web 3" w:semiHidden="1" w:unhideWhenUsed="1"/>
     <w:lsdException w:name="Balloon Text" w:semiHidden="1" w:unhideWhenUsed="1"/>
     <w:lsdException w:name="Table Grid" w:uiPriority="39"/>
+    <w:lsdException w:name="Table Theme" w:semiHidden="1" w:unhideWhenUsed="1"/>
     <w:lsdException w:name="Placeholder Text" w:semiHidden="1"/>
     <w:lsdException w:name="No Spacing" w:uiPriority="1" w:qFormat="1"/>
     <w:lsdException w:name="Light Shading" w:uiPriority="60"/>
@@ -4340,524 +5060,6 @@
 </w:styles>
 </file>
 
-<file path=word/glossary/document.xml><?xml version="1.0" encoding="utf-8"?>
-<w:glossaryDocument xmlns:wpc="http://schemas.microsoft.com/office/word/2010/wordprocessingCanvas" xmlns:cx="http://schemas.microsoft.com/office/drawing/2014/chartex" xmlns:cx1="http://schemas.microsoft.com/office/drawing/2015/9/8/chartex" xmlns:cx2="http://schemas.microsoft.com/office/drawing/2015/10/21/chartex" xmlns:mc="http://schemas.openxmlformats.org/markup-compatibility/2006" xmlns:o="urn:schemas-microsoft-com:office:office" xmlns:r="http://schemas.openxmlformats.org/officeDocument/2006/relationships" xmlns:m="http://schemas.openxmlformats.org/officeDocument/2006/math" xmlns:v="urn:schemas-microsoft-com:vml" xmlns:wp14="http://schemas.microsoft.com/office/word/2010/wordprocessingDrawing" xmlns:wp="http://schemas.openxmlformats.org/drawingml/2006/wordprocessingDrawing" xmlns:w10="urn:schemas-microsoft-com:office:word" xmlns:w="http://schemas.openxmlformats.org/wordprocessingml/2006/main" xmlns:w14="http://schemas.microsoft.com/office/word/2010/wordml" xmlns:w15="http://schemas.microsoft.com/office/word/2012/wordml" xmlns:w16se="http://schemas.microsoft.com/office/word/2015/wordml/symex" xmlns:wpg="http://schemas.microsoft.com/office/word/2010/wordprocessingGroup" xmlns:wpi="http://schemas.microsoft.com/office/word/2010/wordprocessingInk" xmlns:wne="http://schemas.microsoft.com/office/word/2006/wordml" xmlns:wps="http://schemas.microsoft.com/office/word/2010/wordprocessingShape" mc:Ignorable="w14 w15 w16se wp14"/>
-</file>
-
-<file path=word/glossary/fontTable.xml><?xml version="1.0" encoding="utf-8"?>
-<w:fonts xmlns:mc="http://schemas.openxmlformats.org/markup-compatibility/2006" xmlns:r="http://schemas.openxmlformats.org/officeDocument/2006/relationships" xmlns:w="http://schemas.openxmlformats.org/wordprocessingml/2006/main" xmlns:w14="http://schemas.microsoft.com/office/word/2010/wordml" xmlns:w15="http://schemas.microsoft.com/office/word/2012/wordml" xmlns:w16se="http://schemas.microsoft.com/office/word/2015/wordml/symex" mc:Ignorable="w14 w15 w16se">
-  <w:font w:name="Times New Roman">
-    <w:panose1 w:val="02020603050405020304"/>
-    <w:charset w:val="00"/>
-    <w:family w:val="roman"/>
-    <w:pitch w:val="variable"/>
-    <w:sig w:usb0="E0002AFF" w:usb1="C0007843" w:usb2="00000009" w:usb3="00000000" w:csb0="000001FF" w:csb1="00000000"/>
-  </w:font>
-  <w:font w:name="Calibri">
-    <w:panose1 w:val="020F0502020204030204"/>
-    <w:charset w:val="00"/>
-    <w:family w:val="swiss"/>
-    <w:pitch w:val="variable"/>
-    <w:sig w:usb0="A00002EF" w:usb1="4000207B" w:usb2="00000000" w:usb3="00000000" w:csb0="0000009F" w:csb1="00000000"/>
-  </w:font>
-  <w:font w:name="Calibri Light">
-    <w:panose1 w:val="020F0302020204030204"/>
-    <w:charset w:val="00"/>
-    <w:family w:val="swiss"/>
-    <w:pitch w:val="variable"/>
-    <w:sig w:usb0="A00002EF" w:usb1="4000207B" w:usb2="00000000" w:usb3="00000000" w:csb0="0000009F" w:csb1="00000000"/>
-  </w:font>
-  <w:font w:name="NimbusSanL-Regu">
-    <w:panose1 w:val="00000000000000000000"/>
-    <w:charset w:val="00"/>
-    <w:family w:val="auto"/>
-    <w:notTrueType/>
-    <w:pitch w:val="default"/>
-    <w:sig w:usb0="00000003" w:usb1="00000000" w:usb2="00000000" w:usb3="00000000" w:csb0="00000001" w:csb1="00000000"/>
-  </w:font>
-</w:fonts>
-</file>
-
-<file path=word/glossary/settings.xml><?xml version="1.0" encoding="utf-8"?>
-<w:settings xmlns:mc="http://schemas.openxmlformats.org/markup-compatibility/2006" xmlns:o="urn:schemas-microsoft-com:office:office" xmlns:r="http://schemas.openxmlformats.org/officeDocument/2006/relationships" xmlns:m="http://schemas.openxmlformats.org/officeDocument/2006/math" xmlns:v="urn:schemas-microsoft-com:vml" xmlns:w10="urn:schemas-microsoft-com:office:word" xmlns:w="http://schemas.openxmlformats.org/wordprocessingml/2006/main" xmlns:w14="http://schemas.microsoft.com/office/word/2010/wordml" xmlns:w15="http://schemas.microsoft.com/office/word/2012/wordml" xmlns:w16se="http://schemas.microsoft.com/office/word/2015/wordml/symex" xmlns:sl="http://schemas.openxmlformats.org/schemaLibrary/2006/main" mc:Ignorable="w14 w15 w16se">
-  <w:view w:val="normal"/>
-  <w:defaultTabStop w:val="1304"/>
-  <w:hyphenationZone w:val="425"/>
-  <w:characterSpacingControl w:val="doNotCompress"/>
-  <w:compat>
-    <w:useFELayout/>
-    <w:compatSetting w:name="compatibilityMode" w:uri="http://schemas.microsoft.com/office/word" w:val="15"/>
-    <w:compatSetting w:name="overrideTableStyleFontSizeAndJustification" w:uri="http://schemas.microsoft.com/office/word" w:val="1"/>
-    <w:compatSetting w:name="enableOpenTypeFeatures" w:uri="http://schemas.microsoft.com/office/word" w:val="1"/>
-    <w:compatSetting w:name="doNotFlipMirrorIndents" w:uri="http://schemas.microsoft.com/office/word" w:val="1"/>
-    <w:compatSetting w:name="differentiateMultirowTableHeaders" w:uri="http://schemas.microsoft.com/office/word" w:val="1"/>
-  </w:compat>
-  <w:rsids>
-    <w:rsidRoot w:val="008A2353"/>
-    <w:rsid w:val="008A2353"/>
-    <w:rsid w:val="00A61F26"/>
-  </w:rsids>
-  <m:mathPr>
-    <m:mathFont m:val="Cambria Math"/>
-    <m:brkBin m:val="before"/>
-    <m:brkBinSub m:val="--"/>
-    <m:smallFrac m:val="0"/>
-    <m:dispDef/>
-    <m:lMargin m:val="0"/>
-    <m:rMargin m:val="0"/>
-    <m:defJc m:val="centerGroup"/>
-    <m:wrapIndent m:val="1440"/>
-    <m:intLim m:val="subSup"/>
-    <m:naryLim m:val="undOvr"/>
-  </m:mathPr>
-  <w:themeFontLang w:val="sv-SE"/>
-  <w:clrSchemeMapping w:bg1="light1" w:t1="dark1" w:bg2="light2" w:t2="dark2" w:accent1="accent1" w:accent2="accent2" w:accent3="accent3" w:accent4="accent4" w:accent5="accent5" w:accent6="accent6" w:hyperlink="hyperlink" w:followedHyperlink="followedHyperlink"/>
-  <w:decimalSymbol w:val=","/>
-  <w:listSeparator w:val=";"/>
-  <w15:chartTrackingRefBased/>
-</w:settings>
-</file>
-
-<file path=word/glossary/styles.xml><?xml version="1.0" encoding="utf-8"?>
-<w:styles xmlns:mc="http://schemas.openxmlformats.org/markup-compatibility/2006" xmlns:r="http://schemas.openxmlformats.org/officeDocument/2006/relationships" xmlns:w="http://schemas.openxmlformats.org/wordprocessingml/2006/main" xmlns:w14="http://schemas.microsoft.com/office/word/2010/wordml" xmlns:w15="http://schemas.microsoft.com/office/word/2012/wordml" xmlns:w16se="http://schemas.microsoft.com/office/word/2015/wordml/symex" mc:Ignorable="w14 w15 w16se">
-  <w:docDefaults>
-    <w:rPrDefault>
-      <w:rPr>
-        <w:rFonts w:asciiTheme="minorHAnsi" w:eastAsiaTheme="minorEastAsia" w:hAnsiTheme="minorHAnsi" w:cstheme="minorBidi"/>
-        <w:sz w:val="22"/>
-        <w:szCs w:val="22"/>
-        <w:lang w:val="sv-SE" w:eastAsia="sv-SE" w:bidi="ar-SA"/>
-      </w:rPr>
-    </w:rPrDefault>
-    <w:pPrDefault>
-      <w:pPr>
-        <w:spacing w:after="160" w:line="259" w:lineRule="auto"/>
-      </w:pPr>
-    </w:pPrDefault>
-  </w:docDefaults>
-  <w:latentStyles w:defLockedState="0" w:defUIPriority="99" w:defSemiHidden="0" w:defUnhideWhenUsed="0" w:defQFormat="0" w:count="372">
-    <w:lsdException w:name="Normal" w:uiPriority="0" w:qFormat="1"/>
-    <w:lsdException w:name="heading 1" w:uiPriority="9" w:qFormat="1"/>
-    <w:lsdException w:name="heading 2" w:semiHidden="1" w:uiPriority="9" w:unhideWhenUsed="1" w:qFormat="1"/>
-    <w:lsdException w:name="heading 3" w:semiHidden="1" w:uiPriority="9" w:unhideWhenUsed="1" w:qFormat="1"/>
-    <w:lsdException w:name="heading 4" w:semiHidden="1" w:uiPriority="9" w:unhideWhenUsed="1" w:qFormat="1"/>
-    <w:lsdException w:name="heading 5" w:semiHidden="1" w:uiPriority="9" w:unhideWhenUsed="1" w:qFormat="1"/>
-    <w:lsdException w:name="heading 6" w:semiHidden="1" w:uiPriority="9" w:unhideWhenUsed="1" w:qFormat="1"/>
-    <w:lsdException w:name="heading 7" w:semiHidden="1" w:uiPriority="9" w:unhideWhenUsed="1" w:qFormat="1"/>
-    <w:lsdException w:name="heading 8" w:semiHidden="1" w:uiPriority="9" w:unhideWhenUsed="1" w:qFormat="1"/>
-    <w:lsdException w:name="heading 9" w:semiHidden="1" w:uiPriority="9" w:unhideWhenUsed="1" w:qFormat="1"/>
-    <w:lsdException w:name="index 1" w:semiHidden="1" w:unhideWhenUsed="1"/>
-    <w:lsdException w:name="index 2" w:semiHidden="1" w:unhideWhenUsed="1"/>
-    <w:lsdException w:name="index 3" w:semiHidden="1" w:unhideWhenUsed="1"/>
-    <w:lsdException w:name="index 4" w:semiHidden="1" w:unhideWhenUsed="1"/>
-    <w:lsdException w:name="index 5" w:semiHidden="1" w:unhideWhenUsed="1"/>
-    <w:lsdException w:name="index 6" w:semiHidden="1" w:unhideWhenUsed="1"/>
-    <w:lsdException w:name="index 7" w:semiHidden="1" w:unhideWhenUsed="1"/>
-    <w:lsdException w:name="index 8" w:semiHidden="1" w:unhideWhenUsed="1"/>
-    <w:lsdException w:name="index 9" w:semiHidden="1" w:unhideWhenUsed="1"/>
-    <w:lsdException w:name="toc 1" w:semiHidden="1" w:uiPriority="39" w:unhideWhenUsed="1"/>
-    <w:lsdException w:name="toc 2" w:semiHidden="1" w:uiPriority="39" w:unhideWhenUsed="1"/>
-    <w:lsdException w:name="toc 3" w:semiHidden="1" w:uiPriority="39" w:unhideWhenUsed="1"/>
-    <w:lsdException w:name="toc 4" w:semiHidden="1" w:uiPriority="39" w:unhideWhenUsed="1"/>
-    <w:lsdException w:name="toc 5" w:semiHidden="1" w:uiPriority="39" w:unhideWhenUsed="1"/>
-    <w:lsdException w:name="toc 6" w:semiHidden="1" w:uiPriority="39" w:unhideWhenUsed="1"/>
-    <w:lsdException w:name="toc 7" w:semiHidden="1" w:uiPriority="39" w:unhideWhenUsed="1"/>
-    <w:lsdException w:name="toc 8" w:semiHidden="1" w:uiPriority="39" w:unhideWhenUsed="1"/>
-    <w:lsdException w:name="toc 9" w:semiHidden="1" w:uiPriority="39" w:unhideWhenUsed="1"/>
-    <w:lsdException w:name="Normal Indent" w:semiHidden="1" w:unhideWhenUsed="1"/>
-    <w:lsdException w:name="footnote text" w:semiHidden="1" w:unhideWhenUsed="1"/>
-    <w:lsdException w:name="annotation text" w:semiHidden="1" w:unhideWhenUsed="1"/>
-    <w:lsdException w:name="header" w:semiHidden="1" w:unhideWhenUsed="1"/>
-    <w:lsdException w:name="footer" w:semiHidden="1" w:unhideWhenUsed="1"/>
-    <w:lsdException w:name="index heading" w:semiHidden="1" w:unhideWhenUsed="1"/>
-    <w:lsdException w:name="caption" w:semiHidden="1" w:uiPriority="35" w:unhideWhenUsed="1" w:qFormat="1"/>
-    <w:lsdException w:name="table of figures" w:semiHidden="1" w:unhideWhenUsed="1"/>
-    <w:lsdException w:name="envelope address" w:semiHidden="1" w:unhideWhenUsed="1"/>
-    <w:lsdException w:name="envelope return" w:semiHidden="1" w:unhideWhenUsed="1"/>
-    <w:lsdException w:name="footnote reference" w:semiHidden="1" w:unhideWhenUsed="1"/>
-    <w:lsdException w:name="annotation reference" w:semiHidden="1" w:unhideWhenUsed="1"/>
-    <w:lsdException w:name="line number" w:semiHidden="1" w:unhideWhenUsed="1"/>
-    <w:lsdException w:name="page number" w:semiHidden="1" w:unhideWhenUsed="1"/>
-    <w:lsdException w:name="endnote reference" w:semiHidden="1" w:unhideWhenUsed="1"/>
-    <w:lsdException w:name="endnote text" w:semiHidden="1" w:unhideWhenUsed="1"/>
-    <w:lsdException w:name="table of authorities" w:semiHidden="1" w:unhideWhenUsed="1"/>
-    <w:lsdException w:name="macro" w:semiHidden="1" w:unhideWhenUsed="1"/>
-    <w:lsdException w:name="toa heading" w:semiHidden="1" w:unhideWhenUsed="1"/>
-    <w:lsdException w:name="List" w:semiHidden="1" w:unhideWhenUsed="1"/>
-    <w:lsdException w:name="List Bullet" w:semiHidden="1" w:unhideWhenUsed="1"/>
-    <w:lsdException w:name="List Number" w:semiHidden="1" w:unhideWhenUsed="1"/>
-    <w:lsdException w:name="List 2" w:semiHidden="1" w:unhideWhenUsed="1"/>
-    <w:lsdException w:name="List 3" w:semiHidden="1" w:unhideWhenUsed="1"/>
-    <w:lsdException w:name="List 4" w:semiHidden="1" w:unhideWhenUsed="1"/>
-    <w:lsdException w:name="List 5" w:semiHidden="1" w:unhideWhenUsed="1"/>
-    <w:lsdException w:name="List Bullet 2" w:semiHidden="1" w:unhideWhenUsed="1"/>
-    <w:lsdException w:name="List Bullet 3" w:semiHidden="1" w:unhideWhenUsed="1"/>
-    <w:lsdException w:name="List Bullet 4" w:semiHidden="1" w:unhideWhenUsed="1"/>
-    <w:lsdException w:name="List Bullet 5" w:semiHidden="1" w:unhideWhenUsed="1"/>
-    <w:lsdException w:name="List Number 2" w:semiHidden="1" w:unhideWhenUsed="1"/>
-    <w:lsdException w:name="List Number 3" w:semiHidden="1" w:unhideWhenUsed="1"/>
-    <w:lsdException w:name="List Number 4" w:semiHidden="1" w:unhideWhenUsed="1"/>
-    <w:lsdException w:name="List Number 5" w:semiHidden="1" w:unhideWhenUsed="1"/>
-    <w:lsdException w:name="Title" w:uiPriority="10" w:qFormat="1"/>
-    <w:lsdException w:name="Closing" w:semiHidden="1" w:unhideWhenUsed="1"/>
-    <w:lsdException w:name="Signature" w:semiHidden="1" w:unhideWhenUsed="1"/>
-    <w:lsdException w:name="Default Paragraph Font" w:semiHidden="1" w:uiPriority="1" w:unhideWhenUsed="1"/>
-    <w:lsdException w:name="Body Text" w:semiHidden="1" w:unhideWhenUsed="1"/>
-    <w:lsdException w:name="Body Text Indent" w:semiHidden="1" w:unhideWhenUsed="1"/>
-    <w:lsdException w:name="List Continue" w:semiHidden="1" w:unhideWhenUsed="1"/>
-    <w:lsdException w:name="List Continue 2" w:semiHidden="1" w:unhideWhenUsed="1"/>
-    <w:lsdException w:name="List Continue 3" w:semiHidden="1" w:unhideWhenUsed="1"/>
-    <w:lsdException w:name="List Continue 4" w:semiHidden="1" w:unhideWhenUsed="1"/>
-    <w:lsdException w:name="List Continue 5" w:semiHidden="1" w:unhideWhenUsed="1"/>
-    <w:lsdException w:name="Message Header" w:semiHidden="1" w:unhideWhenUsed="1"/>
-    <w:lsdException w:name="Subtitle" w:uiPriority="11" w:qFormat="1"/>
-    <w:lsdException w:name="Salutation" w:semiHidden="1" w:unhideWhenUsed="1"/>
-    <w:lsdException w:name="Date" w:semiHidden="1" w:unhideWhenUsed="1"/>
-    <w:lsdException w:name="Body Text First Indent" w:semiHidden="1" w:unhideWhenUsed="1"/>
-    <w:lsdException w:name="Body Text First Indent 2" w:semiHidden="1" w:unhideWhenUsed="1"/>
-    <w:lsdException w:name="Note Heading" w:semiHidden="1" w:unhideWhenUsed="1"/>
-    <w:lsdException w:name="Body Text 2" w:semiHidden="1" w:unhideWhenUsed="1"/>
-    <w:lsdException w:name="Body Text 3" w:semiHidden="1" w:unhideWhenUsed="1"/>
-    <w:lsdException w:name="Body Text Indent 2" w:semiHidden="1" w:unhideWhenUsed="1"/>
-    <w:lsdException w:name="Body Text Indent 3" w:semiHidden="1" w:unhideWhenUsed="1"/>
-    <w:lsdException w:name="Block Text" w:semiHidden="1" w:unhideWhenUsed="1"/>
-    <w:lsdException w:name="Hyperlink" w:semiHidden="1" w:unhideWhenUsed="1"/>
-    <w:lsdException w:name="FollowedHyperlink" w:semiHidden="1" w:unhideWhenUsed="1"/>
-    <w:lsdException w:name="Strong" w:uiPriority="22" w:qFormat="1"/>
-    <w:lsdException w:name="Emphasis" w:uiPriority="20" w:qFormat="1"/>
-    <w:lsdException w:name="Document Map" w:semiHidden="1" w:unhideWhenUsed="1"/>
-    <w:lsdException w:name="Plain Text" w:semiHidden="1" w:unhideWhenUsed="1"/>
-    <w:lsdException w:name="E-mail Signature" w:semiHidden="1" w:unhideWhenUsed="1"/>
-    <w:lsdException w:name="HTML Top of Form" w:semiHidden="1" w:unhideWhenUsed="1"/>
-    <w:lsdException w:name="HTML Bottom of Form" w:semiHidden="1" w:unhideWhenUsed="1"/>
-    <w:lsdException w:name="Normal (Web)" w:semiHidden="1" w:unhideWhenUsed="1"/>
-    <w:lsdException w:name="HTML Acronym" w:semiHidden="1" w:unhideWhenUsed="1"/>
-    <w:lsdException w:name="HTML Address" w:semiHidden="1" w:unhideWhenUsed="1"/>
-    <w:lsdException w:name="HTML Cite" w:semiHidden="1" w:unhideWhenUsed="1"/>
-    <w:lsdException w:name="HTML Code" w:semiHidden="1" w:unhideWhenUsed="1"/>
-    <w:lsdException w:name="HTML Definition" w:semiHidden="1" w:unhideWhenUsed="1"/>
-    <w:lsdException w:name="HTML Keyboard" w:semiHidden="1" w:unhideWhenUsed="1"/>
-    <w:lsdException w:name="HTML Preformatted" w:semiHidden="1" w:unhideWhenUsed="1"/>
-    <w:lsdException w:name="HTML Sample" w:semiHidden="1" w:unhideWhenUsed="1"/>
-    <w:lsdException w:name="HTML Typewriter" w:semiHidden="1" w:unhideWhenUsed="1"/>
-    <w:lsdException w:name="HTML Variable" w:semiHidden="1" w:unhideWhenUsed="1"/>
-    <w:lsdException w:name="Normal Table" w:semiHidden="1" w:unhideWhenUsed="1"/>
-    <w:lsdException w:name="annotation subject" w:semiHidden="1" w:unhideWhenUsed="1"/>
-    <w:lsdException w:name="No List" w:semiHidden="1" w:unhideWhenUsed="1"/>
-    <w:lsdException w:name="Outline List 1" w:semiHidden="1" w:unhideWhenUsed="1"/>
-    <w:lsdException w:name="Outline List 2" w:semiHidden="1" w:unhideWhenUsed="1"/>
-    <w:lsdException w:name="Outline List 3" w:semiHidden="1" w:unhideWhenUsed="1"/>
-    <w:lsdException w:name="Table Simple 1" w:semiHidden="1" w:unhideWhenUsed="1"/>
-    <w:lsdException w:name="Table Simple 2" w:semiHidden="1" w:unhideWhenUsed="1"/>
-    <w:lsdException w:name="Table Simple 3" w:semiHidden="1" w:unhideWhenUsed="1"/>
-    <w:lsdException w:name="Table Classic 1" w:semiHidden="1" w:unhideWhenUsed="1"/>
-    <w:lsdException w:name="Table Classic 2" w:semiHidden="1" w:unhideWhenUsed="1"/>
-    <w:lsdException w:name="Table Classic 3" w:semiHidden="1" w:unhideWhenUsed="1"/>
-    <w:lsdException w:name="Table Classic 4" w:semiHidden="1" w:unhideWhenUsed="1"/>
-    <w:lsdException w:name="Table Colorful 1" w:semiHidden="1" w:unhideWhenUsed="1"/>
-    <w:lsdException w:name="Table Colorful 2" w:semiHidden="1" w:unhideWhenUsed="1"/>
-    <w:lsdException w:name="Table Colorful 3" w:semiHidden="1" w:unhideWhenUsed="1"/>
-    <w:lsdException w:name="Table Columns 1" w:semiHidden="1" w:unhideWhenUsed="1"/>
-    <w:lsdException w:name="Table Columns 2" w:semiHidden="1" w:unhideWhenUsed="1"/>
-    <w:lsdException w:name="Table Columns 3" w:semiHidden="1" w:unhideWhenUsed="1"/>
-    <w:lsdException w:name="Table Columns 4" w:semiHidden="1" w:unhideWhenUsed="1"/>
-    <w:lsdException w:name="Table Columns 5" w:semiHidden="1" w:unhideWhenUsed="1"/>
-    <w:lsdException w:name="Table Grid 1" w:semiHidden="1" w:unhideWhenUsed="1"/>
-    <w:lsdException w:name="Table Grid 2" w:semiHidden="1" w:unhideWhenUsed="1"/>
-    <w:lsdException w:name="Table Grid 3" w:semiHidden="1" w:unhideWhenUsed="1"/>
-    <w:lsdException w:name="Table Grid 4" w:semiHidden="1" w:unhideWhenUsed="1"/>
-    <w:lsdException w:name="Table Grid 5" w:semiHidden="1" w:unhideWhenUsed="1"/>
-    <w:lsdException w:name="Table Grid 6" w:semiHidden="1" w:unhideWhenUsed="1"/>
-    <w:lsdException w:name="Table Grid 7" w:semiHidden="1" w:unhideWhenUsed="1"/>
-    <w:lsdException w:name="Table Grid 8" w:semiHidden="1" w:unhideWhenUsed="1"/>
-    <w:lsdException w:name="Table List 1" w:semiHidden="1" w:unhideWhenUsed="1"/>
-    <w:lsdException w:name="Table List 2" w:semiHidden="1" w:unhideWhenUsed="1"/>
-    <w:lsdException w:name="Table List 3" w:semiHidden="1" w:unhideWhenUsed="1"/>
-    <w:lsdException w:name="Table List 4" w:semiHidden="1" w:unhideWhenUsed="1"/>
-    <w:lsdException w:name="Table List 5" w:semiHidden="1" w:unhideWhenUsed="1"/>
-    <w:lsdException w:name="Table List 6" w:semiHidden="1" w:unhideWhenUsed="1"/>
-    <w:lsdException w:name="Table List 7" w:semiHidden="1" w:unhideWhenUsed="1"/>
-    <w:lsdException w:name="Table List 8" w:semiHidden="1" w:unhideWhenUsed="1"/>
-    <w:lsdException w:name="Table 3D effects 1" w:semiHidden="1" w:unhideWhenUsed="1"/>
-    <w:lsdException w:name="Table 3D effects 2" w:semiHidden="1" w:unhideWhenUsed="1"/>
-    <w:lsdException w:name="Table 3D effects 3" w:semiHidden="1" w:unhideWhenUsed="1"/>
-    <w:lsdException w:name="Table Contemporary" w:semiHidden="1" w:unhideWhenUsed="1"/>
-    <w:lsdException w:name="Table Elegant" w:semiHidden="1" w:unhideWhenUsed="1"/>
-    <w:lsdException w:name="Table Professional" w:semiHidden="1" w:unhideWhenUsed="1"/>
-    <w:lsdException w:name="Table Subtle 1" w:semiHidden="1" w:unhideWhenUsed="1"/>
-    <w:lsdException w:name="Table Subtle 2" w:semiHidden="1" w:unhideWhenUsed="1"/>
-    <w:lsdException w:name="Table Web 1" w:semiHidden="1" w:unhideWhenUsed="1"/>
-    <w:lsdException w:name="Table Web 2" w:semiHidden="1" w:unhideWhenUsed="1"/>
-    <w:lsdException w:name="Table Web 3" w:semiHidden="1" w:unhideWhenUsed="1"/>
-    <w:lsdException w:name="Balloon Text" w:semiHidden="1" w:unhideWhenUsed="1"/>
-    <w:lsdException w:name="Table Grid" w:uiPriority="39"/>
-    <w:lsdException w:name="Table Theme" w:semiHidden="1" w:unhideWhenUsed="1"/>
-    <w:lsdException w:name="Placeholder Text" w:semiHidden="1"/>
-    <w:lsdException w:name="No Spacing" w:uiPriority="1" w:qFormat="1"/>
-    <w:lsdException w:name="Light Shading" w:uiPriority="60"/>
-    <w:lsdException w:name="Light List" w:uiPriority="61"/>
-    <w:lsdException w:name="Light Grid" w:uiPriority="62"/>
-    <w:lsdException w:name="Medium Shading 1" w:uiPriority="63"/>
-    <w:lsdException w:name="Medium Shading 2" w:uiPriority="64"/>
-    <w:lsdException w:name="Medium List 1" w:uiPriority="65"/>
-    <w:lsdException w:name="Medium List 2" w:uiPriority="66"/>
-    <w:lsdException w:name="Medium Grid 1" w:uiPriority="67"/>
-    <w:lsdException w:name="Medium Grid 2" w:uiPriority="68"/>
-    <w:lsdException w:name="Medium Grid 3" w:uiPriority="69"/>
-    <w:lsdException w:name="Dark List" w:uiPriority="70"/>
-    <w:lsdException w:name="Colorful Shading" w:uiPriority="71"/>
-    <w:lsdException w:name="Colorful List" w:uiPriority="72"/>
-    <w:lsdException w:name="Colorful Grid" w:uiPriority="73"/>
-    <w:lsdException w:name="Light Shading Accent 1" w:uiPriority="60"/>
-    <w:lsdException w:name="Light List Accent 1" w:uiPriority="61"/>
-    <w:lsdException w:name="Light Grid Accent 1" w:uiPriority="62"/>
-    <w:lsdException w:name="Medium Shading 1 Accent 1" w:uiPriority="63"/>
-    <w:lsdException w:name="Medium Shading 2 Accent 1" w:uiPriority="64"/>
-    <w:lsdException w:name="Medium List 1 Accent 1" w:uiPriority="65"/>
-    <w:lsdException w:name="Revision" w:semiHidden="1"/>
-    <w:lsdException w:name="List Paragraph" w:uiPriority="34" w:qFormat="1"/>
-    <w:lsdException w:name="Quote" w:uiPriority="29" w:qFormat="1"/>
-    <w:lsdException w:name="Intense Quote" w:uiPriority="30" w:qFormat="1"/>
-    <w:lsdException w:name="Medium List 2 Accent 1" w:uiPriority="66"/>
-    <w:lsdException w:name="Medium Grid 1 Accent 1" w:uiPriority="67"/>
-    <w:lsdException w:name="Medium Grid 2 Accent 1" w:uiPriority="68"/>
-    <w:lsdException w:name="Medium Grid 3 Accent 1" w:uiPriority="69"/>
-    <w:lsdException w:name="Dark List Accent 1" w:uiPriority="70"/>
-    <w:lsdException w:name="Colorful Shading Accent 1" w:uiPriority="71"/>
-    <w:lsdException w:name="Colorful List Accent 1" w:uiPriority="72"/>
-    <w:lsdException w:name="Colorful Grid Accent 1" w:uiPriority="73"/>
-    <w:lsdException w:name="Light Shading Accent 2" w:uiPriority="60"/>
-    <w:lsdException w:name="Light List Accent 2" w:uiPriority="61"/>
-    <w:lsdException w:name="Light Grid Accent 2" w:uiPriority="62"/>
-    <w:lsdException w:name="Medium Shading 1 Accent 2" w:uiPriority="63"/>
-    <w:lsdException w:name="Medium Shading 2 Accent 2" w:uiPriority="64"/>
-    <w:lsdException w:name="Medium List 1 Accent 2" w:uiPriority="65"/>
-    <w:lsdException w:name="Medium List 2 Accent 2" w:uiPriority="66"/>
-    <w:lsdException w:name="Medium Grid 1 Accent 2" w:uiPriority="67"/>
-    <w:lsdException w:name="Medium Grid 2 Accent 2" w:uiPriority="68"/>
-    <w:lsdException w:name="Medium Grid 3 Accent 2" w:uiPriority="69"/>
-    <w:lsdException w:name="Dark List Accent 2" w:uiPriority="70"/>
-    <w:lsdException w:name="Colorful Shading Accent 2" w:uiPriority="71"/>
-    <w:lsdException w:name="Colorful List Accent 2" w:uiPriority="72"/>
-    <w:lsdException w:name="Colorful Grid Accent 2" w:uiPriority="73"/>
-    <w:lsdException w:name="Light Shading Accent 3" w:uiPriority="60"/>
-    <w:lsdException w:name="Light List Accent 3" w:uiPriority="61"/>
-    <w:lsdException w:name="Light Grid Accent 3" w:uiPriority="62"/>
-    <w:lsdException w:name="Medium Shading 1 Accent 3" w:uiPriority="63"/>
-    <w:lsdException w:name="Medium Shading 2 Accent 3" w:uiPriority="64"/>
-    <w:lsdException w:name="Medium List 1 Accent 3" w:uiPriority="65"/>
-    <w:lsdException w:name="Medium List 2 Accent 3" w:uiPriority="66"/>
-    <w:lsdException w:name="Medium Grid 1 Accent 3" w:uiPriority="67"/>
-    <w:lsdException w:name="Medium Grid 2 Accent 3" w:uiPriority="68"/>
-    <w:lsdException w:name="Medium Grid 3 Accent 3" w:uiPriority="69"/>
-    <w:lsdException w:name="Dark List Accent 3" w:uiPriority="70"/>
-    <w:lsdException w:name="Colorful Shading Accent 3" w:uiPriority="71"/>
-    <w:lsdException w:name="Colorful List Accent 3" w:uiPriority="72"/>
-    <w:lsdException w:name="Colorful Grid Accent 3" w:uiPriority="73"/>
-    <w:lsdException w:name="Light Shading Accent 4" w:uiPriority="60"/>
-    <w:lsdException w:name="Light List Accent 4" w:uiPriority="61"/>
-    <w:lsdException w:name="Light Grid Accent 4" w:uiPriority="62"/>
-    <w:lsdException w:name="Medium Shading 1 Accent 4" w:uiPriority="63"/>
-    <w:lsdException w:name="Medium Shading 2 Accent 4" w:uiPriority="64"/>
-    <w:lsdException w:name="Medium List 1 Accent 4" w:uiPriority="65"/>
-    <w:lsdException w:name="Medium List 2 Accent 4" w:uiPriority="66"/>
-    <w:lsdException w:name="Medium Grid 1 Accent 4" w:uiPriority="67"/>
-    <w:lsdException w:name="Medium Grid 2 Accent 4" w:uiPriority="68"/>
-    <w:lsdException w:name="Medium Grid 3 Accent 4" w:uiPriority="69"/>
-    <w:lsdException w:name="Dark List Accent 4" w:uiPriority="70"/>
-    <w:lsdException w:name="Colorful Shading Accent 4" w:uiPriority="71"/>
-    <w:lsdException w:name="Colorful List Accent 4" w:uiPriority="72"/>
-    <w:lsdException w:name="Colorful Grid Accent 4" w:uiPriority="73"/>
-    <w:lsdException w:name="Light Shading Accent 5" w:uiPriority="60"/>
-    <w:lsdException w:name="Light List Accent 5" w:uiPriority="61"/>
-    <w:lsdException w:name="Light Grid Accent 5" w:uiPriority="62"/>
-    <w:lsdException w:name="Medium Shading 1 Accent 5" w:uiPriority="63"/>
-    <w:lsdException w:name="Medium Shading 2 Accent 5" w:uiPriority="64"/>
-    <w:lsdException w:name="Medium List 1 Accent 5" w:uiPriority="65"/>
-    <w:lsdException w:name="Medium List 2 Accent 5" w:uiPriority="66"/>
-    <w:lsdException w:name="Medium Grid 1 Accent 5" w:uiPriority="67"/>
-    <w:lsdException w:name="Medium Grid 2 Accent 5" w:uiPriority="68"/>
-    <w:lsdException w:name="Medium Grid 3 Accent 5" w:uiPriority="69"/>
-    <w:lsdException w:name="Dark List Accent 5" w:uiPriority="70"/>
-    <w:lsdException w:name="Colorful Shading Accent 5" w:uiPriority="71"/>
-    <w:lsdException w:name="Colorful List Accent 5" w:uiPriority="72"/>
-    <w:lsdException w:name="Colorful Grid Accent 5" w:uiPriority="73"/>
-    <w:lsdException w:name="Light Shading Accent 6" w:uiPriority="60"/>
-    <w:lsdException w:name="Light List Accent 6" w:uiPriority="61"/>
-    <w:lsdException w:name="Light Grid Accent 6" w:uiPriority="62"/>
-    <w:lsdException w:name="Medium Shading 1 Accent 6" w:uiPriority="63"/>
-    <w:lsdException w:name="Medium Shading 2 Accent 6" w:uiPriority="64"/>
-    <w:lsdException w:name="Medium List 1 Accent 6" w:uiPriority="65"/>
-    <w:lsdException w:name="Medium List 2 Accent 6" w:uiPriority="66"/>
-    <w:lsdException w:name="Medium Grid 1 Accent 6" w:uiPriority="67"/>
-    <w:lsdException w:name="Medium Grid 2 Accent 6" w:uiPriority="68"/>
-    <w:lsdException w:name="Medium Grid 3 Accent 6" w:uiPriority="69"/>
-    <w:lsdException w:name="Dark List Accent 6" w:uiPriority="70"/>
-    <w:lsdException w:name="Colorful Shading Accent 6" w:uiPriority="71"/>
-    <w:lsdException w:name="Colorful List Accent 6" w:uiPriority="72"/>
-    <w:lsdException w:name="Colorful Grid Accent 6" w:uiPriority="73"/>
-    <w:lsdException w:name="Subtle Emphasis" w:uiPriority="19" w:qFormat="1"/>
-    <w:lsdException w:name="Intense Emphasis" w:uiPriority="21" w:qFormat="1"/>
-    <w:lsdException w:name="Subtle Reference" w:uiPriority="31" w:qFormat="1"/>
-    <w:lsdException w:name="Intense Reference" w:uiPriority="32" w:qFormat="1"/>
-    <w:lsdException w:name="Book Title" w:uiPriority="33" w:qFormat="1"/>
-    <w:lsdException w:name="Bibliography" w:semiHidden="1" w:uiPriority="37" w:unhideWhenUsed="1"/>
-    <w:lsdException w:name="TOC Heading" w:semiHidden="1" w:uiPriority="39" w:unhideWhenUsed="1" w:qFormat="1"/>
-    <w:lsdException w:name="Plain Table 1" w:uiPriority="41"/>
-    <w:lsdException w:name="Plain Table 2" w:uiPriority="42"/>
-    <w:lsdException w:name="Plain Table 3" w:uiPriority="43"/>
-    <w:lsdException w:name="Plain Table 4" w:uiPriority="44"/>
-    <w:lsdException w:name="Plain Table 5" w:uiPriority="45"/>
-    <w:lsdException w:name="Grid Table Light" w:uiPriority="40"/>
-    <w:lsdException w:name="Grid Table 1 Light" w:uiPriority="46"/>
-    <w:lsdException w:name="Grid Table 2" w:uiPriority="47"/>
-    <w:lsdException w:name="Grid Table 3" w:uiPriority="48"/>
-    <w:lsdException w:name="Grid Table 4" w:uiPriority="49"/>
-    <w:lsdException w:name="Grid Table 5 Dark" w:uiPriority="50"/>
-    <w:lsdException w:name="Grid Table 6 Colorful" w:uiPriority="51"/>
-    <w:lsdException w:name="Grid Table 7 Colorful" w:uiPriority="52"/>
-    <w:lsdException w:name="Grid Table 1 Light Accent 1" w:uiPriority="46"/>
-    <w:lsdException w:name="Grid Table 2 Accent 1" w:uiPriority="47"/>
-    <w:lsdException w:name="Grid Table 3 Accent 1" w:uiPriority="48"/>
-    <w:lsdException w:name="Grid Table 4 Accent 1" w:uiPriority="49"/>
-    <w:lsdException w:name="Grid Table 5 Dark Accent 1" w:uiPriority="50"/>
-    <w:lsdException w:name="Grid Table 6 Colorful Accent 1" w:uiPriority="51"/>
-    <w:lsdException w:name="Grid Table 7 Colorful Accent 1" w:uiPriority="52"/>
-    <w:lsdException w:name="Grid Table 1 Light Accent 2" w:uiPriority="46"/>
-    <w:lsdException w:name="Grid Table 2 Accent 2" w:uiPriority="47"/>
-    <w:lsdException w:name="Grid Table 3 Accent 2" w:uiPriority="48"/>
-    <w:lsdException w:name="Grid Table 4 Accent 2" w:uiPriority="49"/>
-    <w:lsdException w:name="Grid Table 5 Dark Accent 2" w:uiPriority="50"/>
-    <w:lsdException w:name="Grid Table 6 Colorful Accent 2" w:uiPriority="51"/>
-    <w:lsdException w:name="Grid Table 7 Colorful Accent 2" w:uiPriority="52"/>
-    <w:lsdException w:name="Grid Table 1 Light Accent 3" w:uiPriority="46"/>
-    <w:lsdException w:name="Grid Table 2 Accent 3" w:uiPriority="47"/>
-    <w:lsdException w:name="Grid Table 3 Accent 3" w:uiPriority="48"/>
-    <w:lsdException w:name="Grid Table 4 Accent 3" w:uiPriority="49"/>
-    <w:lsdException w:name="Grid Table 5 Dark Accent 3" w:uiPriority="50"/>
-    <w:lsdException w:name="Grid Table 6 Colorful Accent 3" w:uiPriority="51"/>
-    <w:lsdException w:name="Grid Table 7 Colorful Accent 3" w:uiPriority="52"/>
-    <w:lsdException w:name="Grid Table 1 Light Accent 4" w:uiPriority="46"/>
-    <w:lsdException w:name="Grid Table 2 Accent 4" w:uiPriority="47"/>
-    <w:lsdException w:name="Grid Table 3 Accent 4" w:uiPriority="48"/>
-    <w:lsdException w:name="Grid Table 4 Accent 4" w:uiPriority="49"/>
-    <w:lsdException w:name="Grid Table 5 Dark Accent 4" w:uiPriority="50"/>
-    <w:lsdException w:name="Grid Table 6 Colorful Accent 4" w:uiPriority="51"/>
-    <w:lsdException w:name="Grid Table 7 Colorful Accent 4" w:uiPriority="52"/>
-    <w:lsdException w:name="Grid Table 1 Light Accent 5" w:uiPriority="46"/>
-    <w:lsdException w:name="Grid Table 2 Accent 5" w:uiPriority="47"/>
-    <w:lsdException w:name="Grid Table 3 Accent 5" w:uiPriority="48"/>
-    <w:lsdException w:name="Grid Table 4 Accent 5" w:uiPriority="49"/>
-    <w:lsdException w:name="Grid Table 5 Dark Accent 5" w:uiPriority="50"/>
-    <w:lsdException w:name="Grid Table 6 Colorful Accent 5" w:uiPriority="51"/>
-    <w:lsdException w:name="Grid Table 7 Colorful Accent 5" w:uiPriority="52"/>
-    <w:lsdException w:name="Grid Table 1 Light Accent 6" w:uiPriority="46"/>
-    <w:lsdException w:name="Grid Table 2 Accent 6" w:uiPriority="47"/>
-    <w:lsdException w:name="Grid Table 3 Accent 6" w:uiPriority="48"/>
-    <w:lsdException w:name="Grid Table 4 Accent 6" w:uiPriority="49"/>
-    <w:lsdException w:name="Grid Table 5 Dark Accent 6" w:uiPriority="50"/>
-    <w:lsdException w:name="Grid Table 6 Colorful Accent 6" w:uiPriority="51"/>
-    <w:lsdException w:name="Grid Table 7 Colorful Accent 6" w:uiPriority="52"/>
-    <w:lsdException w:name="List Table 1 Light" w:uiPriority="46"/>
-    <w:lsdException w:name="List Table 2" w:uiPriority="47"/>
-    <w:lsdException w:name="List Table 3" w:uiPriority="48"/>
-    <w:lsdException w:name="List Table 4" w:uiPriority="49"/>
-    <w:lsdException w:name="List Table 5 Dark" w:uiPriority="50"/>
-    <w:lsdException w:name="List Table 6 Colorful" w:uiPriority="51"/>
-    <w:lsdException w:name="List Table 7 Colorful" w:uiPriority="52"/>
-    <w:lsdException w:name="List Table 1 Light Accent 1" w:uiPriority="46"/>
-    <w:lsdException w:name="List Table 2 Accent 1" w:uiPriority="47"/>
-    <w:lsdException w:name="List Table 3 Accent 1" w:uiPriority="48"/>
-    <w:lsdException w:name="List Table 4 Accent 1" w:uiPriority="49"/>
-    <w:lsdException w:name="List Table 5 Dark Accent 1" w:uiPriority="50"/>
-    <w:lsdException w:name="List Table 6 Colorful Accent 1" w:uiPriority="51"/>
-    <w:lsdException w:name="List Table 7 Colorful Accent 1" w:uiPriority="52"/>
-    <w:lsdException w:name="List Table 1 Light Accent 2" w:uiPriority="46"/>
-    <w:lsdException w:name="List Table 2 Accent 2" w:uiPriority="47"/>
-    <w:lsdException w:name="List Table 3 Accent 2" w:uiPriority="48"/>
-    <w:lsdException w:name="List Table 4 Accent 2" w:uiPriority="49"/>
-    <w:lsdException w:name="List Table 5 Dark Accent 2" w:uiPriority="50"/>
-    <w:lsdException w:name="List Table 6 Colorful Accent 2" w:uiPriority="51"/>
-    <w:lsdException w:name="List Table 7 Colorful Accent 2" w:uiPriority="52"/>
-    <w:lsdException w:name="List Table 1 Light Accent 3" w:uiPriority="46"/>
-    <w:lsdException w:name="List Table 2 Accent 3" w:uiPriority="47"/>
-    <w:lsdException w:name="List Table 3 Accent 3" w:uiPriority="48"/>
-    <w:lsdException w:name="List Table 4 Accent 3" w:uiPriority="49"/>
-    <w:lsdException w:name="List Table 5 Dark Accent 3" w:uiPriority="50"/>
-    <w:lsdException w:name="List Table 6 Colorful Accent 3" w:uiPriority="51"/>
-    <w:lsdException w:name="List Table 7 Colorful Accent 3" w:uiPriority="52"/>
-    <w:lsdException w:name="List Table 1 Light Accent 4" w:uiPriority="46"/>
-    <w:lsdException w:name="List Table 2 Accent 4" w:uiPriority="47"/>
-    <w:lsdException w:name="List Table 3 Accent 4" w:uiPriority="48"/>
-    <w:lsdException w:name="List Table 4 Accent 4" w:uiPriority="49"/>
-    <w:lsdException w:name="List Table 5 Dark Accent 4" w:uiPriority="50"/>
-    <w:lsdException w:name="List Table 6 Colorful Accent 4" w:uiPriority="51"/>
-    <w:lsdException w:name="List Table 7 Colorful Accent 4" w:uiPriority="52"/>
-    <w:lsdException w:name="List Table 1 Light Accent 5" w:uiPriority="46"/>
-    <w:lsdException w:name="List Table 2 Accent 5" w:uiPriority="47"/>
-    <w:lsdException w:name="List Table 3 Accent 5" w:uiPriority="48"/>
-    <w:lsdException w:name="List Table 4 Accent 5" w:uiPriority="49"/>
-    <w:lsdException w:name="List Table 5 Dark Accent 5" w:uiPriority="50"/>
-    <w:lsdException w:name="List Table 6 Colorful Accent 5" w:uiPriority="51"/>
-    <w:lsdException w:name="List Table 7 Colorful Accent 5" w:uiPriority="52"/>
-    <w:lsdException w:name="List Table 1 Light Accent 6" w:uiPriority="46"/>
-    <w:lsdException w:name="List Table 2 Accent 6" w:uiPriority="47"/>
-    <w:lsdException w:name="List Table 3 Accent 6" w:uiPriority="48"/>
-    <w:lsdException w:name="List Table 4 Accent 6" w:uiPriority="49"/>
-    <w:lsdException w:name="List Table 5 Dark Accent 6" w:uiPriority="50"/>
-    <w:lsdException w:name="List Table 6 Colorful Accent 6" w:uiPriority="51"/>
-    <w:lsdException w:name="List Table 7 Colorful Accent 6" w:uiPriority="52"/>
-    <w:lsdException w:name="Mention" w:semiHidden="1" w:unhideWhenUsed="1"/>
-  </w:latentStyles>
-  <w:style w:type="paragraph" w:default="1" w:styleId="Normal">
-    <w:name w:val="Normal"/>
-    <w:qFormat/>
-  </w:style>
-  <w:style w:type="character" w:default="1" w:styleId="Standardskrifttypeiafsnit">
-    <w:name w:val="Default Paragraph Font"/>
-    <w:uiPriority w:val="1"/>
-    <w:semiHidden/>
-    <w:unhideWhenUsed/>
-  </w:style>
-  <w:style w:type="table" w:default="1" w:styleId="Tabel-Normal">
-    <w:name w:val="Normal Table"/>
-    <w:uiPriority w:val="99"/>
-    <w:semiHidden/>
-    <w:unhideWhenUsed/>
-    <w:tblPr>
-      <w:tblInd w:w="0" w:type="dxa"/>
-      <w:tblCellMar>
-        <w:top w:w="0" w:type="dxa"/>
-        <w:left w:w="108" w:type="dxa"/>
-        <w:bottom w:w="0" w:type="dxa"/>
-        <w:right w:w="108" w:type="dxa"/>
-      </w:tblCellMar>
-    </w:tblPr>
-  </w:style>
-  <w:style w:type="numbering" w:default="1" w:styleId="Ingenoversigt">
-    <w:name w:val="No List"/>
-    <w:uiPriority w:val="99"/>
-    <w:semiHidden/>
-    <w:unhideWhenUsed/>
-  </w:style>
-  <w:style w:type="paragraph" w:customStyle="1" w:styleId="6CC76D99F6F649ED8794B23CE32300D9">
-    <w:name w:val="6CC76D99F6F649ED8794B23CE32300D9"/>
-    <w:rsid w:val="008A2353"/>
-  </w:style>
-  <w:style w:type="paragraph" w:customStyle="1" w:styleId="3D958D99F3D84681B324918115E61E66">
-    <w:name w:val="3D958D99F3D84681B324918115E61E66"/>
-    <w:rsid w:val="008A2353"/>
-  </w:style>
-</w:styles>
-</file>
-
-<file path=word/glossary/webSettings.xml><?xml version="1.0" encoding="utf-8"?>
-<w:webSettings xmlns:mc="http://schemas.openxmlformats.org/markup-compatibility/2006" xmlns:r="http://schemas.openxmlformats.org/officeDocument/2006/relationships" xmlns:w="http://schemas.openxmlformats.org/wordprocessingml/2006/main" xmlns:w14="http://schemas.microsoft.com/office/word/2010/wordml" xmlns:w15="http://schemas.microsoft.com/office/word/2012/wordml" xmlns:w16se="http://schemas.microsoft.com/office/word/2015/wordml/symex" mc:Ignorable="w14 w15 w16se">
-  <w:optimizeForBrowser/>
-  <w:allowPNG/>
-</w:webSettings>
-</file>
-
 <file path=word/theme/theme1.xml><?xml version="1.0" encoding="utf-8"?>
 <a:theme xmlns:a="http://schemas.openxmlformats.org/drawingml/2006/main" name="Office-tema">
   <a:themeElements>
@@ -5124,7 +5326,7 @@
 </file>
 
 <file path=customXml/itemProps1.xml><?xml version="1.0" encoding="utf-8"?>
-<ds:datastoreItem xmlns:ds="http://schemas.openxmlformats.org/officeDocument/2006/customXml" ds:itemID="{118A0681-E2DB-4FBA-9A1F-5AF387CD4D58}">
+<ds:datastoreItem xmlns:ds="http://schemas.openxmlformats.org/officeDocument/2006/customXml" ds:itemID="{21B03C27-E8DE-4331-BF5F-9DA585565130}">
   <ds:schemaRefs>
     <ds:schemaRef ds:uri="http://schemas.openxmlformats.org/officeDocument/2006/bibliography"/>
   </ds:schemaRefs>

--- a/Documentation/ProjectApproach.docx
+++ b/Documentation/ProjectApproach.docx
@@ -16,7 +16,7 @@
           <w:r>
             <w:rPr>
               <w:noProof/>
-              <w:lang w:val="sv-SE" w:eastAsia="sv-SE"/>
+              <w:lang w:val="da-DK" w:eastAsia="da-DK"/>
             </w:rPr>
             <mc:AlternateContent>
               <mc:Choice Requires="wps">
@@ -105,7 +105,7 @@
                                       <w:r>
                                         <w:rPr>
                                           <w:noProof/>
-                                          <w:lang w:val="sv-SE" w:eastAsia="sv-SE"/>
+                                          <w:lang w:val="da-DK" w:eastAsia="da-DK"/>
                                         </w:rPr>
                                         <w:drawing>
                                           <wp:inline distT="0" distB="0" distL="0" distR="0" wp14:anchorId="5CADBBFA" wp14:editId="10114057">
@@ -169,7 +169,7 @@
                                       <w:sdtContent>
                                         <w:p>
                                           <w:pPr>
-                                            <w:pStyle w:val="Ingenafstand"/>
+                                            <w:pStyle w:val="NoSpacing"/>
                                             <w:spacing w:line="312" w:lineRule="auto"/>
                                             <w:jc w:val="right"/>
                                             <w:rPr>
@@ -235,7 +235,7 @@
                                     </w:tcPr>
                                     <w:p>
                                       <w:pPr>
-                                        <w:pStyle w:val="Ingenafstand"/>
+                                        <w:pStyle w:val="NoSpacing"/>
                                         <w:rPr>
                                           <w:caps/>
                                           <w:color w:val="ED7D31" w:themeColor="accent2"/>
@@ -257,7 +257,7 @@
                                     </w:p>
                                     <w:p>
                                       <w:pPr>
-                                        <w:pStyle w:val="Ingenafstand"/>
+                                        <w:pStyle w:val="NoSpacing"/>
                                         <w:rPr>
                                           <w:caps/>
                                           <w:color w:val="ED7D31" w:themeColor="accent2"/>
@@ -279,7 +279,7 @@
                                     </w:p>
                                     <w:p>
                                       <w:pPr>
-                                        <w:pStyle w:val="Ingenafstand"/>
+                                        <w:pStyle w:val="NoSpacing"/>
                                         <w:rPr>
                                           <w:caps/>
                                           <w:color w:val="ED7D31" w:themeColor="accent2"/>
@@ -301,7 +301,7 @@
                                     </w:p>
                                     <w:p>
                                       <w:pPr>
-                                        <w:pStyle w:val="Ingenafstand"/>
+                                        <w:pStyle w:val="NoSpacing"/>
                                         <w:rPr>
                                           <w:caps/>
                                           <w:color w:val="ED7D31" w:themeColor="accent2"/>
@@ -323,7 +323,7 @@
                                     </w:p>
                                     <w:p>
                                       <w:pPr>
-                                        <w:pStyle w:val="Ingenafstand"/>
+                                        <w:pStyle w:val="NoSpacing"/>
                                         <w:rPr>
                                           <w:caps/>
                                           <w:color w:val="ED7D31" w:themeColor="accent2"/>
@@ -345,7 +345,7 @@
                                     </w:p>
                                     <w:p>
                                       <w:pPr>
-                                        <w:pStyle w:val="Ingenafstand"/>
+                                        <w:pStyle w:val="NoSpacing"/>
                                       </w:pPr>
                                       <w:r>
                                         <w:rPr>
@@ -426,7 +426,7 @@
                                 <w:r>
                                   <w:rPr>
                                     <w:noProof/>
-                                    <w:lang w:val="sv-SE" w:eastAsia="sv-SE"/>
+                                    <w:lang w:val="da-DK" w:eastAsia="da-DK"/>
                                   </w:rPr>
                                   <w:drawing>
                                     <wp:inline distT="0" distB="0" distL="0" distR="0" wp14:anchorId="5CADBBFA" wp14:editId="10114057">
@@ -490,7 +490,7 @@
                                 <w:sdtContent>
                                   <w:p>
                                     <w:pPr>
-                                      <w:pStyle w:val="Ingenafstand"/>
+                                      <w:pStyle w:val="NoSpacing"/>
                                       <w:spacing w:line="312" w:lineRule="auto"/>
                                       <w:jc w:val="right"/>
                                       <w:rPr>
@@ -556,7 +556,7 @@
                               </w:tcPr>
                               <w:p>
                                 <w:pPr>
-                                  <w:pStyle w:val="Ingenafstand"/>
+                                  <w:pStyle w:val="NoSpacing"/>
                                   <w:rPr>
                                     <w:caps/>
                                     <w:color w:val="ED7D31" w:themeColor="accent2"/>
@@ -578,7 +578,7 @@
                               </w:p>
                               <w:p>
                                 <w:pPr>
-                                  <w:pStyle w:val="Ingenafstand"/>
+                                  <w:pStyle w:val="NoSpacing"/>
                                   <w:rPr>
                                     <w:caps/>
                                     <w:color w:val="ED7D31" w:themeColor="accent2"/>
@@ -600,7 +600,7 @@
                               </w:p>
                               <w:p>
                                 <w:pPr>
-                                  <w:pStyle w:val="Ingenafstand"/>
+                                  <w:pStyle w:val="NoSpacing"/>
                                   <w:rPr>
                                     <w:caps/>
                                     <w:color w:val="ED7D31" w:themeColor="accent2"/>
@@ -622,7 +622,7 @@
                               </w:p>
                               <w:p>
                                 <w:pPr>
-                                  <w:pStyle w:val="Ingenafstand"/>
+                                  <w:pStyle w:val="NoSpacing"/>
                                   <w:rPr>
                                     <w:caps/>
                                     <w:color w:val="ED7D31" w:themeColor="accent2"/>
@@ -644,7 +644,7 @@
                               </w:p>
                               <w:p>
                                 <w:pPr>
-                                  <w:pStyle w:val="Ingenafstand"/>
+                                  <w:pStyle w:val="NoSpacing"/>
                                   <w:rPr>
                                     <w:caps/>
                                     <w:color w:val="ED7D31" w:themeColor="accent2"/>
@@ -666,7 +666,7 @@
                               </w:p>
                               <w:p>
                                 <w:pPr>
-                                  <w:pStyle w:val="Ingenafstand"/>
+                                  <w:pStyle w:val="NoSpacing"/>
                                 </w:pPr>
                                 <w:r>
                                   <w:rPr>
@@ -699,7 +699,7 @@
     </w:sdt>
     <w:p>
       <w:pPr>
-        <w:pStyle w:val="Overskrift1"/>
+        <w:pStyle w:val="Heading1"/>
         <w:numPr>
           <w:ilvl w:val="0"/>
           <w:numId w:val="1"/>
@@ -714,20 +714,28 @@
           <w:lang w:val="da-DK"/>
         </w:rPr>
         <w:lastRenderedPageBreak/>
-        <w:t>Project Approach History</w:t>
-      </w:r>
-      <w:bookmarkEnd w:id="0"/>
-    </w:p>
-    <w:p>
-      <w:pPr>
+        <w:t xml:space="preserve">Project Approach </w:t>
+      </w:r>
+      <w:proofErr w:type="spellStart"/>
+      <w:r>
         <w:rPr>
           <w:lang w:val="da-DK"/>
         </w:rPr>
-      </w:pPr>
+        <w:t>History</w:t>
+      </w:r>
+      <w:bookmarkEnd w:id="0"/>
+      <w:proofErr w:type="spellEnd"/>
     </w:p>
     <w:p>
       <w:pPr>
-        <w:pStyle w:val="Overskrift2"/>
+        <w:rPr>
+          <w:lang w:val="da-DK"/>
+        </w:rPr>
+      </w:pPr>
+    </w:p>
+    <w:p>
+      <w:pPr>
+        <w:pStyle w:val="Heading2"/>
         <w:numPr>
           <w:ilvl w:val="1"/>
           <w:numId w:val="1"/>
@@ -741,20 +749,28 @@
         <w:rPr>
           <w:lang w:val="da-DK"/>
         </w:rPr>
-        <w:t>Revision History</w:t>
-      </w:r>
-      <w:bookmarkEnd w:id="1"/>
-    </w:p>
-    <w:p>
-      <w:pPr>
+        <w:t xml:space="preserve">Revision </w:t>
+      </w:r>
+      <w:proofErr w:type="spellStart"/>
+      <w:r>
         <w:rPr>
           <w:lang w:val="da-DK"/>
         </w:rPr>
+        <w:t>History</w:t>
+      </w:r>
+      <w:bookmarkEnd w:id="1"/>
+      <w:proofErr w:type="spellEnd"/>
+    </w:p>
+    <w:p>
+      <w:pPr>
+        <w:rPr>
+          <w:lang w:val="da-DK"/>
+        </w:rPr>
       </w:pPr>
     </w:p>
     <w:tbl>
       <w:tblPr>
-        <w:tblStyle w:val="Gittertabel4-farve1"/>
+        <w:tblStyle w:val="GridTable4-Accent1"/>
         <w:tblW w:w="0" w:type="auto"/>
         <w:tblLook w:val="04A0" w:firstRow="1" w:lastRow="0" w:firstColumn="1" w:lastColumn="0" w:noHBand="0" w:noVBand="1"/>
       </w:tblPr>
@@ -817,11 +833,19 @@
                 <w:lang w:val="da-DK"/>
               </w:rPr>
             </w:pPr>
-            <w:r>
-              <w:rPr>
-                <w:lang w:val="da-DK"/>
-              </w:rPr>
-              <w:t>Implemented by</w:t>
+            <w:proofErr w:type="spellStart"/>
+            <w:r>
+              <w:rPr>
+                <w:lang w:val="da-DK"/>
+              </w:rPr>
+              <w:t>Implemented</w:t>
+            </w:r>
+            <w:proofErr w:type="spellEnd"/>
+            <w:r>
+              <w:rPr>
+                <w:lang w:val="da-DK"/>
+              </w:rPr>
+              <w:t xml:space="preserve"> by</w:t>
             </w:r>
           </w:p>
         </w:tc>
@@ -836,12 +860,14 @@
                 <w:lang w:val="da-DK"/>
               </w:rPr>
             </w:pPr>
+            <w:proofErr w:type="spellStart"/>
             <w:r>
               <w:rPr>
                 <w:lang w:val="da-DK"/>
               </w:rPr>
               <w:t>Reason</w:t>
             </w:r>
+            <w:proofErr w:type="spellEnd"/>
           </w:p>
         </w:tc>
       </w:tr>
@@ -921,7 +947,21 @@
               <w:rPr>
                 <w:lang w:val="da-DK"/>
               </w:rPr>
-              <w:t>First draft.</w:t>
+              <w:t xml:space="preserve">First </w:t>
+            </w:r>
+            <w:proofErr w:type="spellStart"/>
+            <w:r>
+              <w:rPr>
+                <w:lang w:val="da-DK"/>
+              </w:rPr>
+              <w:t>draft</w:t>
+            </w:r>
+            <w:proofErr w:type="spellEnd"/>
+            <w:r>
+              <w:rPr>
+                <w:lang w:val="da-DK"/>
+              </w:rPr>
+              <w:t>.</w:t>
             </w:r>
           </w:p>
         </w:tc>
@@ -1101,7 +1141,7 @@
     </w:p>
     <w:p>
       <w:pPr>
-        <w:pStyle w:val="Overskrift2"/>
+        <w:pStyle w:val="Heading2"/>
         <w:numPr>
           <w:ilvl w:val="1"/>
           <w:numId w:val="1"/>
@@ -1111,6 +1151,7 @@
         </w:rPr>
       </w:pPr>
       <w:bookmarkStart w:id="2" w:name="_Toc444592435"/>
+      <w:proofErr w:type="spellStart"/>
       <w:r>
         <w:rPr>
           <w:lang w:val="da-DK"/>
@@ -1118,6 +1159,7 @@
         <w:t>Approvals</w:t>
       </w:r>
       <w:bookmarkEnd w:id="2"/>
+      <w:proofErr w:type="spellEnd"/>
     </w:p>
     <w:p>
       <w:pPr>
@@ -1128,7 +1170,7 @@
     </w:p>
     <w:tbl>
       <w:tblPr>
-        <w:tblStyle w:val="Gittertabel4-farve1"/>
+        <w:tblStyle w:val="GridTable4-Accent1"/>
         <w:tblW w:w="0" w:type="auto"/>
         <w:tblLook w:val="04A0" w:firstRow="1" w:lastRow="0" w:firstColumn="1" w:lastColumn="0" w:noHBand="0" w:noVBand="1"/>
       </w:tblPr>
@@ -1172,12 +1214,14 @@
                 <w:lang w:val="da-DK"/>
               </w:rPr>
             </w:pPr>
+            <w:proofErr w:type="spellStart"/>
             <w:r>
               <w:rPr>
                 <w:lang w:val="da-DK"/>
               </w:rPr>
               <w:t>Name</w:t>
             </w:r>
+            <w:proofErr w:type="spellEnd"/>
           </w:p>
         </w:tc>
         <w:tc>
@@ -1451,7 +1495,7 @@
     </w:p>
     <w:p>
       <w:pPr>
-        <w:pStyle w:val="Overskrift2"/>
+        <w:pStyle w:val="Heading2"/>
         <w:numPr>
           <w:ilvl w:val="1"/>
           <w:numId w:val="1"/>
@@ -1478,7 +1522,7 @@
     </w:p>
     <w:tbl>
       <w:tblPr>
-        <w:tblStyle w:val="Gittertabel4-farve1"/>
+        <w:tblStyle w:val="GridTable4-Accent1"/>
         <w:tblW w:w="0" w:type="auto"/>
         <w:tblLook w:val="04A0" w:firstRow="1" w:lastRow="0" w:firstColumn="1" w:lastColumn="0" w:noHBand="0" w:noVBand="1"/>
       </w:tblPr>
@@ -1522,12 +1566,14 @@
                 <w:lang w:val="da-DK"/>
               </w:rPr>
             </w:pPr>
+            <w:proofErr w:type="spellStart"/>
             <w:r>
               <w:rPr>
                 <w:lang w:val="da-DK"/>
               </w:rPr>
               <w:t>Name</w:t>
             </w:r>
+            <w:proofErr w:type="spellEnd"/>
           </w:p>
         </w:tc>
         <w:tc>
@@ -1814,7 +1860,7 @@
     </w:p>
     <w:p>
       <w:pPr>
-        <w:pStyle w:val="Overskrift1"/>
+        <w:pStyle w:val="Heading1"/>
         <w:numPr>
           <w:ilvl w:val="0"/>
           <w:numId w:val="1"/>
@@ -1824,12 +1870,20 @@
         </w:rPr>
       </w:pPr>
       <w:bookmarkStart w:id="4" w:name="_Toc444592437"/>
+      <w:proofErr w:type="spellStart"/>
       <w:r>
         <w:rPr>
           <w:lang w:val="da-DK"/>
         </w:rPr>
         <w:lastRenderedPageBreak/>
-        <w:t>Table of Contents</w:t>
+        <w:t>Table</w:t>
+      </w:r>
+      <w:proofErr w:type="spellEnd"/>
+      <w:r>
+        <w:rPr>
+          <w:lang w:val="da-DK"/>
+        </w:rPr>
+        <w:t xml:space="preserve"> of Contents</w:t>
       </w:r>
       <w:bookmarkEnd w:id="4"/>
     </w:p>
@@ -1864,18 +1918,26 @@
       <w:sdtContent>
         <w:p>
           <w:pPr>
-            <w:pStyle w:val="Overskrift"/>
+            <w:pStyle w:val="TOCHeading"/>
           </w:pPr>
+          <w:proofErr w:type="spellStart"/>
           <w:r>
             <w:rPr>
               <w:lang w:val="da-DK"/>
             </w:rPr>
-            <w:t>Table of Contents</w:t>
+            <w:t>Table</w:t>
+          </w:r>
+          <w:proofErr w:type="spellEnd"/>
+          <w:r>
+            <w:rPr>
+              <w:lang w:val="da-DK"/>
+            </w:rPr>
+            <w:t xml:space="preserve"> of Contents</w:t>
           </w:r>
         </w:p>
         <w:p>
           <w:pPr>
-            <w:pStyle w:val="Indholdsfortegnelse1"/>
+            <w:pStyle w:val="TOC1"/>
             <w:tabs>
               <w:tab w:val="left" w:pos="440"/>
               <w:tab w:val="right" w:leader="dot" w:pos="9350"/>
@@ -1972,7 +2034,7 @@
         </w:p>
         <w:p>
           <w:pPr>
-            <w:pStyle w:val="Indholdsfortegnelse2"/>
+            <w:pStyle w:val="TOC2"/>
             <w:tabs>
               <w:tab w:val="left" w:pos="880"/>
               <w:tab w:val="right" w:leader="dot" w:pos="9350"/>
@@ -2060,7 +2122,7 @@
         </w:p>
         <w:p>
           <w:pPr>
-            <w:pStyle w:val="Indholdsfortegnelse2"/>
+            <w:pStyle w:val="TOC2"/>
             <w:tabs>
               <w:tab w:val="left" w:pos="880"/>
               <w:tab w:val="right" w:leader="dot" w:pos="9350"/>
@@ -2148,7 +2210,7 @@
         </w:p>
         <w:p>
           <w:pPr>
-            <w:pStyle w:val="Indholdsfortegnelse2"/>
+            <w:pStyle w:val="TOC2"/>
             <w:tabs>
               <w:tab w:val="left" w:pos="880"/>
               <w:tab w:val="right" w:leader="dot" w:pos="9350"/>
@@ -2236,7 +2298,7 @@
         </w:p>
         <w:p>
           <w:pPr>
-            <w:pStyle w:val="Indholdsfortegnelse1"/>
+            <w:pStyle w:val="TOC1"/>
             <w:tabs>
               <w:tab w:val="left" w:pos="440"/>
               <w:tab w:val="right" w:leader="dot" w:pos="9350"/>
@@ -2324,7 +2386,7 @@
         </w:p>
         <w:p>
           <w:pPr>
-            <w:pStyle w:val="Indholdsfortegnelse1"/>
+            <w:pStyle w:val="TOC1"/>
             <w:tabs>
               <w:tab w:val="left" w:pos="440"/>
               <w:tab w:val="right" w:leader="dot" w:pos="9350"/>
@@ -2412,7 +2474,7 @@
         </w:p>
         <w:p>
           <w:pPr>
-            <w:pStyle w:val="Indholdsfortegnelse1"/>
+            <w:pStyle w:val="TOC1"/>
             <w:tabs>
               <w:tab w:val="left" w:pos="440"/>
               <w:tab w:val="right" w:leader="dot" w:pos="9350"/>
@@ -2498,7 +2560,7 @@
         </w:p>
         <w:p>
           <w:pPr>
-            <w:pStyle w:val="Indholdsfortegnelse2"/>
+            <w:pStyle w:val="TOC2"/>
             <w:tabs>
               <w:tab w:val="left" w:pos="880"/>
               <w:tab w:val="right" w:leader="dot" w:pos="9350"/>
@@ -2584,7 +2646,7 @@
         </w:p>
         <w:p>
           <w:pPr>
-            <w:pStyle w:val="Indholdsfortegnelse2"/>
+            <w:pStyle w:val="TOC2"/>
             <w:tabs>
               <w:tab w:val="left" w:pos="880"/>
               <w:tab w:val="right" w:leader="dot" w:pos="9350"/>
@@ -2670,7 +2732,7 @@
         </w:p>
         <w:p>
           <w:pPr>
-            <w:pStyle w:val="Indholdsfortegnelse2"/>
+            <w:pStyle w:val="TOC2"/>
             <w:tabs>
               <w:tab w:val="left" w:pos="880"/>
               <w:tab w:val="right" w:leader="dot" w:pos="9350"/>
@@ -2756,7 +2818,7 @@
         </w:p>
         <w:p>
           <w:pPr>
-            <w:pStyle w:val="Indholdsfortegnelse2"/>
+            <w:pStyle w:val="TOC2"/>
             <w:tabs>
               <w:tab w:val="left" w:pos="880"/>
               <w:tab w:val="right" w:leader="dot" w:pos="9350"/>
@@ -2842,7 +2904,7 @@
         </w:p>
         <w:p>
           <w:pPr>
-            <w:pStyle w:val="Indholdsfortegnelse2"/>
+            <w:pStyle w:val="TOC2"/>
             <w:tabs>
               <w:tab w:val="left" w:pos="880"/>
               <w:tab w:val="right" w:leader="dot" w:pos="9350"/>
@@ -2928,7 +2990,7 @@
         </w:p>
         <w:p>
           <w:pPr>
-            <w:pStyle w:val="Indholdsfortegnelse1"/>
+            <w:pStyle w:val="TOC1"/>
             <w:tabs>
               <w:tab w:val="left" w:pos="440"/>
               <w:tab w:val="right" w:leader="dot" w:pos="9350"/>
@@ -3039,7 +3101,7 @@
     </w:p>
     <w:p>
       <w:pPr>
-        <w:pStyle w:val="Overskrift1"/>
+        <w:pStyle w:val="Heading1"/>
         <w:numPr>
           <w:ilvl w:val="0"/>
           <w:numId w:val="1"/>
@@ -3063,18 +3125,12 @@
         <w:ind w:left="360"/>
       </w:pPr>
       <w:r>
-        <w:t>The purp</w:t>
-      </w:r>
-      <w:r>
-        <w:t>ose of the project is to develop</w:t>
-      </w:r>
-      <w:r>
-        <w:t xml:space="preserve"> a platform that facilitates both teachers that wish to publish their courses online and students that wish to increase their knowledge.</w:t>
+        <w:t>The purpose of the project is to develop a platform that facilitates both teachers that wish to publish their courses online and students that wish to increase their knowledge.</w:t>
       </w:r>
     </w:p>
     <w:p>
       <w:pPr>
-        <w:pStyle w:val="Listeafsnit"/>
+        <w:pStyle w:val="ListParagraph"/>
         <w:autoSpaceDE w:val="0"/>
         <w:autoSpaceDN w:val="0"/>
         <w:adjustRightInd w:val="0"/>
@@ -3089,7 +3145,7 @@
     </w:p>
     <w:p>
       <w:pPr>
-        <w:pStyle w:val="Overskrift1"/>
+        <w:pStyle w:val="Heading1"/>
         <w:numPr>
           <w:ilvl w:val="0"/>
           <w:numId w:val="1"/>
@@ -3106,7 +3162,7 @@
     </w:p>
     <w:p>
       <w:pPr>
-        <w:pStyle w:val="Overskrift2"/>
+        <w:pStyle w:val="Heading2"/>
         <w:numPr>
           <w:ilvl w:val="1"/>
           <w:numId w:val="1"/>
@@ -3155,7 +3211,7 @@
     </w:p>
     <w:p>
       <w:pPr>
-        <w:pStyle w:val="Overskrift2"/>
+        <w:pStyle w:val="Heading2"/>
         <w:numPr>
           <w:ilvl w:val="1"/>
           <w:numId w:val="1"/>
@@ -3181,7 +3237,7 @@
     </w:p>
     <w:p>
       <w:pPr>
-        <w:pStyle w:val="Listeafsnit"/>
+        <w:pStyle w:val="ListParagraph"/>
         <w:numPr>
           <w:ilvl w:val="0"/>
           <w:numId w:val="3"/>
@@ -3193,7 +3249,7 @@
     </w:p>
     <w:p>
       <w:pPr>
-        <w:pStyle w:val="Listeafsnit"/>
+        <w:pStyle w:val="ListParagraph"/>
         <w:numPr>
           <w:ilvl w:val="0"/>
           <w:numId w:val="3"/>
@@ -3218,12 +3274,14 @@
         <w:t xml:space="preserve">We will use open-source monitoring tools like </w:t>
       </w:r>
       <w:hyperlink r:id="rId9" w:history="1">
+        <w:proofErr w:type="spellStart"/>
         <w:r>
           <w:rPr>
             <w:rStyle w:val="Hyperlink"/>
           </w:rPr>
           <w:t>MoSKito</w:t>
         </w:r>
+        <w:proofErr w:type="spellEnd"/>
       </w:hyperlink>
       <w:r>
         <w:t xml:space="preserve"> and/or </w:t>
@@ -3262,25 +3320,23 @@
       <w:r>
         <w:t>olution with two</w:t>
       </w:r>
-      <w:bookmarkStart w:id="13" w:name="_GoBack"/>
-      <w:bookmarkEnd w:id="13"/>
       <w:r>
         <w:t xml:space="preserve"> or more servers. </w:t>
       </w:r>
     </w:p>
     <w:p>
       <w:pPr>
-        <w:pStyle w:val="Overskrift2"/>
+        <w:pStyle w:val="Heading2"/>
         <w:numPr>
           <w:ilvl w:val="1"/>
           <w:numId w:val="1"/>
         </w:numPr>
       </w:pPr>
-      <w:bookmarkStart w:id="14" w:name="_Toc444592442"/>
+      <w:bookmarkStart w:id="13" w:name="_Toc444592442"/>
       <w:r>
         <w:t>Recourses</w:t>
       </w:r>
-      <w:bookmarkEnd w:id="14"/>
+      <w:bookmarkEnd w:id="13"/>
     </w:p>
     <w:p>
       <w:pPr>
@@ -3299,10 +3355,7 @@
         <w:t xml:space="preserve"> </w:t>
       </w:r>
       <w:r>
-        <w:t xml:space="preserve">That </w:t>
-      </w:r>
-      <w:r>
-        <w:t>gives a budget of 810 man hours</w:t>
+        <w:t>That gives a budget of 810 man hours</w:t>
       </w:r>
       <w:r>
         <w:t xml:space="preserve"> counting from the start of the project</w:t>
@@ -3313,17 +3366,17 @@
     </w:p>
     <w:p>
       <w:pPr>
-        <w:pStyle w:val="Overskrift2"/>
+        <w:pStyle w:val="Heading2"/>
         <w:numPr>
           <w:ilvl w:val="1"/>
           <w:numId w:val="1"/>
         </w:numPr>
       </w:pPr>
-      <w:bookmarkStart w:id="15" w:name="_Toc444592443"/>
+      <w:bookmarkStart w:id="14" w:name="_Toc444592443"/>
       <w:r>
         <w:t>Security</w:t>
       </w:r>
-      <w:bookmarkEnd w:id="15"/>
+      <w:bookmarkEnd w:id="14"/>
       <w:r>
         <w:t xml:space="preserve"> </w:t>
       </w:r>
@@ -3338,17 +3391,17 @@
     </w:p>
     <w:p>
       <w:pPr>
-        <w:pStyle w:val="Overskrift2"/>
+        <w:pStyle w:val="Heading2"/>
         <w:numPr>
           <w:ilvl w:val="1"/>
           <w:numId w:val="1"/>
         </w:numPr>
       </w:pPr>
-      <w:bookmarkStart w:id="16" w:name="_Toc444592444"/>
+      <w:bookmarkStart w:id="15" w:name="_Toc444592444"/>
       <w:r>
         <w:t>Type of solution</w:t>
       </w:r>
-      <w:bookmarkEnd w:id="16"/>
+      <w:bookmarkEnd w:id="15"/>
     </w:p>
     <w:p>
       <w:pPr>
@@ -3374,55 +3427,221 @@
     </w:p>
     <w:p>
       <w:pPr>
-        <w:pStyle w:val="Overskrift1"/>
+        <w:pStyle w:val="Heading1"/>
         <w:numPr>
           <w:ilvl w:val="0"/>
           <w:numId w:val="1"/>
         </w:numPr>
       </w:pPr>
-      <w:bookmarkStart w:id="17" w:name="_Toc444592445"/>
+      <w:bookmarkStart w:id="16" w:name="_Toc444592445"/>
       <w:r>
         <w:t>Project</w:t>
       </w:r>
       <w:r>
         <w:t xml:space="preserve"> Approach</w:t>
       </w:r>
+      <w:bookmarkEnd w:id="16"/>
+    </w:p>
+    <w:p>
+      <w:pPr>
+        <w:ind w:left="360"/>
+      </w:pPr>
+      <w:r>
+        <w:t>We are going to manage the</w:t>
+      </w:r>
+      <w:r>
+        <w:t xml:space="preserve"> project according to Prince2 m</w:t>
+      </w:r>
+      <w:r>
+        <w:t>ethodology</w:t>
+      </w:r>
+      <w:r>
+        <w:t xml:space="preserve"> and develop according to Scrum methodology</w:t>
+      </w:r>
+      <w:r>
+        <w:t>.</w:t>
+      </w:r>
+      <w:r>
+        <w:t xml:space="preserve"> </w:t>
+      </w:r>
+      <w:r>
+        <w:t xml:space="preserve"> </w:t>
+      </w:r>
+      <w:r>
+        <w:t xml:space="preserve">The project has one backlog linked to Project Management/Prince2 and one linked to Scrum. This sine there are different people involved in the different processes. </w:t>
+      </w:r>
+    </w:p>
+    <w:p>
+      <w:pPr>
+        <w:ind w:left="360"/>
+      </w:pPr>
+      <w:r>
+        <w:t xml:space="preserve">All tasks involving Project Management are entered in </w:t>
+      </w:r>
+      <w:proofErr w:type="spellStart"/>
+      <w:r>
+        <w:t>OnlineLearningPlatformPM</w:t>
+      </w:r>
+      <w:proofErr w:type="spellEnd"/>
+      <w:r>
+        <w:t xml:space="preserve"> backlog. T</w:t>
+      </w:r>
+      <w:r>
+        <w:t>he members choose</w:t>
+      </w:r>
+      <w:r>
+        <w:t xml:space="preserve"> themselves what </w:t>
+      </w:r>
+      <w:r>
+        <w:t>task they want to deliver in</w:t>
+      </w:r>
+      <w:r>
+        <w:t xml:space="preserve"> each sprint. The backlog is divi</w:t>
+      </w:r>
+      <w:r>
+        <w:t>ded into Themes where the themes corresponds to</w:t>
+      </w:r>
+      <w:r>
+        <w:t xml:space="preserve"> Prince2 themes:</w:t>
+      </w:r>
+    </w:p>
+    <w:p>
+      <w:pPr>
+        <w:ind w:left="360"/>
+      </w:pPr>
+      <w:r>
+        <w:rPr>
+          <w:noProof/>
+          <w:lang w:val="da-DK" w:eastAsia="da-DK"/>
+        </w:rPr>
+        <w:lastRenderedPageBreak/>
+        <w:drawing>
+          <wp:inline distT="0" distB="0" distL="0" distR="0">
+            <wp:extent cx="5232400" cy="1828800"/>
+            <wp:effectExtent l="0" t="0" r="44450" b="0"/>
+            <wp:docPr id="1" name="Diagram 1"/>
+            <wp:cNvGraphicFramePr/>
+            <a:graphic xmlns:a="http://schemas.openxmlformats.org/drawingml/2006/main">
+              <a:graphicData uri="http://schemas.openxmlformats.org/drawingml/2006/diagram">
+                <dgm:relIds xmlns:dgm="http://schemas.openxmlformats.org/drawingml/2006/diagram" xmlns:r="http://schemas.openxmlformats.org/officeDocument/2006/relationships" r:dm="rId11" r:lo="rId12" r:qs="rId13" r:cs="rId14"/>
+              </a:graphicData>
+            </a:graphic>
+          </wp:inline>
+        </w:drawing>
+      </w:r>
+    </w:p>
+    <w:p>
+      <w:r>
+        <w:t>Pre-project ends with the approval of a Project Brief and Initiation ends with the approval of a Project Initiation Document.</w:t>
+      </w:r>
+      <w:r>
+        <w:t xml:space="preserve"> This backlog differs from a classic Scrum Backlog in the way that it is not owned by a Product Owner but is collectively owned by the Project Management team. That is Åsa Wegelius, </w:t>
+      </w:r>
+      <w:r>
+        <w:t xml:space="preserve">Tudor </w:t>
+      </w:r>
+      <w:proofErr w:type="spellStart"/>
+      <w:r>
+        <w:t>Stoica</w:t>
+      </w:r>
+      <w:proofErr w:type="spellEnd"/>
+      <w:r>
+        <w:t xml:space="preserve">, </w:t>
+      </w:r>
+      <w:r>
+        <w:t xml:space="preserve">Adrian </w:t>
+      </w:r>
+      <w:proofErr w:type="spellStart"/>
+      <w:r>
+        <w:t>Lungeanu</w:t>
+      </w:r>
+      <w:proofErr w:type="spellEnd"/>
+      <w:r>
+        <w:t xml:space="preserve"> and </w:t>
+      </w:r>
+      <w:proofErr w:type="spellStart"/>
+      <w:r>
+        <w:t>Ionut</w:t>
+      </w:r>
+      <w:proofErr w:type="spellEnd"/>
+      <w:r>
+        <w:t xml:space="preserve"> </w:t>
+      </w:r>
+      <w:proofErr w:type="spellStart"/>
+      <w:r>
+        <w:t>Vieru</w:t>
+      </w:r>
+      <w:proofErr w:type="spellEnd"/>
+      <w:r>
+        <w:t xml:space="preserve">. </w:t>
+      </w:r>
+      <w:r>
+        <w:t>Its purpose is to divide work into manageable tasks and to give an overview to everyone what is in progress and what needs to be done.</w:t>
+      </w:r>
+    </w:p>
+    <w:p>
+      <w:proofErr w:type="spellStart"/>
+      <w:r>
+        <w:t>OnlineLearningPlatformSD</w:t>
+      </w:r>
+      <w:proofErr w:type="spellEnd"/>
+      <w:r>
+        <w:t xml:space="preserve"> is closer to a traditional Scrum Backlog. </w:t>
+      </w:r>
+      <w:r>
+        <w:t xml:space="preserve">The Scrum team consists of </w:t>
+      </w:r>
+      <w:r>
+        <w:t xml:space="preserve">Åsa Wegelius, Tudor </w:t>
+      </w:r>
+      <w:proofErr w:type="spellStart"/>
+      <w:r>
+        <w:t>Stoica</w:t>
+      </w:r>
+      <w:proofErr w:type="spellEnd"/>
+      <w:r>
+        <w:t xml:space="preserve">, </w:t>
+      </w:r>
+      <w:proofErr w:type="spellStart"/>
+      <w:r>
+        <w:t>Ionut</w:t>
+      </w:r>
+      <w:proofErr w:type="spellEnd"/>
+      <w:r>
+        <w:t xml:space="preserve"> </w:t>
+      </w:r>
+      <w:proofErr w:type="spellStart"/>
+      <w:r>
+        <w:t>Vieru</w:t>
+      </w:r>
+      <w:proofErr w:type="spellEnd"/>
+      <w:r>
+        <w:t xml:space="preserve"> and Clovis </w:t>
+      </w:r>
+      <w:proofErr w:type="spellStart"/>
+      <w:r>
+        <w:t>Lebret</w:t>
+      </w:r>
+      <w:proofErr w:type="spellEnd"/>
+      <w:r>
+        <w:t xml:space="preserve">. </w:t>
+      </w:r>
+    </w:p>
+    <w:p>
+      <w:pPr>
+        <w:ind w:left="360"/>
+      </w:pPr>
+    </w:p>
+    <w:p>
+      <w:pPr>
+        <w:ind w:left="360"/>
+      </w:pPr>
+      <w:bookmarkStart w:id="17" w:name="_GoBack"/>
       <w:bookmarkEnd w:id="17"/>
     </w:p>
-    <w:p>
-      <w:pPr>
-        <w:ind w:left="360"/>
-      </w:pPr>
-      <w:r>
-        <w:t>We are going to manage the</w:t>
-      </w:r>
-      <w:r>
-        <w:t xml:space="preserve"> project according to Prince2 m</w:t>
-      </w:r>
-      <w:r>
-        <w:t>ethodology</w:t>
-      </w:r>
-      <w:r>
-        <w:t xml:space="preserve"> and develop according to Scrum methodology</w:t>
-      </w:r>
-      <w:r>
-        <w:t>.</w:t>
-      </w:r>
-      <w:r>
-        <w:t xml:space="preserve"> </w:t>
-      </w:r>
-      <w:r>
-        <w:t xml:space="preserve"> </w:t>
-      </w:r>
-    </w:p>
-    <w:p>
-      <w:pPr>
-        <w:ind w:left="360"/>
-      </w:pPr>
-    </w:p>
     <w:sectPr>
-      <w:headerReference w:type="default" r:id="rId11"/>
-      <w:footerReference w:type="default" r:id="rId12"/>
+      <w:headerReference w:type="default" r:id="rId16"/>
+      <w:footerReference w:type="default" r:id="rId17"/>
       <w:pgSz w:w="12240" w:h="15840"/>
       <w:pgMar w:top="1440" w:right="1440" w:bottom="1440" w:left="1440" w:header="708" w:footer="708" w:gutter="0"/>
       <w:pgNumType w:start="0"/>
@@ -3564,7 +3783,7 @@
   </w:tbl>
   <w:p>
     <w:pPr>
-      <w:pStyle w:val="Sidefod"/>
+      <w:pStyle w:val="Footer"/>
     </w:pPr>
   </w:p>
 </w:ftr>
@@ -3599,7 +3818,7 @@
 <w:hdr xmlns:wpc="http://schemas.microsoft.com/office/word/2010/wordprocessingCanvas" xmlns:cx="http://schemas.microsoft.com/office/drawing/2014/chartex" xmlns:cx1="http://schemas.microsoft.com/office/drawing/2015/9/8/chartex" xmlns:cx2="http://schemas.microsoft.com/office/drawing/2015/10/21/chartex" xmlns:mc="http://schemas.openxmlformats.org/markup-compatibility/2006" xmlns:o="urn:schemas-microsoft-com:office:office" xmlns:r="http://schemas.openxmlformats.org/officeDocument/2006/relationships" xmlns:m="http://schemas.openxmlformats.org/officeDocument/2006/math" xmlns:v="urn:schemas-microsoft-com:vml" xmlns:wp14="http://schemas.microsoft.com/office/word/2010/wordprocessingDrawing" xmlns:wp="http://schemas.openxmlformats.org/drawingml/2006/wordprocessingDrawing" xmlns:w10="urn:schemas-microsoft-com:office:word" xmlns:w="http://schemas.openxmlformats.org/wordprocessingml/2006/main" xmlns:w14="http://schemas.microsoft.com/office/word/2010/wordml" xmlns:w15="http://schemas.microsoft.com/office/word/2012/wordml" xmlns:w16se="http://schemas.microsoft.com/office/word/2015/wordml/symex" xmlns:wpg="http://schemas.microsoft.com/office/word/2010/wordprocessingGroup" xmlns:wpi="http://schemas.microsoft.com/office/word/2010/wordprocessingInk" xmlns:wne="http://schemas.microsoft.com/office/word/2006/wordml" xmlns:wps="http://schemas.microsoft.com/office/word/2010/wordprocessingShape" mc:Ignorable="w14 w15 w16se wp14">
   <w:p>
     <w:pPr>
-      <w:pStyle w:val="Sidehoved"/>
+      <w:pStyle w:val="Header"/>
     </w:pPr>
     <w:r>
       <w:t>Project Approach</w:t>
@@ -3855,6 +4074,146 @@
     </w:lvl>
   </w:abstractNum>
   <w:abstractNum w:abstractNumId="2" w15:restartNumberingAfterBreak="0">
+    <w:nsid w:val="3607740C"/>
+    <w:multiLevelType w:val="hybridMultilevel"/>
+    <w:tmpl w:val="6DF61A16"/>
+    <w:lvl w:ilvl="0" w:tplc="1C0C4376">
+      <w:start w:val="1"/>
+      <w:numFmt w:val="bullet"/>
+      <w:lvlText w:val="•"/>
+      <w:lvlJc w:val="left"/>
+      <w:pPr>
+        <w:tabs>
+          <w:tab w:val="num" w:pos="720"/>
+        </w:tabs>
+        <w:ind w:left="720" w:hanging="360"/>
+      </w:pPr>
+      <w:rPr>
+        <w:rFonts w:ascii="Times New Roman" w:hAnsi="Times New Roman" w:hint="default"/>
+      </w:rPr>
+    </w:lvl>
+    <w:lvl w:ilvl="1" w:tplc="8AA0A7FE" w:tentative="1">
+      <w:start w:val="1"/>
+      <w:numFmt w:val="bullet"/>
+      <w:lvlText w:val="•"/>
+      <w:lvlJc w:val="left"/>
+      <w:pPr>
+        <w:tabs>
+          <w:tab w:val="num" w:pos="1440"/>
+        </w:tabs>
+        <w:ind w:left="1440" w:hanging="360"/>
+      </w:pPr>
+      <w:rPr>
+        <w:rFonts w:ascii="Times New Roman" w:hAnsi="Times New Roman" w:hint="default"/>
+      </w:rPr>
+    </w:lvl>
+    <w:lvl w:ilvl="2" w:tplc="29F63AB2" w:tentative="1">
+      <w:start w:val="1"/>
+      <w:numFmt w:val="bullet"/>
+      <w:lvlText w:val="•"/>
+      <w:lvlJc w:val="left"/>
+      <w:pPr>
+        <w:tabs>
+          <w:tab w:val="num" w:pos="2160"/>
+        </w:tabs>
+        <w:ind w:left="2160" w:hanging="360"/>
+      </w:pPr>
+      <w:rPr>
+        <w:rFonts w:ascii="Times New Roman" w:hAnsi="Times New Roman" w:hint="default"/>
+      </w:rPr>
+    </w:lvl>
+    <w:lvl w:ilvl="3" w:tplc="370A05DC" w:tentative="1">
+      <w:start w:val="1"/>
+      <w:numFmt w:val="bullet"/>
+      <w:lvlText w:val="•"/>
+      <w:lvlJc w:val="left"/>
+      <w:pPr>
+        <w:tabs>
+          <w:tab w:val="num" w:pos="2880"/>
+        </w:tabs>
+        <w:ind w:left="2880" w:hanging="360"/>
+      </w:pPr>
+      <w:rPr>
+        <w:rFonts w:ascii="Times New Roman" w:hAnsi="Times New Roman" w:hint="default"/>
+      </w:rPr>
+    </w:lvl>
+    <w:lvl w:ilvl="4" w:tplc="48426A00" w:tentative="1">
+      <w:start w:val="1"/>
+      <w:numFmt w:val="bullet"/>
+      <w:lvlText w:val="•"/>
+      <w:lvlJc w:val="left"/>
+      <w:pPr>
+        <w:tabs>
+          <w:tab w:val="num" w:pos="3600"/>
+        </w:tabs>
+        <w:ind w:left="3600" w:hanging="360"/>
+      </w:pPr>
+      <w:rPr>
+        <w:rFonts w:ascii="Times New Roman" w:hAnsi="Times New Roman" w:hint="default"/>
+      </w:rPr>
+    </w:lvl>
+    <w:lvl w:ilvl="5" w:tplc="FA0C2B64" w:tentative="1">
+      <w:start w:val="1"/>
+      <w:numFmt w:val="bullet"/>
+      <w:lvlText w:val="•"/>
+      <w:lvlJc w:val="left"/>
+      <w:pPr>
+        <w:tabs>
+          <w:tab w:val="num" w:pos="4320"/>
+        </w:tabs>
+        <w:ind w:left="4320" w:hanging="360"/>
+      </w:pPr>
+      <w:rPr>
+        <w:rFonts w:ascii="Times New Roman" w:hAnsi="Times New Roman" w:hint="default"/>
+      </w:rPr>
+    </w:lvl>
+    <w:lvl w:ilvl="6" w:tplc="FA2613DC" w:tentative="1">
+      <w:start w:val="1"/>
+      <w:numFmt w:val="bullet"/>
+      <w:lvlText w:val="•"/>
+      <w:lvlJc w:val="left"/>
+      <w:pPr>
+        <w:tabs>
+          <w:tab w:val="num" w:pos="5040"/>
+        </w:tabs>
+        <w:ind w:left="5040" w:hanging="360"/>
+      </w:pPr>
+      <w:rPr>
+        <w:rFonts w:ascii="Times New Roman" w:hAnsi="Times New Roman" w:hint="default"/>
+      </w:rPr>
+    </w:lvl>
+    <w:lvl w:ilvl="7" w:tplc="24808E18" w:tentative="1">
+      <w:start w:val="1"/>
+      <w:numFmt w:val="bullet"/>
+      <w:lvlText w:val="•"/>
+      <w:lvlJc w:val="left"/>
+      <w:pPr>
+        <w:tabs>
+          <w:tab w:val="num" w:pos="5760"/>
+        </w:tabs>
+        <w:ind w:left="5760" w:hanging="360"/>
+      </w:pPr>
+      <w:rPr>
+        <w:rFonts w:ascii="Times New Roman" w:hAnsi="Times New Roman" w:hint="default"/>
+      </w:rPr>
+    </w:lvl>
+    <w:lvl w:ilvl="8" w:tplc="AC5CE81A" w:tentative="1">
+      <w:start w:val="1"/>
+      <w:numFmt w:val="bullet"/>
+      <w:lvlText w:val="•"/>
+      <w:lvlJc w:val="left"/>
+      <w:pPr>
+        <w:tabs>
+          <w:tab w:val="num" w:pos="6480"/>
+        </w:tabs>
+        <w:ind w:left="6480" w:hanging="360"/>
+      </w:pPr>
+      <w:rPr>
+        <w:rFonts w:ascii="Times New Roman" w:hAnsi="Times New Roman" w:hint="default"/>
+      </w:rPr>
+    </w:lvl>
+  </w:abstractNum>
+  <w:abstractNum w:abstractNumId="3" w15:restartNumberingAfterBreak="0">
     <w:nsid w:val="3D800DC4"/>
     <w:multiLevelType w:val="multilevel"/>
     <w:tmpl w:val="80560208"/>
@@ -3972,7 +4331,7 @@
       </w:rPr>
     </w:lvl>
   </w:abstractNum>
-  <w:abstractNum w:abstractNumId="3" w15:restartNumberingAfterBreak="0">
+  <w:abstractNum w:abstractNumId="4" w15:restartNumberingAfterBreak="0">
     <w:nsid w:val="4C0C2060"/>
     <w:multiLevelType w:val="hybridMultilevel"/>
     <w:tmpl w:val="827403AC"/>
@@ -4085,7 +4444,287 @@
       </w:rPr>
     </w:lvl>
   </w:abstractNum>
-  <w:abstractNum w:abstractNumId="4" w15:restartNumberingAfterBreak="0">
+  <w:abstractNum w:abstractNumId="5" w15:restartNumberingAfterBreak="0">
+    <w:nsid w:val="5EE12F81"/>
+    <w:multiLevelType w:val="hybridMultilevel"/>
+    <w:tmpl w:val="3B9ACD20"/>
+    <w:lvl w:ilvl="0" w:tplc="D1D20C36">
+      <w:start w:val="1"/>
+      <w:numFmt w:val="bullet"/>
+      <w:lvlText w:val="•"/>
+      <w:lvlJc w:val="left"/>
+      <w:pPr>
+        <w:tabs>
+          <w:tab w:val="num" w:pos="720"/>
+        </w:tabs>
+        <w:ind w:left="720" w:hanging="360"/>
+      </w:pPr>
+      <w:rPr>
+        <w:rFonts w:ascii="Times New Roman" w:hAnsi="Times New Roman" w:hint="default"/>
+      </w:rPr>
+    </w:lvl>
+    <w:lvl w:ilvl="1" w:tplc="CAA2371A" w:tentative="1">
+      <w:start w:val="1"/>
+      <w:numFmt w:val="bullet"/>
+      <w:lvlText w:val="•"/>
+      <w:lvlJc w:val="left"/>
+      <w:pPr>
+        <w:tabs>
+          <w:tab w:val="num" w:pos="1440"/>
+        </w:tabs>
+        <w:ind w:left="1440" w:hanging="360"/>
+      </w:pPr>
+      <w:rPr>
+        <w:rFonts w:ascii="Times New Roman" w:hAnsi="Times New Roman" w:hint="default"/>
+      </w:rPr>
+    </w:lvl>
+    <w:lvl w:ilvl="2" w:tplc="3DCC13B6" w:tentative="1">
+      <w:start w:val="1"/>
+      <w:numFmt w:val="bullet"/>
+      <w:lvlText w:val="•"/>
+      <w:lvlJc w:val="left"/>
+      <w:pPr>
+        <w:tabs>
+          <w:tab w:val="num" w:pos="2160"/>
+        </w:tabs>
+        <w:ind w:left="2160" w:hanging="360"/>
+      </w:pPr>
+      <w:rPr>
+        <w:rFonts w:ascii="Times New Roman" w:hAnsi="Times New Roman" w:hint="default"/>
+      </w:rPr>
+    </w:lvl>
+    <w:lvl w:ilvl="3" w:tplc="97DC6D64" w:tentative="1">
+      <w:start w:val="1"/>
+      <w:numFmt w:val="bullet"/>
+      <w:lvlText w:val="•"/>
+      <w:lvlJc w:val="left"/>
+      <w:pPr>
+        <w:tabs>
+          <w:tab w:val="num" w:pos="2880"/>
+        </w:tabs>
+        <w:ind w:left="2880" w:hanging="360"/>
+      </w:pPr>
+      <w:rPr>
+        <w:rFonts w:ascii="Times New Roman" w:hAnsi="Times New Roman" w:hint="default"/>
+      </w:rPr>
+    </w:lvl>
+    <w:lvl w:ilvl="4" w:tplc="F958421C" w:tentative="1">
+      <w:start w:val="1"/>
+      <w:numFmt w:val="bullet"/>
+      <w:lvlText w:val="•"/>
+      <w:lvlJc w:val="left"/>
+      <w:pPr>
+        <w:tabs>
+          <w:tab w:val="num" w:pos="3600"/>
+        </w:tabs>
+        <w:ind w:left="3600" w:hanging="360"/>
+      </w:pPr>
+      <w:rPr>
+        <w:rFonts w:ascii="Times New Roman" w:hAnsi="Times New Roman" w:hint="default"/>
+      </w:rPr>
+    </w:lvl>
+    <w:lvl w:ilvl="5" w:tplc="7EB0B7D0" w:tentative="1">
+      <w:start w:val="1"/>
+      <w:numFmt w:val="bullet"/>
+      <w:lvlText w:val="•"/>
+      <w:lvlJc w:val="left"/>
+      <w:pPr>
+        <w:tabs>
+          <w:tab w:val="num" w:pos="4320"/>
+        </w:tabs>
+        <w:ind w:left="4320" w:hanging="360"/>
+      </w:pPr>
+      <w:rPr>
+        <w:rFonts w:ascii="Times New Roman" w:hAnsi="Times New Roman" w:hint="default"/>
+      </w:rPr>
+    </w:lvl>
+    <w:lvl w:ilvl="6" w:tplc="57AA80DC" w:tentative="1">
+      <w:start w:val="1"/>
+      <w:numFmt w:val="bullet"/>
+      <w:lvlText w:val="•"/>
+      <w:lvlJc w:val="left"/>
+      <w:pPr>
+        <w:tabs>
+          <w:tab w:val="num" w:pos="5040"/>
+        </w:tabs>
+        <w:ind w:left="5040" w:hanging="360"/>
+      </w:pPr>
+      <w:rPr>
+        <w:rFonts w:ascii="Times New Roman" w:hAnsi="Times New Roman" w:hint="default"/>
+      </w:rPr>
+    </w:lvl>
+    <w:lvl w:ilvl="7" w:tplc="DA580454" w:tentative="1">
+      <w:start w:val="1"/>
+      <w:numFmt w:val="bullet"/>
+      <w:lvlText w:val="•"/>
+      <w:lvlJc w:val="left"/>
+      <w:pPr>
+        <w:tabs>
+          <w:tab w:val="num" w:pos="5760"/>
+        </w:tabs>
+        <w:ind w:left="5760" w:hanging="360"/>
+      </w:pPr>
+      <w:rPr>
+        <w:rFonts w:ascii="Times New Roman" w:hAnsi="Times New Roman" w:hint="default"/>
+      </w:rPr>
+    </w:lvl>
+    <w:lvl w:ilvl="8" w:tplc="6F1C0DC6" w:tentative="1">
+      <w:start w:val="1"/>
+      <w:numFmt w:val="bullet"/>
+      <w:lvlText w:val="•"/>
+      <w:lvlJc w:val="left"/>
+      <w:pPr>
+        <w:tabs>
+          <w:tab w:val="num" w:pos="6480"/>
+        </w:tabs>
+        <w:ind w:left="6480" w:hanging="360"/>
+      </w:pPr>
+      <w:rPr>
+        <w:rFonts w:ascii="Times New Roman" w:hAnsi="Times New Roman" w:hint="default"/>
+      </w:rPr>
+    </w:lvl>
+  </w:abstractNum>
+  <w:abstractNum w:abstractNumId="6" w15:restartNumberingAfterBreak="0">
+    <w:nsid w:val="6CB6505B"/>
+    <w:multiLevelType w:val="hybridMultilevel"/>
+    <w:tmpl w:val="059A2870"/>
+    <w:lvl w:ilvl="0" w:tplc="C8D29B28">
+      <w:start w:val="1"/>
+      <w:numFmt w:val="bullet"/>
+      <w:lvlText w:val="•"/>
+      <w:lvlJc w:val="left"/>
+      <w:pPr>
+        <w:tabs>
+          <w:tab w:val="num" w:pos="720"/>
+        </w:tabs>
+        <w:ind w:left="720" w:hanging="360"/>
+      </w:pPr>
+      <w:rPr>
+        <w:rFonts w:ascii="Times New Roman" w:hAnsi="Times New Roman" w:hint="default"/>
+      </w:rPr>
+    </w:lvl>
+    <w:lvl w:ilvl="1" w:tplc="E6D8A2B2" w:tentative="1">
+      <w:start w:val="1"/>
+      <w:numFmt w:val="bullet"/>
+      <w:lvlText w:val="•"/>
+      <w:lvlJc w:val="left"/>
+      <w:pPr>
+        <w:tabs>
+          <w:tab w:val="num" w:pos="1440"/>
+        </w:tabs>
+        <w:ind w:left="1440" w:hanging="360"/>
+      </w:pPr>
+      <w:rPr>
+        <w:rFonts w:ascii="Times New Roman" w:hAnsi="Times New Roman" w:hint="default"/>
+      </w:rPr>
+    </w:lvl>
+    <w:lvl w:ilvl="2" w:tplc="2B5022F4" w:tentative="1">
+      <w:start w:val="1"/>
+      <w:numFmt w:val="bullet"/>
+      <w:lvlText w:val="•"/>
+      <w:lvlJc w:val="left"/>
+      <w:pPr>
+        <w:tabs>
+          <w:tab w:val="num" w:pos="2160"/>
+        </w:tabs>
+        <w:ind w:left="2160" w:hanging="360"/>
+      </w:pPr>
+      <w:rPr>
+        <w:rFonts w:ascii="Times New Roman" w:hAnsi="Times New Roman" w:hint="default"/>
+      </w:rPr>
+    </w:lvl>
+    <w:lvl w:ilvl="3" w:tplc="575613A2" w:tentative="1">
+      <w:start w:val="1"/>
+      <w:numFmt w:val="bullet"/>
+      <w:lvlText w:val="•"/>
+      <w:lvlJc w:val="left"/>
+      <w:pPr>
+        <w:tabs>
+          <w:tab w:val="num" w:pos="2880"/>
+        </w:tabs>
+        <w:ind w:left="2880" w:hanging="360"/>
+      </w:pPr>
+      <w:rPr>
+        <w:rFonts w:ascii="Times New Roman" w:hAnsi="Times New Roman" w:hint="default"/>
+      </w:rPr>
+    </w:lvl>
+    <w:lvl w:ilvl="4" w:tplc="9AB83128" w:tentative="1">
+      <w:start w:val="1"/>
+      <w:numFmt w:val="bullet"/>
+      <w:lvlText w:val="•"/>
+      <w:lvlJc w:val="left"/>
+      <w:pPr>
+        <w:tabs>
+          <w:tab w:val="num" w:pos="3600"/>
+        </w:tabs>
+        <w:ind w:left="3600" w:hanging="360"/>
+      </w:pPr>
+      <w:rPr>
+        <w:rFonts w:ascii="Times New Roman" w:hAnsi="Times New Roman" w:hint="default"/>
+      </w:rPr>
+    </w:lvl>
+    <w:lvl w:ilvl="5" w:tplc="4C8ABB1E" w:tentative="1">
+      <w:start w:val="1"/>
+      <w:numFmt w:val="bullet"/>
+      <w:lvlText w:val="•"/>
+      <w:lvlJc w:val="left"/>
+      <w:pPr>
+        <w:tabs>
+          <w:tab w:val="num" w:pos="4320"/>
+        </w:tabs>
+        <w:ind w:left="4320" w:hanging="360"/>
+      </w:pPr>
+      <w:rPr>
+        <w:rFonts w:ascii="Times New Roman" w:hAnsi="Times New Roman" w:hint="default"/>
+      </w:rPr>
+    </w:lvl>
+    <w:lvl w:ilvl="6" w:tplc="12DCFE62" w:tentative="1">
+      <w:start w:val="1"/>
+      <w:numFmt w:val="bullet"/>
+      <w:lvlText w:val="•"/>
+      <w:lvlJc w:val="left"/>
+      <w:pPr>
+        <w:tabs>
+          <w:tab w:val="num" w:pos="5040"/>
+        </w:tabs>
+        <w:ind w:left="5040" w:hanging="360"/>
+      </w:pPr>
+      <w:rPr>
+        <w:rFonts w:ascii="Times New Roman" w:hAnsi="Times New Roman" w:hint="default"/>
+      </w:rPr>
+    </w:lvl>
+    <w:lvl w:ilvl="7" w:tplc="BDF4D9EA" w:tentative="1">
+      <w:start w:val="1"/>
+      <w:numFmt w:val="bullet"/>
+      <w:lvlText w:val="•"/>
+      <w:lvlJc w:val="left"/>
+      <w:pPr>
+        <w:tabs>
+          <w:tab w:val="num" w:pos="5760"/>
+        </w:tabs>
+        <w:ind w:left="5760" w:hanging="360"/>
+      </w:pPr>
+      <w:rPr>
+        <w:rFonts w:ascii="Times New Roman" w:hAnsi="Times New Roman" w:hint="default"/>
+      </w:rPr>
+    </w:lvl>
+    <w:lvl w:ilvl="8" w:tplc="6FEABCB8" w:tentative="1">
+      <w:start w:val="1"/>
+      <w:numFmt w:val="bullet"/>
+      <w:lvlText w:val="•"/>
+      <w:lvlJc w:val="left"/>
+      <w:pPr>
+        <w:tabs>
+          <w:tab w:val="num" w:pos="6480"/>
+        </w:tabs>
+        <w:ind w:left="6480" w:hanging="360"/>
+      </w:pPr>
+      <w:rPr>
+        <w:rFonts w:ascii="Times New Roman" w:hAnsi="Times New Roman" w:hint="default"/>
+      </w:rPr>
+    </w:lvl>
+  </w:abstractNum>
+  <w:abstractNum w:abstractNumId="7" w15:restartNumberingAfterBreak="0">
     <w:nsid w:val="75E651F6"/>
     <w:multiLevelType w:val="hybridMultilevel"/>
     <w:tmpl w:val="3CA04830"/>
@@ -4195,6 +4834,146 @@
       </w:pPr>
       <w:rPr>
         <w:rFonts w:ascii="Wingdings" w:hAnsi="Wingdings" w:hint="default"/>
+      </w:rPr>
+    </w:lvl>
+  </w:abstractNum>
+  <w:abstractNum w:abstractNumId="8" w15:restartNumberingAfterBreak="0">
+    <w:nsid w:val="7B5A7E72"/>
+    <w:multiLevelType w:val="hybridMultilevel"/>
+    <w:tmpl w:val="697AE42C"/>
+    <w:lvl w:ilvl="0" w:tplc="2F2E4BB4">
+      <w:start w:val="1"/>
+      <w:numFmt w:val="bullet"/>
+      <w:lvlText w:val="•"/>
+      <w:lvlJc w:val="left"/>
+      <w:pPr>
+        <w:tabs>
+          <w:tab w:val="num" w:pos="720"/>
+        </w:tabs>
+        <w:ind w:left="720" w:hanging="360"/>
+      </w:pPr>
+      <w:rPr>
+        <w:rFonts w:ascii="Times New Roman" w:hAnsi="Times New Roman" w:hint="default"/>
+      </w:rPr>
+    </w:lvl>
+    <w:lvl w:ilvl="1" w:tplc="C226DA90" w:tentative="1">
+      <w:start w:val="1"/>
+      <w:numFmt w:val="bullet"/>
+      <w:lvlText w:val="•"/>
+      <w:lvlJc w:val="left"/>
+      <w:pPr>
+        <w:tabs>
+          <w:tab w:val="num" w:pos="1440"/>
+        </w:tabs>
+        <w:ind w:left="1440" w:hanging="360"/>
+      </w:pPr>
+      <w:rPr>
+        <w:rFonts w:ascii="Times New Roman" w:hAnsi="Times New Roman" w:hint="default"/>
+      </w:rPr>
+    </w:lvl>
+    <w:lvl w:ilvl="2" w:tplc="4E2C5DC6" w:tentative="1">
+      <w:start w:val="1"/>
+      <w:numFmt w:val="bullet"/>
+      <w:lvlText w:val="•"/>
+      <w:lvlJc w:val="left"/>
+      <w:pPr>
+        <w:tabs>
+          <w:tab w:val="num" w:pos="2160"/>
+        </w:tabs>
+        <w:ind w:left="2160" w:hanging="360"/>
+      </w:pPr>
+      <w:rPr>
+        <w:rFonts w:ascii="Times New Roman" w:hAnsi="Times New Roman" w:hint="default"/>
+      </w:rPr>
+    </w:lvl>
+    <w:lvl w:ilvl="3" w:tplc="DCD22022" w:tentative="1">
+      <w:start w:val="1"/>
+      <w:numFmt w:val="bullet"/>
+      <w:lvlText w:val="•"/>
+      <w:lvlJc w:val="left"/>
+      <w:pPr>
+        <w:tabs>
+          <w:tab w:val="num" w:pos="2880"/>
+        </w:tabs>
+        <w:ind w:left="2880" w:hanging="360"/>
+      </w:pPr>
+      <w:rPr>
+        <w:rFonts w:ascii="Times New Roman" w:hAnsi="Times New Roman" w:hint="default"/>
+      </w:rPr>
+    </w:lvl>
+    <w:lvl w:ilvl="4" w:tplc="11D43B90" w:tentative="1">
+      <w:start w:val="1"/>
+      <w:numFmt w:val="bullet"/>
+      <w:lvlText w:val="•"/>
+      <w:lvlJc w:val="left"/>
+      <w:pPr>
+        <w:tabs>
+          <w:tab w:val="num" w:pos="3600"/>
+        </w:tabs>
+        <w:ind w:left="3600" w:hanging="360"/>
+      </w:pPr>
+      <w:rPr>
+        <w:rFonts w:ascii="Times New Roman" w:hAnsi="Times New Roman" w:hint="default"/>
+      </w:rPr>
+    </w:lvl>
+    <w:lvl w:ilvl="5" w:tplc="8F3804C2" w:tentative="1">
+      <w:start w:val="1"/>
+      <w:numFmt w:val="bullet"/>
+      <w:lvlText w:val="•"/>
+      <w:lvlJc w:val="left"/>
+      <w:pPr>
+        <w:tabs>
+          <w:tab w:val="num" w:pos="4320"/>
+        </w:tabs>
+        <w:ind w:left="4320" w:hanging="360"/>
+      </w:pPr>
+      <w:rPr>
+        <w:rFonts w:ascii="Times New Roman" w:hAnsi="Times New Roman" w:hint="default"/>
+      </w:rPr>
+    </w:lvl>
+    <w:lvl w:ilvl="6" w:tplc="D54C5D00" w:tentative="1">
+      <w:start w:val="1"/>
+      <w:numFmt w:val="bullet"/>
+      <w:lvlText w:val="•"/>
+      <w:lvlJc w:val="left"/>
+      <w:pPr>
+        <w:tabs>
+          <w:tab w:val="num" w:pos="5040"/>
+        </w:tabs>
+        <w:ind w:left="5040" w:hanging="360"/>
+      </w:pPr>
+      <w:rPr>
+        <w:rFonts w:ascii="Times New Roman" w:hAnsi="Times New Roman" w:hint="default"/>
+      </w:rPr>
+    </w:lvl>
+    <w:lvl w:ilvl="7" w:tplc="53B0DDDA" w:tentative="1">
+      <w:start w:val="1"/>
+      <w:numFmt w:val="bullet"/>
+      <w:lvlText w:val="•"/>
+      <w:lvlJc w:val="left"/>
+      <w:pPr>
+        <w:tabs>
+          <w:tab w:val="num" w:pos="5760"/>
+        </w:tabs>
+        <w:ind w:left="5760" w:hanging="360"/>
+      </w:pPr>
+      <w:rPr>
+        <w:rFonts w:ascii="Times New Roman" w:hAnsi="Times New Roman" w:hint="default"/>
+      </w:rPr>
+    </w:lvl>
+    <w:lvl w:ilvl="8" w:tplc="A8C04420" w:tentative="1">
+      <w:start w:val="1"/>
+      <w:numFmt w:val="bullet"/>
+      <w:lvlText w:val="•"/>
+      <w:lvlJc w:val="left"/>
+      <w:pPr>
+        <w:tabs>
+          <w:tab w:val="num" w:pos="6480"/>
+        </w:tabs>
+        <w:ind w:left="6480" w:hanging="360"/>
+      </w:pPr>
+      <w:rPr>
+        <w:rFonts w:ascii="Times New Roman" w:hAnsi="Times New Roman" w:hint="default"/>
       </w:rPr>
     </w:lvl>
   </w:abstractNum>
@@ -4205,13 +4984,25 @@
     <w:abstractNumId w:val="0"/>
   </w:num>
   <w:num w:numId="3">
+    <w:abstractNumId w:val="7"/>
+  </w:num>
+  <w:num w:numId="4">
+    <w:abstractNumId w:val="3"/>
+  </w:num>
+  <w:num w:numId="5">
     <w:abstractNumId w:val="4"/>
   </w:num>
-  <w:num w:numId="4">
+  <w:num w:numId="6">
     <w:abstractNumId w:val="2"/>
   </w:num>
-  <w:num w:numId="5">
-    <w:abstractNumId w:val="3"/>
+  <w:num w:numId="7">
+    <w:abstractNumId w:val="5"/>
+  </w:num>
+  <w:num w:numId="8">
+    <w:abstractNumId w:val="6"/>
+  </w:num>
+  <w:num w:numId="9">
+    <w:abstractNumId w:val="8"/>
   </w:num>
 </w:numbering>
 </file>
@@ -4611,11 +5402,11 @@
     <w:name w:val="Normal"/>
     <w:qFormat/>
   </w:style>
-  <w:style w:type="paragraph" w:styleId="Overskrift1">
+  <w:style w:type="paragraph" w:styleId="Heading1">
     <w:name w:val="heading 1"/>
     <w:basedOn w:val="Normal"/>
     <w:next w:val="Normal"/>
-    <w:link w:val="Overskrift1Tegn"/>
+    <w:link w:val="Heading1Char"/>
     <w:uiPriority w:val="9"/>
     <w:qFormat/>
     <w:rsid w:val="00F5498A"/>
@@ -4632,11 +5423,11 @@
       <w:szCs w:val="32"/>
     </w:rPr>
   </w:style>
-  <w:style w:type="paragraph" w:styleId="Overskrift2">
+  <w:style w:type="paragraph" w:styleId="Heading2">
     <w:name w:val="heading 2"/>
     <w:basedOn w:val="Normal"/>
     <w:next w:val="Normal"/>
-    <w:link w:val="Overskrift2Tegn"/>
+    <w:link w:val="Heading2Char"/>
     <w:uiPriority w:val="9"/>
     <w:unhideWhenUsed/>
     <w:qFormat/>
@@ -4654,13 +5445,12 @@
       <w:szCs w:val="26"/>
     </w:rPr>
   </w:style>
-  <w:style w:type="character" w:default="1" w:styleId="Standardskrifttypeiafsnit">
+  <w:style w:type="character" w:default="1" w:styleId="DefaultParagraphFont">
     <w:name w:val="Default Paragraph Font"/>
     <w:uiPriority w:val="1"/>
-    <w:semiHidden/>
     <w:unhideWhenUsed/>
   </w:style>
-  <w:style w:type="table" w:default="1" w:styleId="Tabel-Normal">
+  <w:style w:type="table" w:default="1" w:styleId="TableNormal">
     <w:name w:val="Normal Table"/>
     <w:uiPriority w:val="99"/>
     <w:semiHidden/>
@@ -4675,15 +5465,15 @@
       </w:tblCellMar>
     </w:tblPr>
   </w:style>
-  <w:style w:type="numbering" w:default="1" w:styleId="Ingenoversigt">
+  <w:style w:type="numbering" w:default="1" w:styleId="NoList">
     <w:name w:val="No List"/>
     <w:uiPriority w:val="99"/>
     <w:semiHidden/>
     <w:unhideWhenUsed/>
   </w:style>
-  <w:style w:type="paragraph" w:styleId="Ingenafstand">
+  <w:style w:type="paragraph" w:styleId="NoSpacing">
     <w:name w:val="No Spacing"/>
-    <w:link w:val="IngenafstandTegn"/>
+    <w:link w:val="NoSpacingChar"/>
     <w:uiPriority w:val="1"/>
     <w:qFormat/>
     <w:rsid w:val="005B04F0"/>
@@ -4695,10 +5485,10 @@
       <w:lang w:val="sv-SE" w:eastAsia="sv-SE"/>
     </w:rPr>
   </w:style>
-  <w:style w:type="character" w:customStyle="1" w:styleId="IngenafstandTegn">
-    <w:name w:val="Ingen afstand Tegn"/>
-    <w:basedOn w:val="Standardskrifttypeiafsnit"/>
-    <w:link w:val="Ingenafstand"/>
+  <w:style w:type="character" w:customStyle="1" w:styleId="NoSpacingChar">
+    <w:name w:val="No Spacing Char"/>
+    <w:basedOn w:val="DefaultParagraphFont"/>
+    <w:link w:val="NoSpacing"/>
     <w:uiPriority w:val="1"/>
     <w:rsid w:val="005B04F0"/>
     <w:rPr>
@@ -4706,10 +5496,10 @@
       <w:lang w:val="sv-SE" w:eastAsia="sv-SE"/>
     </w:rPr>
   </w:style>
-  <w:style w:type="paragraph" w:styleId="Sidehoved">
+  <w:style w:type="paragraph" w:styleId="Header">
     <w:name w:val="header"/>
     <w:basedOn w:val="Normal"/>
-    <w:link w:val="SidehovedTegn"/>
+    <w:link w:val="HeaderChar"/>
     <w:uiPriority w:val="99"/>
     <w:unhideWhenUsed/>
     <w:rsid w:val="005B04F0"/>
@@ -4721,17 +5511,17 @@
       <w:spacing w:after="0" w:line="240" w:lineRule="auto"/>
     </w:pPr>
   </w:style>
-  <w:style w:type="character" w:customStyle="1" w:styleId="SidehovedTegn">
-    <w:name w:val="Sidehoved Tegn"/>
-    <w:basedOn w:val="Standardskrifttypeiafsnit"/>
-    <w:link w:val="Sidehoved"/>
+  <w:style w:type="character" w:customStyle="1" w:styleId="HeaderChar">
+    <w:name w:val="Header Char"/>
+    <w:basedOn w:val="DefaultParagraphFont"/>
+    <w:link w:val="Header"/>
     <w:uiPriority w:val="99"/>
     <w:rsid w:val="005B04F0"/>
   </w:style>
-  <w:style w:type="paragraph" w:styleId="Sidefod">
+  <w:style w:type="paragraph" w:styleId="Footer">
     <w:name w:val="footer"/>
     <w:basedOn w:val="Normal"/>
-    <w:link w:val="SidefodTegn"/>
+    <w:link w:val="FooterChar"/>
     <w:uiPriority w:val="99"/>
     <w:unhideWhenUsed/>
     <w:rsid w:val="005B04F0"/>
@@ -4743,17 +5533,17 @@
       <w:spacing w:after="0" w:line="240" w:lineRule="auto"/>
     </w:pPr>
   </w:style>
-  <w:style w:type="character" w:customStyle="1" w:styleId="SidefodTegn">
-    <w:name w:val="Sidefod Tegn"/>
-    <w:basedOn w:val="Standardskrifttypeiafsnit"/>
-    <w:link w:val="Sidefod"/>
+  <w:style w:type="character" w:customStyle="1" w:styleId="FooterChar">
+    <w:name w:val="Footer Char"/>
+    <w:basedOn w:val="DefaultParagraphFont"/>
+    <w:link w:val="Footer"/>
     <w:uiPriority w:val="99"/>
     <w:rsid w:val="005B04F0"/>
   </w:style>
-  <w:style w:type="character" w:customStyle="1" w:styleId="Overskrift1Tegn">
-    <w:name w:val="Overskrift 1 Tegn"/>
-    <w:basedOn w:val="Standardskrifttypeiafsnit"/>
-    <w:link w:val="Overskrift1"/>
+  <w:style w:type="character" w:customStyle="1" w:styleId="Heading1Char">
+    <w:name w:val="Heading 1 Char"/>
+    <w:basedOn w:val="DefaultParagraphFont"/>
+    <w:link w:val="Heading1"/>
     <w:uiPriority w:val="9"/>
     <w:rsid w:val="00F5498A"/>
     <w:rPr>
@@ -4763,9 +5553,9 @@
       <w:szCs w:val="32"/>
     </w:rPr>
   </w:style>
-  <w:style w:type="paragraph" w:styleId="Overskrift">
+  <w:style w:type="paragraph" w:styleId="TOCHeading">
     <w:name w:val="TOC Heading"/>
-    <w:basedOn w:val="Overskrift1"/>
+    <w:basedOn w:val="Heading1"/>
     <w:next w:val="Normal"/>
     <w:uiPriority w:val="39"/>
     <w:unhideWhenUsed/>
@@ -4778,7 +5568,7 @@
       <w:lang w:val="sv-SE" w:eastAsia="sv-SE"/>
     </w:rPr>
   </w:style>
-  <w:style w:type="paragraph" w:styleId="Listeafsnit">
+  <w:style w:type="paragraph" w:styleId="ListParagraph">
     <w:name w:val="List Paragraph"/>
     <w:basedOn w:val="Normal"/>
     <w:uiPriority w:val="34"/>
@@ -4789,10 +5579,10 @@
       <w:contextualSpacing/>
     </w:pPr>
   </w:style>
-  <w:style w:type="character" w:customStyle="1" w:styleId="Overskrift2Tegn">
-    <w:name w:val="Overskrift 2 Tegn"/>
-    <w:basedOn w:val="Standardskrifttypeiafsnit"/>
-    <w:link w:val="Overskrift2"/>
+  <w:style w:type="character" w:customStyle="1" w:styleId="Heading2Char">
+    <w:name w:val="Heading 2 Char"/>
+    <w:basedOn w:val="DefaultParagraphFont"/>
+    <w:link w:val="Heading2"/>
     <w:uiPriority w:val="9"/>
     <w:rsid w:val="00F5498A"/>
     <w:rPr>
@@ -4802,9 +5592,9 @@
       <w:szCs w:val="26"/>
     </w:rPr>
   </w:style>
-  <w:style w:type="table" w:styleId="Tabel-Gitter">
+  <w:style w:type="table" w:styleId="TableGrid">
     <w:name w:val="Table Grid"/>
-    <w:basedOn w:val="Tabel-Normal"/>
+    <w:basedOn w:val="TableNormal"/>
     <w:uiPriority w:val="39"/>
     <w:rsid w:val="00F5498A"/>
     <w:pPr>
@@ -4821,9 +5611,9 @@
       </w:tblBorders>
     </w:tblPr>
   </w:style>
-  <w:style w:type="table" w:styleId="Listetabel3-farve1">
+  <w:style w:type="table" w:styleId="ListTable3-Accent1">
     <w:name w:val="List Table 3 Accent 1"/>
-    <w:basedOn w:val="Tabel-Normal"/>
+    <w:basedOn w:val="TableNormal"/>
     <w:uiPriority w:val="48"/>
     <w:rsid w:val="00F5498A"/>
     <w:pPr>
@@ -4945,9 +5735,9 @@
       </w:tcPr>
     </w:tblStylePr>
   </w:style>
-  <w:style w:type="table" w:styleId="Gittertabel4-farve1">
+  <w:style w:type="table" w:styleId="GridTable4-Accent1">
     <w:name w:val="Grid Table 4 Accent 1"/>
-    <w:basedOn w:val="Tabel-Normal"/>
+    <w:basedOn w:val="TableNormal"/>
     <w:uiPriority w:val="49"/>
     <w:rsid w:val="00F5498A"/>
     <w:pPr>
@@ -5021,7 +5811,7 @@
       </w:tcPr>
     </w:tblStylePr>
   </w:style>
-  <w:style w:type="paragraph" w:styleId="Indholdsfortegnelse1">
+  <w:style w:type="paragraph" w:styleId="TOC1">
     <w:name w:val="toc 1"/>
     <w:basedOn w:val="Normal"/>
     <w:next w:val="Normal"/>
@@ -5033,7 +5823,7 @@
       <w:spacing w:after="100"/>
     </w:pPr>
   </w:style>
-  <w:style w:type="paragraph" w:styleId="Indholdsfortegnelse2">
+  <w:style w:type="paragraph" w:styleId="TOC2">
     <w:name w:val="toc 2"/>
     <w:basedOn w:val="Normal"/>
     <w:next w:val="Normal"/>
@@ -5048,7 +5838,7 @@
   </w:style>
   <w:style w:type="character" w:styleId="Hyperlink">
     <w:name w:val="Hyperlink"/>
-    <w:basedOn w:val="Standardskrifttypeiafsnit"/>
+    <w:basedOn w:val="DefaultParagraphFont"/>
     <w:uiPriority w:val="99"/>
     <w:unhideWhenUsed/>
     <w:rsid w:val="00CE1533"/>
@@ -5058,6 +5848,2616 @@
     </w:rPr>
   </w:style>
 </w:styles>
+</file>
+
+<file path=word/diagrams/colors1.xml><?xml version="1.0" encoding="utf-8"?>
+<dgm:colorsDef xmlns:dgm="http://schemas.openxmlformats.org/drawingml/2006/diagram" xmlns:a="http://schemas.openxmlformats.org/drawingml/2006/main" uniqueId="urn:microsoft.com/office/officeart/2005/8/colors/accent1_2">
+  <dgm:title val=""/>
+  <dgm:desc val=""/>
+  <dgm:catLst>
+    <dgm:cat type="accent1" pri="11200"/>
+  </dgm:catLst>
+  <dgm:styleLbl name="node0">
+    <dgm:fillClrLst meth="repeat">
+      <a:schemeClr val="accent1"/>
+    </dgm:fillClrLst>
+    <dgm:linClrLst meth="repeat">
+      <a:schemeClr val="lt1"/>
+    </dgm:linClrLst>
+    <dgm:effectClrLst/>
+    <dgm:txLinClrLst/>
+    <dgm:txFillClrLst/>
+    <dgm:txEffectClrLst/>
+  </dgm:styleLbl>
+  <dgm:styleLbl name="alignNode1">
+    <dgm:fillClrLst meth="repeat">
+      <a:schemeClr val="accent1"/>
+    </dgm:fillClrLst>
+    <dgm:linClrLst meth="repeat">
+      <a:schemeClr val="accent1"/>
+    </dgm:linClrLst>
+    <dgm:effectClrLst/>
+    <dgm:txLinClrLst/>
+    <dgm:txFillClrLst/>
+    <dgm:txEffectClrLst/>
+  </dgm:styleLbl>
+  <dgm:styleLbl name="node1">
+    <dgm:fillClrLst meth="repeat">
+      <a:schemeClr val="accent1"/>
+    </dgm:fillClrLst>
+    <dgm:linClrLst meth="repeat">
+      <a:schemeClr val="lt1"/>
+    </dgm:linClrLst>
+    <dgm:effectClrLst/>
+    <dgm:txLinClrLst/>
+    <dgm:txFillClrLst/>
+    <dgm:txEffectClrLst/>
+  </dgm:styleLbl>
+  <dgm:styleLbl name="lnNode1">
+    <dgm:fillClrLst meth="repeat">
+      <a:schemeClr val="accent1"/>
+    </dgm:fillClrLst>
+    <dgm:linClrLst meth="repeat">
+      <a:schemeClr val="lt1"/>
+    </dgm:linClrLst>
+    <dgm:effectClrLst/>
+    <dgm:txLinClrLst/>
+    <dgm:txFillClrLst/>
+    <dgm:txEffectClrLst/>
+  </dgm:styleLbl>
+  <dgm:styleLbl name="vennNode1">
+    <dgm:fillClrLst meth="repeat">
+      <a:schemeClr val="accent1">
+        <a:alpha val="50000"/>
+      </a:schemeClr>
+    </dgm:fillClrLst>
+    <dgm:linClrLst meth="repeat">
+      <a:schemeClr val="lt1"/>
+    </dgm:linClrLst>
+    <dgm:effectClrLst/>
+    <dgm:txLinClrLst/>
+    <dgm:txFillClrLst/>
+    <dgm:txEffectClrLst/>
+  </dgm:styleLbl>
+  <dgm:styleLbl name="node2">
+    <dgm:fillClrLst meth="repeat">
+      <a:schemeClr val="accent1"/>
+    </dgm:fillClrLst>
+    <dgm:linClrLst meth="repeat">
+      <a:schemeClr val="lt1"/>
+    </dgm:linClrLst>
+    <dgm:effectClrLst/>
+    <dgm:txLinClrLst/>
+    <dgm:txFillClrLst/>
+    <dgm:txEffectClrLst/>
+  </dgm:styleLbl>
+  <dgm:styleLbl name="node3">
+    <dgm:fillClrLst meth="repeat">
+      <a:schemeClr val="accent1"/>
+    </dgm:fillClrLst>
+    <dgm:linClrLst meth="repeat">
+      <a:schemeClr val="lt1"/>
+    </dgm:linClrLst>
+    <dgm:effectClrLst/>
+    <dgm:txLinClrLst/>
+    <dgm:txFillClrLst/>
+    <dgm:txEffectClrLst/>
+  </dgm:styleLbl>
+  <dgm:styleLbl name="node4">
+    <dgm:fillClrLst meth="repeat">
+      <a:schemeClr val="accent1"/>
+    </dgm:fillClrLst>
+    <dgm:linClrLst meth="repeat">
+      <a:schemeClr val="lt1"/>
+    </dgm:linClrLst>
+    <dgm:effectClrLst/>
+    <dgm:txLinClrLst/>
+    <dgm:txFillClrLst/>
+    <dgm:txEffectClrLst/>
+  </dgm:styleLbl>
+  <dgm:styleLbl name="fgImgPlace1">
+    <dgm:fillClrLst meth="repeat">
+      <a:schemeClr val="accent1">
+        <a:tint val="50000"/>
+      </a:schemeClr>
+    </dgm:fillClrLst>
+    <dgm:linClrLst meth="repeat">
+      <a:schemeClr val="lt1"/>
+    </dgm:linClrLst>
+    <dgm:effectClrLst/>
+    <dgm:txLinClrLst/>
+    <dgm:txFillClrLst meth="repeat">
+      <a:schemeClr val="lt1"/>
+    </dgm:txFillClrLst>
+    <dgm:txEffectClrLst/>
+  </dgm:styleLbl>
+  <dgm:styleLbl name="alignImgPlace1">
+    <dgm:fillClrLst meth="repeat">
+      <a:schemeClr val="accent1">
+        <a:tint val="50000"/>
+      </a:schemeClr>
+    </dgm:fillClrLst>
+    <dgm:linClrLst meth="repeat">
+      <a:schemeClr val="lt1"/>
+    </dgm:linClrLst>
+    <dgm:effectClrLst/>
+    <dgm:txLinClrLst/>
+    <dgm:txFillClrLst meth="repeat">
+      <a:schemeClr val="lt1"/>
+    </dgm:txFillClrLst>
+    <dgm:txEffectClrLst/>
+  </dgm:styleLbl>
+  <dgm:styleLbl name="bgImgPlace1">
+    <dgm:fillClrLst meth="repeat">
+      <a:schemeClr val="accent1">
+        <a:tint val="50000"/>
+      </a:schemeClr>
+    </dgm:fillClrLst>
+    <dgm:linClrLst meth="repeat">
+      <a:schemeClr val="lt1"/>
+    </dgm:linClrLst>
+    <dgm:effectClrLst/>
+    <dgm:txLinClrLst/>
+    <dgm:txFillClrLst meth="repeat">
+      <a:schemeClr val="lt1"/>
+    </dgm:txFillClrLst>
+    <dgm:txEffectClrLst/>
+  </dgm:styleLbl>
+  <dgm:styleLbl name="sibTrans2D1">
+    <dgm:fillClrLst meth="repeat">
+      <a:schemeClr val="accent1">
+        <a:tint val="60000"/>
+      </a:schemeClr>
+    </dgm:fillClrLst>
+    <dgm:linClrLst meth="repeat">
+      <a:schemeClr val="accent1">
+        <a:tint val="60000"/>
+      </a:schemeClr>
+    </dgm:linClrLst>
+    <dgm:effectClrLst/>
+    <dgm:txLinClrLst/>
+    <dgm:txFillClrLst/>
+    <dgm:txEffectClrLst/>
+  </dgm:styleLbl>
+  <dgm:styleLbl name="fgSibTrans2D1">
+    <dgm:fillClrLst meth="repeat">
+      <a:schemeClr val="accent1">
+        <a:tint val="60000"/>
+      </a:schemeClr>
+    </dgm:fillClrLst>
+    <dgm:linClrLst meth="repeat">
+      <a:schemeClr val="accent1">
+        <a:tint val="60000"/>
+      </a:schemeClr>
+    </dgm:linClrLst>
+    <dgm:effectClrLst/>
+    <dgm:txLinClrLst/>
+    <dgm:txFillClrLst/>
+    <dgm:txEffectClrLst/>
+  </dgm:styleLbl>
+  <dgm:styleLbl name="bgSibTrans2D1">
+    <dgm:fillClrLst meth="repeat">
+      <a:schemeClr val="accent1">
+        <a:tint val="60000"/>
+      </a:schemeClr>
+    </dgm:fillClrLst>
+    <dgm:linClrLst meth="repeat">
+      <a:schemeClr val="accent1">
+        <a:tint val="60000"/>
+      </a:schemeClr>
+    </dgm:linClrLst>
+    <dgm:effectClrLst/>
+    <dgm:txLinClrLst/>
+    <dgm:txFillClrLst/>
+    <dgm:txEffectClrLst/>
+  </dgm:styleLbl>
+  <dgm:styleLbl name="sibTrans1D1">
+    <dgm:fillClrLst meth="repeat">
+      <a:schemeClr val="accent1"/>
+    </dgm:fillClrLst>
+    <dgm:linClrLst meth="repeat">
+      <a:schemeClr val="accent1"/>
+    </dgm:linClrLst>
+    <dgm:effectClrLst/>
+    <dgm:txLinClrLst/>
+    <dgm:txFillClrLst meth="repeat">
+      <a:schemeClr val="tx1"/>
+    </dgm:txFillClrLst>
+    <dgm:txEffectClrLst/>
+  </dgm:styleLbl>
+  <dgm:styleLbl name="callout">
+    <dgm:fillClrLst meth="repeat">
+      <a:schemeClr val="accent1"/>
+    </dgm:fillClrLst>
+    <dgm:linClrLst meth="repeat">
+      <a:schemeClr val="accent1">
+        <a:tint val="50000"/>
+      </a:schemeClr>
+    </dgm:linClrLst>
+    <dgm:effectClrLst/>
+    <dgm:txLinClrLst/>
+    <dgm:txFillClrLst meth="repeat">
+      <a:schemeClr val="tx1"/>
+    </dgm:txFillClrLst>
+    <dgm:txEffectClrLst/>
+  </dgm:styleLbl>
+  <dgm:styleLbl name="asst0">
+    <dgm:fillClrLst meth="repeat">
+      <a:schemeClr val="accent1"/>
+    </dgm:fillClrLst>
+    <dgm:linClrLst meth="repeat">
+      <a:schemeClr val="lt1"/>
+    </dgm:linClrLst>
+    <dgm:effectClrLst/>
+    <dgm:txLinClrLst/>
+    <dgm:txFillClrLst/>
+    <dgm:txEffectClrLst/>
+  </dgm:styleLbl>
+  <dgm:styleLbl name="asst1">
+    <dgm:fillClrLst meth="repeat">
+      <a:schemeClr val="accent1"/>
+    </dgm:fillClrLst>
+    <dgm:linClrLst meth="repeat">
+      <a:schemeClr val="lt1"/>
+    </dgm:linClrLst>
+    <dgm:effectClrLst/>
+    <dgm:txLinClrLst/>
+    <dgm:txFillClrLst/>
+    <dgm:txEffectClrLst/>
+  </dgm:styleLbl>
+  <dgm:styleLbl name="asst2">
+    <dgm:fillClrLst meth="repeat">
+      <a:schemeClr val="accent1"/>
+    </dgm:fillClrLst>
+    <dgm:linClrLst meth="repeat">
+      <a:schemeClr val="lt1"/>
+    </dgm:linClrLst>
+    <dgm:effectClrLst/>
+    <dgm:txLinClrLst/>
+    <dgm:txFillClrLst/>
+    <dgm:txEffectClrLst/>
+  </dgm:styleLbl>
+  <dgm:styleLbl name="asst3">
+    <dgm:fillClrLst meth="repeat">
+      <a:schemeClr val="accent1"/>
+    </dgm:fillClrLst>
+    <dgm:linClrLst meth="repeat">
+      <a:schemeClr val="lt1"/>
+    </dgm:linClrLst>
+    <dgm:effectClrLst/>
+    <dgm:txLinClrLst/>
+    <dgm:txFillClrLst/>
+    <dgm:txEffectClrLst/>
+  </dgm:styleLbl>
+  <dgm:styleLbl name="asst4">
+    <dgm:fillClrLst meth="repeat">
+      <a:schemeClr val="accent1"/>
+    </dgm:fillClrLst>
+    <dgm:linClrLst meth="repeat">
+      <a:schemeClr val="lt1"/>
+    </dgm:linClrLst>
+    <dgm:effectClrLst/>
+    <dgm:txLinClrLst/>
+    <dgm:txFillClrLst/>
+    <dgm:txEffectClrLst/>
+  </dgm:styleLbl>
+  <dgm:styleLbl name="parChTrans2D1">
+    <dgm:fillClrLst meth="repeat">
+      <a:schemeClr val="accent1">
+        <a:tint val="60000"/>
+      </a:schemeClr>
+    </dgm:fillClrLst>
+    <dgm:linClrLst meth="repeat">
+      <a:schemeClr val="accent1">
+        <a:tint val="60000"/>
+      </a:schemeClr>
+    </dgm:linClrLst>
+    <dgm:effectClrLst/>
+    <dgm:txLinClrLst/>
+    <dgm:txFillClrLst meth="repeat">
+      <a:schemeClr val="lt1"/>
+    </dgm:txFillClrLst>
+    <dgm:txEffectClrLst/>
+  </dgm:styleLbl>
+  <dgm:styleLbl name="parChTrans2D2">
+    <dgm:fillClrLst meth="repeat">
+      <a:schemeClr val="accent1"/>
+    </dgm:fillClrLst>
+    <dgm:linClrLst meth="repeat">
+      <a:schemeClr val="accent1"/>
+    </dgm:linClrLst>
+    <dgm:effectClrLst/>
+    <dgm:txLinClrLst/>
+    <dgm:txFillClrLst meth="repeat">
+      <a:schemeClr val="lt1"/>
+    </dgm:txFillClrLst>
+    <dgm:txEffectClrLst/>
+  </dgm:styleLbl>
+  <dgm:styleLbl name="parChTrans2D3">
+    <dgm:fillClrLst meth="repeat">
+      <a:schemeClr val="accent1"/>
+    </dgm:fillClrLst>
+    <dgm:linClrLst meth="repeat">
+      <a:schemeClr val="accent1"/>
+    </dgm:linClrLst>
+    <dgm:effectClrLst/>
+    <dgm:txLinClrLst/>
+    <dgm:txFillClrLst meth="repeat">
+      <a:schemeClr val="lt1"/>
+    </dgm:txFillClrLst>
+    <dgm:txEffectClrLst/>
+  </dgm:styleLbl>
+  <dgm:styleLbl name="parChTrans2D4">
+    <dgm:fillClrLst meth="repeat">
+      <a:schemeClr val="accent1"/>
+    </dgm:fillClrLst>
+    <dgm:linClrLst meth="repeat">
+      <a:schemeClr val="accent1"/>
+    </dgm:linClrLst>
+    <dgm:effectClrLst/>
+    <dgm:txLinClrLst/>
+    <dgm:txFillClrLst meth="repeat">
+      <a:schemeClr val="lt1"/>
+    </dgm:txFillClrLst>
+    <dgm:txEffectClrLst/>
+  </dgm:styleLbl>
+  <dgm:styleLbl name="parChTrans1D1">
+    <dgm:fillClrLst meth="repeat">
+      <a:schemeClr val="accent1"/>
+    </dgm:fillClrLst>
+    <dgm:linClrLst meth="repeat">
+      <a:schemeClr val="accent1">
+        <a:shade val="60000"/>
+      </a:schemeClr>
+    </dgm:linClrLst>
+    <dgm:effectClrLst/>
+    <dgm:txLinClrLst/>
+    <dgm:txFillClrLst meth="repeat">
+      <a:schemeClr val="tx1"/>
+    </dgm:txFillClrLst>
+    <dgm:txEffectClrLst/>
+  </dgm:styleLbl>
+  <dgm:styleLbl name="parChTrans1D2">
+    <dgm:fillClrLst meth="repeat">
+      <a:schemeClr val="accent1"/>
+    </dgm:fillClrLst>
+    <dgm:linClrLst meth="repeat">
+      <a:schemeClr val="accent1">
+        <a:shade val="60000"/>
+      </a:schemeClr>
+    </dgm:linClrLst>
+    <dgm:effectClrLst/>
+    <dgm:txLinClrLst/>
+    <dgm:txFillClrLst meth="repeat">
+      <a:schemeClr val="tx1"/>
+    </dgm:txFillClrLst>
+    <dgm:txEffectClrLst/>
+  </dgm:styleLbl>
+  <dgm:styleLbl name="parChTrans1D3">
+    <dgm:fillClrLst meth="repeat">
+      <a:schemeClr val="accent1"/>
+    </dgm:fillClrLst>
+    <dgm:linClrLst meth="repeat">
+      <a:schemeClr val="accent1">
+        <a:shade val="80000"/>
+      </a:schemeClr>
+    </dgm:linClrLst>
+    <dgm:effectClrLst/>
+    <dgm:txLinClrLst/>
+    <dgm:txFillClrLst meth="repeat">
+      <a:schemeClr val="tx1"/>
+    </dgm:txFillClrLst>
+    <dgm:txEffectClrLst/>
+  </dgm:styleLbl>
+  <dgm:styleLbl name="parChTrans1D4">
+    <dgm:fillClrLst meth="repeat">
+      <a:schemeClr val="accent1"/>
+    </dgm:fillClrLst>
+    <dgm:linClrLst meth="repeat">
+      <a:schemeClr val="accent1">
+        <a:shade val="80000"/>
+      </a:schemeClr>
+    </dgm:linClrLst>
+    <dgm:effectClrLst/>
+    <dgm:txLinClrLst/>
+    <dgm:txFillClrLst meth="repeat">
+      <a:schemeClr val="tx1"/>
+    </dgm:txFillClrLst>
+    <dgm:txEffectClrLst/>
+  </dgm:styleLbl>
+  <dgm:styleLbl name="fgAcc1">
+    <dgm:fillClrLst meth="repeat">
+      <a:schemeClr val="lt1">
+        <a:alpha val="90000"/>
+      </a:schemeClr>
+    </dgm:fillClrLst>
+    <dgm:linClrLst meth="repeat">
+      <a:schemeClr val="accent1"/>
+    </dgm:linClrLst>
+    <dgm:effectClrLst/>
+    <dgm:txLinClrLst/>
+    <dgm:txFillClrLst meth="repeat">
+      <a:schemeClr val="dk1"/>
+    </dgm:txFillClrLst>
+    <dgm:txEffectClrLst/>
+  </dgm:styleLbl>
+  <dgm:styleLbl name="conFgAcc1">
+    <dgm:fillClrLst meth="repeat">
+      <a:schemeClr val="lt1">
+        <a:alpha val="90000"/>
+      </a:schemeClr>
+    </dgm:fillClrLst>
+    <dgm:linClrLst meth="repeat">
+      <a:schemeClr val="accent1"/>
+    </dgm:linClrLst>
+    <dgm:effectClrLst/>
+    <dgm:txLinClrLst/>
+    <dgm:txFillClrLst meth="repeat">
+      <a:schemeClr val="dk1"/>
+    </dgm:txFillClrLst>
+    <dgm:txEffectClrLst/>
+  </dgm:styleLbl>
+  <dgm:styleLbl name="alignAcc1">
+    <dgm:fillClrLst meth="repeat">
+      <a:schemeClr val="lt1">
+        <a:alpha val="90000"/>
+      </a:schemeClr>
+    </dgm:fillClrLst>
+    <dgm:linClrLst meth="repeat">
+      <a:schemeClr val="accent1"/>
+    </dgm:linClrLst>
+    <dgm:effectClrLst/>
+    <dgm:txLinClrLst/>
+    <dgm:txFillClrLst meth="repeat">
+      <a:schemeClr val="dk1"/>
+    </dgm:txFillClrLst>
+    <dgm:txEffectClrLst/>
+  </dgm:styleLbl>
+  <dgm:styleLbl name="trAlignAcc1">
+    <dgm:fillClrLst meth="repeat">
+      <a:schemeClr val="lt1">
+        <a:alpha val="40000"/>
+      </a:schemeClr>
+    </dgm:fillClrLst>
+    <dgm:linClrLst meth="repeat">
+      <a:schemeClr val="accent1"/>
+    </dgm:linClrLst>
+    <dgm:effectClrLst/>
+    <dgm:txLinClrLst/>
+    <dgm:txFillClrLst meth="repeat">
+      <a:schemeClr val="dk1"/>
+    </dgm:txFillClrLst>
+    <dgm:txEffectClrLst/>
+  </dgm:styleLbl>
+  <dgm:styleLbl name="bgAcc1">
+    <dgm:fillClrLst meth="repeat">
+      <a:schemeClr val="lt1">
+        <a:alpha val="90000"/>
+      </a:schemeClr>
+    </dgm:fillClrLst>
+    <dgm:linClrLst meth="repeat">
+      <a:schemeClr val="accent1"/>
+    </dgm:linClrLst>
+    <dgm:effectClrLst/>
+    <dgm:txLinClrLst/>
+    <dgm:txFillClrLst meth="repeat">
+      <a:schemeClr val="dk1"/>
+    </dgm:txFillClrLst>
+    <dgm:txEffectClrLst/>
+  </dgm:styleLbl>
+  <dgm:styleLbl name="solidFgAcc1">
+    <dgm:fillClrLst meth="repeat">
+      <a:schemeClr val="lt1"/>
+    </dgm:fillClrLst>
+    <dgm:linClrLst meth="repeat">
+      <a:schemeClr val="accent1"/>
+    </dgm:linClrLst>
+    <dgm:effectClrLst/>
+    <dgm:txLinClrLst/>
+    <dgm:txFillClrLst meth="repeat">
+      <a:schemeClr val="dk1"/>
+    </dgm:txFillClrLst>
+    <dgm:txEffectClrLst/>
+  </dgm:styleLbl>
+  <dgm:styleLbl name="solidAlignAcc1">
+    <dgm:fillClrLst meth="repeat">
+      <a:schemeClr val="lt1"/>
+    </dgm:fillClrLst>
+    <dgm:linClrLst meth="repeat">
+      <a:schemeClr val="accent1"/>
+    </dgm:linClrLst>
+    <dgm:effectClrLst/>
+    <dgm:txLinClrLst/>
+    <dgm:txFillClrLst meth="repeat">
+      <a:schemeClr val="dk1"/>
+    </dgm:txFillClrLst>
+    <dgm:txEffectClrLst/>
+  </dgm:styleLbl>
+  <dgm:styleLbl name="solidBgAcc1">
+    <dgm:fillClrLst meth="repeat">
+      <a:schemeClr val="lt1"/>
+    </dgm:fillClrLst>
+    <dgm:linClrLst meth="repeat">
+      <a:schemeClr val="accent1"/>
+    </dgm:linClrLst>
+    <dgm:effectClrLst/>
+    <dgm:txLinClrLst/>
+    <dgm:txFillClrLst meth="repeat">
+      <a:schemeClr val="dk1"/>
+    </dgm:txFillClrLst>
+    <dgm:txEffectClrLst/>
+  </dgm:styleLbl>
+  <dgm:styleLbl name="fgAccFollowNode1">
+    <dgm:fillClrLst meth="repeat">
+      <a:schemeClr val="accent1">
+        <a:alpha val="90000"/>
+        <a:tint val="40000"/>
+      </a:schemeClr>
+    </dgm:fillClrLst>
+    <dgm:linClrLst meth="repeat">
+      <a:schemeClr val="accent1">
+        <a:alpha val="90000"/>
+        <a:tint val="40000"/>
+      </a:schemeClr>
+    </dgm:linClrLst>
+    <dgm:effectClrLst/>
+    <dgm:txLinClrLst/>
+    <dgm:txFillClrLst meth="repeat">
+      <a:schemeClr val="dk1"/>
+    </dgm:txFillClrLst>
+    <dgm:txEffectClrLst/>
+  </dgm:styleLbl>
+  <dgm:styleLbl name="alignAccFollowNode1">
+    <dgm:fillClrLst meth="repeat">
+      <a:schemeClr val="accent1">
+        <a:alpha val="90000"/>
+        <a:tint val="40000"/>
+      </a:schemeClr>
+    </dgm:fillClrLst>
+    <dgm:linClrLst meth="repeat">
+      <a:schemeClr val="accent1">
+        <a:alpha val="90000"/>
+        <a:tint val="40000"/>
+      </a:schemeClr>
+    </dgm:linClrLst>
+    <dgm:effectClrLst/>
+    <dgm:txLinClrLst/>
+    <dgm:txFillClrLst meth="repeat">
+      <a:schemeClr val="dk1"/>
+    </dgm:txFillClrLst>
+    <dgm:txEffectClrLst/>
+  </dgm:styleLbl>
+  <dgm:styleLbl name="bgAccFollowNode1">
+    <dgm:fillClrLst meth="repeat">
+      <a:schemeClr val="accent1">
+        <a:alpha val="90000"/>
+        <a:tint val="40000"/>
+      </a:schemeClr>
+    </dgm:fillClrLst>
+    <dgm:linClrLst meth="repeat">
+      <a:schemeClr val="accent1">
+        <a:alpha val="90000"/>
+        <a:tint val="40000"/>
+      </a:schemeClr>
+    </dgm:linClrLst>
+    <dgm:effectClrLst/>
+    <dgm:txLinClrLst/>
+    <dgm:txFillClrLst meth="repeat">
+      <a:schemeClr val="dk1"/>
+    </dgm:txFillClrLst>
+    <dgm:txEffectClrLst/>
+  </dgm:styleLbl>
+  <dgm:styleLbl name="fgAcc0">
+    <dgm:fillClrLst meth="repeat">
+      <a:schemeClr val="lt1">
+        <a:alpha val="90000"/>
+      </a:schemeClr>
+    </dgm:fillClrLst>
+    <dgm:linClrLst meth="repeat">
+      <a:schemeClr val="accent1"/>
+    </dgm:linClrLst>
+    <dgm:effectClrLst/>
+    <dgm:txLinClrLst/>
+    <dgm:txFillClrLst meth="repeat">
+      <a:schemeClr val="dk1"/>
+    </dgm:txFillClrLst>
+    <dgm:txEffectClrLst/>
+  </dgm:styleLbl>
+  <dgm:styleLbl name="fgAcc2">
+    <dgm:fillClrLst meth="repeat">
+      <a:schemeClr val="lt1">
+        <a:alpha val="90000"/>
+      </a:schemeClr>
+    </dgm:fillClrLst>
+    <dgm:linClrLst meth="repeat">
+      <a:schemeClr val="accent1"/>
+    </dgm:linClrLst>
+    <dgm:effectClrLst/>
+    <dgm:txLinClrLst/>
+    <dgm:txFillClrLst meth="repeat">
+      <a:schemeClr val="dk1"/>
+    </dgm:txFillClrLst>
+    <dgm:txEffectClrLst/>
+  </dgm:styleLbl>
+  <dgm:styleLbl name="fgAcc3">
+    <dgm:fillClrLst meth="repeat">
+      <a:schemeClr val="lt1">
+        <a:alpha val="90000"/>
+      </a:schemeClr>
+    </dgm:fillClrLst>
+    <dgm:linClrLst meth="repeat">
+      <a:schemeClr val="accent1"/>
+    </dgm:linClrLst>
+    <dgm:effectClrLst/>
+    <dgm:txLinClrLst/>
+    <dgm:txFillClrLst meth="repeat">
+      <a:schemeClr val="dk1"/>
+    </dgm:txFillClrLst>
+    <dgm:txEffectClrLst/>
+  </dgm:styleLbl>
+  <dgm:styleLbl name="fgAcc4">
+    <dgm:fillClrLst meth="repeat">
+      <a:schemeClr val="lt1">
+        <a:alpha val="90000"/>
+      </a:schemeClr>
+    </dgm:fillClrLst>
+    <dgm:linClrLst meth="repeat">
+      <a:schemeClr val="accent1"/>
+    </dgm:linClrLst>
+    <dgm:effectClrLst/>
+    <dgm:txLinClrLst/>
+    <dgm:txFillClrLst meth="repeat">
+      <a:schemeClr val="dk1"/>
+    </dgm:txFillClrLst>
+    <dgm:txEffectClrLst/>
+  </dgm:styleLbl>
+  <dgm:styleLbl name="bgShp">
+    <dgm:fillClrLst meth="repeat">
+      <a:schemeClr val="accent1">
+        <a:tint val="40000"/>
+      </a:schemeClr>
+    </dgm:fillClrLst>
+    <dgm:linClrLst meth="repeat">
+      <a:schemeClr val="accent1"/>
+    </dgm:linClrLst>
+    <dgm:effectClrLst/>
+    <dgm:txLinClrLst/>
+    <dgm:txFillClrLst meth="repeat">
+      <a:schemeClr val="dk1"/>
+    </dgm:txFillClrLst>
+    <dgm:txEffectClrLst/>
+  </dgm:styleLbl>
+  <dgm:styleLbl name="dkBgShp">
+    <dgm:fillClrLst meth="repeat">
+      <a:schemeClr val="accent1">
+        <a:shade val="80000"/>
+      </a:schemeClr>
+    </dgm:fillClrLst>
+    <dgm:linClrLst meth="repeat">
+      <a:schemeClr val="accent1"/>
+    </dgm:linClrLst>
+    <dgm:effectClrLst/>
+    <dgm:txLinClrLst/>
+    <dgm:txFillClrLst meth="repeat">
+      <a:schemeClr val="lt1"/>
+    </dgm:txFillClrLst>
+    <dgm:txEffectClrLst/>
+  </dgm:styleLbl>
+  <dgm:styleLbl name="trBgShp">
+    <dgm:fillClrLst meth="repeat">
+      <a:schemeClr val="accent1">
+        <a:tint val="50000"/>
+        <a:alpha val="40000"/>
+      </a:schemeClr>
+    </dgm:fillClrLst>
+    <dgm:linClrLst meth="repeat">
+      <a:schemeClr val="accent1"/>
+    </dgm:linClrLst>
+    <dgm:effectClrLst/>
+    <dgm:txLinClrLst/>
+    <dgm:txFillClrLst meth="repeat">
+      <a:schemeClr val="lt1"/>
+    </dgm:txFillClrLst>
+    <dgm:txEffectClrLst/>
+  </dgm:styleLbl>
+  <dgm:styleLbl name="fgShp">
+    <dgm:fillClrLst meth="repeat">
+      <a:schemeClr val="accent1">
+        <a:tint val="60000"/>
+      </a:schemeClr>
+    </dgm:fillClrLst>
+    <dgm:linClrLst meth="repeat">
+      <a:schemeClr val="lt1"/>
+    </dgm:linClrLst>
+    <dgm:effectClrLst/>
+    <dgm:txLinClrLst/>
+    <dgm:txFillClrLst meth="repeat">
+      <a:schemeClr val="dk1"/>
+    </dgm:txFillClrLst>
+    <dgm:txEffectClrLst/>
+  </dgm:styleLbl>
+  <dgm:styleLbl name="revTx">
+    <dgm:fillClrLst meth="repeat">
+      <a:schemeClr val="lt1">
+        <a:alpha val="0"/>
+      </a:schemeClr>
+    </dgm:fillClrLst>
+    <dgm:linClrLst meth="repeat">
+      <a:schemeClr val="dk1">
+        <a:alpha val="0"/>
+      </a:schemeClr>
+    </dgm:linClrLst>
+    <dgm:effectClrLst/>
+    <dgm:txLinClrLst/>
+    <dgm:txFillClrLst meth="repeat">
+      <a:schemeClr val="tx1"/>
+    </dgm:txFillClrLst>
+    <dgm:txEffectClrLst/>
+  </dgm:styleLbl>
+</dgm:colorsDef>
+</file>
+
+<file path=word/diagrams/data1.xml><?xml version="1.0" encoding="utf-8"?>
+<dgm:dataModel xmlns:dgm="http://schemas.openxmlformats.org/drawingml/2006/diagram" xmlns:a="http://schemas.openxmlformats.org/drawingml/2006/main">
+  <dgm:ptLst>
+    <dgm:pt modelId="{BB6D6E13-FCE6-4A49-AA4F-724550F0A37D}" type="doc">
+      <dgm:prSet loTypeId="urn:microsoft.com/office/officeart/2005/8/layout/hChevron3" loCatId="process" qsTypeId="urn:microsoft.com/office/officeart/2005/8/quickstyle/simple1" qsCatId="simple" csTypeId="urn:microsoft.com/office/officeart/2005/8/colors/accent1_2" csCatId="accent1" phldr="1"/>
+      <dgm:spPr/>
+    </dgm:pt>
+    <dgm:pt modelId="{A2E1C26C-D28B-4B9C-9574-12644C741D13}">
+      <dgm:prSet phldrT="[Text]"/>
+      <dgm:spPr/>
+      <dgm:t>
+        <a:bodyPr/>
+        <a:lstStyle/>
+        <a:p>
+          <a:r>
+            <a:rPr lang="da-DK" b="1" i="0"/>
+            <a:t>pre-project</a:t>
+          </a:r>
+          <a:endParaRPr lang="en-US"/>
+        </a:p>
+      </dgm:t>
+    </dgm:pt>
+    <dgm:pt modelId="{3C871145-5F37-491D-8098-D76173458DD6}" type="parTrans" cxnId="{1D2479B1-42E7-4006-996C-22AA71A21E61}">
+      <dgm:prSet/>
+      <dgm:spPr/>
+      <dgm:t>
+        <a:bodyPr/>
+        <a:lstStyle/>
+        <a:p>
+          <a:endParaRPr lang="en-US"/>
+        </a:p>
+      </dgm:t>
+    </dgm:pt>
+    <dgm:pt modelId="{F6C27900-89EC-4AD1-BEA1-1EBB0B5D704A}" type="sibTrans" cxnId="{1D2479B1-42E7-4006-996C-22AA71A21E61}">
+      <dgm:prSet/>
+      <dgm:spPr/>
+      <dgm:t>
+        <a:bodyPr/>
+        <a:lstStyle/>
+        <a:p>
+          <a:endParaRPr lang="en-US"/>
+        </a:p>
+      </dgm:t>
+    </dgm:pt>
+    <dgm:pt modelId="{34251A95-3958-455A-AD47-AA975317812B}">
+      <dgm:prSet phldrT="[Text]"/>
+      <dgm:spPr/>
+      <dgm:t>
+        <a:bodyPr/>
+        <a:lstStyle/>
+        <a:p>
+          <a:r>
+            <a:rPr lang="da-DK" b="1" i="0"/>
+            <a:t>initiation</a:t>
+          </a:r>
+          <a:endParaRPr lang="en-US"/>
+        </a:p>
+      </dgm:t>
+    </dgm:pt>
+    <dgm:pt modelId="{F071F174-2E06-4305-87A3-335A8A2691BD}" type="parTrans" cxnId="{BA76F165-0974-4650-9B76-5396F4E56CB0}">
+      <dgm:prSet/>
+      <dgm:spPr/>
+      <dgm:t>
+        <a:bodyPr/>
+        <a:lstStyle/>
+        <a:p>
+          <a:endParaRPr lang="en-US"/>
+        </a:p>
+      </dgm:t>
+    </dgm:pt>
+    <dgm:pt modelId="{E9CB77DF-AA56-477F-A7E9-83CE9E6F06B8}" type="sibTrans" cxnId="{BA76F165-0974-4650-9B76-5396F4E56CB0}">
+      <dgm:prSet/>
+      <dgm:spPr/>
+      <dgm:t>
+        <a:bodyPr/>
+        <a:lstStyle/>
+        <a:p>
+          <a:endParaRPr lang="en-US"/>
+        </a:p>
+      </dgm:t>
+    </dgm:pt>
+    <dgm:pt modelId="{6E4ADCFB-28F8-4B4E-9F2E-8A398B52F222}">
+      <dgm:prSet phldrT="[Text]"/>
+      <dgm:spPr/>
+      <dgm:t>
+        <a:bodyPr/>
+        <a:lstStyle/>
+        <a:p>
+          <a:r>
+            <a:rPr lang="en-US"/>
+            <a:t>Controlling</a:t>
+          </a:r>
+        </a:p>
+      </dgm:t>
+    </dgm:pt>
+    <dgm:pt modelId="{234ACFBE-A99F-4AE7-AF4C-575763DCF7C0}" type="parTrans" cxnId="{70B8A74A-E076-4386-86F8-A7EF11F91AD9}">
+      <dgm:prSet/>
+      <dgm:spPr/>
+      <dgm:t>
+        <a:bodyPr/>
+        <a:lstStyle/>
+        <a:p>
+          <a:endParaRPr lang="en-US"/>
+        </a:p>
+      </dgm:t>
+    </dgm:pt>
+    <dgm:pt modelId="{EBB69433-C8B5-4C83-8DE6-94D07E920803}" type="sibTrans" cxnId="{70B8A74A-E076-4386-86F8-A7EF11F91AD9}">
+      <dgm:prSet/>
+      <dgm:spPr/>
+      <dgm:t>
+        <a:bodyPr/>
+        <a:lstStyle/>
+        <a:p>
+          <a:endParaRPr lang="en-US"/>
+        </a:p>
+      </dgm:t>
+    </dgm:pt>
+    <dgm:pt modelId="{0C723951-8AF3-4F47-8592-AA8FC452C189}">
+      <dgm:prSet phldrT="[Text]"/>
+      <dgm:spPr/>
+      <dgm:t>
+        <a:bodyPr/>
+        <a:lstStyle/>
+        <a:p>
+          <a:r>
+            <a:rPr lang="en-US"/>
+            <a:t>Product Delivery</a:t>
+          </a:r>
+        </a:p>
+      </dgm:t>
+    </dgm:pt>
+    <dgm:pt modelId="{1CE858CF-6C2F-4D51-8803-F94EAB38253F}" type="parTrans" cxnId="{133BB365-A2D0-4D27-B849-41FFB133D330}">
+      <dgm:prSet/>
+      <dgm:spPr/>
+      <dgm:t>
+        <a:bodyPr/>
+        <a:lstStyle/>
+        <a:p>
+          <a:endParaRPr lang="en-US"/>
+        </a:p>
+      </dgm:t>
+    </dgm:pt>
+    <dgm:pt modelId="{031EF317-0E87-4EEC-AD01-F134A5D302A8}" type="sibTrans" cxnId="{133BB365-A2D0-4D27-B849-41FFB133D330}">
+      <dgm:prSet/>
+      <dgm:spPr/>
+      <dgm:t>
+        <a:bodyPr/>
+        <a:lstStyle/>
+        <a:p>
+          <a:endParaRPr lang="en-US"/>
+        </a:p>
+      </dgm:t>
+    </dgm:pt>
+    <dgm:pt modelId="{8034FF33-BA3C-40BE-823D-CC45A77C767B}" type="pres">
+      <dgm:prSet presAssocID="{BB6D6E13-FCE6-4A49-AA4F-724550F0A37D}" presName="Name0" presStyleCnt="0">
+        <dgm:presLayoutVars>
+          <dgm:dir/>
+          <dgm:resizeHandles val="exact"/>
+        </dgm:presLayoutVars>
+      </dgm:prSet>
+      <dgm:spPr/>
+    </dgm:pt>
+    <dgm:pt modelId="{C5EE3160-F2BB-42D0-9D12-6176C475427E}" type="pres">
+      <dgm:prSet presAssocID="{A2E1C26C-D28B-4B9C-9574-12644C741D13}" presName="parTxOnly" presStyleLbl="node1" presStyleIdx="0" presStyleCnt="4">
+        <dgm:presLayoutVars>
+          <dgm:bulletEnabled val="1"/>
+        </dgm:presLayoutVars>
+      </dgm:prSet>
+      <dgm:spPr/>
+    </dgm:pt>
+    <dgm:pt modelId="{5DFF2821-9650-422D-8310-C54DD3876981}" type="pres">
+      <dgm:prSet presAssocID="{F6C27900-89EC-4AD1-BEA1-1EBB0B5D704A}" presName="parSpace" presStyleCnt="0"/>
+      <dgm:spPr/>
+    </dgm:pt>
+    <dgm:pt modelId="{0B830025-E1A3-4986-86D5-5FF0D8AE2B53}" type="pres">
+      <dgm:prSet presAssocID="{34251A95-3958-455A-AD47-AA975317812B}" presName="parTxOnly" presStyleLbl="node1" presStyleIdx="1" presStyleCnt="4">
+        <dgm:presLayoutVars>
+          <dgm:bulletEnabled val="1"/>
+        </dgm:presLayoutVars>
+      </dgm:prSet>
+      <dgm:spPr/>
+    </dgm:pt>
+    <dgm:pt modelId="{2A9B77E5-04FE-41B6-9707-37B46B8045BC}" type="pres">
+      <dgm:prSet presAssocID="{E9CB77DF-AA56-477F-A7E9-83CE9E6F06B8}" presName="parSpace" presStyleCnt="0"/>
+      <dgm:spPr/>
+    </dgm:pt>
+    <dgm:pt modelId="{65118B03-66B1-4596-A827-1696323F3350}" type="pres">
+      <dgm:prSet presAssocID="{6E4ADCFB-28F8-4B4E-9F2E-8A398B52F222}" presName="parTxOnly" presStyleLbl="node1" presStyleIdx="2" presStyleCnt="4">
+        <dgm:presLayoutVars>
+          <dgm:bulletEnabled val="1"/>
+        </dgm:presLayoutVars>
+      </dgm:prSet>
+      <dgm:spPr/>
+    </dgm:pt>
+    <dgm:pt modelId="{EC64E59E-A620-4C15-963A-3F6CD5677582}" type="pres">
+      <dgm:prSet presAssocID="{EBB69433-C8B5-4C83-8DE6-94D07E920803}" presName="parSpace" presStyleCnt="0"/>
+      <dgm:spPr/>
+    </dgm:pt>
+    <dgm:pt modelId="{25481428-3EC8-4D41-8711-6F802E147980}" type="pres">
+      <dgm:prSet presAssocID="{0C723951-8AF3-4F47-8592-AA8FC452C189}" presName="parTxOnly" presStyleLbl="node1" presStyleIdx="3" presStyleCnt="4">
+        <dgm:presLayoutVars>
+          <dgm:bulletEnabled val="1"/>
+        </dgm:presLayoutVars>
+      </dgm:prSet>
+      <dgm:spPr/>
+    </dgm:pt>
+  </dgm:ptLst>
+  <dgm:cxnLst>
+    <dgm:cxn modelId="{EBF06735-2AC1-4C94-BF43-43B3FAB52EF6}" type="presOf" srcId="{A2E1C26C-D28B-4B9C-9574-12644C741D13}" destId="{C5EE3160-F2BB-42D0-9D12-6176C475427E}" srcOrd="0" destOrd="0" presId="urn:microsoft.com/office/officeart/2005/8/layout/hChevron3"/>
+    <dgm:cxn modelId="{1D2479B1-42E7-4006-996C-22AA71A21E61}" srcId="{BB6D6E13-FCE6-4A49-AA4F-724550F0A37D}" destId="{A2E1C26C-D28B-4B9C-9574-12644C741D13}" srcOrd="0" destOrd="0" parTransId="{3C871145-5F37-491D-8098-D76173458DD6}" sibTransId="{F6C27900-89EC-4AD1-BEA1-1EBB0B5D704A}"/>
+    <dgm:cxn modelId="{A5D7D92D-8AD6-47D0-8449-7A572604215C}" type="presOf" srcId="{0C723951-8AF3-4F47-8592-AA8FC452C189}" destId="{25481428-3EC8-4D41-8711-6F802E147980}" srcOrd="0" destOrd="0" presId="urn:microsoft.com/office/officeart/2005/8/layout/hChevron3"/>
+    <dgm:cxn modelId="{133BB365-A2D0-4D27-B849-41FFB133D330}" srcId="{BB6D6E13-FCE6-4A49-AA4F-724550F0A37D}" destId="{0C723951-8AF3-4F47-8592-AA8FC452C189}" srcOrd="3" destOrd="0" parTransId="{1CE858CF-6C2F-4D51-8803-F94EAB38253F}" sibTransId="{031EF317-0E87-4EEC-AD01-F134A5D302A8}"/>
+    <dgm:cxn modelId="{70B8A74A-E076-4386-86F8-A7EF11F91AD9}" srcId="{BB6D6E13-FCE6-4A49-AA4F-724550F0A37D}" destId="{6E4ADCFB-28F8-4B4E-9F2E-8A398B52F222}" srcOrd="2" destOrd="0" parTransId="{234ACFBE-A99F-4AE7-AF4C-575763DCF7C0}" sibTransId="{EBB69433-C8B5-4C83-8DE6-94D07E920803}"/>
+    <dgm:cxn modelId="{6CCBF397-F0CA-4AA5-85C4-D003D82A0887}" type="presOf" srcId="{6E4ADCFB-28F8-4B4E-9F2E-8A398B52F222}" destId="{65118B03-66B1-4596-A827-1696323F3350}" srcOrd="0" destOrd="0" presId="urn:microsoft.com/office/officeart/2005/8/layout/hChevron3"/>
+    <dgm:cxn modelId="{EAF1B384-6E64-4D36-ABE5-4D4581E69EFA}" type="presOf" srcId="{34251A95-3958-455A-AD47-AA975317812B}" destId="{0B830025-E1A3-4986-86D5-5FF0D8AE2B53}" srcOrd="0" destOrd="0" presId="urn:microsoft.com/office/officeart/2005/8/layout/hChevron3"/>
+    <dgm:cxn modelId="{BA76F165-0974-4650-9B76-5396F4E56CB0}" srcId="{BB6D6E13-FCE6-4A49-AA4F-724550F0A37D}" destId="{34251A95-3958-455A-AD47-AA975317812B}" srcOrd="1" destOrd="0" parTransId="{F071F174-2E06-4305-87A3-335A8A2691BD}" sibTransId="{E9CB77DF-AA56-477F-A7E9-83CE9E6F06B8}"/>
+    <dgm:cxn modelId="{B0236E27-5D30-4E13-9097-B45DB01B70E1}" type="presOf" srcId="{BB6D6E13-FCE6-4A49-AA4F-724550F0A37D}" destId="{8034FF33-BA3C-40BE-823D-CC45A77C767B}" srcOrd="0" destOrd="0" presId="urn:microsoft.com/office/officeart/2005/8/layout/hChevron3"/>
+    <dgm:cxn modelId="{6F4E73B4-D492-490F-B950-A6F6AEEFFA09}" type="presParOf" srcId="{8034FF33-BA3C-40BE-823D-CC45A77C767B}" destId="{C5EE3160-F2BB-42D0-9D12-6176C475427E}" srcOrd="0" destOrd="0" presId="urn:microsoft.com/office/officeart/2005/8/layout/hChevron3"/>
+    <dgm:cxn modelId="{C09F930D-9F49-4554-A87F-37D4D3BD2A2E}" type="presParOf" srcId="{8034FF33-BA3C-40BE-823D-CC45A77C767B}" destId="{5DFF2821-9650-422D-8310-C54DD3876981}" srcOrd="1" destOrd="0" presId="urn:microsoft.com/office/officeart/2005/8/layout/hChevron3"/>
+    <dgm:cxn modelId="{B1704A4C-7DBA-48A5-BA9D-BA6EED92CC9A}" type="presParOf" srcId="{8034FF33-BA3C-40BE-823D-CC45A77C767B}" destId="{0B830025-E1A3-4986-86D5-5FF0D8AE2B53}" srcOrd="2" destOrd="0" presId="urn:microsoft.com/office/officeart/2005/8/layout/hChevron3"/>
+    <dgm:cxn modelId="{205CB055-C550-459D-A9DC-B8ADDD1EFE62}" type="presParOf" srcId="{8034FF33-BA3C-40BE-823D-CC45A77C767B}" destId="{2A9B77E5-04FE-41B6-9707-37B46B8045BC}" srcOrd="3" destOrd="0" presId="urn:microsoft.com/office/officeart/2005/8/layout/hChevron3"/>
+    <dgm:cxn modelId="{2BC1F7EE-1238-4E09-9C23-26F7279A8A46}" type="presParOf" srcId="{8034FF33-BA3C-40BE-823D-CC45A77C767B}" destId="{65118B03-66B1-4596-A827-1696323F3350}" srcOrd="4" destOrd="0" presId="urn:microsoft.com/office/officeart/2005/8/layout/hChevron3"/>
+    <dgm:cxn modelId="{C3029CCC-F5F1-4F1D-AACE-E5C23957228C}" type="presParOf" srcId="{8034FF33-BA3C-40BE-823D-CC45A77C767B}" destId="{EC64E59E-A620-4C15-963A-3F6CD5677582}" srcOrd="5" destOrd="0" presId="urn:microsoft.com/office/officeart/2005/8/layout/hChevron3"/>
+    <dgm:cxn modelId="{6C940389-5421-4F68-A73E-491B600B909E}" type="presParOf" srcId="{8034FF33-BA3C-40BE-823D-CC45A77C767B}" destId="{25481428-3EC8-4D41-8711-6F802E147980}" srcOrd="6" destOrd="0" presId="urn:microsoft.com/office/officeart/2005/8/layout/hChevron3"/>
+  </dgm:cxnLst>
+  <dgm:bg/>
+  <dgm:whole/>
+  <dgm:extLst>
+    <a:ext uri="http://schemas.microsoft.com/office/drawing/2008/diagram">
+      <dsp:dataModelExt xmlns:dsp="http://schemas.microsoft.com/office/drawing/2008/diagram" relId="rId15" minVer="http://schemas.openxmlformats.org/drawingml/2006/diagram"/>
+    </a:ext>
+  </dgm:extLst>
+</dgm:dataModel>
+</file>
+
+<file path=word/diagrams/drawing1.xml><?xml version="1.0" encoding="utf-8"?>
+<dsp:drawing xmlns:dgm="http://schemas.openxmlformats.org/drawingml/2006/diagram" xmlns:dsp="http://schemas.microsoft.com/office/drawing/2008/diagram" xmlns:a="http://schemas.openxmlformats.org/drawingml/2006/main">
+  <dsp:spTree>
+    <dsp:nvGrpSpPr>
+      <dsp:cNvPr id="0" name=""/>
+      <dsp:cNvGrpSpPr/>
+    </dsp:nvGrpSpPr>
+    <dsp:grpSpPr/>
+    <dsp:sp modelId="{C5EE3160-F2BB-42D0-9D12-6176C475427E}">
+      <dsp:nvSpPr>
+        <dsp:cNvPr id="0" name=""/>
+        <dsp:cNvSpPr/>
+      </dsp:nvSpPr>
+      <dsp:spPr>
+        <a:xfrm>
+          <a:off x="1532" y="606792"/>
+          <a:ext cx="1538039" cy="615215"/>
+        </a:xfrm>
+        <a:prstGeom prst="homePlate">
+          <a:avLst/>
+        </a:prstGeom>
+        <a:solidFill>
+          <a:schemeClr val="accent1">
+            <a:hueOff val="0"/>
+            <a:satOff val="0"/>
+            <a:lumOff val="0"/>
+            <a:alphaOff val="0"/>
+          </a:schemeClr>
+        </a:solidFill>
+        <a:ln w="12700" cap="flat" cmpd="sng" algn="ctr">
+          <a:solidFill>
+            <a:schemeClr val="lt1">
+              <a:hueOff val="0"/>
+              <a:satOff val="0"/>
+              <a:lumOff val="0"/>
+              <a:alphaOff val="0"/>
+            </a:schemeClr>
+          </a:solidFill>
+          <a:prstDash val="solid"/>
+          <a:miter lim="800000"/>
+        </a:ln>
+        <a:effectLst/>
+      </dsp:spPr>
+      <dsp:style>
+        <a:lnRef idx="2">
+          <a:scrgbClr r="0" g="0" b="0"/>
+        </a:lnRef>
+        <a:fillRef idx="1">
+          <a:scrgbClr r="0" g="0" b="0"/>
+        </a:fillRef>
+        <a:effectRef idx="0">
+          <a:scrgbClr r="0" g="0" b="0"/>
+        </a:effectRef>
+        <a:fontRef idx="minor">
+          <a:schemeClr val="lt1"/>
+        </a:fontRef>
+      </dsp:style>
+      <dsp:txBody>
+        <a:bodyPr spcFirstLastPara="0" vert="horz" wrap="square" lIns="74676" tIns="37338" rIns="18669" bIns="37338" numCol="1" spcCol="1270" anchor="ctr" anchorCtr="0">
+          <a:noAutofit/>
+        </a:bodyPr>
+        <a:lstStyle/>
+        <a:p>
+          <a:pPr lvl="0" algn="ctr" defTabSz="622300">
+            <a:lnSpc>
+              <a:spcPct val="90000"/>
+            </a:lnSpc>
+            <a:spcBef>
+              <a:spcPct val="0"/>
+            </a:spcBef>
+            <a:spcAft>
+              <a:spcPct val="35000"/>
+            </a:spcAft>
+          </a:pPr>
+          <a:r>
+            <a:rPr lang="da-DK" sz="1400" b="1" i="0" kern="1200"/>
+            <a:t>pre-project</a:t>
+          </a:r>
+          <a:endParaRPr lang="en-US" sz="1400" kern="1200"/>
+        </a:p>
+      </dsp:txBody>
+      <dsp:txXfrm>
+        <a:off x="1532" y="606792"/>
+        <a:ext cx="1384235" cy="615215"/>
+      </dsp:txXfrm>
+    </dsp:sp>
+    <dsp:sp modelId="{0B830025-E1A3-4986-86D5-5FF0D8AE2B53}">
+      <dsp:nvSpPr>
+        <dsp:cNvPr id="0" name=""/>
+        <dsp:cNvSpPr/>
+      </dsp:nvSpPr>
+      <dsp:spPr>
+        <a:xfrm>
+          <a:off x="1231964" y="606792"/>
+          <a:ext cx="1538039" cy="615215"/>
+        </a:xfrm>
+        <a:prstGeom prst="chevron">
+          <a:avLst/>
+        </a:prstGeom>
+        <a:solidFill>
+          <a:schemeClr val="accent1">
+            <a:hueOff val="0"/>
+            <a:satOff val="0"/>
+            <a:lumOff val="0"/>
+            <a:alphaOff val="0"/>
+          </a:schemeClr>
+        </a:solidFill>
+        <a:ln w="12700" cap="flat" cmpd="sng" algn="ctr">
+          <a:solidFill>
+            <a:schemeClr val="lt1">
+              <a:hueOff val="0"/>
+              <a:satOff val="0"/>
+              <a:lumOff val="0"/>
+              <a:alphaOff val="0"/>
+            </a:schemeClr>
+          </a:solidFill>
+          <a:prstDash val="solid"/>
+          <a:miter lim="800000"/>
+        </a:ln>
+        <a:effectLst/>
+      </dsp:spPr>
+      <dsp:style>
+        <a:lnRef idx="2">
+          <a:scrgbClr r="0" g="0" b="0"/>
+        </a:lnRef>
+        <a:fillRef idx="1">
+          <a:scrgbClr r="0" g="0" b="0"/>
+        </a:fillRef>
+        <a:effectRef idx="0">
+          <a:scrgbClr r="0" g="0" b="0"/>
+        </a:effectRef>
+        <a:fontRef idx="minor">
+          <a:schemeClr val="lt1"/>
+        </a:fontRef>
+      </dsp:style>
+      <dsp:txBody>
+        <a:bodyPr spcFirstLastPara="0" vert="horz" wrap="square" lIns="56007" tIns="37338" rIns="18669" bIns="37338" numCol="1" spcCol="1270" anchor="ctr" anchorCtr="0">
+          <a:noAutofit/>
+        </a:bodyPr>
+        <a:lstStyle/>
+        <a:p>
+          <a:pPr lvl="0" algn="ctr" defTabSz="622300">
+            <a:lnSpc>
+              <a:spcPct val="90000"/>
+            </a:lnSpc>
+            <a:spcBef>
+              <a:spcPct val="0"/>
+            </a:spcBef>
+            <a:spcAft>
+              <a:spcPct val="35000"/>
+            </a:spcAft>
+          </a:pPr>
+          <a:r>
+            <a:rPr lang="da-DK" sz="1400" b="1" i="0" kern="1200"/>
+            <a:t>initiation</a:t>
+          </a:r>
+          <a:endParaRPr lang="en-US" sz="1400" kern="1200"/>
+        </a:p>
+      </dsp:txBody>
+      <dsp:txXfrm>
+        <a:off x="1539572" y="606792"/>
+        <a:ext cx="922824" cy="615215"/>
+      </dsp:txXfrm>
+    </dsp:sp>
+    <dsp:sp modelId="{65118B03-66B1-4596-A827-1696323F3350}">
+      <dsp:nvSpPr>
+        <dsp:cNvPr id="0" name=""/>
+        <dsp:cNvSpPr/>
+      </dsp:nvSpPr>
+      <dsp:spPr>
+        <a:xfrm>
+          <a:off x="2462396" y="606792"/>
+          <a:ext cx="1538039" cy="615215"/>
+        </a:xfrm>
+        <a:prstGeom prst="chevron">
+          <a:avLst/>
+        </a:prstGeom>
+        <a:solidFill>
+          <a:schemeClr val="accent1">
+            <a:hueOff val="0"/>
+            <a:satOff val="0"/>
+            <a:lumOff val="0"/>
+            <a:alphaOff val="0"/>
+          </a:schemeClr>
+        </a:solidFill>
+        <a:ln w="12700" cap="flat" cmpd="sng" algn="ctr">
+          <a:solidFill>
+            <a:schemeClr val="lt1">
+              <a:hueOff val="0"/>
+              <a:satOff val="0"/>
+              <a:lumOff val="0"/>
+              <a:alphaOff val="0"/>
+            </a:schemeClr>
+          </a:solidFill>
+          <a:prstDash val="solid"/>
+          <a:miter lim="800000"/>
+        </a:ln>
+        <a:effectLst/>
+      </dsp:spPr>
+      <dsp:style>
+        <a:lnRef idx="2">
+          <a:scrgbClr r="0" g="0" b="0"/>
+        </a:lnRef>
+        <a:fillRef idx="1">
+          <a:scrgbClr r="0" g="0" b="0"/>
+        </a:fillRef>
+        <a:effectRef idx="0">
+          <a:scrgbClr r="0" g="0" b="0"/>
+        </a:effectRef>
+        <a:fontRef idx="minor">
+          <a:schemeClr val="lt1"/>
+        </a:fontRef>
+      </dsp:style>
+      <dsp:txBody>
+        <a:bodyPr spcFirstLastPara="0" vert="horz" wrap="square" lIns="56007" tIns="37338" rIns="18669" bIns="37338" numCol="1" spcCol="1270" anchor="ctr" anchorCtr="0">
+          <a:noAutofit/>
+        </a:bodyPr>
+        <a:lstStyle/>
+        <a:p>
+          <a:pPr lvl="0" algn="ctr" defTabSz="622300">
+            <a:lnSpc>
+              <a:spcPct val="90000"/>
+            </a:lnSpc>
+            <a:spcBef>
+              <a:spcPct val="0"/>
+            </a:spcBef>
+            <a:spcAft>
+              <a:spcPct val="35000"/>
+            </a:spcAft>
+          </a:pPr>
+          <a:r>
+            <a:rPr lang="en-US" sz="1400" kern="1200"/>
+            <a:t>Controlling</a:t>
+          </a:r>
+        </a:p>
+      </dsp:txBody>
+      <dsp:txXfrm>
+        <a:off x="2770004" y="606792"/>
+        <a:ext cx="922824" cy="615215"/>
+      </dsp:txXfrm>
+    </dsp:sp>
+    <dsp:sp modelId="{25481428-3EC8-4D41-8711-6F802E147980}">
+      <dsp:nvSpPr>
+        <dsp:cNvPr id="0" name=""/>
+        <dsp:cNvSpPr/>
+      </dsp:nvSpPr>
+      <dsp:spPr>
+        <a:xfrm>
+          <a:off x="3692827" y="606792"/>
+          <a:ext cx="1538039" cy="615215"/>
+        </a:xfrm>
+        <a:prstGeom prst="chevron">
+          <a:avLst/>
+        </a:prstGeom>
+        <a:solidFill>
+          <a:schemeClr val="accent1">
+            <a:hueOff val="0"/>
+            <a:satOff val="0"/>
+            <a:lumOff val="0"/>
+            <a:alphaOff val="0"/>
+          </a:schemeClr>
+        </a:solidFill>
+        <a:ln w="12700" cap="flat" cmpd="sng" algn="ctr">
+          <a:solidFill>
+            <a:schemeClr val="lt1">
+              <a:hueOff val="0"/>
+              <a:satOff val="0"/>
+              <a:lumOff val="0"/>
+              <a:alphaOff val="0"/>
+            </a:schemeClr>
+          </a:solidFill>
+          <a:prstDash val="solid"/>
+          <a:miter lim="800000"/>
+        </a:ln>
+        <a:effectLst/>
+      </dsp:spPr>
+      <dsp:style>
+        <a:lnRef idx="2">
+          <a:scrgbClr r="0" g="0" b="0"/>
+        </a:lnRef>
+        <a:fillRef idx="1">
+          <a:scrgbClr r="0" g="0" b="0"/>
+        </a:fillRef>
+        <a:effectRef idx="0">
+          <a:scrgbClr r="0" g="0" b="0"/>
+        </a:effectRef>
+        <a:fontRef idx="minor">
+          <a:schemeClr val="lt1"/>
+        </a:fontRef>
+      </dsp:style>
+      <dsp:txBody>
+        <a:bodyPr spcFirstLastPara="0" vert="horz" wrap="square" lIns="56007" tIns="37338" rIns="18669" bIns="37338" numCol="1" spcCol="1270" anchor="ctr" anchorCtr="0">
+          <a:noAutofit/>
+        </a:bodyPr>
+        <a:lstStyle/>
+        <a:p>
+          <a:pPr lvl="0" algn="ctr" defTabSz="622300">
+            <a:lnSpc>
+              <a:spcPct val="90000"/>
+            </a:lnSpc>
+            <a:spcBef>
+              <a:spcPct val="0"/>
+            </a:spcBef>
+            <a:spcAft>
+              <a:spcPct val="35000"/>
+            </a:spcAft>
+          </a:pPr>
+          <a:r>
+            <a:rPr lang="en-US" sz="1400" kern="1200"/>
+            <a:t>Product Delivery</a:t>
+          </a:r>
+        </a:p>
+      </dsp:txBody>
+      <dsp:txXfrm>
+        <a:off x="4000435" y="606792"/>
+        <a:ext cx="922824" cy="615215"/>
+      </dsp:txXfrm>
+    </dsp:sp>
+  </dsp:spTree>
+</dsp:drawing>
+</file>
+
+<file path=word/diagrams/layout1.xml><?xml version="1.0" encoding="utf-8"?>
+<dgm:layoutDef xmlns:dgm="http://schemas.openxmlformats.org/drawingml/2006/diagram" xmlns:a="http://schemas.openxmlformats.org/drawingml/2006/main" uniqueId="urn:microsoft.com/office/officeart/2005/8/layout/hChevron3">
+  <dgm:title val=""/>
+  <dgm:desc val=""/>
+  <dgm:catLst>
+    <dgm:cat type="process" pri="10000"/>
+  </dgm:catLst>
+  <dgm:sampData useDef="1">
+    <dgm:dataModel>
+      <dgm:ptLst/>
+      <dgm:bg/>
+      <dgm:whole/>
+    </dgm:dataModel>
+  </dgm:sampData>
+  <dgm:styleData>
+    <dgm:dataModel>
+      <dgm:ptLst>
+        <dgm:pt modelId="0" type="doc"/>
+        <dgm:pt modelId="1"/>
+        <dgm:pt modelId="2"/>
+      </dgm:ptLst>
+      <dgm:cxnLst>
+        <dgm:cxn modelId="3" srcId="0" destId="1" srcOrd="0" destOrd="0"/>
+        <dgm:cxn modelId="4" srcId="0" destId="2" srcOrd="1" destOrd="0"/>
+      </dgm:cxnLst>
+      <dgm:bg/>
+      <dgm:whole/>
+    </dgm:dataModel>
+  </dgm:styleData>
+  <dgm:clrData>
+    <dgm:dataModel>
+      <dgm:ptLst>
+        <dgm:pt modelId="0" type="doc"/>
+        <dgm:pt modelId="1"/>
+        <dgm:pt modelId="2"/>
+        <dgm:pt modelId="3"/>
+        <dgm:pt modelId="4"/>
+      </dgm:ptLst>
+      <dgm:cxnLst>
+        <dgm:cxn modelId="5" srcId="0" destId="1" srcOrd="0" destOrd="0"/>
+        <dgm:cxn modelId="6" srcId="0" destId="2" srcOrd="1" destOrd="0"/>
+        <dgm:cxn modelId="7" srcId="0" destId="3" srcOrd="2" destOrd="0"/>
+        <dgm:cxn modelId="8" srcId="0" destId="4" srcOrd="3" destOrd="0"/>
+      </dgm:cxnLst>
+      <dgm:bg/>
+      <dgm:whole/>
+    </dgm:dataModel>
+  </dgm:clrData>
+  <dgm:layoutNode name="Name0">
+    <dgm:varLst>
+      <dgm:dir/>
+      <dgm:resizeHandles val="exact"/>
+    </dgm:varLst>
+    <dgm:choose name="Name1">
+      <dgm:if name="Name2" func="var" arg="dir" op="equ" val="norm">
+        <dgm:alg type="lin"/>
+      </dgm:if>
+      <dgm:else name="Name3">
+        <dgm:alg type="lin">
+          <dgm:param type="linDir" val="fromR"/>
+        </dgm:alg>
+      </dgm:else>
+    </dgm:choose>
+    <dgm:shape xmlns:r="http://schemas.openxmlformats.org/officeDocument/2006/relationships" r:blip="">
+      <dgm:adjLst/>
+    </dgm:shape>
+    <dgm:presOf/>
+    <dgm:choose name="Name4">
+      <dgm:if name="Name5" axis="root des" func="maxDepth" op="gte" val="2">
+        <dgm:constrLst>
+          <dgm:constr type="w" for="ch" forName="parAndChTx" refType="w"/>
+          <dgm:constr type="primFontSz" for="ch" ptType="node" op="equ"/>
+          <dgm:constr type="w" for="ch" forName="parAndChSpace" refType="w" refFor="ch" refForName="parAndChTx" fact="-0.2"/>
+          <dgm:constr type="w" for="ch" ptType="sibTrans" op="equ"/>
+        </dgm:constrLst>
+        <dgm:ruleLst/>
+        <dgm:forEach name="Name6" axis="ch" ptType="node">
+          <dgm:layoutNode name="parAndChTx">
+            <dgm:varLst>
+              <dgm:bulletEnabled val="1"/>
+            </dgm:varLst>
+            <dgm:alg type="tx"/>
+            <dgm:choose name="Name7">
+              <dgm:if name="Name8" func="var" arg="dir" op="equ" val="norm">
+                <dgm:choose name="Name9">
+                  <dgm:if name="Name10" axis="self" ptType="node" func="pos" op="equ" val="1">
+                    <dgm:shape xmlns:r="http://schemas.openxmlformats.org/officeDocument/2006/relationships" type="homePlate" r:blip="">
+                      <dgm:adjLst>
+                        <dgm:adj idx="1" val="0.25"/>
+                      </dgm:adjLst>
+                    </dgm:shape>
+                    <dgm:presOf axis="desOrSelf" ptType="node"/>
+                    <dgm:constrLst>
+                      <dgm:constr type="h" refType="w" op="equ" fact="0.8"/>
+                      <dgm:constr type="primFontSz" val="65"/>
+                      <dgm:constr type="tMarg" refType="primFontSz" fact="0.2"/>
+                      <dgm:constr type="bMarg" refType="primFontSz" fact="0.2"/>
+                      <dgm:constr type="lMarg" refType="w" fact="0.1"/>
+                      <dgm:constr type="rMarg" refType="w" fact="0.4"/>
+                    </dgm:constrLst>
+                  </dgm:if>
+                  <dgm:else name="Name11">
+                    <dgm:shape xmlns:r="http://schemas.openxmlformats.org/officeDocument/2006/relationships" type="chevron" r:blip="">
+                      <dgm:adjLst>
+                        <dgm:adj idx="1" val="0.25"/>
+                      </dgm:adjLst>
+                    </dgm:shape>
+                    <dgm:presOf axis="desOrSelf" ptType="node"/>
+                    <dgm:constrLst>
+                      <dgm:constr type="h" refType="w" op="equ" fact="0.8"/>
+                      <dgm:constr type="primFontSz" val="65"/>
+                      <dgm:constr type="tMarg" refType="primFontSz" fact="0.2"/>
+                      <dgm:constr type="bMarg" refType="primFontSz" fact="0.2"/>
+                      <dgm:constr type="lMarg" refType="w" fact="0.1"/>
+                      <dgm:constr type="rMarg" refType="w" fact="0.1"/>
+                    </dgm:constrLst>
+                  </dgm:else>
+                </dgm:choose>
+              </dgm:if>
+              <dgm:else name="Name12">
+                <dgm:choose name="Name13">
+                  <dgm:if name="Name14" axis="self" ptType="node" func="pos" op="equ" val="1">
+                    <dgm:shape xmlns:r="http://schemas.openxmlformats.org/officeDocument/2006/relationships" rot="180" type="homePlate" r:blip="">
+                      <dgm:adjLst>
+                        <dgm:adj idx="1" val="0.25"/>
+                      </dgm:adjLst>
+                    </dgm:shape>
+                    <dgm:presOf axis="desOrSelf" ptType="node"/>
+                    <dgm:constrLst>
+                      <dgm:constr type="h" refType="w" op="equ" fact="0.8"/>
+                      <dgm:constr type="primFontSz" val="65"/>
+                      <dgm:constr type="tMarg" refType="primFontSz" fact="0.2"/>
+                      <dgm:constr type="bMarg" refType="primFontSz" fact="0.2"/>
+                      <dgm:constr type="lMarg" refType="w" fact="0.4"/>
+                      <dgm:constr type="rMarg" refType="w" fact="0.1"/>
+                    </dgm:constrLst>
+                  </dgm:if>
+                  <dgm:else name="Name15">
+                    <dgm:shape xmlns:r="http://schemas.openxmlformats.org/officeDocument/2006/relationships" rot="180" type="chevron" r:blip="">
+                      <dgm:adjLst>
+                        <dgm:adj idx="1" val="0.25"/>
+                      </dgm:adjLst>
+                    </dgm:shape>
+                    <dgm:presOf axis="desOrSelf" ptType="node"/>
+                    <dgm:constrLst>
+                      <dgm:constr type="h" refType="w" op="equ" fact="0.8"/>
+                      <dgm:constr type="primFontSz" val="65"/>
+                      <dgm:constr type="tMarg" refType="primFontSz" fact="0.2"/>
+                      <dgm:constr type="bMarg" refType="primFontSz" fact="0.2"/>
+                      <dgm:constr type="lMarg" refType="w" fact="0.1"/>
+                      <dgm:constr type="rMarg" refType="w" fact="0.1"/>
+                    </dgm:constrLst>
+                  </dgm:else>
+                </dgm:choose>
+              </dgm:else>
+            </dgm:choose>
+            <dgm:ruleLst>
+              <dgm:rule type="primFontSz" val="5" fact="NaN" max="NaN"/>
+            </dgm:ruleLst>
+          </dgm:layoutNode>
+          <dgm:forEach name="Name16" axis="followSib" ptType="sibTrans" cnt="1">
+            <dgm:layoutNode name="parAndChSpace">
+              <dgm:alg type="sp"/>
+              <dgm:shape xmlns:r="http://schemas.openxmlformats.org/officeDocument/2006/relationships" r:blip="">
+                <dgm:adjLst/>
+              </dgm:shape>
+              <dgm:presOf/>
+              <dgm:constrLst/>
+              <dgm:ruleLst/>
+            </dgm:layoutNode>
+          </dgm:forEach>
+        </dgm:forEach>
+      </dgm:if>
+      <dgm:else name="Name17">
+        <dgm:constrLst>
+          <dgm:constr type="w" for="ch" forName="parTxOnly" refType="w"/>
+          <dgm:constr type="primFontSz" for="ch" ptType="node" op="equ"/>
+          <dgm:constr type="w" for="ch" forName="parSpace" refType="w" refFor="ch" refForName="parTxOnly" fact="-0.2"/>
+          <dgm:constr type="w" for="ch" ptType="sibTrans" op="equ"/>
+        </dgm:constrLst>
+        <dgm:ruleLst/>
+        <dgm:forEach name="Name18" axis="ch" ptType="node">
+          <dgm:layoutNode name="parTxOnly">
+            <dgm:varLst>
+              <dgm:bulletEnabled val="1"/>
+            </dgm:varLst>
+            <dgm:alg type="tx"/>
+            <dgm:presOf axis="desOrSelf" ptType="node"/>
+            <dgm:choose name="Name19">
+              <dgm:if name="Name20" func="var" arg="dir" op="equ" val="norm">
+                <dgm:choose name="Name21">
+                  <dgm:if name="Name22" axis="self" ptType="node" func="pos" op="equ" val="1">
+                    <dgm:shape xmlns:r="http://schemas.openxmlformats.org/officeDocument/2006/relationships" type="homePlate" r:blip="">
+                      <dgm:adjLst/>
+                    </dgm:shape>
+                    <dgm:constrLst>
+                      <dgm:constr type="h" refType="w" op="equ" fact="0.4"/>
+                      <dgm:constr type="primFontSz" val="65"/>
+                      <dgm:constr type="tMarg" refType="primFontSz" fact="0.21"/>
+                      <dgm:constr type="bMarg" refType="primFontSz" fact="0.21"/>
+                      <dgm:constr type="lMarg" refType="primFontSz" fact="0.42"/>
+                      <dgm:constr type="rMarg" refType="primFontSz" fact="0.105"/>
+                    </dgm:constrLst>
+                  </dgm:if>
+                  <dgm:else name="Name23">
+                    <dgm:shape xmlns:r="http://schemas.openxmlformats.org/officeDocument/2006/relationships" type="chevron" r:blip="">
+                      <dgm:adjLst/>
+                    </dgm:shape>
+                    <dgm:constrLst>
+                      <dgm:constr type="h" refType="w" op="equ" fact="0.4"/>
+                      <dgm:constr type="primFontSz" val="65"/>
+                      <dgm:constr type="tMarg" refType="primFontSz" fact="0.21"/>
+                      <dgm:constr type="bMarg" refType="primFontSz" fact="0.21"/>
+                      <dgm:constr type="lMarg" refType="primFontSz" fact="0.315"/>
+                      <dgm:constr type="rMarg" refType="primFontSz" fact="0.105"/>
+                    </dgm:constrLst>
+                  </dgm:else>
+                </dgm:choose>
+              </dgm:if>
+              <dgm:else name="Name24">
+                <dgm:choose name="Name25">
+                  <dgm:if name="Name26" axis="self" ptType="node" func="pos" op="equ" val="1">
+                    <dgm:shape xmlns:r="http://schemas.openxmlformats.org/officeDocument/2006/relationships" rot="180" type="homePlate" r:blip="">
+                      <dgm:adjLst/>
+                    </dgm:shape>
+                    <dgm:constrLst>
+                      <dgm:constr type="h" refType="w" op="equ" fact="0.4"/>
+                      <dgm:constr type="primFontSz" val="65"/>
+                      <dgm:constr type="tMarg" refType="primFontSz" fact="0.21"/>
+                      <dgm:constr type="bMarg" refType="primFontSz" fact="0.21"/>
+                      <dgm:constr type="lMarg" refType="primFontSz" fact="0.105"/>
+                      <dgm:constr type="rMarg" refType="primFontSz" fact="0.42"/>
+                    </dgm:constrLst>
+                  </dgm:if>
+                  <dgm:else name="Name27">
+                    <dgm:shape xmlns:r="http://schemas.openxmlformats.org/officeDocument/2006/relationships" rot="180" type="chevron" r:blip="">
+                      <dgm:adjLst/>
+                    </dgm:shape>
+                    <dgm:constrLst>
+                      <dgm:constr type="h" refType="w" op="equ" fact="0.4"/>
+                      <dgm:constr type="primFontSz" val="65"/>
+                      <dgm:constr type="tMarg" refType="primFontSz" fact="0.21"/>
+                      <dgm:constr type="bMarg" refType="primFontSz" fact="0.21"/>
+                      <dgm:constr type="lMarg" refType="primFontSz" fact="0.105"/>
+                      <dgm:constr type="rMarg" refType="primFontSz" fact="0.315"/>
+                    </dgm:constrLst>
+                  </dgm:else>
+                </dgm:choose>
+              </dgm:else>
+            </dgm:choose>
+            <dgm:ruleLst>
+              <dgm:rule type="primFontSz" val="5" fact="NaN" max="NaN"/>
+            </dgm:ruleLst>
+          </dgm:layoutNode>
+          <dgm:forEach name="Name28" axis="followSib" ptType="sibTrans" cnt="1">
+            <dgm:layoutNode name="parSpace">
+              <dgm:alg type="sp"/>
+              <dgm:shape xmlns:r="http://schemas.openxmlformats.org/officeDocument/2006/relationships" r:blip="">
+                <dgm:adjLst/>
+              </dgm:shape>
+              <dgm:presOf/>
+              <dgm:constrLst/>
+              <dgm:ruleLst/>
+            </dgm:layoutNode>
+          </dgm:forEach>
+        </dgm:forEach>
+      </dgm:else>
+    </dgm:choose>
+  </dgm:layoutNode>
+</dgm:layoutDef>
+</file>
+
+<file path=word/diagrams/quickStyle1.xml><?xml version="1.0" encoding="utf-8"?>
+<dgm:styleDef xmlns:dgm="http://schemas.openxmlformats.org/drawingml/2006/diagram" xmlns:a="http://schemas.openxmlformats.org/drawingml/2006/main" uniqueId="urn:microsoft.com/office/officeart/2005/8/quickstyle/simple1">
+  <dgm:title val=""/>
+  <dgm:desc val=""/>
+  <dgm:catLst>
+    <dgm:cat type="simple" pri="10100"/>
+  </dgm:catLst>
+  <dgm:scene3d>
+    <a:camera prst="orthographicFront"/>
+    <a:lightRig rig="threePt" dir="t"/>
+  </dgm:scene3d>
+  <dgm:styleLbl name="node0">
+    <dgm:scene3d>
+      <a:camera prst="orthographicFront"/>
+      <a:lightRig rig="threePt" dir="t"/>
+    </dgm:scene3d>
+    <dgm:sp3d/>
+    <dgm:txPr/>
+    <dgm:style>
+      <a:lnRef idx="2">
+        <a:scrgbClr r="0" g="0" b="0"/>
+      </a:lnRef>
+      <a:fillRef idx="1">
+        <a:scrgbClr r="0" g="0" b="0"/>
+      </a:fillRef>
+      <a:effectRef idx="0">
+        <a:scrgbClr r="0" g="0" b="0"/>
+      </a:effectRef>
+      <a:fontRef idx="minor">
+        <a:schemeClr val="lt1"/>
+      </a:fontRef>
+    </dgm:style>
+  </dgm:styleLbl>
+  <dgm:styleLbl name="lnNode1">
+    <dgm:scene3d>
+      <a:camera prst="orthographicFront"/>
+      <a:lightRig rig="threePt" dir="t"/>
+    </dgm:scene3d>
+    <dgm:sp3d/>
+    <dgm:txPr/>
+    <dgm:style>
+      <a:lnRef idx="2">
+        <a:scrgbClr r="0" g="0" b="0"/>
+      </a:lnRef>
+      <a:fillRef idx="1">
+        <a:scrgbClr r="0" g="0" b="0"/>
+      </a:fillRef>
+      <a:effectRef idx="0">
+        <a:scrgbClr r="0" g="0" b="0"/>
+      </a:effectRef>
+      <a:fontRef idx="minor">
+        <a:schemeClr val="lt1"/>
+      </a:fontRef>
+    </dgm:style>
+  </dgm:styleLbl>
+  <dgm:styleLbl name="vennNode1">
+    <dgm:scene3d>
+      <a:camera prst="orthographicFront"/>
+      <a:lightRig rig="threePt" dir="t"/>
+    </dgm:scene3d>
+    <dgm:sp3d/>
+    <dgm:txPr/>
+    <dgm:style>
+      <a:lnRef idx="2">
+        <a:scrgbClr r="0" g="0" b="0"/>
+      </a:lnRef>
+      <a:fillRef idx="1">
+        <a:scrgbClr r="0" g="0" b="0"/>
+      </a:fillRef>
+      <a:effectRef idx="0">
+        <a:scrgbClr r="0" g="0" b="0"/>
+      </a:effectRef>
+      <a:fontRef idx="minor">
+        <a:schemeClr val="tx1"/>
+      </a:fontRef>
+    </dgm:style>
+  </dgm:styleLbl>
+  <dgm:styleLbl name="alignNode1">
+    <dgm:scene3d>
+      <a:camera prst="orthographicFront"/>
+      <a:lightRig rig="threePt" dir="t"/>
+    </dgm:scene3d>
+    <dgm:sp3d/>
+    <dgm:txPr/>
+    <dgm:style>
+      <a:lnRef idx="2">
+        <a:scrgbClr r="0" g="0" b="0"/>
+      </a:lnRef>
+      <a:fillRef idx="1">
+        <a:scrgbClr r="0" g="0" b="0"/>
+      </a:fillRef>
+      <a:effectRef idx="0">
+        <a:scrgbClr r="0" g="0" b="0"/>
+      </a:effectRef>
+      <a:fontRef idx="minor">
+        <a:schemeClr val="lt1"/>
+      </a:fontRef>
+    </dgm:style>
+  </dgm:styleLbl>
+  <dgm:styleLbl name="node1">
+    <dgm:scene3d>
+      <a:camera prst="orthographicFront"/>
+      <a:lightRig rig="threePt" dir="t"/>
+    </dgm:scene3d>
+    <dgm:sp3d/>
+    <dgm:txPr/>
+    <dgm:style>
+      <a:lnRef idx="2">
+        <a:scrgbClr r="0" g="0" b="0"/>
+      </a:lnRef>
+      <a:fillRef idx="1">
+        <a:scrgbClr r="0" g="0" b="0"/>
+      </a:fillRef>
+      <a:effectRef idx="0">
+        <a:scrgbClr r="0" g="0" b="0"/>
+      </a:effectRef>
+      <a:fontRef idx="minor">
+        <a:schemeClr val="lt1"/>
+      </a:fontRef>
+    </dgm:style>
+  </dgm:styleLbl>
+  <dgm:styleLbl name="node2">
+    <dgm:scene3d>
+      <a:camera prst="orthographicFront"/>
+      <a:lightRig rig="threePt" dir="t"/>
+    </dgm:scene3d>
+    <dgm:sp3d/>
+    <dgm:txPr/>
+    <dgm:style>
+      <a:lnRef idx="2">
+        <a:scrgbClr r="0" g="0" b="0"/>
+      </a:lnRef>
+      <a:fillRef idx="1">
+        <a:scrgbClr r="0" g="0" b="0"/>
+      </a:fillRef>
+      <a:effectRef idx="0">
+        <a:scrgbClr r="0" g="0" b="0"/>
+      </a:effectRef>
+      <a:fontRef idx="minor">
+        <a:schemeClr val="lt1"/>
+      </a:fontRef>
+    </dgm:style>
+  </dgm:styleLbl>
+  <dgm:styleLbl name="node3">
+    <dgm:scene3d>
+      <a:camera prst="orthographicFront"/>
+      <a:lightRig rig="threePt" dir="t"/>
+    </dgm:scene3d>
+    <dgm:sp3d/>
+    <dgm:txPr/>
+    <dgm:style>
+      <a:lnRef idx="2">
+        <a:scrgbClr r="0" g="0" b="0"/>
+      </a:lnRef>
+      <a:fillRef idx="1">
+        <a:scrgbClr r="0" g="0" b="0"/>
+      </a:fillRef>
+      <a:effectRef idx="0">
+        <a:scrgbClr r="0" g="0" b="0"/>
+      </a:effectRef>
+      <a:fontRef idx="minor">
+        <a:schemeClr val="lt1"/>
+      </a:fontRef>
+    </dgm:style>
+  </dgm:styleLbl>
+  <dgm:styleLbl name="node4">
+    <dgm:scene3d>
+      <a:camera prst="orthographicFront"/>
+      <a:lightRig rig="threePt" dir="t"/>
+    </dgm:scene3d>
+    <dgm:sp3d/>
+    <dgm:txPr/>
+    <dgm:style>
+      <a:lnRef idx="2">
+        <a:scrgbClr r="0" g="0" b="0"/>
+      </a:lnRef>
+      <a:fillRef idx="1">
+        <a:scrgbClr r="0" g="0" b="0"/>
+      </a:fillRef>
+      <a:effectRef idx="0">
+        <a:scrgbClr r="0" g="0" b="0"/>
+      </a:effectRef>
+      <a:fontRef idx="minor">
+        <a:schemeClr val="lt1"/>
+      </a:fontRef>
+    </dgm:style>
+  </dgm:styleLbl>
+  <dgm:styleLbl name="fgImgPlace1">
+    <dgm:scene3d>
+      <a:camera prst="orthographicFront"/>
+      <a:lightRig rig="threePt" dir="t"/>
+    </dgm:scene3d>
+    <dgm:sp3d/>
+    <dgm:txPr/>
+    <dgm:style>
+      <a:lnRef idx="2">
+        <a:scrgbClr r="0" g="0" b="0"/>
+      </a:lnRef>
+      <a:fillRef idx="1">
+        <a:scrgbClr r="0" g="0" b="0"/>
+      </a:fillRef>
+      <a:effectRef idx="0">
+        <a:scrgbClr r="0" g="0" b="0"/>
+      </a:effectRef>
+      <a:fontRef idx="minor"/>
+    </dgm:style>
+  </dgm:styleLbl>
+  <dgm:styleLbl name="alignImgPlace1">
+    <dgm:scene3d>
+      <a:camera prst="orthographicFront"/>
+      <a:lightRig rig="threePt" dir="t"/>
+    </dgm:scene3d>
+    <dgm:sp3d/>
+    <dgm:txPr/>
+    <dgm:style>
+      <a:lnRef idx="2">
+        <a:scrgbClr r="0" g="0" b="0"/>
+      </a:lnRef>
+      <a:fillRef idx="1">
+        <a:scrgbClr r="0" g="0" b="0"/>
+      </a:fillRef>
+      <a:effectRef idx="0">
+        <a:scrgbClr r="0" g="0" b="0"/>
+      </a:effectRef>
+      <a:fontRef idx="minor"/>
+    </dgm:style>
+  </dgm:styleLbl>
+  <dgm:styleLbl name="bgImgPlace1">
+    <dgm:scene3d>
+      <a:camera prst="orthographicFront"/>
+      <a:lightRig rig="threePt" dir="t"/>
+    </dgm:scene3d>
+    <dgm:sp3d/>
+    <dgm:txPr/>
+    <dgm:style>
+      <a:lnRef idx="2">
+        <a:scrgbClr r="0" g="0" b="0"/>
+      </a:lnRef>
+      <a:fillRef idx="1">
+        <a:scrgbClr r="0" g="0" b="0"/>
+      </a:fillRef>
+      <a:effectRef idx="0">
+        <a:scrgbClr r="0" g="0" b="0"/>
+      </a:effectRef>
+      <a:fontRef idx="minor"/>
+    </dgm:style>
+  </dgm:styleLbl>
+  <dgm:styleLbl name="sibTrans2D1">
+    <dgm:scene3d>
+      <a:camera prst="orthographicFront"/>
+      <a:lightRig rig="threePt" dir="t"/>
+    </dgm:scene3d>
+    <dgm:sp3d/>
+    <dgm:txPr/>
+    <dgm:style>
+      <a:lnRef idx="0">
+        <a:scrgbClr r="0" g="0" b="0"/>
+      </a:lnRef>
+      <a:fillRef idx="1">
+        <a:scrgbClr r="0" g="0" b="0"/>
+      </a:fillRef>
+      <a:effectRef idx="0">
+        <a:scrgbClr r="0" g="0" b="0"/>
+      </a:effectRef>
+      <a:fontRef idx="minor">
+        <a:schemeClr val="lt1"/>
+      </a:fontRef>
+    </dgm:style>
+  </dgm:styleLbl>
+  <dgm:styleLbl name="fgSibTrans2D1">
+    <dgm:scene3d>
+      <a:camera prst="orthographicFront"/>
+      <a:lightRig rig="threePt" dir="t"/>
+    </dgm:scene3d>
+    <dgm:sp3d/>
+    <dgm:txPr/>
+    <dgm:style>
+      <a:lnRef idx="0">
+        <a:scrgbClr r="0" g="0" b="0"/>
+      </a:lnRef>
+      <a:fillRef idx="1">
+        <a:scrgbClr r="0" g="0" b="0"/>
+      </a:fillRef>
+      <a:effectRef idx="0">
+        <a:scrgbClr r="0" g="0" b="0"/>
+      </a:effectRef>
+      <a:fontRef idx="minor">
+        <a:schemeClr val="lt1"/>
+      </a:fontRef>
+    </dgm:style>
+  </dgm:styleLbl>
+  <dgm:styleLbl name="bgSibTrans2D1">
+    <dgm:scene3d>
+      <a:camera prst="orthographicFront"/>
+      <a:lightRig rig="threePt" dir="t"/>
+    </dgm:scene3d>
+    <dgm:sp3d/>
+    <dgm:txPr/>
+    <dgm:style>
+      <a:lnRef idx="0">
+        <a:scrgbClr r="0" g="0" b="0"/>
+      </a:lnRef>
+      <a:fillRef idx="1">
+        <a:scrgbClr r="0" g="0" b="0"/>
+      </a:fillRef>
+      <a:effectRef idx="0">
+        <a:scrgbClr r="0" g="0" b="0"/>
+      </a:effectRef>
+      <a:fontRef idx="minor">
+        <a:schemeClr val="lt1"/>
+      </a:fontRef>
+    </dgm:style>
+  </dgm:styleLbl>
+  <dgm:styleLbl name="sibTrans1D1">
+    <dgm:scene3d>
+      <a:camera prst="orthographicFront"/>
+      <a:lightRig rig="threePt" dir="t"/>
+    </dgm:scene3d>
+    <dgm:sp3d/>
+    <dgm:txPr/>
+    <dgm:style>
+      <a:lnRef idx="1">
+        <a:scrgbClr r="0" g="0" b="0"/>
+      </a:lnRef>
+      <a:fillRef idx="0">
+        <a:scrgbClr r="0" g="0" b="0"/>
+      </a:fillRef>
+      <a:effectRef idx="0">
+        <a:scrgbClr r="0" g="0" b="0"/>
+      </a:effectRef>
+      <a:fontRef idx="minor"/>
+    </dgm:style>
+  </dgm:styleLbl>
+  <dgm:styleLbl name="callout">
+    <dgm:scene3d>
+      <a:camera prst="orthographicFront"/>
+      <a:lightRig rig="threePt" dir="t"/>
+    </dgm:scene3d>
+    <dgm:sp3d/>
+    <dgm:txPr/>
+    <dgm:style>
+      <a:lnRef idx="2">
+        <a:scrgbClr r="0" g="0" b="0"/>
+      </a:lnRef>
+      <a:fillRef idx="1">
+        <a:scrgbClr r="0" g="0" b="0"/>
+      </a:fillRef>
+      <a:effectRef idx="0">
+        <a:scrgbClr r="0" g="0" b="0"/>
+      </a:effectRef>
+      <a:fontRef idx="minor"/>
+    </dgm:style>
+  </dgm:styleLbl>
+  <dgm:styleLbl name="asst0">
+    <dgm:scene3d>
+      <a:camera prst="orthographicFront"/>
+      <a:lightRig rig="threePt" dir="t"/>
+    </dgm:scene3d>
+    <dgm:sp3d/>
+    <dgm:txPr/>
+    <dgm:style>
+      <a:lnRef idx="2">
+        <a:scrgbClr r="0" g="0" b="0"/>
+      </a:lnRef>
+      <a:fillRef idx="1">
+        <a:scrgbClr r="0" g="0" b="0"/>
+      </a:fillRef>
+      <a:effectRef idx="0">
+        <a:scrgbClr r="0" g="0" b="0"/>
+      </a:effectRef>
+      <a:fontRef idx="minor">
+        <a:schemeClr val="lt1"/>
+      </a:fontRef>
+    </dgm:style>
+  </dgm:styleLbl>
+  <dgm:styleLbl name="asst1">
+    <dgm:scene3d>
+      <a:camera prst="orthographicFront"/>
+      <a:lightRig rig="threePt" dir="t"/>
+    </dgm:scene3d>
+    <dgm:sp3d/>
+    <dgm:txPr/>
+    <dgm:style>
+      <a:lnRef idx="2">
+        <a:scrgbClr r="0" g="0" b="0"/>
+      </a:lnRef>
+      <a:fillRef idx="1">
+        <a:scrgbClr r="0" g="0" b="0"/>
+      </a:fillRef>
+      <a:effectRef idx="0">
+        <a:scrgbClr r="0" g="0" b="0"/>
+      </a:effectRef>
+      <a:fontRef idx="minor">
+        <a:schemeClr val="lt1"/>
+      </a:fontRef>
+    </dgm:style>
+  </dgm:styleLbl>
+  <dgm:styleLbl name="asst2">
+    <dgm:scene3d>
+      <a:camera prst="orthographicFront"/>
+      <a:lightRig rig="threePt" dir="t"/>
+    </dgm:scene3d>
+    <dgm:sp3d/>
+    <dgm:txPr/>
+    <dgm:style>
+      <a:lnRef idx="2">
+        <a:scrgbClr r="0" g="0" b="0"/>
+      </a:lnRef>
+      <a:fillRef idx="1">
+        <a:scrgbClr r="0" g="0" b="0"/>
+      </a:fillRef>
+      <a:effectRef idx="0">
+        <a:scrgbClr r="0" g="0" b="0"/>
+      </a:effectRef>
+      <a:fontRef idx="minor">
+        <a:schemeClr val="lt1"/>
+      </a:fontRef>
+    </dgm:style>
+  </dgm:styleLbl>
+  <dgm:styleLbl name="asst3">
+    <dgm:scene3d>
+      <a:camera prst="orthographicFront"/>
+      <a:lightRig rig="threePt" dir="t"/>
+    </dgm:scene3d>
+    <dgm:sp3d/>
+    <dgm:txPr/>
+    <dgm:style>
+      <a:lnRef idx="2">
+        <a:scrgbClr r="0" g="0" b="0"/>
+      </a:lnRef>
+      <a:fillRef idx="1">
+        <a:scrgbClr r="0" g="0" b="0"/>
+      </a:fillRef>
+      <a:effectRef idx="0">
+        <a:scrgbClr r="0" g="0" b="0"/>
+      </a:effectRef>
+      <a:fontRef idx="minor">
+        <a:schemeClr val="lt1"/>
+      </a:fontRef>
+    </dgm:style>
+  </dgm:styleLbl>
+  <dgm:styleLbl name="asst4">
+    <dgm:scene3d>
+      <a:camera prst="orthographicFront"/>
+      <a:lightRig rig="threePt" dir="t"/>
+    </dgm:scene3d>
+    <dgm:sp3d/>
+    <dgm:txPr/>
+    <dgm:style>
+      <a:lnRef idx="2">
+        <a:scrgbClr r="0" g="0" b="0"/>
+      </a:lnRef>
+      <a:fillRef idx="1">
+        <a:scrgbClr r="0" g="0" b="0"/>
+      </a:fillRef>
+      <a:effectRef idx="0">
+        <a:scrgbClr r="0" g="0" b="0"/>
+      </a:effectRef>
+      <a:fontRef idx="minor">
+        <a:schemeClr val="lt1"/>
+      </a:fontRef>
+    </dgm:style>
+  </dgm:styleLbl>
+  <dgm:styleLbl name="parChTrans2D1">
+    <dgm:scene3d>
+      <a:camera prst="orthographicFront"/>
+      <a:lightRig rig="threePt" dir="t"/>
+    </dgm:scene3d>
+    <dgm:sp3d/>
+    <dgm:txPr/>
+    <dgm:style>
+      <a:lnRef idx="2">
+        <a:scrgbClr r="0" g="0" b="0"/>
+      </a:lnRef>
+      <a:fillRef idx="1">
+        <a:scrgbClr r="0" g="0" b="0"/>
+      </a:fillRef>
+      <a:effectRef idx="0">
+        <a:scrgbClr r="0" g="0" b="0"/>
+      </a:effectRef>
+      <a:fontRef idx="minor">
+        <a:schemeClr val="lt1"/>
+      </a:fontRef>
+    </dgm:style>
+  </dgm:styleLbl>
+  <dgm:styleLbl name="parChTrans2D2">
+    <dgm:scene3d>
+      <a:camera prst="orthographicFront"/>
+      <a:lightRig rig="threePt" dir="t"/>
+    </dgm:scene3d>
+    <dgm:sp3d/>
+    <dgm:txPr/>
+    <dgm:style>
+      <a:lnRef idx="2">
+        <a:scrgbClr r="0" g="0" b="0"/>
+      </a:lnRef>
+      <a:fillRef idx="1">
+        <a:scrgbClr r="0" g="0" b="0"/>
+      </a:fillRef>
+      <a:effectRef idx="0">
+        <a:scrgbClr r="0" g="0" b="0"/>
+      </a:effectRef>
+      <a:fontRef idx="minor">
+        <a:schemeClr val="lt1"/>
+      </a:fontRef>
+    </dgm:style>
+  </dgm:styleLbl>
+  <dgm:styleLbl name="parChTrans2D3">
+    <dgm:scene3d>
+      <a:camera prst="orthographicFront"/>
+      <a:lightRig rig="threePt" dir="t"/>
+    </dgm:scene3d>
+    <dgm:sp3d/>
+    <dgm:txPr/>
+    <dgm:style>
+      <a:lnRef idx="2">
+        <a:scrgbClr r="0" g="0" b="0"/>
+      </a:lnRef>
+      <a:fillRef idx="1">
+        <a:scrgbClr r="0" g="0" b="0"/>
+      </a:fillRef>
+      <a:effectRef idx="0">
+        <a:scrgbClr r="0" g="0" b="0"/>
+      </a:effectRef>
+      <a:fontRef idx="minor">
+        <a:schemeClr val="lt1"/>
+      </a:fontRef>
+    </dgm:style>
+  </dgm:styleLbl>
+  <dgm:styleLbl name="parChTrans2D4">
+    <dgm:scene3d>
+      <a:camera prst="orthographicFront"/>
+      <a:lightRig rig="threePt" dir="t"/>
+    </dgm:scene3d>
+    <dgm:sp3d/>
+    <dgm:txPr/>
+    <dgm:style>
+      <a:lnRef idx="2">
+        <a:scrgbClr r="0" g="0" b="0"/>
+      </a:lnRef>
+      <a:fillRef idx="1">
+        <a:scrgbClr r="0" g="0" b="0"/>
+      </a:fillRef>
+      <a:effectRef idx="0">
+        <a:scrgbClr r="0" g="0" b="0"/>
+      </a:effectRef>
+      <a:fontRef idx="minor">
+        <a:schemeClr val="lt1"/>
+      </a:fontRef>
+    </dgm:style>
+  </dgm:styleLbl>
+  <dgm:styleLbl name="parChTrans1D1">
+    <dgm:scene3d>
+      <a:camera prst="orthographicFront"/>
+      <a:lightRig rig="threePt" dir="t"/>
+    </dgm:scene3d>
+    <dgm:sp3d/>
+    <dgm:txPr/>
+    <dgm:style>
+      <a:lnRef idx="2">
+        <a:scrgbClr r="0" g="0" b="0"/>
+      </a:lnRef>
+      <a:fillRef idx="0">
+        <a:scrgbClr r="0" g="0" b="0"/>
+      </a:fillRef>
+      <a:effectRef idx="0">
+        <a:scrgbClr r="0" g="0" b="0"/>
+      </a:effectRef>
+      <a:fontRef idx="minor"/>
+    </dgm:style>
+  </dgm:styleLbl>
+  <dgm:styleLbl name="parChTrans1D2">
+    <dgm:scene3d>
+      <a:camera prst="orthographicFront"/>
+      <a:lightRig rig="threePt" dir="t"/>
+    </dgm:scene3d>
+    <dgm:sp3d/>
+    <dgm:txPr/>
+    <dgm:style>
+      <a:lnRef idx="2">
+        <a:scrgbClr r="0" g="0" b="0"/>
+      </a:lnRef>
+      <a:fillRef idx="0">
+        <a:scrgbClr r="0" g="0" b="0"/>
+      </a:fillRef>
+      <a:effectRef idx="0">
+        <a:scrgbClr r="0" g="0" b="0"/>
+      </a:effectRef>
+      <a:fontRef idx="minor"/>
+    </dgm:style>
+  </dgm:styleLbl>
+  <dgm:styleLbl name="parChTrans1D3">
+    <dgm:scene3d>
+      <a:camera prst="orthographicFront"/>
+      <a:lightRig rig="threePt" dir="t"/>
+    </dgm:scene3d>
+    <dgm:sp3d/>
+    <dgm:txPr/>
+    <dgm:style>
+      <a:lnRef idx="2">
+        <a:scrgbClr r="0" g="0" b="0"/>
+      </a:lnRef>
+      <a:fillRef idx="0">
+        <a:scrgbClr r="0" g="0" b="0"/>
+      </a:fillRef>
+      <a:effectRef idx="0">
+        <a:scrgbClr r="0" g="0" b="0"/>
+      </a:effectRef>
+      <a:fontRef idx="minor"/>
+    </dgm:style>
+  </dgm:styleLbl>
+  <dgm:styleLbl name="parChTrans1D4">
+    <dgm:scene3d>
+      <a:camera prst="orthographicFront"/>
+      <a:lightRig rig="threePt" dir="t"/>
+    </dgm:scene3d>
+    <dgm:sp3d/>
+    <dgm:txPr/>
+    <dgm:style>
+      <a:lnRef idx="2">
+        <a:scrgbClr r="0" g="0" b="0"/>
+      </a:lnRef>
+      <a:fillRef idx="0">
+        <a:scrgbClr r="0" g="0" b="0"/>
+      </a:fillRef>
+      <a:effectRef idx="0">
+        <a:scrgbClr r="0" g="0" b="0"/>
+      </a:effectRef>
+      <a:fontRef idx="minor"/>
+    </dgm:style>
+  </dgm:styleLbl>
+  <dgm:styleLbl name="fgAcc1">
+    <dgm:scene3d>
+      <a:camera prst="orthographicFront"/>
+      <a:lightRig rig="threePt" dir="t"/>
+    </dgm:scene3d>
+    <dgm:sp3d/>
+    <dgm:txPr/>
+    <dgm:style>
+      <a:lnRef idx="2">
+        <a:scrgbClr r="0" g="0" b="0"/>
+      </a:lnRef>
+      <a:fillRef idx="1">
+        <a:scrgbClr r="0" g="0" b="0"/>
+      </a:fillRef>
+      <a:effectRef idx="0">
+        <a:scrgbClr r="0" g="0" b="0"/>
+      </a:effectRef>
+      <a:fontRef idx="minor"/>
+    </dgm:style>
+  </dgm:styleLbl>
+  <dgm:styleLbl name="conFgAcc1">
+    <dgm:scene3d>
+      <a:camera prst="orthographicFront"/>
+      <a:lightRig rig="threePt" dir="t"/>
+    </dgm:scene3d>
+    <dgm:sp3d/>
+    <dgm:txPr/>
+    <dgm:style>
+      <a:lnRef idx="2">
+        <a:scrgbClr r="0" g="0" b="0"/>
+      </a:lnRef>
+      <a:fillRef idx="1">
+        <a:scrgbClr r="0" g="0" b="0"/>
+      </a:fillRef>
+      <a:effectRef idx="0">
+        <a:scrgbClr r="0" g="0" b="0"/>
+      </a:effectRef>
+      <a:fontRef idx="minor"/>
+    </dgm:style>
+  </dgm:styleLbl>
+  <dgm:styleLbl name="alignAcc1">
+    <dgm:scene3d>
+      <a:camera prst="orthographicFront"/>
+      <a:lightRig rig="threePt" dir="t"/>
+    </dgm:scene3d>
+    <dgm:sp3d/>
+    <dgm:txPr/>
+    <dgm:style>
+      <a:lnRef idx="2">
+        <a:scrgbClr r="0" g="0" b="0"/>
+      </a:lnRef>
+      <a:fillRef idx="1">
+        <a:scrgbClr r="0" g="0" b="0"/>
+      </a:fillRef>
+      <a:effectRef idx="0">
+        <a:scrgbClr r="0" g="0" b="0"/>
+      </a:effectRef>
+      <a:fontRef idx="minor"/>
+    </dgm:style>
+  </dgm:styleLbl>
+  <dgm:styleLbl name="trAlignAcc1">
+    <dgm:scene3d>
+      <a:camera prst="orthographicFront"/>
+      <a:lightRig rig="threePt" dir="t"/>
+    </dgm:scene3d>
+    <dgm:sp3d/>
+    <dgm:txPr/>
+    <dgm:style>
+      <a:lnRef idx="1">
+        <a:scrgbClr r="0" g="0" b="0"/>
+      </a:lnRef>
+      <a:fillRef idx="1">
+        <a:scrgbClr r="0" g="0" b="0"/>
+      </a:fillRef>
+      <a:effectRef idx="0">
+        <a:scrgbClr r="0" g="0" b="0"/>
+      </a:effectRef>
+      <a:fontRef idx="minor"/>
+    </dgm:style>
+  </dgm:styleLbl>
+  <dgm:styleLbl name="bgAcc1">
+    <dgm:scene3d>
+      <a:camera prst="orthographicFront"/>
+      <a:lightRig rig="threePt" dir="t"/>
+    </dgm:scene3d>
+    <dgm:sp3d/>
+    <dgm:txPr/>
+    <dgm:style>
+      <a:lnRef idx="2">
+        <a:scrgbClr r="0" g="0" b="0"/>
+      </a:lnRef>
+      <a:fillRef idx="1">
+        <a:scrgbClr r="0" g="0" b="0"/>
+      </a:fillRef>
+      <a:effectRef idx="0">
+        <a:scrgbClr r="0" g="0" b="0"/>
+      </a:effectRef>
+      <a:fontRef idx="minor"/>
+    </dgm:style>
+  </dgm:styleLbl>
+  <dgm:styleLbl name="solidFgAcc1">
+    <dgm:scene3d>
+      <a:camera prst="orthographicFront"/>
+      <a:lightRig rig="threePt" dir="t"/>
+    </dgm:scene3d>
+    <dgm:sp3d/>
+    <dgm:txPr/>
+    <dgm:style>
+      <a:lnRef idx="2">
+        <a:scrgbClr r="0" g="0" b="0"/>
+      </a:lnRef>
+      <a:fillRef idx="1">
+        <a:scrgbClr r="0" g="0" b="0"/>
+      </a:fillRef>
+      <a:effectRef idx="0">
+        <a:scrgbClr r="0" g="0" b="0"/>
+      </a:effectRef>
+      <a:fontRef idx="minor"/>
+    </dgm:style>
+  </dgm:styleLbl>
+  <dgm:styleLbl name="solidAlignAcc1">
+    <dgm:scene3d>
+      <a:camera prst="orthographicFront"/>
+      <a:lightRig rig="threePt" dir="t"/>
+    </dgm:scene3d>
+    <dgm:sp3d/>
+    <dgm:txPr/>
+    <dgm:style>
+      <a:lnRef idx="2">
+        <a:scrgbClr r="0" g="0" b="0"/>
+      </a:lnRef>
+      <a:fillRef idx="1">
+        <a:scrgbClr r="0" g="0" b="0"/>
+      </a:fillRef>
+      <a:effectRef idx="0">
+        <a:scrgbClr r="0" g="0" b="0"/>
+      </a:effectRef>
+      <a:fontRef idx="minor"/>
+    </dgm:style>
+  </dgm:styleLbl>
+  <dgm:styleLbl name="solidBgAcc1">
+    <dgm:scene3d>
+      <a:camera prst="orthographicFront"/>
+      <a:lightRig rig="threePt" dir="t"/>
+    </dgm:scene3d>
+    <dgm:sp3d/>
+    <dgm:txPr/>
+    <dgm:style>
+      <a:lnRef idx="2">
+        <a:scrgbClr r="0" g="0" b="0"/>
+      </a:lnRef>
+      <a:fillRef idx="1">
+        <a:scrgbClr r="0" g="0" b="0"/>
+      </a:fillRef>
+      <a:effectRef idx="0">
+        <a:scrgbClr r="0" g="0" b="0"/>
+      </a:effectRef>
+      <a:fontRef idx="minor"/>
+    </dgm:style>
+  </dgm:styleLbl>
+  <dgm:styleLbl name="fgAccFollowNode1">
+    <dgm:scene3d>
+      <a:camera prst="orthographicFront"/>
+      <a:lightRig rig="threePt" dir="t"/>
+    </dgm:scene3d>
+    <dgm:sp3d/>
+    <dgm:txPr/>
+    <dgm:style>
+      <a:lnRef idx="2">
+        <a:scrgbClr r="0" g="0" b="0"/>
+      </a:lnRef>
+      <a:fillRef idx="1">
+        <a:scrgbClr r="0" g="0" b="0"/>
+      </a:fillRef>
+      <a:effectRef idx="0">
+        <a:scrgbClr r="0" g="0" b="0"/>
+      </a:effectRef>
+      <a:fontRef idx="minor"/>
+    </dgm:style>
+  </dgm:styleLbl>
+  <dgm:styleLbl name="alignAccFollowNode1">
+    <dgm:scene3d>
+      <a:camera prst="orthographicFront"/>
+      <a:lightRig rig="threePt" dir="t"/>
+    </dgm:scene3d>
+    <dgm:sp3d/>
+    <dgm:txPr/>
+    <dgm:style>
+      <a:lnRef idx="2">
+        <a:scrgbClr r="0" g="0" b="0"/>
+      </a:lnRef>
+      <a:fillRef idx="1">
+        <a:scrgbClr r="0" g="0" b="0"/>
+      </a:fillRef>
+      <a:effectRef idx="0">
+        <a:scrgbClr r="0" g="0" b="0"/>
+      </a:effectRef>
+      <a:fontRef idx="minor"/>
+    </dgm:style>
+  </dgm:styleLbl>
+  <dgm:styleLbl name="bgAccFollowNode1">
+    <dgm:scene3d>
+      <a:camera prst="orthographicFront"/>
+      <a:lightRig rig="threePt" dir="t"/>
+    </dgm:scene3d>
+    <dgm:sp3d/>
+    <dgm:txPr/>
+    <dgm:style>
+      <a:lnRef idx="2">
+        <a:scrgbClr r="0" g="0" b="0"/>
+      </a:lnRef>
+      <a:fillRef idx="1">
+        <a:scrgbClr r="0" g="0" b="0"/>
+      </a:fillRef>
+      <a:effectRef idx="0">
+        <a:scrgbClr r="0" g="0" b="0"/>
+      </a:effectRef>
+      <a:fontRef idx="minor"/>
+    </dgm:style>
+  </dgm:styleLbl>
+  <dgm:styleLbl name="fgAcc0">
+    <dgm:scene3d>
+      <a:camera prst="orthographicFront"/>
+      <a:lightRig rig="threePt" dir="t"/>
+    </dgm:scene3d>
+    <dgm:sp3d/>
+    <dgm:txPr/>
+    <dgm:style>
+      <a:lnRef idx="2">
+        <a:scrgbClr r="0" g="0" b="0"/>
+      </a:lnRef>
+      <a:fillRef idx="1">
+        <a:scrgbClr r="0" g="0" b="0"/>
+      </a:fillRef>
+      <a:effectRef idx="0">
+        <a:scrgbClr r="0" g="0" b="0"/>
+      </a:effectRef>
+      <a:fontRef idx="minor"/>
+    </dgm:style>
+  </dgm:styleLbl>
+  <dgm:styleLbl name="fgAcc2">
+    <dgm:scene3d>
+      <a:camera prst="orthographicFront"/>
+      <a:lightRig rig="threePt" dir="t"/>
+    </dgm:scene3d>
+    <dgm:sp3d/>
+    <dgm:txPr/>
+    <dgm:style>
+      <a:lnRef idx="2">
+        <a:scrgbClr r="0" g="0" b="0"/>
+      </a:lnRef>
+      <a:fillRef idx="1">
+        <a:scrgbClr r="0" g="0" b="0"/>
+      </a:fillRef>
+      <a:effectRef idx="0">
+        <a:scrgbClr r="0" g="0" b="0"/>
+      </a:effectRef>
+      <a:fontRef idx="minor"/>
+    </dgm:style>
+  </dgm:styleLbl>
+  <dgm:styleLbl name="fgAcc3">
+    <dgm:scene3d>
+      <a:camera prst="orthographicFront"/>
+      <a:lightRig rig="threePt" dir="t"/>
+    </dgm:scene3d>
+    <dgm:sp3d/>
+    <dgm:txPr/>
+    <dgm:style>
+      <a:lnRef idx="2">
+        <a:scrgbClr r="0" g="0" b="0"/>
+      </a:lnRef>
+      <a:fillRef idx="1">
+        <a:scrgbClr r="0" g="0" b="0"/>
+      </a:fillRef>
+      <a:effectRef idx="0">
+        <a:scrgbClr r="0" g="0" b="0"/>
+      </a:effectRef>
+      <a:fontRef idx="minor"/>
+    </dgm:style>
+  </dgm:styleLbl>
+  <dgm:styleLbl name="fgAcc4">
+    <dgm:scene3d>
+      <a:camera prst="orthographicFront"/>
+      <a:lightRig rig="threePt" dir="t"/>
+    </dgm:scene3d>
+    <dgm:sp3d/>
+    <dgm:txPr/>
+    <dgm:style>
+      <a:lnRef idx="2">
+        <a:scrgbClr r="0" g="0" b="0"/>
+      </a:lnRef>
+      <a:fillRef idx="1">
+        <a:scrgbClr r="0" g="0" b="0"/>
+      </a:fillRef>
+      <a:effectRef idx="0">
+        <a:scrgbClr r="0" g="0" b="0"/>
+      </a:effectRef>
+      <a:fontRef idx="minor"/>
+    </dgm:style>
+  </dgm:styleLbl>
+  <dgm:styleLbl name="bgShp">
+    <dgm:scene3d>
+      <a:camera prst="orthographicFront"/>
+      <a:lightRig rig="threePt" dir="t"/>
+    </dgm:scene3d>
+    <dgm:sp3d/>
+    <dgm:txPr/>
+    <dgm:style>
+      <a:lnRef idx="0">
+        <a:scrgbClr r="0" g="0" b="0"/>
+      </a:lnRef>
+      <a:fillRef idx="1">
+        <a:scrgbClr r="0" g="0" b="0"/>
+      </a:fillRef>
+      <a:effectRef idx="0">
+        <a:scrgbClr r="0" g="0" b="0"/>
+      </a:effectRef>
+      <a:fontRef idx="minor"/>
+    </dgm:style>
+  </dgm:styleLbl>
+  <dgm:styleLbl name="dkBgShp">
+    <dgm:scene3d>
+      <a:camera prst="orthographicFront"/>
+      <a:lightRig rig="threePt" dir="t"/>
+    </dgm:scene3d>
+    <dgm:sp3d/>
+    <dgm:txPr/>
+    <dgm:style>
+      <a:lnRef idx="0">
+        <a:scrgbClr r="0" g="0" b="0"/>
+      </a:lnRef>
+      <a:fillRef idx="1">
+        <a:scrgbClr r="0" g="0" b="0"/>
+      </a:fillRef>
+      <a:effectRef idx="0">
+        <a:scrgbClr r="0" g="0" b="0"/>
+      </a:effectRef>
+      <a:fontRef idx="minor"/>
+    </dgm:style>
+  </dgm:styleLbl>
+  <dgm:styleLbl name="trBgShp">
+    <dgm:scene3d>
+      <a:camera prst="orthographicFront"/>
+      <a:lightRig rig="threePt" dir="t"/>
+    </dgm:scene3d>
+    <dgm:sp3d/>
+    <dgm:txPr/>
+    <dgm:style>
+      <a:lnRef idx="0">
+        <a:scrgbClr r="0" g="0" b="0"/>
+      </a:lnRef>
+      <a:fillRef idx="1">
+        <a:scrgbClr r="0" g="0" b="0"/>
+      </a:fillRef>
+      <a:effectRef idx="0">
+        <a:scrgbClr r="0" g="0" b="0"/>
+      </a:effectRef>
+      <a:fontRef idx="minor"/>
+    </dgm:style>
+  </dgm:styleLbl>
+  <dgm:styleLbl name="fgShp">
+    <dgm:scene3d>
+      <a:camera prst="orthographicFront"/>
+      <a:lightRig rig="threePt" dir="t"/>
+    </dgm:scene3d>
+    <dgm:sp3d/>
+    <dgm:txPr/>
+    <dgm:style>
+      <a:lnRef idx="2">
+        <a:scrgbClr r="0" g="0" b="0"/>
+      </a:lnRef>
+      <a:fillRef idx="1">
+        <a:scrgbClr r="0" g="0" b="0"/>
+      </a:fillRef>
+      <a:effectRef idx="0">
+        <a:scrgbClr r="0" g="0" b="0"/>
+      </a:effectRef>
+      <a:fontRef idx="minor"/>
+    </dgm:style>
+  </dgm:styleLbl>
+  <dgm:styleLbl name="revTx">
+    <dgm:scene3d>
+      <a:camera prst="orthographicFront"/>
+      <a:lightRig rig="threePt" dir="t"/>
+    </dgm:scene3d>
+    <dgm:sp3d/>
+    <dgm:txPr/>
+    <dgm:style>
+      <a:lnRef idx="0">
+        <a:scrgbClr r="0" g="0" b="0"/>
+      </a:lnRef>
+      <a:fillRef idx="0">
+        <a:scrgbClr r="0" g="0" b="0"/>
+      </a:fillRef>
+      <a:effectRef idx="0">
+        <a:scrgbClr r="0" g="0" b="0"/>
+      </a:effectRef>
+      <a:fontRef idx="minor"/>
+    </dgm:style>
+  </dgm:styleLbl>
+</dgm:styleDef>
 </file>
 
 <file path=word/theme/theme1.xml><?xml version="1.0" encoding="utf-8"?>
@@ -5326,7 +8726,7 @@
 </file>
 
 <file path=customXml/itemProps1.xml><?xml version="1.0" encoding="utf-8"?>
-<ds:datastoreItem xmlns:ds="http://schemas.openxmlformats.org/officeDocument/2006/customXml" ds:itemID="{21B03C27-E8DE-4331-BF5F-9DA585565130}">
+<ds:datastoreItem xmlns:ds="http://schemas.openxmlformats.org/officeDocument/2006/customXml" ds:itemID="{BA5CC342-BE10-4C55-A464-44A611FF6BC6}">
   <ds:schemaRefs>
     <ds:schemaRef ds:uri="http://schemas.openxmlformats.org/officeDocument/2006/bibliography"/>
   </ds:schemaRefs>

--- a/Documentation/ProjectApproach.docx
+++ b/Documentation/ProjectApproach.docx
@@ -16,7 +16,7 @@
           <w:r>
             <w:rPr>
               <w:noProof/>
-              <w:lang w:val="da-DK" w:eastAsia="da-DK"/>
+              <w:lang w:val="sv-SE" w:eastAsia="sv-SE"/>
             </w:rPr>
             <mc:AlternateContent>
               <mc:Choice Requires="wps">
@@ -105,7 +105,7 @@
                                       <w:r>
                                         <w:rPr>
                                           <w:noProof/>
-                                          <w:lang w:val="da-DK" w:eastAsia="da-DK"/>
+                                          <w:lang w:val="sv-SE" w:eastAsia="sv-SE"/>
                                         </w:rPr>
                                         <w:drawing>
                                           <wp:inline distT="0" distB="0" distL="0" distR="0" wp14:anchorId="5CADBBFA" wp14:editId="10114057">
@@ -169,7 +169,7 @@
                                       <w:sdtContent>
                                         <w:p>
                                           <w:pPr>
-                                            <w:pStyle w:val="NoSpacing"/>
+                                            <w:pStyle w:val="Ingenafstand"/>
                                             <w:spacing w:line="312" w:lineRule="auto"/>
                                             <w:jc w:val="right"/>
                                             <w:rPr>
@@ -235,7 +235,7 @@
                                     </w:tcPr>
                                     <w:p>
                                       <w:pPr>
-                                        <w:pStyle w:val="NoSpacing"/>
+                                        <w:pStyle w:val="Ingenafstand"/>
                                         <w:rPr>
                                           <w:caps/>
                                           <w:color w:val="ED7D31" w:themeColor="accent2"/>
@@ -257,7 +257,7 @@
                                     </w:p>
                                     <w:p>
                                       <w:pPr>
-                                        <w:pStyle w:val="NoSpacing"/>
+                                        <w:pStyle w:val="Ingenafstand"/>
                                         <w:rPr>
                                           <w:caps/>
                                           <w:color w:val="ED7D31" w:themeColor="accent2"/>
@@ -279,7 +279,7 @@
                                     </w:p>
                                     <w:p>
                                       <w:pPr>
-                                        <w:pStyle w:val="NoSpacing"/>
+                                        <w:pStyle w:val="Ingenafstand"/>
                                         <w:rPr>
                                           <w:caps/>
                                           <w:color w:val="ED7D31" w:themeColor="accent2"/>
@@ -301,7 +301,7 @@
                                     </w:p>
                                     <w:p>
                                       <w:pPr>
-                                        <w:pStyle w:val="NoSpacing"/>
+                                        <w:pStyle w:val="Ingenafstand"/>
                                         <w:rPr>
                                           <w:caps/>
                                           <w:color w:val="ED7D31" w:themeColor="accent2"/>
@@ -323,7 +323,7 @@
                                     </w:p>
                                     <w:p>
                                       <w:pPr>
-                                        <w:pStyle w:val="NoSpacing"/>
+                                        <w:pStyle w:val="Ingenafstand"/>
                                         <w:rPr>
                                           <w:caps/>
                                           <w:color w:val="ED7D31" w:themeColor="accent2"/>
@@ -345,7 +345,7 @@
                                     </w:p>
                                     <w:p>
                                       <w:pPr>
-                                        <w:pStyle w:val="NoSpacing"/>
+                                        <w:pStyle w:val="Ingenafstand"/>
                                       </w:pPr>
                                       <w:r>
                                         <w:rPr>
@@ -426,7 +426,7 @@
                                 <w:r>
                                   <w:rPr>
                                     <w:noProof/>
-                                    <w:lang w:val="da-DK" w:eastAsia="da-DK"/>
+                                    <w:lang w:val="sv-SE" w:eastAsia="sv-SE"/>
                                   </w:rPr>
                                   <w:drawing>
                                     <wp:inline distT="0" distB="0" distL="0" distR="0" wp14:anchorId="5CADBBFA" wp14:editId="10114057">
@@ -490,7 +490,7 @@
                                 <w:sdtContent>
                                   <w:p>
                                     <w:pPr>
-                                      <w:pStyle w:val="NoSpacing"/>
+                                      <w:pStyle w:val="Ingenafstand"/>
                                       <w:spacing w:line="312" w:lineRule="auto"/>
                                       <w:jc w:val="right"/>
                                       <w:rPr>
@@ -556,7 +556,7 @@
                               </w:tcPr>
                               <w:p>
                                 <w:pPr>
-                                  <w:pStyle w:val="NoSpacing"/>
+                                  <w:pStyle w:val="Ingenafstand"/>
                                   <w:rPr>
                                     <w:caps/>
                                     <w:color w:val="ED7D31" w:themeColor="accent2"/>
@@ -578,7 +578,7 @@
                               </w:p>
                               <w:p>
                                 <w:pPr>
-                                  <w:pStyle w:val="NoSpacing"/>
+                                  <w:pStyle w:val="Ingenafstand"/>
                                   <w:rPr>
                                     <w:caps/>
                                     <w:color w:val="ED7D31" w:themeColor="accent2"/>
@@ -600,7 +600,7 @@
                               </w:p>
                               <w:p>
                                 <w:pPr>
-                                  <w:pStyle w:val="NoSpacing"/>
+                                  <w:pStyle w:val="Ingenafstand"/>
                                   <w:rPr>
                                     <w:caps/>
                                     <w:color w:val="ED7D31" w:themeColor="accent2"/>
@@ -622,7 +622,7 @@
                               </w:p>
                               <w:p>
                                 <w:pPr>
-                                  <w:pStyle w:val="NoSpacing"/>
+                                  <w:pStyle w:val="Ingenafstand"/>
                                   <w:rPr>
                                     <w:caps/>
                                     <w:color w:val="ED7D31" w:themeColor="accent2"/>
@@ -644,7 +644,7 @@
                               </w:p>
                               <w:p>
                                 <w:pPr>
-                                  <w:pStyle w:val="NoSpacing"/>
+                                  <w:pStyle w:val="Ingenafstand"/>
                                   <w:rPr>
                                     <w:caps/>
                                     <w:color w:val="ED7D31" w:themeColor="accent2"/>
@@ -666,7 +666,7 @@
                               </w:p>
                               <w:p>
                                 <w:pPr>
-                                  <w:pStyle w:val="NoSpacing"/>
+                                  <w:pStyle w:val="Ingenafstand"/>
                                 </w:pPr>
                                 <w:r>
                                   <w:rPr>
@@ -699,7 +699,7 @@
     </w:sdt>
     <w:p>
       <w:pPr>
-        <w:pStyle w:val="Heading1"/>
+        <w:pStyle w:val="Overskrift1"/>
         <w:numPr>
           <w:ilvl w:val="0"/>
           <w:numId w:val="1"/>
@@ -708,7 +708,7 @@
           <w:lang w:val="da-DK"/>
         </w:rPr>
       </w:pPr>
-      <w:bookmarkStart w:id="0" w:name="_Toc444592433"/>
+      <w:bookmarkStart w:id="0" w:name="_Toc444690572"/>
       <w:r>
         <w:rPr>
           <w:lang w:val="da-DK"/>
@@ -735,7 +735,7 @@
     </w:p>
     <w:p>
       <w:pPr>
-        <w:pStyle w:val="Heading2"/>
+        <w:pStyle w:val="Overskrift2"/>
         <w:numPr>
           <w:ilvl w:val="1"/>
           <w:numId w:val="1"/>
@@ -744,7 +744,7 @@
           <w:lang w:val="da-DK"/>
         </w:rPr>
       </w:pPr>
-      <w:bookmarkStart w:id="1" w:name="_Toc444592434"/>
+      <w:bookmarkStart w:id="1" w:name="_Toc444690573"/>
       <w:r>
         <w:rPr>
           <w:lang w:val="da-DK"/>
@@ -770,7 +770,7 @@
     </w:p>
     <w:tbl>
       <w:tblPr>
-        <w:tblStyle w:val="GridTable4-Accent1"/>
+        <w:tblStyle w:val="Gittertabel4-farve1"/>
         <w:tblW w:w="0" w:type="auto"/>
         <w:tblLook w:val="04A0" w:firstRow="1" w:lastRow="0" w:firstColumn="1" w:lastColumn="0" w:noHBand="0" w:noVBand="1"/>
       </w:tblPr>
@@ -978,6 +978,12 @@
                 <w:lang w:val="da-DK"/>
               </w:rPr>
             </w:pPr>
+            <w:r>
+              <w:rPr>
+                <w:lang w:val="da-DK"/>
+              </w:rPr>
+              <w:t>1.0.1</w:t>
+            </w:r>
           </w:p>
         </w:tc>
         <w:tc>
@@ -991,6 +997,37 @@
                 <w:lang w:val="da-DK"/>
               </w:rPr>
             </w:pPr>
+            <w:r>
+              <w:rPr>
+                <w:lang w:val="da-DK"/>
+              </w:rPr>
+              <w:fldChar w:fldCharType="begin"/>
+            </w:r>
+            <w:r>
+              <w:rPr>
+                <w:lang w:val="da-DK"/>
+              </w:rPr>
+              <w:instrText xml:space="preserve"> TIME \@ "dd-MM-yyyy" </w:instrText>
+            </w:r>
+            <w:r>
+              <w:rPr>
+                <w:lang w:val="da-DK"/>
+              </w:rPr>
+              <w:fldChar w:fldCharType="separate"/>
+            </w:r>
+            <w:r>
+              <w:rPr>
+                <w:noProof/>
+                <w:lang w:val="da-DK"/>
+              </w:rPr>
+              <w:t>02-03-2016</w:t>
+            </w:r>
+            <w:r>
+              <w:rPr>
+                <w:lang w:val="da-DK"/>
+              </w:rPr>
+              <w:fldChar w:fldCharType="end"/>
+            </w:r>
           </w:p>
         </w:tc>
         <w:tc>
@@ -1004,6 +1041,12 @@
                 <w:lang w:val="da-DK"/>
               </w:rPr>
             </w:pPr>
+            <w:r>
+              <w:rPr>
+                <w:lang w:val="da-DK"/>
+              </w:rPr>
+              <w:t>Åsa Wegelius</w:t>
+            </w:r>
           </w:p>
         </w:tc>
         <w:tc>
@@ -1013,10 +1056,10 @@
           <w:p>
             <w:pPr>
               <w:cnfStyle w:val="000000000000" w:firstRow="0" w:lastRow="0" w:firstColumn="0" w:lastColumn="0" w:oddVBand="0" w:evenVBand="0" w:oddHBand="0" w:evenHBand="0" w:firstRowFirstColumn="0" w:firstRowLastColumn="0" w:lastRowFirstColumn="0" w:lastRowLastColumn="0"/>
-              <w:rPr>
-                <w:lang w:val="da-DK"/>
-              </w:rPr>
-            </w:pPr>
+            </w:pPr>
+            <w:r>
+              <w:t>Added Project Approach and Development environment</w:t>
+            </w:r>
           </w:p>
         </w:tc>
       </w:tr>
@@ -1029,13 +1072,7 @@
             <w:cnfStyle w:val="001000000000" w:firstRow="0" w:lastRow="0" w:firstColumn="1" w:lastColumn="0" w:oddVBand="0" w:evenVBand="0" w:oddHBand="0" w:evenHBand="0" w:firstRowFirstColumn="0" w:firstRowLastColumn="0" w:lastRowFirstColumn="0" w:lastRowLastColumn="0"/>
             <w:tcW w:w="1550" w:type="dxa"/>
           </w:tcPr>
-          <w:p>
-            <w:pPr>
-              <w:rPr>
-                <w:lang w:val="da-DK"/>
-              </w:rPr>
-            </w:pPr>
-          </w:p>
+          <w:p/>
         </w:tc>
         <w:tc>
           <w:tcPr>
@@ -1044,9 +1081,6 @@
           <w:p>
             <w:pPr>
               <w:cnfStyle w:val="000000100000" w:firstRow="0" w:lastRow="0" w:firstColumn="0" w:lastColumn="0" w:oddVBand="0" w:evenVBand="0" w:oddHBand="1" w:evenHBand="0" w:firstRowFirstColumn="0" w:firstRowLastColumn="0" w:lastRowFirstColumn="0" w:lastRowLastColumn="0"/>
-              <w:rPr>
-                <w:lang w:val="da-DK"/>
-              </w:rPr>
             </w:pPr>
           </w:p>
         </w:tc>
@@ -1057,9 +1091,6 @@
           <w:p>
             <w:pPr>
               <w:cnfStyle w:val="000000100000" w:firstRow="0" w:lastRow="0" w:firstColumn="0" w:lastColumn="0" w:oddVBand="0" w:evenVBand="0" w:oddHBand="1" w:evenHBand="0" w:firstRowFirstColumn="0" w:firstRowLastColumn="0" w:lastRowFirstColumn="0" w:lastRowLastColumn="0"/>
-              <w:rPr>
-                <w:lang w:val="da-DK"/>
-              </w:rPr>
             </w:pPr>
           </w:p>
         </w:tc>
@@ -1070,9 +1101,6 @@
           <w:p>
             <w:pPr>
               <w:cnfStyle w:val="000000100000" w:firstRow="0" w:lastRow="0" w:firstColumn="0" w:lastColumn="0" w:oddVBand="0" w:evenVBand="0" w:oddHBand="1" w:evenHBand="0" w:firstRowFirstColumn="0" w:firstRowLastColumn="0" w:lastRowFirstColumn="0" w:lastRowLastColumn="0"/>
-              <w:rPr>
-                <w:lang w:val="da-DK"/>
-              </w:rPr>
             </w:pPr>
           </w:p>
         </w:tc>
@@ -1083,13 +1111,7 @@
             <w:cnfStyle w:val="001000000000" w:firstRow="0" w:lastRow="0" w:firstColumn="1" w:lastColumn="0" w:oddVBand="0" w:evenVBand="0" w:oddHBand="0" w:evenHBand="0" w:firstRowFirstColumn="0" w:firstRowLastColumn="0" w:lastRowFirstColumn="0" w:lastRowLastColumn="0"/>
             <w:tcW w:w="1550" w:type="dxa"/>
           </w:tcPr>
-          <w:p>
-            <w:pPr>
-              <w:rPr>
-                <w:lang w:val="da-DK"/>
-              </w:rPr>
-            </w:pPr>
-          </w:p>
+          <w:p/>
         </w:tc>
         <w:tc>
           <w:tcPr>
@@ -1098,9 +1120,6 @@
           <w:p>
             <w:pPr>
               <w:cnfStyle w:val="000000000000" w:firstRow="0" w:lastRow="0" w:firstColumn="0" w:lastColumn="0" w:oddVBand="0" w:evenVBand="0" w:oddHBand="0" w:evenHBand="0" w:firstRowFirstColumn="0" w:firstRowLastColumn="0" w:lastRowFirstColumn="0" w:lastRowLastColumn="0"/>
-              <w:rPr>
-                <w:lang w:val="da-DK"/>
-              </w:rPr>
             </w:pPr>
           </w:p>
         </w:tc>
@@ -1111,9 +1130,6 @@
           <w:p>
             <w:pPr>
               <w:cnfStyle w:val="000000000000" w:firstRow="0" w:lastRow="0" w:firstColumn="0" w:lastColumn="0" w:oddVBand="0" w:evenVBand="0" w:oddHBand="0" w:evenHBand="0" w:firstRowFirstColumn="0" w:firstRowLastColumn="0" w:lastRowFirstColumn="0" w:lastRowLastColumn="0"/>
-              <w:rPr>
-                <w:lang w:val="da-DK"/>
-              </w:rPr>
             </w:pPr>
           </w:p>
         </w:tc>
@@ -1124,24 +1140,15 @@
           <w:p>
             <w:pPr>
               <w:cnfStyle w:val="000000000000" w:firstRow="0" w:lastRow="0" w:firstColumn="0" w:lastColumn="0" w:oddVBand="0" w:evenVBand="0" w:oddHBand="0" w:evenHBand="0" w:firstRowFirstColumn="0" w:firstRowLastColumn="0" w:lastRowFirstColumn="0" w:lastRowLastColumn="0"/>
-              <w:rPr>
-                <w:lang w:val="da-DK"/>
-              </w:rPr>
             </w:pPr>
           </w:p>
         </w:tc>
       </w:tr>
     </w:tbl>
+    <w:p/>
     <w:p>
       <w:pPr>
-        <w:rPr>
-          <w:lang w:val="da-DK"/>
-        </w:rPr>
-      </w:pPr>
-    </w:p>
-    <w:p>
-      <w:pPr>
-        <w:pStyle w:val="Heading2"/>
+        <w:pStyle w:val="Overskrift2"/>
         <w:numPr>
           <w:ilvl w:val="1"/>
           <w:numId w:val="1"/>
@@ -1150,7 +1157,7 @@
           <w:lang w:val="da-DK"/>
         </w:rPr>
       </w:pPr>
-      <w:bookmarkStart w:id="2" w:name="_Toc444592435"/>
+      <w:bookmarkStart w:id="2" w:name="_Toc444690574"/>
       <w:proofErr w:type="spellStart"/>
       <w:r>
         <w:rPr>
@@ -1170,7 +1177,7 @@
     </w:p>
     <w:tbl>
       <w:tblPr>
-        <w:tblStyle w:val="GridTable4-Accent1"/>
+        <w:tblStyle w:val="Gittertabel4-farve1"/>
         <w:tblW w:w="0" w:type="auto"/>
         <w:tblLook w:val="04A0" w:firstRow="1" w:lastRow="0" w:firstColumn="1" w:lastColumn="0" w:noHBand="0" w:noVBand="1"/>
       </w:tblPr>
@@ -1495,7 +1502,7 @@
     </w:p>
     <w:p>
       <w:pPr>
-        <w:pStyle w:val="Heading2"/>
+        <w:pStyle w:val="Overskrift2"/>
         <w:numPr>
           <w:ilvl w:val="1"/>
           <w:numId w:val="1"/>
@@ -1504,7 +1511,7 @@
           <w:lang w:val="da-DK"/>
         </w:rPr>
       </w:pPr>
-      <w:bookmarkStart w:id="3" w:name="_Toc444592436"/>
+      <w:bookmarkStart w:id="3" w:name="_Toc444690575"/>
       <w:r>
         <w:rPr>
           <w:lang w:val="da-DK"/>
@@ -1522,7 +1529,7 @@
     </w:p>
     <w:tbl>
       <w:tblPr>
-        <w:tblStyle w:val="GridTable4-Accent1"/>
+        <w:tblStyle w:val="Gittertabel4-farve1"/>
         <w:tblW w:w="0" w:type="auto"/>
         <w:tblLook w:val="04A0" w:firstRow="1" w:lastRow="0" w:firstColumn="1" w:lastColumn="0" w:noHBand="0" w:noVBand="1"/>
       </w:tblPr>
@@ -1860,7 +1867,7 @@
     </w:p>
     <w:p>
       <w:pPr>
-        <w:pStyle w:val="Heading1"/>
+        <w:pStyle w:val="Overskrift1"/>
         <w:numPr>
           <w:ilvl w:val="0"/>
           <w:numId w:val="1"/>
@@ -1869,7 +1876,7 @@
           <w:lang w:val="da-DK"/>
         </w:rPr>
       </w:pPr>
-      <w:bookmarkStart w:id="4" w:name="_Toc444592437"/>
+      <w:bookmarkStart w:id="4" w:name="_Toc444690576"/>
       <w:proofErr w:type="spellStart"/>
       <w:r>
         <w:rPr>
@@ -1918,7 +1925,7 @@
       <w:sdtContent>
         <w:p>
           <w:pPr>
-            <w:pStyle w:val="TOCHeading"/>
+            <w:pStyle w:val="Overskrift"/>
           </w:pPr>
           <w:proofErr w:type="spellStart"/>
           <w:r>
@@ -1932,12 +1939,20 @@
             <w:rPr>
               <w:lang w:val="da-DK"/>
             </w:rPr>
-            <w:t xml:space="preserve"> of Contents</w:t>
+            <w:t xml:space="preserve"> of Conte</w:t>
+          </w:r>
+          <w:bookmarkStart w:id="5" w:name="_GoBack"/>
+          <w:bookmarkEnd w:id="5"/>
+          <w:r>
+            <w:rPr>
+              <w:lang w:val="da-DK"/>
+            </w:rPr>
+            <w:t>nts</w:t>
           </w:r>
         </w:p>
         <w:p>
           <w:pPr>
-            <w:pStyle w:val="TOC1"/>
+            <w:pStyle w:val="Indholdsfortegnelse1"/>
             <w:tabs>
               <w:tab w:val="left" w:pos="440"/>
               <w:tab w:val="right" w:leader="dot" w:pos="9350"/>
@@ -1957,7 +1972,7 @@
           <w:r>
             <w:fldChar w:fldCharType="separate"/>
           </w:r>
-          <w:hyperlink w:anchor="_Toc444592433" w:history="1">
+          <w:hyperlink w:anchor="_Toc444690572" w:history="1">
             <w:r>
               <w:rPr>
                 <w:rStyle w:val="Hyperlink"/>
@@ -2001,7 +2016,7 @@
                 <w:noProof/>
                 <w:webHidden/>
               </w:rPr>
-              <w:instrText xml:space="preserve"> PAGEREF _Toc444592433 \h </w:instrText>
+              <w:instrText xml:space="preserve"> PAGEREF _Toc444690572 \h </w:instrText>
             </w:r>
             <w:r>
               <w:rPr>
@@ -2034,7 +2049,7 @@
         </w:p>
         <w:p>
           <w:pPr>
-            <w:pStyle w:val="TOC2"/>
+            <w:pStyle w:val="Indholdsfortegnelse2"/>
             <w:tabs>
               <w:tab w:val="left" w:pos="880"/>
               <w:tab w:val="right" w:leader="dot" w:pos="9350"/>
@@ -2045,7 +2060,7 @@
               <w:lang w:val="sv-SE" w:eastAsia="sv-SE"/>
             </w:rPr>
           </w:pPr>
-          <w:hyperlink w:anchor="_Toc444592434" w:history="1">
+          <w:hyperlink w:anchor="_Toc444690573" w:history="1">
             <w:r>
               <w:rPr>
                 <w:rStyle w:val="Hyperlink"/>
@@ -2089,7 +2104,7 @@
                 <w:noProof/>
                 <w:webHidden/>
               </w:rPr>
-              <w:instrText xml:space="preserve"> PAGEREF _Toc444592434 \h </w:instrText>
+              <w:instrText xml:space="preserve"> PAGEREF _Toc444690573 \h </w:instrText>
             </w:r>
             <w:r>
               <w:rPr>
@@ -2122,7 +2137,7 @@
         </w:p>
         <w:p>
           <w:pPr>
-            <w:pStyle w:val="TOC2"/>
+            <w:pStyle w:val="Indholdsfortegnelse2"/>
             <w:tabs>
               <w:tab w:val="left" w:pos="880"/>
               <w:tab w:val="right" w:leader="dot" w:pos="9350"/>
@@ -2133,7 +2148,7 @@
               <w:lang w:val="sv-SE" w:eastAsia="sv-SE"/>
             </w:rPr>
           </w:pPr>
-          <w:hyperlink w:anchor="_Toc444592435" w:history="1">
+          <w:hyperlink w:anchor="_Toc444690574" w:history="1">
             <w:r>
               <w:rPr>
                 <w:rStyle w:val="Hyperlink"/>
@@ -2177,7 +2192,7 @@
                 <w:noProof/>
                 <w:webHidden/>
               </w:rPr>
-              <w:instrText xml:space="preserve"> PAGEREF _Toc444592435 \h </w:instrText>
+              <w:instrText xml:space="preserve"> PAGEREF _Toc444690574 \h </w:instrText>
             </w:r>
             <w:r>
               <w:rPr>
@@ -2210,7 +2225,7 @@
         </w:p>
         <w:p>
           <w:pPr>
-            <w:pStyle w:val="TOC2"/>
+            <w:pStyle w:val="Indholdsfortegnelse2"/>
             <w:tabs>
               <w:tab w:val="left" w:pos="880"/>
               <w:tab w:val="right" w:leader="dot" w:pos="9350"/>
@@ -2221,7 +2236,7 @@
               <w:lang w:val="sv-SE" w:eastAsia="sv-SE"/>
             </w:rPr>
           </w:pPr>
-          <w:hyperlink w:anchor="_Toc444592436" w:history="1">
+          <w:hyperlink w:anchor="_Toc444690575" w:history="1">
             <w:r>
               <w:rPr>
                 <w:rStyle w:val="Hyperlink"/>
@@ -2265,7 +2280,7 @@
                 <w:noProof/>
                 <w:webHidden/>
               </w:rPr>
-              <w:instrText xml:space="preserve"> PAGEREF _Toc444592436 \h </w:instrText>
+              <w:instrText xml:space="preserve"> PAGEREF _Toc444690575 \h </w:instrText>
             </w:r>
             <w:r>
               <w:rPr>
@@ -2298,7 +2313,7 @@
         </w:p>
         <w:p>
           <w:pPr>
-            <w:pStyle w:val="TOC1"/>
+            <w:pStyle w:val="Indholdsfortegnelse1"/>
             <w:tabs>
               <w:tab w:val="left" w:pos="440"/>
               <w:tab w:val="right" w:leader="dot" w:pos="9350"/>
@@ -2309,7 +2324,7 @@
               <w:lang w:val="sv-SE" w:eastAsia="sv-SE"/>
             </w:rPr>
           </w:pPr>
-          <w:hyperlink w:anchor="_Toc444592437" w:history="1">
+          <w:hyperlink w:anchor="_Toc444690576" w:history="1">
             <w:r>
               <w:rPr>
                 <w:rStyle w:val="Hyperlink"/>
@@ -2353,7 +2368,7 @@
                 <w:noProof/>
                 <w:webHidden/>
               </w:rPr>
-              <w:instrText xml:space="preserve"> PAGEREF _Toc444592437 \h </w:instrText>
+              <w:instrText xml:space="preserve"> PAGEREF _Toc444690576 \h </w:instrText>
             </w:r>
             <w:r>
               <w:rPr>
@@ -2386,7 +2401,7 @@
         </w:p>
         <w:p>
           <w:pPr>
-            <w:pStyle w:val="TOC1"/>
+            <w:pStyle w:val="Indholdsfortegnelse1"/>
             <w:tabs>
               <w:tab w:val="left" w:pos="440"/>
               <w:tab w:val="right" w:leader="dot" w:pos="9350"/>
@@ -2397,7 +2412,7 @@
               <w:lang w:val="sv-SE" w:eastAsia="sv-SE"/>
             </w:rPr>
           </w:pPr>
-          <w:hyperlink w:anchor="_Toc444592438" w:history="1">
+          <w:hyperlink w:anchor="_Toc444690577" w:history="1">
             <w:r>
               <w:rPr>
                 <w:rStyle w:val="Hyperlink"/>
@@ -2441,7 +2456,7 @@
                 <w:noProof/>
                 <w:webHidden/>
               </w:rPr>
-              <w:instrText xml:space="preserve"> PAGEREF _Toc444592438 \h </w:instrText>
+              <w:instrText xml:space="preserve"> PAGEREF _Toc444690577 \h </w:instrText>
             </w:r>
             <w:r>
               <w:rPr>
@@ -2474,7 +2489,7 @@
         </w:p>
         <w:p>
           <w:pPr>
-            <w:pStyle w:val="TOC1"/>
+            <w:pStyle w:val="Indholdsfortegnelse1"/>
             <w:tabs>
               <w:tab w:val="left" w:pos="440"/>
               <w:tab w:val="right" w:leader="dot" w:pos="9350"/>
@@ -2485,7 +2500,7 @@
               <w:lang w:val="sv-SE" w:eastAsia="sv-SE"/>
             </w:rPr>
           </w:pPr>
-          <w:hyperlink w:anchor="_Toc444592439" w:history="1">
+          <w:hyperlink w:anchor="_Toc444690578" w:history="1">
             <w:r>
               <w:rPr>
                 <w:rStyle w:val="Hyperlink"/>
@@ -2527,7 +2542,7 @@
                 <w:noProof/>
                 <w:webHidden/>
               </w:rPr>
-              <w:instrText xml:space="preserve"> PAGEREF _Toc444592439 \h </w:instrText>
+              <w:instrText xml:space="preserve"> PAGEREF _Toc444690578 \h </w:instrText>
             </w:r>
             <w:r>
               <w:rPr>
@@ -2560,7 +2575,7 @@
         </w:p>
         <w:p>
           <w:pPr>
-            <w:pStyle w:val="TOC2"/>
+            <w:pStyle w:val="Indholdsfortegnelse2"/>
             <w:tabs>
               <w:tab w:val="left" w:pos="880"/>
               <w:tab w:val="right" w:leader="dot" w:pos="9350"/>
@@ -2571,7 +2586,7 @@
               <w:lang w:val="sv-SE" w:eastAsia="sv-SE"/>
             </w:rPr>
           </w:pPr>
-          <w:hyperlink w:anchor="_Toc444592440" w:history="1">
+          <w:hyperlink w:anchor="_Toc444690579" w:history="1">
             <w:r>
               <w:rPr>
                 <w:rStyle w:val="Hyperlink"/>
@@ -2613,7 +2628,7 @@
                 <w:noProof/>
                 <w:webHidden/>
               </w:rPr>
-              <w:instrText xml:space="preserve"> PAGEREF _Toc444592440 \h </w:instrText>
+              <w:instrText xml:space="preserve"> PAGEREF _Toc444690579 \h </w:instrText>
             </w:r>
             <w:r>
               <w:rPr>
@@ -2646,7 +2661,7 @@
         </w:p>
         <w:p>
           <w:pPr>
-            <w:pStyle w:val="TOC2"/>
+            <w:pStyle w:val="Indholdsfortegnelse2"/>
             <w:tabs>
               <w:tab w:val="left" w:pos="880"/>
               <w:tab w:val="right" w:leader="dot" w:pos="9350"/>
@@ -2657,7 +2672,7 @@
               <w:lang w:val="sv-SE" w:eastAsia="sv-SE"/>
             </w:rPr>
           </w:pPr>
-          <w:hyperlink w:anchor="_Toc444592441" w:history="1">
+          <w:hyperlink w:anchor="_Toc444690580" w:history="1">
             <w:r>
               <w:rPr>
                 <w:rStyle w:val="Hyperlink"/>
@@ -2699,7 +2714,7 @@
                 <w:noProof/>
                 <w:webHidden/>
               </w:rPr>
-              <w:instrText xml:space="preserve"> PAGEREF _Toc444592441 \h </w:instrText>
+              <w:instrText xml:space="preserve"> PAGEREF _Toc444690580 \h </w:instrText>
             </w:r>
             <w:r>
               <w:rPr>
@@ -2732,7 +2747,7 @@
         </w:p>
         <w:p>
           <w:pPr>
-            <w:pStyle w:val="TOC2"/>
+            <w:pStyle w:val="Indholdsfortegnelse2"/>
             <w:tabs>
               <w:tab w:val="left" w:pos="880"/>
               <w:tab w:val="right" w:leader="dot" w:pos="9350"/>
@@ -2743,7 +2758,7 @@
               <w:lang w:val="sv-SE" w:eastAsia="sv-SE"/>
             </w:rPr>
           </w:pPr>
-          <w:hyperlink w:anchor="_Toc444592442" w:history="1">
+          <w:hyperlink w:anchor="_Toc444690581" w:history="1">
             <w:r>
               <w:rPr>
                 <w:rStyle w:val="Hyperlink"/>
@@ -2785,7 +2800,7 @@
                 <w:noProof/>
                 <w:webHidden/>
               </w:rPr>
-              <w:instrText xml:space="preserve"> PAGEREF _Toc444592442 \h </w:instrText>
+              <w:instrText xml:space="preserve"> PAGEREF _Toc444690581 \h </w:instrText>
             </w:r>
             <w:r>
               <w:rPr>
@@ -2818,7 +2833,7 @@
         </w:p>
         <w:p>
           <w:pPr>
-            <w:pStyle w:val="TOC2"/>
+            <w:pStyle w:val="Indholdsfortegnelse2"/>
             <w:tabs>
               <w:tab w:val="left" w:pos="880"/>
               <w:tab w:val="right" w:leader="dot" w:pos="9350"/>
@@ -2829,7 +2844,7 @@
               <w:lang w:val="sv-SE" w:eastAsia="sv-SE"/>
             </w:rPr>
           </w:pPr>
-          <w:hyperlink w:anchor="_Toc444592443" w:history="1">
+          <w:hyperlink w:anchor="_Toc444690582" w:history="1">
             <w:r>
               <w:rPr>
                 <w:rStyle w:val="Hyperlink"/>
@@ -2871,7 +2886,7 @@
                 <w:noProof/>
                 <w:webHidden/>
               </w:rPr>
-              <w:instrText xml:space="preserve"> PAGEREF _Toc444592443 \h </w:instrText>
+              <w:instrText xml:space="preserve"> PAGEREF _Toc444690582 \h </w:instrText>
             </w:r>
             <w:r>
               <w:rPr>
@@ -2904,7 +2919,7 @@
         </w:p>
         <w:p>
           <w:pPr>
-            <w:pStyle w:val="TOC2"/>
+            <w:pStyle w:val="Indholdsfortegnelse2"/>
             <w:tabs>
               <w:tab w:val="left" w:pos="880"/>
               <w:tab w:val="right" w:leader="dot" w:pos="9350"/>
@@ -2915,7 +2930,7 @@
               <w:lang w:val="sv-SE" w:eastAsia="sv-SE"/>
             </w:rPr>
           </w:pPr>
-          <w:hyperlink w:anchor="_Toc444592444" w:history="1">
+          <w:hyperlink w:anchor="_Toc444690583" w:history="1">
             <w:r>
               <w:rPr>
                 <w:rStyle w:val="Hyperlink"/>
@@ -2957,7 +2972,7 @@
                 <w:noProof/>
                 <w:webHidden/>
               </w:rPr>
-              <w:instrText xml:space="preserve"> PAGEREF _Toc444592444 \h </w:instrText>
+              <w:instrText xml:space="preserve"> PAGEREF _Toc444690583 \h </w:instrText>
             </w:r>
             <w:r>
               <w:rPr>
@@ -2990,7 +3005,7 @@
         </w:p>
         <w:p>
           <w:pPr>
-            <w:pStyle w:val="TOC1"/>
+            <w:pStyle w:val="Indholdsfortegnelse1"/>
             <w:tabs>
               <w:tab w:val="left" w:pos="440"/>
               <w:tab w:val="right" w:leader="dot" w:pos="9350"/>
@@ -3001,7 +3016,7 @@
               <w:lang w:val="sv-SE" w:eastAsia="sv-SE"/>
             </w:rPr>
           </w:pPr>
-          <w:hyperlink w:anchor="_Toc444592445" w:history="1">
+          <w:hyperlink w:anchor="_Toc444690584" w:history="1">
             <w:r>
               <w:rPr>
                 <w:rStyle w:val="Hyperlink"/>
@@ -3043,7 +3058,7 @@
                 <w:noProof/>
                 <w:webHidden/>
               </w:rPr>
-              <w:instrText xml:space="preserve"> PAGEREF _Toc444592445 \h </w:instrText>
+              <w:instrText xml:space="preserve"> PAGEREF _Toc444690584 \h </w:instrText>
             </w:r>
             <w:r>
               <w:rPr>
@@ -3063,7 +3078,93 @@
                 <w:noProof/>
                 <w:webHidden/>
               </w:rPr>
-              <w:t>3</w:t>
+              <w:t>4</w:t>
+            </w:r>
+            <w:r>
+              <w:rPr>
+                <w:noProof/>
+                <w:webHidden/>
+              </w:rPr>
+              <w:fldChar w:fldCharType="end"/>
+            </w:r>
+          </w:hyperlink>
+        </w:p>
+        <w:p>
+          <w:pPr>
+            <w:pStyle w:val="Indholdsfortegnelse1"/>
+            <w:tabs>
+              <w:tab w:val="left" w:pos="440"/>
+              <w:tab w:val="right" w:leader="dot" w:pos="9350"/>
+            </w:tabs>
+            <w:rPr>
+              <w:rFonts w:eastAsiaTheme="minorEastAsia"/>
+              <w:noProof/>
+              <w:lang w:val="sv-SE" w:eastAsia="sv-SE"/>
+            </w:rPr>
+          </w:pPr>
+          <w:hyperlink w:anchor="_Toc444690585" w:history="1">
+            <w:r>
+              <w:rPr>
+                <w:rStyle w:val="Hyperlink"/>
+                <w:noProof/>
+              </w:rPr>
+              <w:t>6.</w:t>
+            </w:r>
+            <w:r>
+              <w:rPr>
+                <w:rFonts w:eastAsiaTheme="minorEastAsia"/>
+                <w:noProof/>
+                <w:lang w:val="sv-SE" w:eastAsia="sv-SE"/>
+              </w:rPr>
+              <w:tab/>
+            </w:r>
+            <w:r>
+              <w:rPr>
+                <w:rStyle w:val="Hyperlink"/>
+                <w:noProof/>
+              </w:rPr>
+              <w:t>Development Environment</w:t>
+            </w:r>
+            <w:r>
+              <w:rPr>
+                <w:noProof/>
+                <w:webHidden/>
+              </w:rPr>
+              <w:tab/>
+            </w:r>
+            <w:r>
+              <w:rPr>
+                <w:noProof/>
+                <w:webHidden/>
+              </w:rPr>
+              <w:fldChar w:fldCharType="begin"/>
+            </w:r>
+            <w:r>
+              <w:rPr>
+                <w:noProof/>
+                <w:webHidden/>
+              </w:rPr>
+              <w:instrText xml:space="preserve"> PAGEREF _Toc444690585 \h </w:instrText>
+            </w:r>
+            <w:r>
+              <w:rPr>
+                <w:noProof/>
+                <w:webHidden/>
+              </w:rPr>
+            </w:r>
+            <w:r>
+              <w:rPr>
+                <w:noProof/>
+                <w:webHidden/>
+              </w:rPr>
+              <w:fldChar w:fldCharType="separate"/>
+            </w:r>
+            <w:r>
+              <w:rPr>
+                <w:noProof/>
+                <w:webHidden/>
+              </w:rPr>
+              <w:t>5</w:t>
             </w:r>
             <w:r>
               <w:rPr>
@@ -3101,7 +3202,7 @@
     </w:p>
     <w:p>
       <w:pPr>
-        <w:pStyle w:val="Heading1"/>
+        <w:pStyle w:val="Overskrift1"/>
         <w:numPr>
           <w:ilvl w:val="0"/>
           <w:numId w:val="1"/>
@@ -3110,7 +3211,7 @@
           <w:lang w:val="da-DK"/>
         </w:rPr>
       </w:pPr>
-      <w:bookmarkStart w:id="5" w:name="_Toc444592438"/>
+      <w:bookmarkStart w:id="6" w:name="_Toc444690577"/>
       <w:r>
         <w:rPr>
           <w:lang w:val="da-DK"/>
@@ -3118,7 +3219,7 @@
         <w:lastRenderedPageBreak/>
         <w:t>Purpose</w:t>
       </w:r>
-      <w:bookmarkEnd w:id="5"/>
+      <w:bookmarkEnd w:id="6"/>
     </w:p>
     <w:p>
       <w:pPr>
@@ -3130,7 +3231,7 @@
     </w:p>
     <w:p>
       <w:pPr>
-        <w:pStyle w:val="ListParagraph"/>
+        <w:pStyle w:val="Listeafsnit"/>
         <w:autoSpaceDE w:val="0"/>
         <w:autoSpaceDN w:val="0"/>
         <w:adjustRightInd w:val="0"/>
@@ -3145,38 +3246,38 @@
     </w:p>
     <w:p>
       <w:pPr>
-        <w:pStyle w:val="Heading1"/>
+        <w:pStyle w:val="Overskrift1"/>
         <w:numPr>
           <w:ilvl w:val="0"/>
           <w:numId w:val="1"/>
         </w:numPr>
       </w:pPr>
-      <w:bookmarkStart w:id="6" w:name="_Toc444592439"/>
+      <w:bookmarkStart w:id="7" w:name="_Toc444690578"/>
       <w:r>
         <w:t xml:space="preserve">Project </w:t>
       </w:r>
       <w:r>
         <w:t>Constrains</w:t>
       </w:r>
-      <w:bookmarkEnd w:id="6"/>
+      <w:bookmarkEnd w:id="7"/>
     </w:p>
     <w:p>
       <w:pPr>
-        <w:pStyle w:val="Heading2"/>
+        <w:pStyle w:val="Overskrift2"/>
         <w:numPr>
           <w:ilvl w:val="1"/>
           <w:numId w:val="1"/>
         </w:numPr>
       </w:pPr>
-      <w:bookmarkStart w:id="7" w:name="_Toc443990229"/>
-      <w:bookmarkStart w:id="8" w:name="_Toc444116424"/>
-      <w:bookmarkStart w:id="9" w:name="_Toc444592440"/>
+      <w:bookmarkStart w:id="8" w:name="_Toc443990229"/>
+      <w:bookmarkStart w:id="9" w:name="_Toc444116424"/>
+      <w:bookmarkStart w:id="10" w:name="_Toc444690579"/>
       <w:r>
         <w:t>Hardware constrains</w:t>
       </w:r>
-      <w:bookmarkEnd w:id="7"/>
       <w:bookmarkEnd w:id="8"/>
       <w:bookmarkEnd w:id="9"/>
+      <w:bookmarkEnd w:id="10"/>
     </w:p>
     <w:p>
       <w:pPr>
@@ -3211,21 +3312,21 @@
     </w:p>
     <w:p>
       <w:pPr>
-        <w:pStyle w:val="Heading2"/>
+        <w:pStyle w:val="Overskrift2"/>
         <w:numPr>
           <w:ilvl w:val="1"/>
           <w:numId w:val="1"/>
         </w:numPr>
       </w:pPr>
-      <w:bookmarkStart w:id="10" w:name="_Toc443990230"/>
-      <w:bookmarkStart w:id="11" w:name="_Toc444116425"/>
-      <w:bookmarkStart w:id="12" w:name="_Toc444592441"/>
+      <w:bookmarkStart w:id="11" w:name="_Toc443990230"/>
+      <w:bookmarkStart w:id="12" w:name="_Toc444116425"/>
+      <w:bookmarkStart w:id="13" w:name="_Toc444690580"/>
       <w:r>
         <w:t>Software constrains</w:t>
       </w:r>
-      <w:bookmarkEnd w:id="10"/>
       <w:bookmarkEnd w:id="11"/>
       <w:bookmarkEnd w:id="12"/>
+      <w:bookmarkEnd w:id="13"/>
     </w:p>
     <w:p>
       <w:pPr>
@@ -3237,7 +3338,7 @@
     </w:p>
     <w:p>
       <w:pPr>
-        <w:pStyle w:val="ListParagraph"/>
+        <w:pStyle w:val="Listeafsnit"/>
         <w:numPr>
           <w:ilvl w:val="0"/>
           <w:numId w:val="3"/>
@@ -3249,7 +3350,7 @@
     </w:p>
     <w:p>
       <w:pPr>
-        <w:pStyle w:val="ListParagraph"/>
+        <w:pStyle w:val="Listeafsnit"/>
         <w:numPr>
           <w:ilvl w:val="0"/>
           <w:numId w:val="3"/>
@@ -3326,17 +3427,17 @@
     </w:p>
     <w:p>
       <w:pPr>
-        <w:pStyle w:val="Heading2"/>
+        <w:pStyle w:val="Overskrift2"/>
         <w:numPr>
           <w:ilvl w:val="1"/>
           <w:numId w:val="1"/>
         </w:numPr>
       </w:pPr>
-      <w:bookmarkStart w:id="13" w:name="_Toc444592442"/>
+      <w:bookmarkStart w:id="14" w:name="_Toc444690581"/>
       <w:r>
         <w:t>Recourses</w:t>
       </w:r>
-      <w:bookmarkEnd w:id="13"/>
+      <w:bookmarkEnd w:id="14"/>
     </w:p>
     <w:p>
       <w:pPr>
@@ -3366,17 +3467,17 @@
     </w:p>
     <w:p>
       <w:pPr>
-        <w:pStyle w:val="Heading2"/>
+        <w:pStyle w:val="Overskrift2"/>
         <w:numPr>
           <w:ilvl w:val="1"/>
           <w:numId w:val="1"/>
         </w:numPr>
       </w:pPr>
-      <w:bookmarkStart w:id="14" w:name="_Toc444592443"/>
+      <w:bookmarkStart w:id="15" w:name="_Toc444690582"/>
       <w:r>
         <w:t>Security</w:t>
       </w:r>
-      <w:bookmarkEnd w:id="14"/>
+      <w:bookmarkEnd w:id="15"/>
       <w:r>
         <w:t xml:space="preserve"> </w:t>
       </w:r>
@@ -3391,56 +3492,52 @@
     </w:p>
     <w:p>
       <w:pPr>
-        <w:pStyle w:val="Heading2"/>
+        <w:pStyle w:val="Overskrift2"/>
         <w:numPr>
           <w:ilvl w:val="1"/>
           <w:numId w:val="1"/>
         </w:numPr>
       </w:pPr>
-      <w:bookmarkStart w:id="15" w:name="_Toc444592444"/>
+      <w:bookmarkStart w:id="16" w:name="_Toc444690583"/>
       <w:r>
         <w:t>Type of solution</w:t>
       </w:r>
-      <w:bookmarkEnd w:id="15"/>
+      <w:bookmarkEnd w:id="16"/>
     </w:p>
     <w:p>
       <w:pPr>
-        <w:autoSpaceDE w:val="0"/>
-        <w:autoSpaceDN w:val="0"/>
-        <w:adjustRightInd w:val="0"/>
-        <w:spacing w:after="0" w:line="240" w:lineRule="auto"/>
         <w:ind w:firstLine="360"/>
-        <w:rPr>
-          <w:rFonts w:ascii="NimbusSanL-Regu" w:hAnsi="NimbusSanL-Regu" w:cs="NimbusSanL-Regu"/>
-          <w:sz w:val="24"/>
-          <w:szCs w:val="24"/>
-        </w:rPr>
-      </w:pPr>
-      <w:r>
-        <w:rPr>
-          <w:rFonts w:ascii="NimbusSanL-Regu" w:hAnsi="NimbusSanL-Regu" w:cs="NimbusSanL-Regu"/>
-          <w:sz w:val="24"/>
-          <w:szCs w:val="24"/>
-        </w:rPr>
+      </w:pPr>
+      <w:r>
         <w:t xml:space="preserve">We are going to design from scratch and use company staff. </w:t>
       </w:r>
     </w:p>
     <w:p>
-      <w:pPr>
-        <w:pStyle w:val="Heading1"/>
+      <w:r>
+        <w:br w:type="page"/>
+      </w:r>
+    </w:p>
+    <w:p>
+      <w:pPr>
+        <w:ind w:firstLine="360"/>
+      </w:pPr>
+    </w:p>
+    <w:p>
+      <w:pPr>
+        <w:pStyle w:val="Overskrift1"/>
         <w:numPr>
           <w:ilvl w:val="0"/>
           <w:numId w:val="1"/>
         </w:numPr>
       </w:pPr>
-      <w:bookmarkStart w:id="16" w:name="_Toc444592445"/>
+      <w:bookmarkStart w:id="17" w:name="_Toc444690584"/>
       <w:r>
         <w:t>Project</w:t>
       </w:r>
       <w:r>
         <w:t xml:space="preserve"> Approach</w:t>
       </w:r>
-      <w:bookmarkEnd w:id="16"/>
+      <w:bookmarkEnd w:id="17"/>
     </w:p>
     <w:p>
       <w:pPr>
@@ -3512,11 +3609,10 @@
       <w:r>
         <w:rPr>
           <w:noProof/>
-          <w:lang w:val="da-DK" w:eastAsia="da-DK"/>
+          <w:lang w:val="sv-SE" w:eastAsia="sv-SE"/>
         </w:rPr>
-        <w:lastRenderedPageBreak/>
         <w:drawing>
-          <wp:inline distT="0" distB="0" distL="0" distR="0">
+          <wp:inline distT="0" distB="0" distL="0" distR="0" wp14:anchorId="37CAE246" wp14:editId="7D575997">
             <wp:extent cx="5232400" cy="1828800"/>
             <wp:effectExtent l="0" t="0" r="44450" b="0"/>
             <wp:docPr id="1" name="Diagram 1"/>
@@ -3626,18 +3722,840 @@
       <w:r>
         <w:t xml:space="preserve">. </w:t>
       </w:r>
+      <w:r>
+        <w:t xml:space="preserve">Åsa Wegelius takes the role as Product Owner when it comes to the </w:t>
+      </w:r>
+      <w:proofErr w:type="spellStart"/>
+      <w:r>
+        <w:t>OnlineLearningPlatformSD</w:t>
+      </w:r>
+      <w:proofErr w:type="spellEnd"/>
+      <w:r>
+        <w:t xml:space="preserve">. </w:t>
+      </w:r>
+      <w:r>
+        <w:t xml:space="preserve">There are some documentation deliveries before the Scrum process starts. They are added in the theme </w:t>
+      </w:r>
+      <w:r>
+        <w:rPr>
+          <w:i/>
+        </w:rPr>
+        <w:t>Pre-Project</w:t>
+      </w:r>
+      <w:r>
+        <w:t xml:space="preserve">. The Scrum Team members pick the tasks the want to write from there as with the PM backlog. There are no negotiations with the Product Owner in the Pre-Project phase since the delivery dates are hard deadlines. At delivery days the Product Owner puts the documents together and sends them in. </w:t>
+      </w:r>
     </w:p>
     <w:p>
-      <w:pPr>
-        <w:ind w:left="360"/>
-      </w:pPr>
+      <w:r>
+        <w:t xml:space="preserve">The Pre-Project phase will end at </w:t>
+      </w:r>
+      <w:r>
+        <w:fldChar w:fldCharType="begin"/>
+      </w:r>
+      <w:r>
+        <w:rPr>
+          <w:lang w:val="da-DK"/>
+        </w:rPr>
+        <w:instrText xml:space="preserve"> TIME \@ "dd-MM-yyyy" </w:instrText>
+      </w:r>
+      <w:r>
+        <w:fldChar w:fldCharType="separate"/>
+      </w:r>
+      <w:r>
+        <w:rPr>
+          <w:noProof/>
+          <w:lang w:val="da-DK"/>
+        </w:rPr>
+        <w:t>06-05</w:t>
+      </w:r>
+      <w:r>
+        <w:rPr>
+          <w:noProof/>
+          <w:lang w:val="da-DK"/>
+        </w:rPr>
+        <w:t>-2016</w:t>
+      </w:r>
+      <w:r>
+        <w:fldChar w:fldCharType="end"/>
+      </w:r>
+      <w:r>
+        <w:t xml:space="preserve"> and the pure Scrum Phase will start after that. Åsa Wegelius will both have the role of Product Owner and Developer due to shortage of staff even though it violates the Scrum methodology. </w:t>
+      </w:r>
     </w:p>
     <w:p>
+      <w:r>
+        <w:br w:type="page"/>
+      </w:r>
+    </w:p>
+    <w:p/>
+    <w:p>
+      <w:pPr>
+        <w:pStyle w:val="Overskrift1"/>
+        <w:numPr>
+          <w:ilvl w:val="0"/>
+          <w:numId w:val="1"/>
+        </w:numPr>
+      </w:pPr>
+      <w:bookmarkStart w:id="18" w:name="_Toc444690585"/>
+      <w:r>
+        <w:t>Development Environment</w:t>
+      </w:r>
+      <w:bookmarkEnd w:id="18"/>
+    </w:p>
+    <w:p/>
+    <w:tbl>
+      <w:tblPr>
+        <w:tblStyle w:val="Gittertabel4-farve1"/>
+        <w:tblW w:w="0" w:type="auto"/>
+        <w:tblLook w:val="04A0" w:firstRow="1" w:lastRow="0" w:firstColumn="1" w:lastColumn="0" w:noHBand="0" w:noVBand="1"/>
+      </w:tblPr>
+      <w:tblGrid>
+        <w:gridCol w:w="3116"/>
+        <w:gridCol w:w="3117"/>
+      </w:tblGrid>
+      <w:tr>
+        <w:trPr>
+          <w:cnfStyle w:val="100000000000" w:firstRow="1" w:lastRow="0" w:firstColumn="0" w:lastColumn="0" w:oddVBand="0" w:evenVBand="0" w:oddHBand="0" w:evenHBand="0" w:firstRowFirstColumn="0" w:firstRowLastColumn="0" w:lastRowFirstColumn="0" w:lastRowLastColumn="0"/>
+        </w:trPr>
+        <w:tc>
+          <w:tcPr>
+            <w:cnfStyle w:val="001000000000" w:firstRow="0" w:lastRow="0" w:firstColumn="1" w:lastColumn="0" w:oddVBand="0" w:evenVBand="0" w:oddHBand="0" w:evenHBand="0" w:firstRowFirstColumn="0" w:firstRowLastColumn="0" w:lastRowFirstColumn="0" w:lastRowLastColumn="0"/>
+            <w:tcW w:w="3116" w:type="dxa"/>
+          </w:tcPr>
+          <w:p>
+            <w:r>
+              <w:t>item</w:t>
+            </w:r>
+          </w:p>
+        </w:tc>
+        <w:tc>
+          <w:tcPr>
+            <w:tcW w:w="3117" w:type="dxa"/>
+          </w:tcPr>
+          <w:p>
+            <w:pPr>
+              <w:cnfStyle w:val="100000000000" w:firstRow="1" w:lastRow="0" w:firstColumn="0" w:lastColumn="0" w:oddVBand="0" w:evenVBand="0" w:oddHBand="0" w:evenHBand="0" w:firstRowFirstColumn="0" w:firstRowLastColumn="0" w:lastRowFirstColumn="0" w:lastRowLastColumn="0"/>
+            </w:pPr>
+            <w:r>
+              <w:t>Applied for</w:t>
+            </w:r>
+          </w:p>
+        </w:tc>
+      </w:tr>
+      <w:tr>
+        <w:trPr>
+          <w:cnfStyle w:val="000000100000" w:firstRow="0" w:lastRow="0" w:firstColumn="0" w:lastColumn="0" w:oddVBand="0" w:evenVBand="0" w:oddHBand="1" w:evenHBand="0" w:firstRowFirstColumn="0" w:firstRowLastColumn="0" w:lastRowFirstColumn="0" w:lastRowLastColumn="0"/>
+        </w:trPr>
+        <w:tc>
+          <w:tcPr>
+            <w:cnfStyle w:val="001000000000" w:firstRow="0" w:lastRow="0" w:firstColumn="1" w:lastColumn="0" w:oddVBand="0" w:evenVBand="0" w:oddHBand="0" w:evenHBand="0" w:firstRowFirstColumn="0" w:firstRowLastColumn="0" w:lastRowFirstColumn="0" w:lastRowLastColumn="0"/>
+            <w:tcW w:w="3116" w:type="dxa"/>
+          </w:tcPr>
+          <w:p>
+            <w:r>
+              <w:t>Methods:</w:t>
+            </w:r>
+          </w:p>
+        </w:tc>
+        <w:tc>
+          <w:tcPr>
+            <w:tcW w:w="3117" w:type="dxa"/>
+          </w:tcPr>
+          <w:p>
+            <w:pPr>
+              <w:cnfStyle w:val="000000100000" w:firstRow="0" w:lastRow="0" w:firstColumn="0" w:lastColumn="0" w:oddVBand="0" w:evenVBand="0" w:oddHBand="1" w:evenHBand="0" w:firstRowFirstColumn="0" w:firstRowLastColumn="0" w:lastRowFirstColumn="0" w:lastRowLastColumn="0"/>
+            </w:pPr>
+          </w:p>
+        </w:tc>
+      </w:tr>
+      <w:tr>
+        <w:tc>
+          <w:tcPr>
+            <w:cnfStyle w:val="001000000000" w:firstRow="0" w:lastRow="0" w:firstColumn="1" w:lastColumn="0" w:oddVBand="0" w:evenVBand="0" w:oddHBand="0" w:evenHBand="0" w:firstRowFirstColumn="0" w:firstRowLastColumn="0" w:lastRowFirstColumn="0" w:lastRowLastColumn="0"/>
+            <w:tcW w:w="3116" w:type="dxa"/>
+          </w:tcPr>
+          <w:p>
+            <w:pPr>
+              <w:rPr>
+                <w:b w:val="0"/>
+              </w:rPr>
+            </w:pPr>
+            <w:r>
+              <w:rPr>
+                <w:b w:val="0"/>
+              </w:rPr>
+              <w:t>Use Case</w:t>
+            </w:r>
+          </w:p>
+        </w:tc>
+        <w:tc>
+          <w:tcPr>
+            <w:tcW w:w="3117" w:type="dxa"/>
+          </w:tcPr>
+          <w:p>
+            <w:pPr>
+              <w:cnfStyle w:val="000000000000" w:firstRow="0" w:lastRow="0" w:firstColumn="0" w:lastColumn="0" w:oddVBand="0" w:evenVBand="0" w:oddHBand="0" w:evenHBand="0" w:firstRowFirstColumn="0" w:firstRowLastColumn="0" w:lastRowFirstColumn="0" w:lastRowLastColumn="0"/>
+            </w:pPr>
+            <w:r>
+              <w:t>Requirement capturing</w:t>
+            </w:r>
+          </w:p>
+        </w:tc>
+      </w:tr>
+      <w:tr>
+        <w:trPr>
+          <w:cnfStyle w:val="000000100000" w:firstRow="0" w:lastRow="0" w:firstColumn="0" w:lastColumn="0" w:oddVBand="0" w:evenVBand="0" w:oddHBand="1" w:evenHBand="0" w:firstRowFirstColumn="0" w:firstRowLastColumn="0" w:lastRowFirstColumn="0" w:lastRowLastColumn="0"/>
+        </w:trPr>
+        <w:tc>
+          <w:tcPr>
+            <w:cnfStyle w:val="001000000000" w:firstRow="0" w:lastRow="0" w:firstColumn="1" w:lastColumn="0" w:oddVBand="0" w:evenVBand="0" w:oddHBand="0" w:evenHBand="0" w:firstRowFirstColumn="0" w:firstRowLastColumn="0" w:lastRowFirstColumn="0" w:lastRowLastColumn="0"/>
+            <w:tcW w:w="3116" w:type="dxa"/>
+          </w:tcPr>
+          <w:p>
+            <w:pPr>
+              <w:rPr>
+                <w:b w:val="0"/>
+              </w:rPr>
+            </w:pPr>
+            <w:r>
+              <w:rPr>
+                <w:b w:val="0"/>
+              </w:rPr>
+              <w:t>User Story</w:t>
+            </w:r>
+          </w:p>
+        </w:tc>
+        <w:tc>
+          <w:tcPr>
+            <w:tcW w:w="3117" w:type="dxa"/>
+          </w:tcPr>
+          <w:p>
+            <w:pPr>
+              <w:cnfStyle w:val="000000100000" w:firstRow="0" w:lastRow="0" w:firstColumn="0" w:lastColumn="0" w:oddVBand="0" w:evenVBand="0" w:oddHBand="1" w:evenHBand="0" w:firstRowFirstColumn="0" w:firstRowLastColumn="0" w:lastRowFirstColumn="0" w:lastRowLastColumn="0"/>
+            </w:pPr>
+            <w:r>
+              <w:t>Requirement capturing</w:t>
+            </w:r>
+          </w:p>
+        </w:tc>
+      </w:tr>
+      <w:tr>
+        <w:tc>
+          <w:tcPr>
+            <w:cnfStyle w:val="001000000000" w:firstRow="0" w:lastRow="0" w:firstColumn="1" w:lastColumn="0" w:oddVBand="0" w:evenVBand="0" w:oddHBand="0" w:evenHBand="0" w:firstRowFirstColumn="0" w:firstRowLastColumn="0" w:lastRowFirstColumn="0" w:lastRowLastColumn="0"/>
+            <w:tcW w:w="3116" w:type="dxa"/>
+          </w:tcPr>
+          <w:p>
+            <w:pPr>
+              <w:rPr>
+                <w:b w:val="0"/>
+              </w:rPr>
+            </w:pPr>
+            <w:r>
+              <w:rPr>
+                <w:b w:val="0"/>
+              </w:rPr>
+              <w:t>Supplementary Specification</w:t>
+            </w:r>
+          </w:p>
+        </w:tc>
+        <w:tc>
+          <w:tcPr>
+            <w:tcW w:w="3117" w:type="dxa"/>
+          </w:tcPr>
+          <w:p>
+            <w:pPr>
+              <w:cnfStyle w:val="000000000000" w:firstRow="0" w:lastRow="0" w:firstColumn="0" w:lastColumn="0" w:oddVBand="0" w:evenVBand="0" w:oddHBand="0" w:evenHBand="0" w:firstRowFirstColumn="0" w:firstRowLastColumn="0" w:lastRowFirstColumn="0" w:lastRowLastColumn="0"/>
+            </w:pPr>
+            <w:r>
+              <w:t>Requirement capturing</w:t>
+            </w:r>
+          </w:p>
+        </w:tc>
+      </w:tr>
+      <w:tr>
+        <w:trPr>
+          <w:cnfStyle w:val="000000100000" w:firstRow="0" w:lastRow="0" w:firstColumn="0" w:lastColumn="0" w:oddVBand="0" w:evenVBand="0" w:oddHBand="1" w:evenHBand="0" w:firstRowFirstColumn="0" w:firstRowLastColumn="0" w:lastRowFirstColumn="0" w:lastRowLastColumn="0"/>
+        </w:trPr>
+        <w:tc>
+          <w:tcPr>
+            <w:cnfStyle w:val="001000000000" w:firstRow="0" w:lastRow="0" w:firstColumn="1" w:lastColumn="0" w:oddVBand="0" w:evenVBand="0" w:oddHBand="0" w:evenHBand="0" w:firstRowFirstColumn="0" w:firstRowLastColumn="0" w:lastRowFirstColumn="0" w:lastRowLastColumn="0"/>
+            <w:tcW w:w="3116" w:type="dxa"/>
+          </w:tcPr>
+          <w:p>
+            <w:pPr>
+              <w:rPr>
+                <w:b w:val="0"/>
+              </w:rPr>
+            </w:pPr>
+            <w:r>
+              <w:rPr>
+                <w:b w:val="0"/>
+              </w:rPr>
+              <w:t>Class diagram</w:t>
+            </w:r>
+          </w:p>
+        </w:tc>
+        <w:tc>
+          <w:tcPr>
+            <w:tcW w:w="3117" w:type="dxa"/>
+          </w:tcPr>
+          <w:p>
+            <w:pPr>
+              <w:cnfStyle w:val="000000100000" w:firstRow="0" w:lastRow="0" w:firstColumn="0" w:lastColumn="0" w:oddVBand="0" w:evenVBand="0" w:oddHBand="1" w:evenHBand="0" w:firstRowFirstColumn="0" w:firstRowLastColumn="0" w:lastRowFirstColumn="0" w:lastRowLastColumn="0"/>
+            </w:pPr>
+            <w:r>
+              <w:t>Data modeling</w:t>
+            </w:r>
+          </w:p>
+        </w:tc>
+      </w:tr>
+      <w:tr>
+        <w:tc>
+          <w:tcPr>
+            <w:cnfStyle w:val="001000000000" w:firstRow="0" w:lastRow="0" w:firstColumn="1" w:lastColumn="0" w:oddVBand="0" w:evenVBand="0" w:oddHBand="0" w:evenHBand="0" w:firstRowFirstColumn="0" w:firstRowLastColumn="0" w:lastRowFirstColumn="0" w:lastRowLastColumn="0"/>
+            <w:tcW w:w="3116" w:type="dxa"/>
+          </w:tcPr>
+          <w:p>
+            <w:pPr>
+              <w:rPr>
+                <w:b w:val="0"/>
+              </w:rPr>
+            </w:pPr>
+            <w:r>
+              <w:rPr>
+                <w:b w:val="0"/>
+              </w:rPr>
+              <w:t>Backlog</w:t>
+            </w:r>
+          </w:p>
+        </w:tc>
+        <w:tc>
+          <w:tcPr>
+            <w:tcW w:w="3117" w:type="dxa"/>
+          </w:tcPr>
+          <w:p>
+            <w:pPr>
+              <w:cnfStyle w:val="000000000000" w:firstRow="0" w:lastRow="0" w:firstColumn="0" w:lastColumn="0" w:oddVBand="0" w:evenVBand="0" w:oddHBand="0" w:evenHBand="0" w:firstRowFirstColumn="0" w:firstRowLastColumn="0" w:lastRowFirstColumn="0" w:lastRowLastColumn="0"/>
+            </w:pPr>
+            <w:r>
+              <w:t>Requirement capturing</w:t>
+            </w:r>
+          </w:p>
+        </w:tc>
+      </w:tr>
+      <w:tr>
+        <w:trPr>
+          <w:cnfStyle w:val="000000100000" w:firstRow="0" w:lastRow="0" w:firstColumn="0" w:lastColumn="0" w:oddVBand="0" w:evenVBand="0" w:oddHBand="1" w:evenHBand="0" w:firstRowFirstColumn="0" w:firstRowLastColumn="0" w:lastRowFirstColumn="0" w:lastRowLastColumn="0"/>
+        </w:trPr>
+        <w:tc>
+          <w:tcPr>
+            <w:cnfStyle w:val="001000000000" w:firstRow="0" w:lastRow="0" w:firstColumn="1" w:lastColumn="0" w:oddVBand="0" w:evenVBand="0" w:oddHBand="0" w:evenHBand="0" w:firstRowFirstColumn="0" w:firstRowLastColumn="0" w:lastRowFirstColumn="0" w:lastRowLastColumn="0"/>
+            <w:tcW w:w="3116" w:type="dxa"/>
+          </w:tcPr>
+          <w:p>
+            <w:pPr>
+              <w:rPr>
+                <w:b w:val="0"/>
+              </w:rPr>
+            </w:pPr>
+          </w:p>
+        </w:tc>
+        <w:tc>
+          <w:tcPr>
+            <w:tcW w:w="3117" w:type="dxa"/>
+          </w:tcPr>
+          <w:p>
+            <w:pPr>
+              <w:cnfStyle w:val="000000100000" w:firstRow="0" w:lastRow="0" w:firstColumn="0" w:lastColumn="0" w:oddVBand="0" w:evenVBand="0" w:oddHBand="1" w:evenHBand="0" w:firstRowFirstColumn="0" w:firstRowLastColumn="0" w:lastRowFirstColumn="0" w:lastRowLastColumn="0"/>
+            </w:pPr>
+          </w:p>
+        </w:tc>
+      </w:tr>
+      <w:tr>
+        <w:tc>
+          <w:tcPr>
+            <w:cnfStyle w:val="001000000000" w:firstRow="0" w:lastRow="0" w:firstColumn="1" w:lastColumn="0" w:oddVBand="0" w:evenVBand="0" w:oddHBand="0" w:evenHBand="0" w:firstRowFirstColumn="0" w:firstRowLastColumn="0" w:lastRowFirstColumn="0" w:lastRowLastColumn="0"/>
+            <w:tcW w:w="3116" w:type="dxa"/>
+          </w:tcPr>
+          <w:p>
+            <w:r>
+              <w:t>Tools:</w:t>
+            </w:r>
+          </w:p>
+        </w:tc>
+        <w:tc>
+          <w:tcPr>
+            <w:tcW w:w="3117" w:type="dxa"/>
+          </w:tcPr>
+          <w:p>
+            <w:pPr>
+              <w:cnfStyle w:val="000000000000" w:firstRow="0" w:lastRow="0" w:firstColumn="0" w:lastColumn="0" w:oddVBand="0" w:evenVBand="0" w:oddHBand="0" w:evenHBand="0" w:firstRowFirstColumn="0" w:firstRowLastColumn="0" w:lastRowFirstColumn="0" w:lastRowLastColumn="0"/>
+            </w:pPr>
+          </w:p>
+        </w:tc>
+      </w:tr>
+      <w:tr>
+        <w:trPr>
+          <w:cnfStyle w:val="000000100000" w:firstRow="0" w:lastRow="0" w:firstColumn="0" w:lastColumn="0" w:oddVBand="0" w:evenVBand="0" w:oddHBand="1" w:evenHBand="0" w:firstRowFirstColumn="0" w:firstRowLastColumn="0" w:lastRowFirstColumn="0" w:lastRowLastColumn="0"/>
+        </w:trPr>
+        <w:tc>
+          <w:tcPr>
+            <w:cnfStyle w:val="001000000000" w:firstRow="0" w:lastRow="0" w:firstColumn="1" w:lastColumn="0" w:oddVBand="0" w:evenVBand="0" w:oddHBand="0" w:evenHBand="0" w:firstRowFirstColumn="0" w:firstRowLastColumn="0" w:lastRowFirstColumn="0" w:lastRowLastColumn="0"/>
+            <w:tcW w:w="3116" w:type="dxa"/>
+          </w:tcPr>
+          <w:p>
+            <w:pPr>
+              <w:rPr>
+                <w:b w:val="0"/>
+              </w:rPr>
+            </w:pPr>
+            <w:r>
+              <w:rPr>
+                <w:b w:val="0"/>
+              </w:rPr>
+              <w:t>NetBeans</w:t>
+            </w:r>
+          </w:p>
+        </w:tc>
+        <w:tc>
+          <w:tcPr>
+            <w:tcW w:w="3117" w:type="dxa"/>
+          </w:tcPr>
+          <w:p>
+            <w:pPr>
+              <w:cnfStyle w:val="000000100000" w:firstRow="0" w:lastRow="0" w:firstColumn="0" w:lastColumn="0" w:oddVBand="0" w:evenVBand="0" w:oddHBand="1" w:evenHBand="0" w:firstRowFirstColumn="0" w:firstRowLastColumn="0" w:lastRowFirstColumn="0" w:lastRowLastColumn="0"/>
+            </w:pPr>
+            <w:r>
+              <w:t>Construction</w:t>
+            </w:r>
+          </w:p>
+        </w:tc>
+      </w:tr>
+      <w:tr>
+        <w:tc>
+          <w:tcPr>
+            <w:cnfStyle w:val="001000000000" w:firstRow="0" w:lastRow="0" w:firstColumn="1" w:lastColumn="0" w:oddVBand="0" w:evenVBand="0" w:oddHBand="0" w:evenHBand="0" w:firstRowFirstColumn="0" w:firstRowLastColumn="0" w:lastRowFirstColumn="0" w:lastRowLastColumn="0"/>
+            <w:tcW w:w="3116" w:type="dxa"/>
+          </w:tcPr>
+          <w:p>
+            <w:pPr>
+              <w:rPr>
+                <w:b w:val="0"/>
+              </w:rPr>
+            </w:pPr>
+            <w:r>
+              <w:rPr>
+                <w:b w:val="0"/>
+              </w:rPr>
+              <w:t>MySQL Workbench</w:t>
+            </w:r>
+          </w:p>
+        </w:tc>
+        <w:tc>
+          <w:tcPr>
+            <w:tcW w:w="3117" w:type="dxa"/>
+          </w:tcPr>
+          <w:p>
+            <w:pPr>
+              <w:cnfStyle w:val="000000000000" w:firstRow="0" w:lastRow="0" w:firstColumn="0" w:lastColumn="0" w:oddVBand="0" w:evenVBand="0" w:oddHBand="0" w:evenHBand="0" w:firstRowFirstColumn="0" w:firstRowLastColumn="0" w:lastRowFirstColumn="0" w:lastRowLastColumn="0"/>
+            </w:pPr>
+            <w:r>
+              <w:t>Construction</w:t>
+            </w:r>
+          </w:p>
+        </w:tc>
+      </w:tr>
+      <w:tr>
+        <w:trPr>
+          <w:cnfStyle w:val="000000100000" w:firstRow="0" w:lastRow="0" w:firstColumn="0" w:lastColumn="0" w:oddVBand="0" w:evenVBand="0" w:oddHBand="1" w:evenHBand="0" w:firstRowFirstColumn="0" w:firstRowLastColumn="0" w:lastRowFirstColumn="0" w:lastRowLastColumn="0"/>
+        </w:trPr>
+        <w:tc>
+          <w:tcPr>
+            <w:cnfStyle w:val="001000000000" w:firstRow="0" w:lastRow="0" w:firstColumn="1" w:lastColumn="0" w:oddVBand="0" w:evenVBand="0" w:oddHBand="0" w:evenHBand="0" w:firstRowFirstColumn="0" w:firstRowLastColumn="0" w:lastRowFirstColumn="0" w:lastRowLastColumn="0"/>
+            <w:tcW w:w="3116" w:type="dxa"/>
+          </w:tcPr>
+          <w:p>
+            <w:pPr>
+              <w:rPr>
+                <w:b w:val="0"/>
+              </w:rPr>
+            </w:pPr>
+            <w:r>
+              <w:rPr>
+                <w:b w:val="0"/>
+              </w:rPr>
+              <w:t>GitHub</w:t>
+            </w:r>
+          </w:p>
+        </w:tc>
+        <w:tc>
+          <w:tcPr>
+            <w:tcW w:w="3117" w:type="dxa"/>
+          </w:tcPr>
+          <w:p>
+            <w:pPr>
+              <w:cnfStyle w:val="000000100000" w:firstRow="0" w:lastRow="0" w:firstColumn="0" w:lastColumn="0" w:oddVBand="0" w:evenVBand="0" w:oddHBand="1" w:evenHBand="0" w:firstRowFirstColumn="0" w:firstRowLastColumn="0" w:lastRowFirstColumn="0" w:lastRowLastColumn="0"/>
+            </w:pPr>
+            <w:r>
+              <w:t>Version control</w:t>
+            </w:r>
+          </w:p>
+        </w:tc>
+      </w:tr>
+      <w:tr>
+        <w:tc>
+          <w:tcPr>
+            <w:cnfStyle w:val="001000000000" w:firstRow="0" w:lastRow="0" w:firstColumn="1" w:lastColumn="0" w:oddVBand="0" w:evenVBand="0" w:oddHBand="0" w:evenHBand="0" w:firstRowFirstColumn="0" w:firstRowLastColumn="0" w:lastRowFirstColumn="0" w:lastRowLastColumn="0"/>
+            <w:tcW w:w="3116" w:type="dxa"/>
+          </w:tcPr>
+          <w:p>
+            <w:pPr>
+              <w:rPr>
+                <w:b w:val="0"/>
+              </w:rPr>
+            </w:pPr>
+            <w:r>
+              <w:rPr>
+                <w:b w:val="0"/>
+              </w:rPr>
+              <w:t>Draw.io</w:t>
+            </w:r>
+          </w:p>
+        </w:tc>
+        <w:tc>
+          <w:tcPr>
+            <w:tcW w:w="3117" w:type="dxa"/>
+          </w:tcPr>
+          <w:p>
+            <w:pPr>
+              <w:cnfStyle w:val="000000000000" w:firstRow="0" w:lastRow="0" w:firstColumn="0" w:lastColumn="0" w:oddVBand="0" w:evenVBand="0" w:oddHBand="0" w:evenHBand="0" w:firstRowFirstColumn="0" w:firstRowLastColumn="0" w:lastRowFirstColumn="0" w:lastRowLastColumn="0"/>
+            </w:pPr>
+            <w:r>
+              <w:t>Modeling</w:t>
+            </w:r>
+          </w:p>
+        </w:tc>
+      </w:tr>
+      <w:tr>
+        <w:trPr>
+          <w:cnfStyle w:val="000000100000" w:firstRow="0" w:lastRow="0" w:firstColumn="0" w:lastColumn="0" w:oddVBand="0" w:evenVBand="0" w:oddHBand="1" w:evenHBand="0" w:firstRowFirstColumn="0" w:firstRowLastColumn="0" w:lastRowFirstColumn="0" w:lastRowLastColumn="0"/>
+        </w:trPr>
+        <w:tc>
+          <w:tcPr>
+            <w:cnfStyle w:val="001000000000" w:firstRow="0" w:lastRow="0" w:firstColumn="1" w:lastColumn="0" w:oddVBand="0" w:evenVBand="0" w:oddHBand="0" w:evenHBand="0" w:firstRowFirstColumn="0" w:firstRowLastColumn="0" w:lastRowFirstColumn="0" w:lastRowLastColumn="0"/>
+            <w:tcW w:w="3116" w:type="dxa"/>
+          </w:tcPr>
+          <w:p>
+            <w:pPr>
+              <w:rPr>
+                <w:b w:val="0"/>
+              </w:rPr>
+            </w:pPr>
+            <w:r>
+              <w:rPr>
+                <w:b w:val="0"/>
+              </w:rPr>
+              <w:t>Pencil Project</w:t>
+            </w:r>
+          </w:p>
+        </w:tc>
+        <w:tc>
+          <w:tcPr>
+            <w:tcW w:w="3117" w:type="dxa"/>
+          </w:tcPr>
+          <w:p>
+            <w:pPr>
+              <w:cnfStyle w:val="000000100000" w:firstRow="0" w:lastRow="0" w:firstColumn="0" w:lastColumn="0" w:oddVBand="0" w:evenVBand="0" w:oddHBand="1" w:evenHBand="0" w:firstRowFirstColumn="0" w:firstRowLastColumn="0" w:lastRowFirstColumn="0" w:lastRowLastColumn="0"/>
+            </w:pPr>
+            <w:r>
+              <w:t>GUI modeling (mockups)</w:t>
+            </w:r>
+          </w:p>
+        </w:tc>
+      </w:tr>
+      <w:tr>
+        <w:tc>
+          <w:tcPr>
+            <w:cnfStyle w:val="001000000000" w:firstRow="0" w:lastRow="0" w:firstColumn="1" w:lastColumn="0" w:oddVBand="0" w:evenVBand="0" w:oddHBand="0" w:evenHBand="0" w:firstRowFirstColumn="0" w:firstRowLastColumn="0" w:lastRowFirstColumn="0" w:lastRowLastColumn="0"/>
+            <w:tcW w:w="3116" w:type="dxa"/>
+          </w:tcPr>
+          <w:p>
+            <w:pPr>
+              <w:rPr>
+                <w:b w:val="0"/>
+              </w:rPr>
+            </w:pPr>
+          </w:p>
+        </w:tc>
+        <w:tc>
+          <w:tcPr>
+            <w:tcW w:w="3117" w:type="dxa"/>
+          </w:tcPr>
+          <w:p>
+            <w:pPr>
+              <w:cnfStyle w:val="000000000000" w:firstRow="0" w:lastRow="0" w:firstColumn="0" w:lastColumn="0" w:oddVBand="0" w:evenVBand="0" w:oddHBand="0" w:evenHBand="0" w:firstRowFirstColumn="0" w:firstRowLastColumn="0" w:lastRowFirstColumn="0" w:lastRowLastColumn="0"/>
+            </w:pPr>
+          </w:p>
+        </w:tc>
+      </w:tr>
+      <w:tr>
+        <w:trPr>
+          <w:cnfStyle w:val="000000100000" w:firstRow="0" w:lastRow="0" w:firstColumn="0" w:lastColumn="0" w:oddVBand="0" w:evenVBand="0" w:oddHBand="1" w:evenHBand="0" w:firstRowFirstColumn="0" w:firstRowLastColumn="0" w:lastRowFirstColumn="0" w:lastRowLastColumn="0"/>
+        </w:trPr>
+        <w:tc>
+          <w:tcPr>
+            <w:cnfStyle w:val="001000000000" w:firstRow="0" w:lastRow="0" w:firstColumn="1" w:lastColumn="0" w:oddVBand="0" w:evenVBand="0" w:oddHBand="0" w:evenHBand="0" w:firstRowFirstColumn="0" w:firstRowLastColumn="0" w:lastRowFirstColumn="0" w:lastRowLastColumn="0"/>
+            <w:tcW w:w="3116" w:type="dxa"/>
+          </w:tcPr>
+          <w:p>
+            <w:pPr>
+              <w:rPr>
+                <w:b w:val="0"/>
+              </w:rPr>
+            </w:pPr>
+            <w:r>
+              <w:t>Languages:</w:t>
+            </w:r>
+          </w:p>
+        </w:tc>
+        <w:tc>
+          <w:tcPr>
+            <w:tcW w:w="3117" w:type="dxa"/>
+          </w:tcPr>
+          <w:p>
+            <w:pPr>
+              <w:cnfStyle w:val="000000100000" w:firstRow="0" w:lastRow="0" w:firstColumn="0" w:lastColumn="0" w:oddVBand="0" w:evenVBand="0" w:oddHBand="1" w:evenHBand="0" w:firstRowFirstColumn="0" w:firstRowLastColumn="0" w:lastRowFirstColumn="0" w:lastRowLastColumn="0"/>
+            </w:pPr>
+          </w:p>
+        </w:tc>
+      </w:tr>
+      <w:tr>
+        <w:tc>
+          <w:tcPr>
+            <w:cnfStyle w:val="001000000000" w:firstRow="0" w:lastRow="0" w:firstColumn="1" w:lastColumn="0" w:oddVBand="0" w:evenVBand="0" w:oddHBand="0" w:evenHBand="0" w:firstRowFirstColumn="0" w:firstRowLastColumn="0" w:lastRowFirstColumn="0" w:lastRowLastColumn="0"/>
+            <w:tcW w:w="3116" w:type="dxa"/>
+          </w:tcPr>
+          <w:p>
+            <w:pPr>
+              <w:rPr>
+                <w:b w:val="0"/>
+              </w:rPr>
+            </w:pPr>
+            <w:r>
+              <w:rPr>
+                <w:b w:val="0"/>
+              </w:rPr>
+              <w:t>Java</w:t>
+            </w:r>
+          </w:p>
+        </w:tc>
+        <w:tc>
+          <w:tcPr>
+            <w:tcW w:w="3117" w:type="dxa"/>
+          </w:tcPr>
+          <w:p>
+            <w:pPr>
+              <w:cnfStyle w:val="000000000000" w:firstRow="0" w:lastRow="0" w:firstColumn="0" w:lastColumn="0" w:oddVBand="0" w:evenVBand="0" w:oddHBand="0" w:evenHBand="0" w:firstRowFirstColumn="0" w:firstRowLastColumn="0" w:lastRowFirstColumn="0" w:lastRowLastColumn="0"/>
+            </w:pPr>
+            <w:r>
+              <w:t>backend</w:t>
+            </w:r>
+          </w:p>
+        </w:tc>
+      </w:tr>
+      <w:tr>
+        <w:trPr>
+          <w:cnfStyle w:val="000000100000" w:firstRow="0" w:lastRow="0" w:firstColumn="0" w:lastColumn="0" w:oddVBand="0" w:evenVBand="0" w:oddHBand="1" w:evenHBand="0" w:firstRowFirstColumn="0" w:firstRowLastColumn="0" w:lastRowFirstColumn="0" w:lastRowLastColumn="0"/>
+        </w:trPr>
+        <w:tc>
+          <w:tcPr>
+            <w:cnfStyle w:val="001000000000" w:firstRow="0" w:lastRow="0" w:firstColumn="1" w:lastColumn="0" w:oddVBand="0" w:evenVBand="0" w:oddHBand="0" w:evenHBand="0" w:firstRowFirstColumn="0" w:firstRowLastColumn="0" w:lastRowFirstColumn="0" w:lastRowLastColumn="0"/>
+            <w:tcW w:w="3116" w:type="dxa"/>
+          </w:tcPr>
+          <w:p>
+            <w:pPr>
+              <w:rPr>
+                <w:b w:val="0"/>
+              </w:rPr>
+            </w:pPr>
+            <w:r>
+              <w:rPr>
+                <w:b w:val="0"/>
+              </w:rPr>
+              <w:t>MySQL</w:t>
+            </w:r>
+          </w:p>
+        </w:tc>
+        <w:tc>
+          <w:tcPr>
+            <w:tcW w:w="3117" w:type="dxa"/>
+          </w:tcPr>
+          <w:p>
+            <w:pPr>
+              <w:cnfStyle w:val="000000100000" w:firstRow="0" w:lastRow="0" w:firstColumn="0" w:lastColumn="0" w:oddVBand="0" w:evenVBand="0" w:oddHBand="1" w:evenHBand="0" w:firstRowFirstColumn="0" w:firstRowLastColumn="0" w:lastRowFirstColumn="0" w:lastRowLastColumn="0"/>
+            </w:pPr>
+            <w:r>
+              <w:t>DBMS</w:t>
+            </w:r>
+          </w:p>
+        </w:tc>
+      </w:tr>
+      <w:tr>
+        <w:tc>
+          <w:tcPr>
+            <w:cnfStyle w:val="001000000000" w:firstRow="0" w:lastRow="0" w:firstColumn="1" w:lastColumn="0" w:oddVBand="0" w:evenVBand="0" w:oddHBand="0" w:evenHBand="0" w:firstRowFirstColumn="0" w:firstRowLastColumn="0" w:lastRowFirstColumn="0" w:lastRowLastColumn="0"/>
+            <w:tcW w:w="3116" w:type="dxa"/>
+          </w:tcPr>
+          <w:p>
+            <w:pPr>
+              <w:rPr>
+                <w:b w:val="0"/>
+              </w:rPr>
+            </w:pPr>
+            <w:r>
+              <w:rPr>
+                <w:b w:val="0"/>
+              </w:rPr>
+              <w:t>HTML5</w:t>
+            </w:r>
+          </w:p>
+        </w:tc>
+        <w:tc>
+          <w:tcPr>
+            <w:tcW w:w="3117" w:type="dxa"/>
+          </w:tcPr>
+          <w:p>
+            <w:pPr>
+              <w:cnfStyle w:val="000000000000" w:firstRow="0" w:lastRow="0" w:firstColumn="0" w:lastColumn="0" w:oddVBand="0" w:evenVBand="0" w:oddHBand="0" w:evenHBand="0" w:firstRowFirstColumn="0" w:firstRowLastColumn="0" w:lastRowFirstColumn="0" w:lastRowLastColumn="0"/>
+            </w:pPr>
+            <w:r>
+              <w:t>frontend</w:t>
+            </w:r>
+          </w:p>
+        </w:tc>
+      </w:tr>
+      <w:tr>
+        <w:trPr>
+          <w:cnfStyle w:val="000000100000" w:firstRow="0" w:lastRow="0" w:firstColumn="0" w:lastColumn="0" w:oddVBand="0" w:evenVBand="0" w:oddHBand="1" w:evenHBand="0" w:firstRowFirstColumn="0" w:firstRowLastColumn="0" w:lastRowFirstColumn="0" w:lastRowLastColumn="0"/>
+        </w:trPr>
+        <w:tc>
+          <w:tcPr>
+            <w:cnfStyle w:val="001000000000" w:firstRow="0" w:lastRow="0" w:firstColumn="1" w:lastColumn="0" w:oddVBand="0" w:evenVBand="0" w:oddHBand="0" w:evenHBand="0" w:firstRowFirstColumn="0" w:firstRowLastColumn="0" w:lastRowFirstColumn="0" w:lastRowLastColumn="0"/>
+            <w:tcW w:w="3116" w:type="dxa"/>
+          </w:tcPr>
+          <w:p>
+            <w:pPr>
+              <w:rPr>
+                <w:b w:val="0"/>
+              </w:rPr>
+            </w:pPr>
+            <w:r>
+              <w:rPr>
+                <w:b w:val="0"/>
+              </w:rPr>
+              <w:t>JavaScript</w:t>
+            </w:r>
+          </w:p>
+        </w:tc>
+        <w:tc>
+          <w:tcPr>
+            <w:tcW w:w="3117" w:type="dxa"/>
+          </w:tcPr>
+          <w:p>
+            <w:pPr>
+              <w:cnfStyle w:val="000000100000" w:firstRow="0" w:lastRow="0" w:firstColumn="0" w:lastColumn="0" w:oddVBand="0" w:evenVBand="0" w:oddHBand="1" w:evenHBand="0" w:firstRowFirstColumn="0" w:firstRowLastColumn="0" w:lastRowFirstColumn="0" w:lastRowLastColumn="0"/>
+            </w:pPr>
+            <w:r>
+              <w:t>frontend</w:t>
+            </w:r>
+          </w:p>
+        </w:tc>
+      </w:tr>
+      <w:tr>
+        <w:tc>
+          <w:tcPr>
+            <w:cnfStyle w:val="001000000000" w:firstRow="0" w:lastRow="0" w:firstColumn="1" w:lastColumn="0" w:oddVBand="0" w:evenVBand="0" w:oddHBand="0" w:evenHBand="0" w:firstRowFirstColumn="0" w:firstRowLastColumn="0" w:lastRowFirstColumn="0" w:lastRowLastColumn="0"/>
+            <w:tcW w:w="3116" w:type="dxa"/>
+          </w:tcPr>
+          <w:p>
+            <w:pPr>
+              <w:rPr>
+                <w:b w:val="0"/>
+              </w:rPr>
+            </w:pPr>
+            <w:r>
+              <w:rPr>
+                <w:b w:val="0"/>
+              </w:rPr>
+              <w:t>CSS</w:t>
+            </w:r>
+          </w:p>
+        </w:tc>
+        <w:tc>
+          <w:tcPr>
+            <w:tcW w:w="3117" w:type="dxa"/>
+          </w:tcPr>
+          <w:p>
+            <w:pPr>
+              <w:cnfStyle w:val="000000000000" w:firstRow="0" w:lastRow="0" w:firstColumn="0" w:lastColumn="0" w:oddVBand="0" w:evenVBand="0" w:oddHBand="0" w:evenHBand="0" w:firstRowFirstColumn="0" w:firstRowLastColumn="0" w:lastRowFirstColumn="0" w:lastRowLastColumn="0"/>
+            </w:pPr>
+            <w:r>
+              <w:t>frontend</w:t>
+            </w:r>
+          </w:p>
+        </w:tc>
+      </w:tr>
+      <w:tr>
+        <w:trPr>
+          <w:cnfStyle w:val="000000100000" w:firstRow="0" w:lastRow="0" w:firstColumn="0" w:lastColumn="0" w:oddVBand="0" w:evenVBand="0" w:oddHBand="1" w:evenHBand="0" w:firstRowFirstColumn="0" w:firstRowLastColumn="0" w:lastRowFirstColumn="0" w:lastRowLastColumn="0"/>
+        </w:trPr>
+        <w:tc>
+          <w:tcPr>
+            <w:cnfStyle w:val="001000000000" w:firstRow="0" w:lastRow="0" w:firstColumn="1" w:lastColumn="0" w:oddVBand="0" w:evenVBand="0" w:oddHBand="0" w:evenHBand="0" w:firstRowFirstColumn="0" w:firstRowLastColumn="0" w:lastRowFirstColumn="0" w:lastRowLastColumn="0"/>
+            <w:tcW w:w="3116" w:type="dxa"/>
+          </w:tcPr>
+          <w:p>
+            <w:pPr>
+              <w:rPr>
+                <w:b w:val="0"/>
+              </w:rPr>
+            </w:pPr>
+            <w:r>
+              <w:rPr>
+                <w:b w:val="0"/>
+              </w:rPr>
+              <w:t>LESS</w:t>
+            </w:r>
+          </w:p>
+        </w:tc>
+        <w:tc>
+          <w:tcPr>
+            <w:tcW w:w="3117" w:type="dxa"/>
+          </w:tcPr>
+          <w:p>
+            <w:pPr>
+              <w:cnfStyle w:val="000000100000" w:firstRow="0" w:lastRow="0" w:firstColumn="0" w:lastColumn="0" w:oddVBand="0" w:evenVBand="0" w:oddHBand="1" w:evenHBand="0" w:firstRowFirstColumn="0" w:firstRowLastColumn="0" w:lastRowFirstColumn="0" w:lastRowLastColumn="0"/>
+            </w:pPr>
+            <w:r>
+              <w:t>frontend</w:t>
+            </w:r>
+          </w:p>
+        </w:tc>
+      </w:tr>
+    </w:tbl>
+    <w:p/>
+    <w:p/>
+    <w:p>
       <w:pPr>
         <w:ind w:left="360"/>
       </w:pPr>
-      <w:bookmarkStart w:id="17" w:name="_GoBack"/>
-      <w:bookmarkEnd w:id="17"/>
+    </w:p>
+    <w:p>
+      <w:pPr>
+        <w:ind w:left="360"/>
+      </w:pPr>
     </w:p>
     <w:sectPr>
       <w:headerReference w:type="default" r:id="rId16"/>
@@ -3783,7 +4701,7 @@
   </w:tbl>
   <w:p>
     <w:pPr>
-      <w:pStyle w:val="Footer"/>
+      <w:pStyle w:val="Sidefod"/>
     </w:pPr>
   </w:p>
 </w:ftr>
@@ -3818,7 +4736,7 @@
 <w:hdr xmlns:wpc="http://schemas.microsoft.com/office/word/2010/wordprocessingCanvas" xmlns:cx="http://schemas.microsoft.com/office/drawing/2014/chartex" xmlns:cx1="http://schemas.microsoft.com/office/drawing/2015/9/8/chartex" xmlns:cx2="http://schemas.microsoft.com/office/drawing/2015/10/21/chartex" xmlns:mc="http://schemas.openxmlformats.org/markup-compatibility/2006" xmlns:o="urn:schemas-microsoft-com:office:office" xmlns:r="http://schemas.openxmlformats.org/officeDocument/2006/relationships" xmlns:m="http://schemas.openxmlformats.org/officeDocument/2006/math" xmlns:v="urn:schemas-microsoft-com:vml" xmlns:wp14="http://schemas.microsoft.com/office/word/2010/wordprocessingDrawing" xmlns:wp="http://schemas.openxmlformats.org/drawingml/2006/wordprocessingDrawing" xmlns:w10="urn:schemas-microsoft-com:office:word" xmlns:w="http://schemas.openxmlformats.org/wordprocessingml/2006/main" xmlns:w14="http://schemas.microsoft.com/office/word/2010/wordml" xmlns:w15="http://schemas.microsoft.com/office/word/2012/wordml" xmlns:w16se="http://schemas.microsoft.com/office/word/2015/wordml/symex" xmlns:wpg="http://schemas.microsoft.com/office/word/2010/wordprocessingGroup" xmlns:wpi="http://schemas.microsoft.com/office/word/2010/wordprocessingInk" xmlns:wne="http://schemas.microsoft.com/office/word/2006/wordml" xmlns:wps="http://schemas.microsoft.com/office/word/2010/wordprocessingShape" mc:Ignorable="w14 w15 w16se wp14">
   <w:p>
     <w:pPr>
-      <w:pStyle w:val="Header"/>
+      <w:pStyle w:val="Sidehoved"/>
     </w:pPr>
     <w:r>
       <w:t>Project Approach</w:t>
@@ -3855,7 +4773,7 @@
         <w:noProof/>
         <w:lang w:val="da-DK"/>
       </w:rPr>
-      <w:t>01-03-2016</w:t>
+      <w:t>02-03-2016</w:t>
     </w:r>
     <w:r>
       <w:rPr>
@@ -3956,6 +4874,92 @@
     </w:lvl>
   </w:abstractNum>
   <w:abstractNum w:abstractNumId="1" w15:restartNumberingAfterBreak="0">
+    <w:nsid w:val="0FAC7F56"/>
+    <w:multiLevelType w:val="hybridMultilevel"/>
+    <w:tmpl w:val="BD342690"/>
+    <w:lvl w:ilvl="0" w:tplc="041D000F">
+      <w:start w:val="1"/>
+      <w:numFmt w:val="decimal"/>
+      <w:lvlText w:val="%1."/>
+      <w:lvlJc w:val="left"/>
+      <w:pPr>
+        <w:ind w:left="720" w:hanging="360"/>
+      </w:pPr>
+    </w:lvl>
+    <w:lvl w:ilvl="1" w:tplc="041D0019" w:tentative="1">
+      <w:start w:val="1"/>
+      <w:numFmt w:val="lowerLetter"/>
+      <w:lvlText w:val="%2."/>
+      <w:lvlJc w:val="left"/>
+      <w:pPr>
+        <w:ind w:left="1440" w:hanging="360"/>
+      </w:pPr>
+    </w:lvl>
+    <w:lvl w:ilvl="2" w:tplc="041D001B" w:tentative="1">
+      <w:start w:val="1"/>
+      <w:numFmt w:val="lowerRoman"/>
+      <w:lvlText w:val="%3."/>
+      <w:lvlJc w:val="right"/>
+      <w:pPr>
+        <w:ind w:left="2160" w:hanging="180"/>
+      </w:pPr>
+    </w:lvl>
+    <w:lvl w:ilvl="3" w:tplc="041D000F" w:tentative="1">
+      <w:start w:val="1"/>
+      <w:numFmt w:val="decimal"/>
+      <w:lvlText w:val="%4."/>
+      <w:lvlJc w:val="left"/>
+      <w:pPr>
+        <w:ind w:left="2880" w:hanging="360"/>
+      </w:pPr>
+    </w:lvl>
+    <w:lvl w:ilvl="4" w:tplc="041D0019" w:tentative="1">
+      <w:start w:val="1"/>
+      <w:numFmt w:val="lowerLetter"/>
+      <w:lvlText w:val="%5."/>
+      <w:lvlJc w:val="left"/>
+      <w:pPr>
+        <w:ind w:left="3600" w:hanging="360"/>
+      </w:pPr>
+    </w:lvl>
+    <w:lvl w:ilvl="5" w:tplc="041D001B" w:tentative="1">
+      <w:start w:val="1"/>
+      <w:numFmt w:val="lowerRoman"/>
+      <w:lvlText w:val="%6."/>
+      <w:lvlJc w:val="right"/>
+      <w:pPr>
+        <w:ind w:left="4320" w:hanging="180"/>
+      </w:pPr>
+    </w:lvl>
+    <w:lvl w:ilvl="6" w:tplc="041D000F" w:tentative="1">
+      <w:start w:val="1"/>
+      <w:numFmt w:val="decimal"/>
+      <w:lvlText w:val="%7."/>
+      <w:lvlJc w:val="left"/>
+      <w:pPr>
+        <w:ind w:left="5040" w:hanging="360"/>
+      </w:pPr>
+    </w:lvl>
+    <w:lvl w:ilvl="7" w:tplc="041D0019" w:tentative="1">
+      <w:start w:val="1"/>
+      <w:numFmt w:val="lowerLetter"/>
+      <w:lvlText w:val="%8."/>
+      <w:lvlJc w:val="left"/>
+      <w:pPr>
+        <w:ind w:left="5760" w:hanging="360"/>
+      </w:pPr>
+    </w:lvl>
+    <w:lvl w:ilvl="8" w:tplc="041D001B" w:tentative="1">
+      <w:start w:val="1"/>
+      <w:numFmt w:val="lowerRoman"/>
+      <w:lvlText w:val="%9."/>
+      <w:lvlJc w:val="right"/>
+      <w:pPr>
+        <w:ind w:left="6480" w:hanging="180"/>
+      </w:pPr>
+    </w:lvl>
+  </w:abstractNum>
+  <w:abstractNum w:abstractNumId="2" w15:restartNumberingAfterBreak="0">
     <w:nsid w:val="1D1F7504"/>
     <w:multiLevelType w:val="multilevel"/>
     <w:tmpl w:val="80560208"/>
@@ -4073,7 +5077,7 @@
       </w:rPr>
     </w:lvl>
   </w:abstractNum>
-  <w:abstractNum w:abstractNumId="2" w15:restartNumberingAfterBreak="0">
+  <w:abstractNum w:abstractNumId="3" w15:restartNumberingAfterBreak="0">
     <w:nsid w:val="3607740C"/>
     <w:multiLevelType w:val="hybridMultilevel"/>
     <w:tmpl w:val="6DF61A16"/>
@@ -4213,7 +5217,7 @@
       </w:rPr>
     </w:lvl>
   </w:abstractNum>
-  <w:abstractNum w:abstractNumId="3" w15:restartNumberingAfterBreak="0">
+  <w:abstractNum w:abstractNumId="4" w15:restartNumberingAfterBreak="0">
     <w:nsid w:val="3D800DC4"/>
     <w:multiLevelType w:val="multilevel"/>
     <w:tmpl w:val="80560208"/>
@@ -4331,7 +5335,7 @@
       </w:rPr>
     </w:lvl>
   </w:abstractNum>
-  <w:abstractNum w:abstractNumId="4" w15:restartNumberingAfterBreak="0">
+  <w:abstractNum w:abstractNumId="5" w15:restartNumberingAfterBreak="0">
     <w:nsid w:val="4C0C2060"/>
     <w:multiLevelType w:val="hybridMultilevel"/>
     <w:tmpl w:val="827403AC"/>
@@ -4444,7 +5448,7 @@
       </w:rPr>
     </w:lvl>
   </w:abstractNum>
-  <w:abstractNum w:abstractNumId="5" w15:restartNumberingAfterBreak="0">
+  <w:abstractNum w:abstractNumId="6" w15:restartNumberingAfterBreak="0">
     <w:nsid w:val="5EE12F81"/>
     <w:multiLevelType w:val="hybridMultilevel"/>
     <w:tmpl w:val="3B9ACD20"/>
@@ -4584,7 +5588,7 @@
       </w:rPr>
     </w:lvl>
   </w:abstractNum>
-  <w:abstractNum w:abstractNumId="6" w15:restartNumberingAfterBreak="0">
+  <w:abstractNum w:abstractNumId="7" w15:restartNumberingAfterBreak="0">
     <w:nsid w:val="6CB6505B"/>
     <w:multiLevelType w:val="hybridMultilevel"/>
     <w:tmpl w:val="059A2870"/>
@@ -4724,7 +5728,7 @@
       </w:rPr>
     </w:lvl>
   </w:abstractNum>
-  <w:abstractNum w:abstractNumId="7" w15:restartNumberingAfterBreak="0">
+  <w:abstractNum w:abstractNumId="8" w15:restartNumberingAfterBreak="0">
     <w:nsid w:val="75E651F6"/>
     <w:multiLevelType w:val="hybridMultilevel"/>
     <w:tmpl w:val="3CA04830"/>
@@ -4837,7 +5841,7 @@
       </w:rPr>
     </w:lvl>
   </w:abstractNum>
-  <w:abstractNum w:abstractNumId="8" w15:restartNumberingAfterBreak="0">
+  <w:abstractNum w:abstractNumId="9" w15:restartNumberingAfterBreak="0">
     <w:nsid w:val="7B5A7E72"/>
     <w:multiLevelType w:val="hybridMultilevel"/>
     <w:tmpl w:val="697AE42C"/>
@@ -4978,31 +5982,34 @@
     </w:lvl>
   </w:abstractNum>
   <w:num w:numId="1">
-    <w:abstractNumId w:val="1"/>
+    <w:abstractNumId w:val="2"/>
   </w:num>
   <w:num w:numId="2">
     <w:abstractNumId w:val="0"/>
   </w:num>
   <w:num w:numId="3">
+    <w:abstractNumId w:val="8"/>
+  </w:num>
+  <w:num w:numId="4">
+    <w:abstractNumId w:val="4"/>
+  </w:num>
+  <w:num w:numId="5">
+    <w:abstractNumId w:val="5"/>
+  </w:num>
+  <w:num w:numId="6">
+    <w:abstractNumId w:val="3"/>
+  </w:num>
+  <w:num w:numId="7">
+    <w:abstractNumId w:val="6"/>
+  </w:num>
+  <w:num w:numId="8">
     <w:abstractNumId w:val="7"/>
   </w:num>
-  <w:num w:numId="4">
-    <w:abstractNumId w:val="3"/>
+  <w:num w:numId="9">
+    <w:abstractNumId w:val="9"/>
   </w:num>
-  <w:num w:numId="5">
-    <w:abstractNumId w:val="4"/>
-  </w:num>
-  <w:num w:numId="6">
-    <w:abstractNumId w:val="2"/>
-  </w:num>
-  <w:num w:numId="7">
-    <w:abstractNumId w:val="5"/>
-  </w:num>
-  <w:num w:numId="8">
-    <w:abstractNumId w:val="6"/>
-  </w:num>
-  <w:num w:numId="9">
-    <w:abstractNumId w:val="8"/>
+  <w:num w:numId="10">
+    <w:abstractNumId w:val="1"/>
   </w:num>
 </w:numbering>
 </file>
@@ -5402,11 +6409,11 @@
     <w:name w:val="Normal"/>
     <w:qFormat/>
   </w:style>
-  <w:style w:type="paragraph" w:styleId="Heading1">
+  <w:style w:type="paragraph" w:styleId="Overskrift1">
     <w:name w:val="heading 1"/>
     <w:basedOn w:val="Normal"/>
     <w:next w:val="Normal"/>
-    <w:link w:val="Heading1Char"/>
+    <w:link w:val="Overskrift1Tegn"/>
     <w:uiPriority w:val="9"/>
     <w:qFormat/>
     <w:rsid w:val="00F5498A"/>
@@ -5423,11 +6430,11 @@
       <w:szCs w:val="32"/>
     </w:rPr>
   </w:style>
-  <w:style w:type="paragraph" w:styleId="Heading2">
+  <w:style w:type="paragraph" w:styleId="Overskrift2">
     <w:name w:val="heading 2"/>
     <w:basedOn w:val="Normal"/>
     <w:next w:val="Normal"/>
-    <w:link w:val="Heading2Char"/>
+    <w:link w:val="Overskrift2Tegn"/>
     <w:uiPriority w:val="9"/>
     <w:unhideWhenUsed/>
     <w:qFormat/>
@@ -5445,12 +6452,13 @@
       <w:szCs w:val="26"/>
     </w:rPr>
   </w:style>
-  <w:style w:type="character" w:default="1" w:styleId="DefaultParagraphFont">
+  <w:style w:type="character" w:default="1" w:styleId="Standardskrifttypeiafsnit">
     <w:name w:val="Default Paragraph Font"/>
     <w:uiPriority w:val="1"/>
+    <w:semiHidden/>
     <w:unhideWhenUsed/>
   </w:style>
-  <w:style w:type="table" w:default="1" w:styleId="TableNormal">
+  <w:style w:type="table" w:default="1" w:styleId="Tabel-Normal">
     <w:name w:val="Normal Table"/>
     <w:uiPriority w:val="99"/>
     <w:semiHidden/>
@@ -5465,15 +6473,15 @@
       </w:tblCellMar>
     </w:tblPr>
   </w:style>
-  <w:style w:type="numbering" w:default="1" w:styleId="NoList">
+  <w:style w:type="numbering" w:default="1" w:styleId="Ingenoversigt">
     <w:name w:val="No List"/>
     <w:uiPriority w:val="99"/>
     <w:semiHidden/>
     <w:unhideWhenUsed/>
   </w:style>
-  <w:style w:type="paragraph" w:styleId="NoSpacing">
+  <w:style w:type="paragraph" w:styleId="Ingenafstand">
     <w:name w:val="No Spacing"/>
-    <w:link w:val="NoSpacingChar"/>
+    <w:link w:val="IngenafstandTegn"/>
     <w:uiPriority w:val="1"/>
     <w:qFormat/>
     <w:rsid w:val="005B04F0"/>
@@ -5485,10 +6493,10 @@
       <w:lang w:val="sv-SE" w:eastAsia="sv-SE"/>
     </w:rPr>
   </w:style>
-  <w:style w:type="character" w:customStyle="1" w:styleId="NoSpacingChar">
-    <w:name w:val="No Spacing Char"/>
-    <w:basedOn w:val="DefaultParagraphFont"/>
-    <w:link w:val="NoSpacing"/>
+  <w:style w:type="character" w:customStyle="1" w:styleId="IngenafstandTegn">
+    <w:name w:val="Ingen afstand Tegn"/>
+    <w:basedOn w:val="Standardskrifttypeiafsnit"/>
+    <w:link w:val="Ingenafstand"/>
     <w:uiPriority w:val="1"/>
     <w:rsid w:val="005B04F0"/>
     <w:rPr>
@@ -5496,10 +6504,10 @@
       <w:lang w:val="sv-SE" w:eastAsia="sv-SE"/>
     </w:rPr>
   </w:style>
-  <w:style w:type="paragraph" w:styleId="Header">
+  <w:style w:type="paragraph" w:styleId="Sidehoved">
     <w:name w:val="header"/>
     <w:basedOn w:val="Normal"/>
-    <w:link w:val="HeaderChar"/>
+    <w:link w:val="SidehovedTegn"/>
     <w:uiPriority w:val="99"/>
     <w:unhideWhenUsed/>
     <w:rsid w:val="005B04F0"/>
@@ -5511,17 +6519,17 @@
       <w:spacing w:after="0" w:line="240" w:lineRule="auto"/>
     </w:pPr>
   </w:style>
-  <w:style w:type="character" w:customStyle="1" w:styleId="HeaderChar">
-    <w:name w:val="Header Char"/>
-    <w:basedOn w:val="DefaultParagraphFont"/>
-    <w:link w:val="Header"/>
+  <w:style w:type="character" w:customStyle="1" w:styleId="SidehovedTegn">
+    <w:name w:val="Sidehoved Tegn"/>
+    <w:basedOn w:val="Standardskrifttypeiafsnit"/>
+    <w:link w:val="Sidehoved"/>
     <w:uiPriority w:val="99"/>
     <w:rsid w:val="005B04F0"/>
   </w:style>
-  <w:style w:type="paragraph" w:styleId="Footer">
+  <w:style w:type="paragraph" w:styleId="Sidefod">
     <w:name w:val="footer"/>
     <w:basedOn w:val="Normal"/>
-    <w:link w:val="FooterChar"/>
+    <w:link w:val="SidefodTegn"/>
     <w:uiPriority w:val="99"/>
     <w:unhideWhenUsed/>
     <w:rsid w:val="005B04F0"/>
@@ -5533,17 +6541,17 @@
       <w:spacing w:after="0" w:line="240" w:lineRule="auto"/>
     </w:pPr>
   </w:style>
-  <w:style w:type="character" w:customStyle="1" w:styleId="FooterChar">
-    <w:name w:val="Footer Char"/>
-    <w:basedOn w:val="DefaultParagraphFont"/>
-    <w:link w:val="Footer"/>
+  <w:style w:type="character" w:customStyle="1" w:styleId="SidefodTegn">
+    <w:name w:val="Sidefod Tegn"/>
+    <w:basedOn w:val="Standardskrifttypeiafsnit"/>
+    <w:link w:val="Sidefod"/>
     <w:uiPriority w:val="99"/>
     <w:rsid w:val="005B04F0"/>
   </w:style>
-  <w:style w:type="character" w:customStyle="1" w:styleId="Heading1Char">
-    <w:name w:val="Heading 1 Char"/>
-    <w:basedOn w:val="DefaultParagraphFont"/>
-    <w:link w:val="Heading1"/>
+  <w:style w:type="character" w:customStyle="1" w:styleId="Overskrift1Tegn">
+    <w:name w:val="Overskrift 1 Tegn"/>
+    <w:basedOn w:val="Standardskrifttypeiafsnit"/>
+    <w:link w:val="Overskrift1"/>
     <w:uiPriority w:val="9"/>
     <w:rsid w:val="00F5498A"/>
     <w:rPr>
@@ -5553,9 +6561,9 @@
       <w:szCs w:val="32"/>
     </w:rPr>
   </w:style>
-  <w:style w:type="paragraph" w:styleId="TOCHeading">
+  <w:style w:type="paragraph" w:styleId="Overskrift">
     <w:name w:val="TOC Heading"/>
-    <w:basedOn w:val="Heading1"/>
+    <w:basedOn w:val="Overskrift1"/>
     <w:next w:val="Normal"/>
     <w:uiPriority w:val="39"/>
     <w:unhideWhenUsed/>
@@ -5568,7 +6576,7 @@
       <w:lang w:val="sv-SE" w:eastAsia="sv-SE"/>
     </w:rPr>
   </w:style>
-  <w:style w:type="paragraph" w:styleId="ListParagraph">
+  <w:style w:type="paragraph" w:styleId="Listeafsnit">
     <w:name w:val="List Paragraph"/>
     <w:basedOn w:val="Normal"/>
     <w:uiPriority w:val="34"/>
@@ -5579,10 +6587,10 @@
       <w:contextualSpacing/>
     </w:pPr>
   </w:style>
-  <w:style w:type="character" w:customStyle="1" w:styleId="Heading2Char">
-    <w:name w:val="Heading 2 Char"/>
-    <w:basedOn w:val="DefaultParagraphFont"/>
-    <w:link w:val="Heading2"/>
+  <w:style w:type="character" w:customStyle="1" w:styleId="Overskrift2Tegn">
+    <w:name w:val="Overskrift 2 Tegn"/>
+    <w:basedOn w:val="Standardskrifttypeiafsnit"/>
+    <w:link w:val="Overskrift2"/>
     <w:uiPriority w:val="9"/>
     <w:rsid w:val="00F5498A"/>
     <w:rPr>
@@ -5592,9 +6600,9 @@
       <w:szCs w:val="26"/>
     </w:rPr>
   </w:style>
-  <w:style w:type="table" w:styleId="TableGrid">
+  <w:style w:type="table" w:styleId="Tabel-Gitter">
     <w:name w:val="Table Grid"/>
-    <w:basedOn w:val="TableNormal"/>
+    <w:basedOn w:val="Tabel-Normal"/>
     <w:uiPriority w:val="39"/>
     <w:rsid w:val="00F5498A"/>
     <w:pPr>
@@ -5611,9 +6619,9 @@
       </w:tblBorders>
     </w:tblPr>
   </w:style>
-  <w:style w:type="table" w:styleId="ListTable3-Accent1">
+  <w:style w:type="table" w:styleId="Listetabel3-farve1">
     <w:name w:val="List Table 3 Accent 1"/>
-    <w:basedOn w:val="TableNormal"/>
+    <w:basedOn w:val="Tabel-Normal"/>
     <w:uiPriority w:val="48"/>
     <w:rsid w:val="00F5498A"/>
     <w:pPr>
@@ -5735,9 +6743,9 @@
       </w:tcPr>
     </w:tblStylePr>
   </w:style>
-  <w:style w:type="table" w:styleId="GridTable4-Accent1">
+  <w:style w:type="table" w:styleId="Gittertabel4-farve1">
     <w:name w:val="Grid Table 4 Accent 1"/>
-    <w:basedOn w:val="TableNormal"/>
+    <w:basedOn w:val="Tabel-Normal"/>
     <w:uiPriority w:val="49"/>
     <w:rsid w:val="00F5498A"/>
     <w:pPr>
@@ -5811,7 +6819,7 @@
       </w:tcPr>
     </w:tblStylePr>
   </w:style>
-  <w:style w:type="paragraph" w:styleId="TOC1">
+  <w:style w:type="paragraph" w:styleId="Indholdsfortegnelse1">
     <w:name w:val="toc 1"/>
     <w:basedOn w:val="Normal"/>
     <w:next w:val="Normal"/>
@@ -5823,7 +6831,7 @@
       <w:spacing w:after="100"/>
     </w:pPr>
   </w:style>
-  <w:style w:type="paragraph" w:styleId="TOC2">
+  <w:style w:type="paragraph" w:styleId="Indholdsfortegnelse2">
     <w:name w:val="toc 2"/>
     <w:basedOn w:val="Normal"/>
     <w:next w:val="Normal"/>
@@ -5838,7 +6846,7 @@
   </w:style>
   <w:style w:type="character" w:styleId="Hyperlink">
     <w:name w:val="Hyperlink"/>
-    <w:basedOn w:val="DefaultParagraphFont"/>
+    <w:basedOn w:val="Standardskrifttypeiafsnit"/>
     <w:uiPriority w:val="99"/>
     <w:unhideWhenUsed/>
     <w:rsid w:val="00CE1533"/>
@@ -6805,15 +7813,15 @@
     </dgm:pt>
   </dgm:ptLst>
   <dgm:cxnLst>
+    <dgm:cxn modelId="{6CCBF397-F0CA-4AA5-85C4-D003D82A0887}" type="presOf" srcId="{6E4ADCFB-28F8-4B4E-9F2E-8A398B52F222}" destId="{65118B03-66B1-4596-A827-1696323F3350}" srcOrd="0" destOrd="0" presId="urn:microsoft.com/office/officeart/2005/8/layout/hChevron3"/>
     <dgm:cxn modelId="{EBF06735-2AC1-4C94-BF43-43B3FAB52EF6}" type="presOf" srcId="{A2E1C26C-D28B-4B9C-9574-12644C741D13}" destId="{C5EE3160-F2BB-42D0-9D12-6176C475427E}" srcOrd="0" destOrd="0" presId="urn:microsoft.com/office/officeart/2005/8/layout/hChevron3"/>
+    <dgm:cxn modelId="{70B8A74A-E076-4386-86F8-A7EF11F91AD9}" srcId="{BB6D6E13-FCE6-4A49-AA4F-724550F0A37D}" destId="{6E4ADCFB-28F8-4B4E-9F2E-8A398B52F222}" srcOrd="2" destOrd="0" parTransId="{234ACFBE-A99F-4AE7-AF4C-575763DCF7C0}" sibTransId="{EBB69433-C8B5-4C83-8DE6-94D07E920803}"/>
+    <dgm:cxn modelId="{A5D7D92D-8AD6-47D0-8449-7A572604215C}" type="presOf" srcId="{0C723951-8AF3-4F47-8592-AA8FC452C189}" destId="{25481428-3EC8-4D41-8711-6F802E147980}" srcOrd="0" destOrd="0" presId="urn:microsoft.com/office/officeart/2005/8/layout/hChevron3"/>
+    <dgm:cxn modelId="{B0236E27-5D30-4E13-9097-B45DB01B70E1}" type="presOf" srcId="{BB6D6E13-FCE6-4A49-AA4F-724550F0A37D}" destId="{8034FF33-BA3C-40BE-823D-CC45A77C767B}" srcOrd="0" destOrd="0" presId="urn:microsoft.com/office/officeart/2005/8/layout/hChevron3"/>
     <dgm:cxn modelId="{1D2479B1-42E7-4006-996C-22AA71A21E61}" srcId="{BB6D6E13-FCE6-4A49-AA4F-724550F0A37D}" destId="{A2E1C26C-D28B-4B9C-9574-12644C741D13}" srcOrd="0" destOrd="0" parTransId="{3C871145-5F37-491D-8098-D76173458DD6}" sibTransId="{F6C27900-89EC-4AD1-BEA1-1EBB0B5D704A}"/>
-    <dgm:cxn modelId="{A5D7D92D-8AD6-47D0-8449-7A572604215C}" type="presOf" srcId="{0C723951-8AF3-4F47-8592-AA8FC452C189}" destId="{25481428-3EC8-4D41-8711-6F802E147980}" srcOrd="0" destOrd="0" presId="urn:microsoft.com/office/officeart/2005/8/layout/hChevron3"/>
+    <dgm:cxn modelId="{BA76F165-0974-4650-9B76-5396F4E56CB0}" srcId="{BB6D6E13-FCE6-4A49-AA4F-724550F0A37D}" destId="{34251A95-3958-455A-AD47-AA975317812B}" srcOrd="1" destOrd="0" parTransId="{F071F174-2E06-4305-87A3-335A8A2691BD}" sibTransId="{E9CB77DF-AA56-477F-A7E9-83CE9E6F06B8}"/>
+    <dgm:cxn modelId="{EAF1B384-6E64-4D36-ABE5-4D4581E69EFA}" type="presOf" srcId="{34251A95-3958-455A-AD47-AA975317812B}" destId="{0B830025-E1A3-4986-86D5-5FF0D8AE2B53}" srcOrd="0" destOrd="0" presId="urn:microsoft.com/office/officeart/2005/8/layout/hChevron3"/>
     <dgm:cxn modelId="{133BB365-A2D0-4D27-B849-41FFB133D330}" srcId="{BB6D6E13-FCE6-4A49-AA4F-724550F0A37D}" destId="{0C723951-8AF3-4F47-8592-AA8FC452C189}" srcOrd="3" destOrd="0" parTransId="{1CE858CF-6C2F-4D51-8803-F94EAB38253F}" sibTransId="{031EF317-0E87-4EEC-AD01-F134A5D302A8}"/>
-    <dgm:cxn modelId="{70B8A74A-E076-4386-86F8-A7EF11F91AD9}" srcId="{BB6D6E13-FCE6-4A49-AA4F-724550F0A37D}" destId="{6E4ADCFB-28F8-4B4E-9F2E-8A398B52F222}" srcOrd="2" destOrd="0" parTransId="{234ACFBE-A99F-4AE7-AF4C-575763DCF7C0}" sibTransId="{EBB69433-C8B5-4C83-8DE6-94D07E920803}"/>
-    <dgm:cxn modelId="{6CCBF397-F0CA-4AA5-85C4-D003D82A0887}" type="presOf" srcId="{6E4ADCFB-28F8-4B4E-9F2E-8A398B52F222}" destId="{65118B03-66B1-4596-A827-1696323F3350}" srcOrd="0" destOrd="0" presId="urn:microsoft.com/office/officeart/2005/8/layout/hChevron3"/>
-    <dgm:cxn modelId="{EAF1B384-6E64-4D36-ABE5-4D4581E69EFA}" type="presOf" srcId="{34251A95-3958-455A-AD47-AA975317812B}" destId="{0B830025-E1A3-4986-86D5-5FF0D8AE2B53}" srcOrd="0" destOrd="0" presId="urn:microsoft.com/office/officeart/2005/8/layout/hChevron3"/>
-    <dgm:cxn modelId="{BA76F165-0974-4650-9B76-5396F4E56CB0}" srcId="{BB6D6E13-FCE6-4A49-AA4F-724550F0A37D}" destId="{34251A95-3958-455A-AD47-AA975317812B}" srcOrd="1" destOrd="0" parTransId="{F071F174-2E06-4305-87A3-335A8A2691BD}" sibTransId="{E9CB77DF-AA56-477F-A7E9-83CE9E6F06B8}"/>
-    <dgm:cxn modelId="{B0236E27-5D30-4E13-9097-B45DB01B70E1}" type="presOf" srcId="{BB6D6E13-FCE6-4A49-AA4F-724550F0A37D}" destId="{8034FF33-BA3C-40BE-823D-CC45A77C767B}" srcOrd="0" destOrd="0" presId="urn:microsoft.com/office/officeart/2005/8/layout/hChevron3"/>
     <dgm:cxn modelId="{6F4E73B4-D492-490F-B950-A6F6AEEFFA09}" type="presParOf" srcId="{8034FF33-BA3C-40BE-823D-CC45A77C767B}" destId="{C5EE3160-F2BB-42D0-9D12-6176C475427E}" srcOrd="0" destOrd="0" presId="urn:microsoft.com/office/officeart/2005/8/layout/hChevron3"/>
     <dgm:cxn modelId="{C09F930D-9F49-4554-A87F-37D4D3BD2A2E}" type="presParOf" srcId="{8034FF33-BA3C-40BE-823D-CC45A77C767B}" destId="{5DFF2821-9650-422D-8310-C54DD3876981}" srcOrd="1" destOrd="0" presId="urn:microsoft.com/office/officeart/2005/8/layout/hChevron3"/>
     <dgm:cxn modelId="{B1704A4C-7DBA-48A5-BA9D-BA6EED92CC9A}" type="presParOf" srcId="{8034FF33-BA3C-40BE-823D-CC45A77C767B}" destId="{0B830025-E1A3-4986-86D5-5FF0D8AE2B53}" srcOrd="2" destOrd="0" presId="urn:microsoft.com/office/officeart/2005/8/layout/hChevron3"/>
@@ -8726,7 +9734,7 @@
 </file>
 
 <file path=customXml/itemProps1.xml><?xml version="1.0" encoding="utf-8"?>
-<ds:datastoreItem xmlns:ds="http://schemas.openxmlformats.org/officeDocument/2006/customXml" ds:itemID="{BA5CC342-BE10-4C55-A464-44A611FF6BC6}">
+<ds:datastoreItem xmlns:ds="http://schemas.openxmlformats.org/officeDocument/2006/customXml" ds:itemID="{1DB20B93-B22E-4790-8B7F-A8E3EA5720C3}">
   <ds:schemaRefs>
     <ds:schemaRef ds:uri="http://schemas.openxmlformats.org/officeDocument/2006/bibliography"/>
   </ds:schemaRefs>

--- a/Documentation/ProjectApproach.docx
+++ b/Documentation/ProjectApproach.docx
@@ -714,17 +714,9 @@
           <w:lang w:val="da-DK"/>
         </w:rPr>
         <w:lastRenderedPageBreak/>
-        <w:t xml:space="preserve">Project Approach </w:t>
-      </w:r>
-      <w:proofErr w:type="spellStart"/>
-      <w:r>
-        <w:rPr>
-          <w:lang w:val="da-DK"/>
-        </w:rPr>
-        <w:t>History</w:t>
+        <w:t>Project Approach History</w:t>
       </w:r>
       <w:bookmarkEnd w:id="0"/>
-      <w:proofErr w:type="spellEnd"/>
     </w:p>
     <w:p>
       <w:pPr>
@@ -749,17 +741,9 @@
         <w:rPr>
           <w:lang w:val="da-DK"/>
         </w:rPr>
-        <w:t xml:space="preserve">Revision </w:t>
-      </w:r>
-      <w:proofErr w:type="spellStart"/>
-      <w:r>
-        <w:rPr>
-          <w:lang w:val="da-DK"/>
-        </w:rPr>
-        <w:t>History</w:t>
+        <w:t>Revision History</w:t>
       </w:r>
       <w:bookmarkEnd w:id="1"/>
-      <w:proofErr w:type="spellEnd"/>
     </w:p>
     <w:p>
       <w:pPr>
@@ -833,41 +817,31 @@
                 <w:lang w:val="da-DK"/>
               </w:rPr>
             </w:pPr>
-            <w:proofErr w:type="spellStart"/>
             <w:r>
               <w:rPr>
                 <w:lang w:val="da-DK"/>
               </w:rPr>
-              <w:t>Implemented</w:t>
-            </w:r>
-            <w:proofErr w:type="spellEnd"/>
-            <w:r>
+              <w:t>Implemented by</w:t>
+            </w:r>
+          </w:p>
+        </w:tc>
+        <w:tc>
+          <w:tcPr>
+            <w:tcW w:w="3293" w:type="dxa"/>
+          </w:tcPr>
+          <w:p>
+            <w:pPr>
+              <w:cnfStyle w:val="100000000000" w:firstRow="1" w:lastRow="0" w:firstColumn="0" w:lastColumn="0" w:oddVBand="0" w:evenVBand="0" w:oddHBand="0" w:evenHBand="0" w:firstRowFirstColumn="0" w:firstRowLastColumn="0" w:lastRowFirstColumn="0" w:lastRowLastColumn="0"/>
               <w:rPr>
                 <w:lang w:val="da-DK"/>
               </w:rPr>
-              <w:t xml:space="preserve"> by</w:t>
-            </w:r>
-          </w:p>
-        </w:tc>
-        <w:tc>
-          <w:tcPr>
-            <w:tcW w:w="3293" w:type="dxa"/>
-          </w:tcPr>
-          <w:p>
-            <w:pPr>
-              <w:cnfStyle w:val="100000000000" w:firstRow="1" w:lastRow="0" w:firstColumn="0" w:lastColumn="0" w:oddVBand="0" w:evenVBand="0" w:oddHBand="0" w:evenHBand="0" w:firstRowFirstColumn="0" w:firstRowLastColumn="0" w:lastRowFirstColumn="0" w:lastRowLastColumn="0"/>
+            </w:pPr>
+            <w:r>
               <w:rPr>
                 <w:lang w:val="da-DK"/>
               </w:rPr>
-            </w:pPr>
-            <w:proofErr w:type="spellStart"/>
-            <w:r>
-              <w:rPr>
-                <w:lang w:val="da-DK"/>
-              </w:rPr>
               <w:t>Reason</w:t>
             </w:r>
-            <w:proofErr w:type="spellEnd"/>
           </w:p>
         </w:tc>
       </w:tr>
@@ -947,21 +921,7 @@
               <w:rPr>
                 <w:lang w:val="da-DK"/>
               </w:rPr>
-              <w:t xml:space="preserve">First </w:t>
-            </w:r>
-            <w:proofErr w:type="spellStart"/>
-            <w:r>
-              <w:rPr>
-                <w:lang w:val="da-DK"/>
-              </w:rPr>
-              <w:t>draft</w:t>
-            </w:r>
-            <w:proofErr w:type="spellEnd"/>
-            <w:r>
-              <w:rPr>
-                <w:lang w:val="da-DK"/>
-              </w:rPr>
-              <w:t>.</w:t>
+              <w:t>First draft.</w:t>
             </w:r>
           </w:p>
         </w:tc>
@@ -1158,7 +1118,6 @@
         </w:rPr>
       </w:pPr>
       <w:bookmarkStart w:id="2" w:name="_Toc444690574"/>
-      <w:proofErr w:type="spellStart"/>
       <w:r>
         <w:rPr>
           <w:lang w:val="da-DK"/>
@@ -1166,7 +1125,6 @@
         <w:t>Approvals</w:t>
       </w:r>
       <w:bookmarkEnd w:id="2"/>
-      <w:proofErr w:type="spellEnd"/>
     </w:p>
     <w:p>
       <w:pPr>
@@ -1221,14 +1179,12 @@
                 <w:lang w:val="da-DK"/>
               </w:rPr>
             </w:pPr>
-            <w:proofErr w:type="spellStart"/>
             <w:r>
               <w:rPr>
                 <w:lang w:val="da-DK"/>
               </w:rPr>
               <w:t>Name</w:t>
             </w:r>
-            <w:proofErr w:type="spellEnd"/>
           </w:p>
         </w:tc>
         <w:tc>
@@ -1573,14 +1529,12 @@
                 <w:lang w:val="da-DK"/>
               </w:rPr>
             </w:pPr>
-            <w:proofErr w:type="spellStart"/>
             <w:r>
               <w:rPr>
                 <w:lang w:val="da-DK"/>
               </w:rPr>
               <w:t>Name</w:t>
             </w:r>
-            <w:proofErr w:type="spellEnd"/>
           </w:p>
         </w:tc>
         <w:tc>
@@ -1877,20 +1831,12 @@
         </w:rPr>
       </w:pPr>
       <w:bookmarkStart w:id="4" w:name="_Toc444690576"/>
-      <w:proofErr w:type="spellStart"/>
       <w:r>
         <w:rPr>
           <w:lang w:val="da-DK"/>
         </w:rPr>
         <w:lastRenderedPageBreak/>
-        <w:t>Table</w:t>
-      </w:r>
-      <w:proofErr w:type="spellEnd"/>
-      <w:r>
-        <w:rPr>
-          <w:lang w:val="da-DK"/>
-        </w:rPr>
-        <w:t xml:space="preserve"> of Contents</w:t>
+        <w:t>Table of Contents</w:t>
       </w:r>
       <w:bookmarkEnd w:id="4"/>
     </w:p>
@@ -1927,27 +1873,11 @@
           <w:pPr>
             <w:pStyle w:val="Overskrift"/>
           </w:pPr>
-          <w:proofErr w:type="spellStart"/>
           <w:r>
             <w:rPr>
               <w:lang w:val="da-DK"/>
             </w:rPr>
-            <w:t>Table</w:t>
-          </w:r>
-          <w:proofErr w:type="spellEnd"/>
-          <w:r>
-            <w:rPr>
-              <w:lang w:val="da-DK"/>
-            </w:rPr>
-            <w:t xml:space="preserve"> of Conte</w:t>
-          </w:r>
-          <w:bookmarkStart w:id="5" w:name="_GoBack"/>
-          <w:bookmarkEnd w:id="5"/>
-          <w:r>
-            <w:rPr>
-              <w:lang w:val="da-DK"/>
-            </w:rPr>
-            <w:t>nts</w:t>
+            <w:t>Table of Contents</w:t>
           </w:r>
         </w:p>
         <w:p>
@@ -3211,7 +3141,7 @@
           <w:lang w:val="da-DK"/>
         </w:rPr>
       </w:pPr>
-      <w:bookmarkStart w:id="6" w:name="_Toc444690577"/>
+      <w:bookmarkStart w:id="5" w:name="_Toc444690577"/>
       <w:r>
         <w:rPr>
           <w:lang w:val="da-DK"/>
@@ -3219,7 +3149,7 @@
         <w:lastRenderedPageBreak/>
         <w:t>Purpose</w:t>
       </w:r>
-      <w:bookmarkEnd w:id="6"/>
+      <w:bookmarkEnd w:id="5"/>
     </w:p>
     <w:p>
       <w:pPr>
@@ -3252,14 +3182,14 @@
           <w:numId w:val="1"/>
         </w:numPr>
       </w:pPr>
-      <w:bookmarkStart w:id="7" w:name="_Toc444690578"/>
+      <w:bookmarkStart w:id="6" w:name="_Toc444690578"/>
       <w:r>
         <w:t xml:space="preserve">Project </w:t>
       </w:r>
       <w:r>
         <w:t>Constrains</w:t>
       </w:r>
-      <w:bookmarkEnd w:id="7"/>
+      <w:bookmarkEnd w:id="6"/>
     </w:p>
     <w:p>
       <w:pPr>
@@ -3269,15 +3199,15 @@
           <w:numId w:val="1"/>
         </w:numPr>
       </w:pPr>
-      <w:bookmarkStart w:id="8" w:name="_Toc443990229"/>
-      <w:bookmarkStart w:id="9" w:name="_Toc444116424"/>
-      <w:bookmarkStart w:id="10" w:name="_Toc444690579"/>
+      <w:bookmarkStart w:id="7" w:name="_Toc443990229"/>
+      <w:bookmarkStart w:id="8" w:name="_Toc444116424"/>
+      <w:bookmarkStart w:id="9" w:name="_Toc444690579"/>
       <w:r>
         <w:t>Hardware constrains</w:t>
       </w:r>
+      <w:bookmarkEnd w:id="7"/>
       <w:bookmarkEnd w:id="8"/>
       <w:bookmarkEnd w:id="9"/>
-      <w:bookmarkEnd w:id="10"/>
     </w:p>
     <w:p>
       <w:pPr>
@@ -3318,15 +3248,15 @@
           <w:numId w:val="1"/>
         </w:numPr>
       </w:pPr>
-      <w:bookmarkStart w:id="11" w:name="_Toc443990230"/>
-      <w:bookmarkStart w:id="12" w:name="_Toc444116425"/>
-      <w:bookmarkStart w:id="13" w:name="_Toc444690580"/>
+      <w:bookmarkStart w:id="10" w:name="_Toc443990230"/>
+      <w:bookmarkStart w:id="11" w:name="_Toc444116425"/>
+      <w:bookmarkStart w:id="12" w:name="_Toc444690580"/>
       <w:r>
         <w:t>Software constrains</w:t>
       </w:r>
+      <w:bookmarkEnd w:id="10"/>
       <w:bookmarkEnd w:id="11"/>
       <w:bookmarkEnd w:id="12"/>
-      <w:bookmarkEnd w:id="13"/>
     </w:p>
     <w:p>
       <w:pPr>
@@ -3375,14 +3305,12 @@
         <w:t xml:space="preserve">We will use open-source monitoring tools like </w:t>
       </w:r>
       <w:hyperlink r:id="rId9" w:history="1">
-        <w:proofErr w:type="spellStart"/>
         <w:r>
           <w:rPr>
             <w:rStyle w:val="Hyperlink"/>
           </w:rPr>
           <w:t>MoSKito</w:t>
         </w:r>
-        <w:proofErr w:type="spellEnd"/>
       </w:hyperlink>
       <w:r>
         <w:t xml:space="preserve"> and/or </w:t>
@@ -3433,11 +3361,11 @@
           <w:numId w:val="1"/>
         </w:numPr>
       </w:pPr>
-      <w:bookmarkStart w:id="14" w:name="_Toc444690581"/>
+      <w:bookmarkStart w:id="13" w:name="_Toc444690581"/>
       <w:r>
         <w:t>Recourses</w:t>
       </w:r>
-      <w:bookmarkEnd w:id="14"/>
+      <w:bookmarkEnd w:id="13"/>
     </w:p>
     <w:p>
       <w:pPr>
@@ -3473,11 +3401,11 @@
           <w:numId w:val="1"/>
         </w:numPr>
       </w:pPr>
-      <w:bookmarkStart w:id="15" w:name="_Toc444690582"/>
+      <w:bookmarkStart w:id="14" w:name="_Toc444690582"/>
       <w:r>
         <w:t>Security</w:t>
       </w:r>
-      <w:bookmarkEnd w:id="15"/>
+      <w:bookmarkEnd w:id="14"/>
       <w:r>
         <w:t xml:space="preserve"> </w:t>
       </w:r>
@@ -3498,11 +3426,11 @@
           <w:numId w:val="1"/>
         </w:numPr>
       </w:pPr>
-      <w:bookmarkStart w:id="16" w:name="_Toc444690583"/>
+      <w:bookmarkStart w:id="15" w:name="_Toc444690583"/>
       <w:r>
         <w:t>Type of solution</w:t>
       </w:r>
-      <w:bookmarkEnd w:id="16"/>
+      <w:bookmarkEnd w:id="15"/>
     </w:p>
     <w:p>
       <w:pPr>
@@ -3530,14 +3458,14 @@
           <w:numId w:val="1"/>
         </w:numPr>
       </w:pPr>
-      <w:bookmarkStart w:id="17" w:name="_Toc444690584"/>
+      <w:bookmarkStart w:id="16" w:name="_Toc444690584"/>
       <w:r>
         <w:t>Project</w:t>
       </w:r>
       <w:r>
         <w:t xml:space="preserve"> Approach</w:t>
       </w:r>
-      <w:bookmarkEnd w:id="17"/>
+      <w:bookmarkEnd w:id="16"/>
     </w:p>
     <w:p>
       <w:pPr>
@@ -3575,11 +3503,9 @@
       <w:r>
         <w:t xml:space="preserve">All tasks involving Project Management are entered in </w:t>
       </w:r>
-      <w:proofErr w:type="spellStart"/>
       <w:r>
         <w:t>OnlineLearningPlatformPM</w:t>
       </w:r>
-      <w:proofErr w:type="spellEnd"/>
       <w:r>
         <w:t xml:space="preserve"> backlog. T</w:t>
       </w:r>
@@ -3634,40 +3560,17 @@
         <w:t xml:space="preserve"> This backlog differs from a classic Scrum Backlog in the way that it is not owned by a Product Owner but is collectively owned by the Project Management team. That is Åsa Wegelius, </w:t>
       </w:r>
       <w:r>
-        <w:t xml:space="preserve">Tudor </w:t>
-      </w:r>
-      <w:proofErr w:type="spellStart"/>
-      <w:r>
-        <w:t>Stoica</w:t>
-      </w:r>
-      <w:proofErr w:type="spellEnd"/>
-      <w:r>
-        <w:t xml:space="preserve">, </w:t>
-      </w:r>
-      <w:r>
-        <w:t xml:space="preserve">Adrian </w:t>
-      </w:r>
-      <w:proofErr w:type="spellStart"/>
-      <w:r>
-        <w:t>Lungeanu</w:t>
-      </w:r>
-      <w:proofErr w:type="spellEnd"/>
+        <w:t xml:space="preserve">Tudor Stoica, </w:t>
+      </w:r>
+      <w:r>
+        <w:t>Adrian Lungeanu</w:t>
+      </w:r>
       <w:r>
         <w:t xml:space="preserve"> and </w:t>
       </w:r>
-      <w:proofErr w:type="spellStart"/>
-      <w:r>
-        <w:t>Ionut</w:t>
-      </w:r>
-      <w:proofErr w:type="spellEnd"/>
-      <w:r>
-        <w:t xml:space="preserve"> </w:t>
-      </w:r>
-      <w:proofErr w:type="spellStart"/>
-      <w:r>
-        <w:t>Vieru</w:t>
-      </w:r>
-      <w:proofErr w:type="spellEnd"/>
+      <w:r>
+        <w:t>Ionut Vieru</w:t>
+      </w:r>
       <w:r>
         <w:t xml:space="preserve">. </w:t>
       </w:r>
@@ -3676,62 +3579,20 @@
       </w:r>
     </w:p>
     <w:p>
-      <w:proofErr w:type="spellStart"/>
-      <w:r>
-        <w:t>OnlineLearningPlatformSD</w:t>
-      </w:r>
-      <w:proofErr w:type="spellEnd"/>
-      <w:r>
-        <w:t xml:space="preserve"> is closer to a traditional Scrum Backlog. </w:t>
+      <w:r>
+        <w:t xml:space="preserve">OnlineLearningPlatformSD is closer to a traditional Scrum Backlog. </w:t>
       </w:r>
       <w:r>
         <w:t xml:space="preserve">The Scrum team consists of </w:t>
       </w:r>
       <w:r>
-        <w:t xml:space="preserve">Åsa Wegelius, Tudor </w:t>
-      </w:r>
-      <w:proofErr w:type="spellStart"/>
-      <w:r>
-        <w:t>Stoica</w:t>
-      </w:r>
-      <w:proofErr w:type="spellEnd"/>
-      <w:r>
-        <w:t xml:space="preserve">, </w:t>
-      </w:r>
-      <w:proofErr w:type="spellStart"/>
-      <w:r>
-        <w:t>Ionut</w:t>
-      </w:r>
-      <w:proofErr w:type="spellEnd"/>
-      <w:r>
-        <w:t xml:space="preserve"> </w:t>
-      </w:r>
-      <w:proofErr w:type="spellStart"/>
-      <w:r>
-        <w:t>Vieru</w:t>
-      </w:r>
-      <w:proofErr w:type="spellEnd"/>
-      <w:r>
-        <w:t xml:space="preserve"> and Clovis </w:t>
-      </w:r>
-      <w:proofErr w:type="spellStart"/>
-      <w:r>
-        <w:t>Lebret</w:t>
-      </w:r>
-      <w:proofErr w:type="spellEnd"/>
-      <w:r>
-        <w:t xml:space="preserve">. </w:t>
-      </w:r>
-      <w:r>
-        <w:t xml:space="preserve">Åsa Wegelius takes the role as Product Owner when it comes to the </w:t>
-      </w:r>
-      <w:proofErr w:type="spellStart"/>
-      <w:r>
-        <w:t>OnlineLearningPlatformSD</w:t>
-      </w:r>
-      <w:proofErr w:type="spellEnd"/>
-      <w:r>
-        <w:t xml:space="preserve">. </w:t>
+        <w:t>Åsa Wegelius, Tudor Stoica, Ionut Vieru</w:t>
+      </w:r>
+      <w:r>
+        <w:t xml:space="preserve"> and Clovis Lebret. </w:t>
+      </w:r>
+      <w:r>
+        <w:t xml:space="preserve">Åsa Wegelius takes the role as Product Owner when it comes to the OnlineLearningPlatformSD. </w:t>
       </w:r>
       <w:r>
         <w:t xml:space="preserve">There are some documentation deliveries before the Scrum process starts. They are added in the theme </w:t>
@@ -3767,7 +3628,16 @@
           <w:noProof/>
           <w:lang w:val="da-DK"/>
         </w:rPr>
-        <w:t>06-05</w:t>
+        <w:t>06</w:t>
+      </w:r>
+      <w:bookmarkStart w:id="17" w:name="_GoBack"/>
+      <w:bookmarkEnd w:id="17"/>
+      <w:r>
+        <w:rPr>
+          <w:noProof/>
+          <w:lang w:val="da-DK"/>
+        </w:rPr>
+        <w:t>-05</w:t>
       </w:r>
       <w:r>
         <w:rPr>
@@ -4688,7 +4558,7 @@
                   <w:noProof/>
                   <w:lang w:val="da-DK"/>
                 </w:rPr>
-                <w:t>3</w:t>
+                <w:t>4</w:t>
               </w:r>
               <w:r>
                 <w:fldChar w:fldCharType="end"/>
@@ -9734,7 +9604,7 @@
 </file>
 
 <file path=customXml/itemProps1.xml><?xml version="1.0" encoding="utf-8"?>
-<ds:datastoreItem xmlns:ds="http://schemas.openxmlformats.org/officeDocument/2006/customXml" ds:itemID="{1DB20B93-B22E-4790-8B7F-A8E3EA5720C3}">
+<ds:datastoreItem xmlns:ds="http://schemas.openxmlformats.org/officeDocument/2006/customXml" ds:itemID="{EEB2C00E-DC27-4AE6-9091-C3E46661CB18}">
   <ds:schemaRefs>
     <ds:schemaRef ds:uri="http://schemas.openxmlformats.org/officeDocument/2006/bibliography"/>
   </ds:schemaRefs>

--- a/Documentation/ProjectApproach.docx
+++ b/Documentation/ProjectApproach.docx
@@ -276,6 +276,16 @@
                                         </w:rPr>
                                         <w:t xml:space="preserve">Author: </w:t>
                                       </w:r>
+                                      <w:r>
+                                        <w:rPr>
+                                          <w:caps/>
+                                          <w:color w:val="ED7D31" w:themeColor="accent2"/>
+                                          <w:sz w:val="26"/>
+                                          <w:szCs w:val="26"/>
+                                          <w:lang w:val="en-US"/>
+                                        </w:rPr>
+                                        <w:t>åsa wegelius</w:t>
+                                      </w:r>
                                     </w:p>
                                     <w:p>
                                       <w:pPr>
@@ -297,6 +307,16 @@
                                           <w:lang w:val="en-US"/>
                                         </w:rPr>
                                         <w:t xml:space="preserve">Owner: </w:t>
+                                      </w:r>
+                                      <w:r>
+                                        <w:rPr>
+                                          <w:caps/>
+                                          <w:color w:val="ED7D31" w:themeColor="accent2"/>
+                                          <w:sz w:val="26"/>
+                                          <w:szCs w:val="26"/>
+                                          <w:lang w:val="en-US"/>
+                                        </w:rPr>
+                                        <w:t>åsa wegelius</w:t>
                                       </w:r>
                                     </w:p>
                                     <w:p>
@@ -342,6 +362,18 @@
                                         </w:rPr>
                                         <w:t>Version:</w:t>
                                       </w:r>
+                                      <w:r>
+                                        <w:rPr>
+                                          <w:caps/>
+                                          <w:color w:val="ED7D31" w:themeColor="accent2"/>
+                                          <w:sz w:val="26"/>
+                                          <w:szCs w:val="26"/>
+                                          <w:lang w:val="en-US"/>
+                                        </w:rPr>
+                                        <w:t xml:space="preserve"> 1.0.1</w:t>
+                                      </w:r>
+                                      <w:bookmarkStart w:id="0" w:name="_GoBack"/>
+                                      <w:bookmarkEnd w:id="0"/>
                                     </w:p>
                                     <w:p>
                                       <w:pPr>
@@ -597,6 +629,16 @@
                                   </w:rPr>
                                   <w:t xml:space="preserve">Author: </w:t>
                                 </w:r>
+                                <w:r>
+                                  <w:rPr>
+                                    <w:caps/>
+                                    <w:color w:val="ED7D31" w:themeColor="accent2"/>
+                                    <w:sz w:val="26"/>
+                                    <w:szCs w:val="26"/>
+                                    <w:lang w:val="en-US"/>
+                                  </w:rPr>
+                                  <w:t>åsa wegelius</w:t>
+                                </w:r>
                               </w:p>
                               <w:p>
                                 <w:pPr>
@@ -618,6 +660,16 @@
                                     <w:lang w:val="en-US"/>
                                   </w:rPr>
                                   <w:t xml:space="preserve">Owner: </w:t>
+                                </w:r>
+                                <w:r>
+                                  <w:rPr>
+                                    <w:caps/>
+                                    <w:color w:val="ED7D31" w:themeColor="accent2"/>
+                                    <w:sz w:val="26"/>
+                                    <w:szCs w:val="26"/>
+                                    <w:lang w:val="en-US"/>
+                                  </w:rPr>
+                                  <w:t>åsa wegelius</w:t>
                                 </w:r>
                               </w:p>
                               <w:p>
@@ -663,6 +715,18 @@
                                   </w:rPr>
                                   <w:t>Version:</w:t>
                                 </w:r>
+                                <w:r>
+                                  <w:rPr>
+                                    <w:caps/>
+                                    <w:color w:val="ED7D31" w:themeColor="accent2"/>
+                                    <w:sz w:val="26"/>
+                                    <w:szCs w:val="26"/>
+                                    <w:lang w:val="en-US"/>
+                                  </w:rPr>
+                                  <w:t xml:space="preserve"> 1.0.1</w:t>
+                                </w:r>
+                                <w:bookmarkStart w:id="1" w:name="_GoBack"/>
+                                <w:bookmarkEnd w:id="1"/>
                               </w:p>
                               <w:p>
                                 <w:pPr>
@@ -708,15 +772,23 @@
           <w:lang w:val="da-DK"/>
         </w:rPr>
       </w:pPr>
-      <w:bookmarkStart w:id="0" w:name="_Toc444690572"/>
+      <w:bookmarkStart w:id="2" w:name="_Toc444690572"/>
       <w:r>
         <w:rPr>
           <w:lang w:val="da-DK"/>
         </w:rPr>
         <w:lastRenderedPageBreak/>
-        <w:t>Project Approach History</w:t>
-      </w:r>
-      <w:bookmarkEnd w:id="0"/>
+        <w:t xml:space="preserve">Project Approach </w:t>
+      </w:r>
+      <w:proofErr w:type="spellStart"/>
+      <w:r>
+        <w:rPr>
+          <w:lang w:val="da-DK"/>
+        </w:rPr>
+        <w:t>History</w:t>
+      </w:r>
+      <w:bookmarkEnd w:id="2"/>
+      <w:proofErr w:type="spellEnd"/>
     </w:p>
     <w:p>
       <w:pPr>
@@ -736,14 +808,22 @@
           <w:lang w:val="da-DK"/>
         </w:rPr>
       </w:pPr>
-      <w:bookmarkStart w:id="1" w:name="_Toc444690573"/>
+      <w:bookmarkStart w:id="3" w:name="_Toc444690573"/>
       <w:r>
         <w:rPr>
           <w:lang w:val="da-DK"/>
         </w:rPr>
-        <w:t>Revision History</w:t>
-      </w:r>
-      <w:bookmarkEnd w:id="1"/>
+        <w:t xml:space="preserve">Revision </w:t>
+      </w:r>
+      <w:proofErr w:type="spellStart"/>
+      <w:r>
+        <w:rPr>
+          <w:lang w:val="da-DK"/>
+        </w:rPr>
+        <w:t>History</w:t>
+      </w:r>
+      <w:bookmarkEnd w:id="3"/>
+      <w:proofErr w:type="spellEnd"/>
     </w:p>
     <w:p>
       <w:pPr>
@@ -817,11 +897,19 @@
                 <w:lang w:val="da-DK"/>
               </w:rPr>
             </w:pPr>
+            <w:proofErr w:type="spellStart"/>
             <w:r>
               <w:rPr>
                 <w:lang w:val="da-DK"/>
               </w:rPr>
-              <w:t>Implemented by</w:t>
+              <w:t>Implemented</w:t>
+            </w:r>
+            <w:proofErr w:type="spellEnd"/>
+            <w:r>
+              <w:rPr>
+                <w:lang w:val="da-DK"/>
+              </w:rPr>
+              <w:t xml:space="preserve"> by</w:t>
             </w:r>
           </w:p>
         </w:tc>
@@ -836,12 +924,14 @@
                 <w:lang w:val="da-DK"/>
               </w:rPr>
             </w:pPr>
+            <w:proofErr w:type="spellStart"/>
             <w:r>
               <w:rPr>
                 <w:lang w:val="da-DK"/>
               </w:rPr>
               <w:t>Reason</w:t>
             </w:r>
+            <w:proofErr w:type="spellEnd"/>
           </w:p>
         </w:tc>
       </w:tr>
@@ -921,7 +1011,21 @@
               <w:rPr>
                 <w:lang w:val="da-DK"/>
               </w:rPr>
-              <w:t>First draft.</w:t>
+              <w:t xml:space="preserve">First </w:t>
+            </w:r>
+            <w:proofErr w:type="spellStart"/>
+            <w:r>
+              <w:rPr>
+                <w:lang w:val="da-DK"/>
+              </w:rPr>
+              <w:t>draft</w:t>
+            </w:r>
+            <w:proofErr w:type="spellEnd"/>
+            <w:r>
+              <w:rPr>
+                <w:lang w:val="da-DK"/>
+              </w:rPr>
+              <w:t>.</w:t>
             </w:r>
           </w:p>
         </w:tc>
@@ -980,7 +1084,7 @@
                 <w:noProof/>
                 <w:lang w:val="da-DK"/>
               </w:rPr>
-              <w:t>02-03-2016</w:t>
+              <w:t>04-03-2016</w:t>
             </w:r>
             <w:r>
               <w:rPr>
@@ -1117,14 +1221,16 @@
           <w:lang w:val="da-DK"/>
         </w:rPr>
       </w:pPr>
-      <w:bookmarkStart w:id="2" w:name="_Toc444690574"/>
+      <w:bookmarkStart w:id="4" w:name="_Toc444690574"/>
+      <w:proofErr w:type="spellStart"/>
       <w:r>
         <w:rPr>
           <w:lang w:val="da-DK"/>
         </w:rPr>
         <w:t>Approvals</w:t>
       </w:r>
-      <w:bookmarkEnd w:id="2"/>
+      <w:bookmarkEnd w:id="4"/>
+      <w:proofErr w:type="spellEnd"/>
     </w:p>
     <w:p>
       <w:pPr>
@@ -1179,12 +1285,14 @@
                 <w:lang w:val="da-DK"/>
               </w:rPr>
             </w:pPr>
+            <w:proofErr w:type="spellStart"/>
             <w:r>
               <w:rPr>
                 <w:lang w:val="da-DK"/>
               </w:rPr>
               <w:t>Name</w:t>
             </w:r>
+            <w:proofErr w:type="spellEnd"/>
           </w:p>
         </w:tc>
         <w:tc>
@@ -1467,14 +1575,14 @@
           <w:lang w:val="da-DK"/>
         </w:rPr>
       </w:pPr>
-      <w:bookmarkStart w:id="3" w:name="_Toc444690575"/>
+      <w:bookmarkStart w:id="5" w:name="_Toc444690575"/>
       <w:r>
         <w:rPr>
           <w:lang w:val="da-DK"/>
         </w:rPr>
         <w:t>Distribution</w:t>
       </w:r>
-      <w:bookmarkEnd w:id="3"/>
+      <w:bookmarkEnd w:id="5"/>
     </w:p>
     <w:p>
       <w:pPr>
@@ -1529,12 +1637,14 @@
                 <w:lang w:val="da-DK"/>
               </w:rPr>
             </w:pPr>
+            <w:proofErr w:type="spellStart"/>
             <w:r>
               <w:rPr>
                 <w:lang w:val="da-DK"/>
               </w:rPr>
               <w:t>Name</w:t>
             </w:r>
+            <w:proofErr w:type="spellEnd"/>
           </w:p>
         </w:tc>
         <w:tc>
@@ -1591,6 +1701,12 @@
                 <w:lang w:val="da-DK"/>
               </w:rPr>
             </w:pPr>
+            <w:r>
+              <w:rPr>
+                <w:lang w:val="da-DK"/>
+              </w:rPr>
+              <w:t>1.0.1</w:t>
+            </w:r>
           </w:p>
         </w:tc>
         <w:tc>
@@ -1604,6 +1720,12 @@
                 <w:lang w:val="da-DK"/>
               </w:rPr>
             </w:pPr>
+            <w:r>
+              <w:rPr>
+                <w:lang w:val="da-DK"/>
+              </w:rPr>
+              <w:t>Jarl Tuxen</w:t>
+            </w:r>
           </w:p>
         </w:tc>
         <w:tc>
@@ -1617,6 +1739,28 @@
                 <w:lang w:val="da-DK"/>
               </w:rPr>
             </w:pPr>
+            <w:proofErr w:type="spellStart"/>
+            <w:r>
+              <w:rPr>
+                <w:lang w:val="da-DK"/>
+              </w:rPr>
+              <w:t>Steering</w:t>
+            </w:r>
+            <w:proofErr w:type="spellEnd"/>
+            <w:r>
+              <w:rPr>
+                <w:lang w:val="da-DK"/>
+              </w:rPr>
+              <w:t xml:space="preserve"> </w:t>
+            </w:r>
+            <w:proofErr w:type="spellStart"/>
+            <w:r>
+              <w:rPr>
+                <w:lang w:val="da-DK"/>
+              </w:rPr>
+              <w:t>Commitee</w:t>
+            </w:r>
+            <w:proofErr w:type="spellEnd"/>
           </w:p>
         </w:tc>
         <w:tc>
@@ -1630,6 +1774,12 @@
                 <w:lang w:val="da-DK"/>
               </w:rPr>
             </w:pPr>
+            <w:r>
+              <w:rPr>
+                <w:lang w:val="da-DK"/>
+              </w:rPr>
+              <w:t>04-03-2016</w:t>
+            </w:r>
           </w:p>
         </w:tc>
       </w:tr>
@@ -1830,15 +1980,23 @@
           <w:lang w:val="da-DK"/>
         </w:rPr>
       </w:pPr>
-      <w:bookmarkStart w:id="4" w:name="_Toc444690576"/>
+      <w:bookmarkStart w:id="6" w:name="_Toc444690576"/>
+      <w:proofErr w:type="spellStart"/>
       <w:r>
         <w:rPr>
           <w:lang w:val="da-DK"/>
         </w:rPr>
         <w:lastRenderedPageBreak/>
-        <w:t>Table of Contents</w:t>
-      </w:r>
-      <w:bookmarkEnd w:id="4"/>
+        <w:t>Table</w:t>
+      </w:r>
+      <w:proofErr w:type="spellEnd"/>
+      <w:r>
+        <w:rPr>
+          <w:lang w:val="da-DK"/>
+        </w:rPr>
+        <w:t xml:space="preserve"> of Contents</w:t>
+      </w:r>
+      <w:bookmarkEnd w:id="6"/>
     </w:p>
     <w:p>
       <w:pPr>
@@ -1873,11 +2031,19 @@
           <w:pPr>
             <w:pStyle w:val="Overskrift"/>
           </w:pPr>
+          <w:proofErr w:type="spellStart"/>
           <w:r>
             <w:rPr>
               <w:lang w:val="da-DK"/>
             </w:rPr>
-            <w:t>Table of Contents</w:t>
+            <w:t>Table</w:t>
+          </w:r>
+          <w:proofErr w:type="spellEnd"/>
+          <w:r>
+            <w:rPr>
+              <w:lang w:val="da-DK"/>
+            </w:rPr>
+            <w:t xml:space="preserve"> of Contents</w:t>
           </w:r>
         </w:p>
         <w:p>
@@ -3141,7 +3307,7 @@
           <w:lang w:val="da-DK"/>
         </w:rPr>
       </w:pPr>
-      <w:bookmarkStart w:id="5" w:name="_Toc444690577"/>
+      <w:bookmarkStart w:id="7" w:name="_Toc444690577"/>
       <w:r>
         <w:rPr>
           <w:lang w:val="da-DK"/>
@@ -3149,7 +3315,7 @@
         <w:lastRenderedPageBreak/>
         <w:t>Purpose</w:t>
       </w:r>
-      <w:bookmarkEnd w:id="5"/>
+      <w:bookmarkEnd w:id="7"/>
     </w:p>
     <w:p>
       <w:pPr>
@@ -3182,14 +3348,14 @@
           <w:numId w:val="1"/>
         </w:numPr>
       </w:pPr>
-      <w:bookmarkStart w:id="6" w:name="_Toc444690578"/>
+      <w:bookmarkStart w:id="8" w:name="_Toc444690578"/>
       <w:r>
         <w:t xml:space="preserve">Project </w:t>
       </w:r>
       <w:r>
         <w:t>Constrains</w:t>
       </w:r>
-      <w:bookmarkEnd w:id="6"/>
+      <w:bookmarkEnd w:id="8"/>
     </w:p>
     <w:p>
       <w:pPr>
@@ -3199,15 +3365,15 @@
           <w:numId w:val="1"/>
         </w:numPr>
       </w:pPr>
-      <w:bookmarkStart w:id="7" w:name="_Toc443990229"/>
-      <w:bookmarkStart w:id="8" w:name="_Toc444116424"/>
-      <w:bookmarkStart w:id="9" w:name="_Toc444690579"/>
+      <w:bookmarkStart w:id="9" w:name="_Toc443990229"/>
+      <w:bookmarkStart w:id="10" w:name="_Toc444116424"/>
+      <w:bookmarkStart w:id="11" w:name="_Toc444690579"/>
       <w:r>
         <w:t>Hardware constrains</w:t>
       </w:r>
-      <w:bookmarkEnd w:id="7"/>
-      <w:bookmarkEnd w:id="8"/>
       <w:bookmarkEnd w:id="9"/>
+      <w:bookmarkEnd w:id="10"/>
+      <w:bookmarkEnd w:id="11"/>
     </w:p>
     <w:p>
       <w:pPr>
@@ -3248,15 +3414,15 @@
           <w:numId w:val="1"/>
         </w:numPr>
       </w:pPr>
-      <w:bookmarkStart w:id="10" w:name="_Toc443990230"/>
-      <w:bookmarkStart w:id="11" w:name="_Toc444116425"/>
-      <w:bookmarkStart w:id="12" w:name="_Toc444690580"/>
+      <w:bookmarkStart w:id="12" w:name="_Toc443990230"/>
+      <w:bookmarkStart w:id="13" w:name="_Toc444116425"/>
+      <w:bookmarkStart w:id="14" w:name="_Toc444690580"/>
       <w:r>
         <w:t>Software constrains</w:t>
       </w:r>
-      <w:bookmarkEnd w:id="10"/>
-      <w:bookmarkEnd w:id="11"/>
       <w:bookmarkEnd w:id="12"/>
+      <w:bookmarkEnd w:id="13"/>
+      <w:bookmarkEnd w:id="14"/>
     </w:p>
     <w:p>
       <w:pPr>
@@ -3305,12 +3471,14 @@
         <w:t xml:space="preserve">We will use open-source monitoring tools like </w:t>
       </w:r>
       <w:hyperlink r:id="rId9" w:history="1">
+        <w:proofErr w:type="spellStart"/>
         <w:r>
           <w:rPr>
             <w:rStyle w:val="Hyperlink"/>
           </w:rPr>
           <w:t>MoSKito</w:t>
         </w:r>
+        <w:proofErr w:type="spellEnd"/>
       </w:hyperlink>
       <w:r>
         <w:t xml:space="preserve"> and/or </w:t>
@@ -3361,11 +3529,11 @@
           <w:numId w:val="1"/>
         </w:numPr>
       </w:pPr>
-      <w:bookmarkStart w:id="13" w:name="_Toc444690581"/>
+      <w:bookmarkStart w:id="15" w:name="_Toc444690581"/>
       <w:r>
         <w:t>Recourses</w:t>
       </w:r>
-      <w:bookmarkEnd w:id="13"/>
+      <w:bookmarkEnd w:id="15"/>
     </w:p>
     <w:p>
       <w:pPr>
@@ -3401,11 +3569,11 @@
           <w:numId w:val="1"/>
         </w:numPr>
       </w:pPr>
-      <w:bookmarkStart w:id="14" w:name="_Toc444690582"/>
+      <w:bookmarkStart w:id="16" w:name="_Toc444690582"/>
       <w:r>
         <w:t>Security</w:t>
       </w:r>
-      <w:bookmarkEnd w:id="14"/>
+      <w:bookmarkEnd w:id="16"/>
       <w:r>
         <w:t xml:space="preserve"> </w:t>
       </w:r>
@@ -3426,11 +3594,11 @@
           <w:numId w:val="1"/>
         </w:numPr>
       </w:pPr>
-      <w:bookmarkStart w:id="15" w:name="_Toc444690583"/>
+      <w:bookmarkStart w:id="17" w:name="_Toc444690583"/>
       <w:r>
         <w:t>Type of solution</w:t>
       </w:r>
-      <w:bookmarkEnd w:id="15"/>
+      <w:bookmarkEnd w:id="17"/>
     </w:p>
     <w:p>
       <w:pPr>
@@ -3458,14 +3626,14 @@
           <w:numId w:val="1"/>
         </w:numPr>
       </w:pPr>
-      <w:bookmarkStart w:id="16" w:name="_Toc444690584"/>
+      <w:bookmarkStart w:id="18" w:name="_Toc444690584"/>
       <w:r>
         <w:t>Project</w:t>
       </w:r>
       <w:r>
         <w:t xml:space="preserve"> Approach</w:t>
       </w:r>
-      <w:bookmarkEnd w:id="16"/>
+      <w:bookmarkEnd w:id="18"/>
     </w:p>
     <w:p>
       <w:pPr>
@@ -3503,9 +3671,11 @@
       <w:r>
         <w:t xml:space="preserve">All tasks involving Project Management are entered in </w:t>
       </w:r>
+      <w:proofErr w:type="spellStart"/>
       <w:r>
         <w:t>OnlineLearningPlatformPM</w:t>
       </w:r>
+      <w:proofErr w:type="spellEnd"/>
       <w:r>
         <w:t xml:space="preserve"> backlog. T</w:t>
       </w:r>
@@ -3560,17 +3730,40 @@
         <w:t xml:space="preserve"> This backlog differs from a classic Scrum Backlog in the way that it is not owned by a Product Owner but is collectively owned by the Project Management team. That is Åsa Wegelius, </w:t>
       </w:r>
       <w:r>
-        <w:t xml:space="preserve">Tudor Stoica, </w:t>
-      </w:r>
-      <w:r>
-        <w:t>Adrian Lungeanu</w:t>
-      </w:r>
+        <w:t xml:space="preserve">Tudor </w:t>
+      </w:r>
+      <w:proofErr w:type="spellStart"/>
+      <w:r>
+        <w:t>Stoica</w:t>
+      </w:r>
+      <w:proofErr w:type="spellEnd"/>
+      <w:r>
+        <w:t xml:space="preserve">, </w:t>
+      </w:r>
+      <w:r>
+        <w:t xml:space="preserve">Adrian </w:t>
+      </w:r>
+      <w:proofErr w:type="spellStart"/>
+      <w:r>
+        <w:t>Lungeanu</w:t>
+      </w:r>
+      <w:proofErr w:type="spellEnd"/>
       <w:r>
         <w:t xml:space="preserve"> and </w:t>
       </w:r>
-      <w:r>
-        <w:t>Ionut Vieru</w:t>
-      </w:r>
+      <w:proofErr w:type="spellStart"/>
+      <w:r>
+        <w:t>Ionut</w:t>
+      </w:r>
+      <w:proofErr w:type="spellEnd"/>
+      <w:r>
+        <w:t xml:space="preserve"> </w:t>
+      </w:r>
+      <w:proofErr w:type="spellStart"/>
+      <w:r>
+        <w:t>Vieru</w:t>
+      </w:r>
+      <w:proofErr w:type="spellEnd"/>
       <w:r>
         <w:t xml:space="preserve">. </w:t>
       </w:r>
@@ -3579,20 +3772,62 @@
       </w:r>
     </w:p>
     <w:p>
-      <w:r>
-        <w:t xml:space="preserve">OnlineLearningPlatformSD is closer to a traditional Scrum Backlog. </w:t>
+      <w:proofErr w:type="spellStart"/>
+      <w:r>
+        <w:t>OnlineLearningPlatformSD</w:t>
+      </w:r>
+      <w:proofErr w:type="spellEnd"/>
+      <w:r>
+        <w:t xml:space="preserve"> is closer to a traditional Scrum Backlog. </w:t>
       </w:r>
       <w:r>
         <w:t xml:space="preserve">The Scrum team consists of </w:t>
       </w:r>
       <w:r>
-        <w:t>Åsa Wegelius, Tudor Stoica, Ionut Vieru</w:t>
-      </w:r>
-      <w:r>
-        <w:t xml:space="preserve"> and Clovis Lebret. </w:t>
-      </w:r>
-      <w:r>
-        <w:t xml:space="preserve">Åsa Wegelius takes the role as Product Owner when it comes to the OnlineLearningPlatformSD. </w:t>
+        <w:t xml:space="preserve">Åsa Wegelius, Tudor </w:t>
+      </w:r>
+      <w:proofErr w:type="spellStart"/>
+      <w:r>
+        <w:t>Stoica</w:t>
+      </w:r>
+      <w:proofErr w:type="spellEnd"/>
+      <w:r>
+        <w:t xml:space="preserve">, </w:t>
+      </w:r>
+      <w:proofErr w:type="spellStart"/>
+      <w:r>
+        <w:t>Ionut</w:t>
+      </w:r>
+      <w:proofErr w:type="spellEnd"/>
+      <w:r>
+        <w:t xml:space="preserve"> </w:t>
+      </w:r>
+      <w:proofErr w:type="spellStart"/>
+      <w:r>
+        <w:t>Vieru</w:t>
+      </w:r>
+      <w:proofErr w:type="spellEnd"/>
+      <w:r>
+        <w:t xml:space="preserve"> and Clovis </w:t>
+      </w:r>
+      <w:proofErr w:type="spellStart"/>
+      <w:r>
+        <w:t>Lebret</w:t>
+      </w:r>
+      <w:proofErr w:type="spellEnd"/>
+      <w:r>
+        <w:t xml:space="preserve">. </w:t>
+      </w:r>
+      <w:r>
+        <w:t xml:space="preserve">Åsa Wegelius takes the role as Product Owner when it comes to the </w:t>
+      </w:r>
+      <w:proofErr w:type="spellStart"/>
+      <w:r>
+        <w:t>OnlineLearningPlatformSD</w:t>
+      </w:r>
+      <w:proofErr w:type="spellEnd"/>
+      <w:r>
+        <w:t xml:space="preserve">. </w:t>
       </w:r>
       <w:r>
         <w:t xml:space="preserve">There are some documentation deliveries before the Scrum process starts. They are added in the theme </w:t>
@@ -3628,23 +3863,7 @@
           <w:noProof/>
           <w:lang w:val="da-DK"/>
         </w:rPr>
-        <w:t>06</w:t>
-      </w:r>
-      <w:bookmarkStart w:id="17" w:name="_GoBack"/>
-      <w:bookmarkEnd w:id="17"/>
-      <w:r>
-        <w:rPr>
-          <w:noProof/>
-          <w:lang w:val="da-DK"/>
-        </w:rPr>
-        <w:t>-05</w:t>
-      </w:r>
-      <w:r>
-        <w:rPr>
-          <w:noProof/>
-          <w:lang w:val="da-DK"/>
-        </w:rPr>
-        <w:t>-2016</w:t>
+        <w:t>04-03-2016</w:t>
       </w:r>
       <w:r>
         <w:fldChar w:fldCharType="end"/>
@@ -3667,11 +3886,11 @@
           <w:numId w:val="1"/>
         </w:numPr>
       </w:pPr>
-      <w:bookmarkStart w:id="18" w:name="_Toc444690585"/>
+      <w:bookmarkStart w:id="19" w:name="_Toc444690585"/>
       <w:r>
         <w:t>Development Environment</w:t>
       </w:r>
-      <w:bookmarkEnd w:id="18"/>
+      <w:bookmarkEnd w:id="19"/>
     </w:p>
     <w:p/>
     <w:tbl>
@@ -4558,7 +4777,7 @@
                   <w:noProof/>
                   <w:lang w:val="da-DK"/>
                 </w:rPr>
-                <w:t>4</w:t>
+                <w:t>1</w:t>
               </w:r>
               <w:r>
                 <w:fldChar w:fldCharType="end"/>
@@ -4643,7 +4862,7 @@
         <w:noProof/>
         <w:lang w:val="da-DK"/>
       </w:rPr>
-      <w:t>02-03-2016</w:t>
+      <w:t>04-03-2016</w:t>
     </w:r>
     <w:r>
       <w:rPr>
@@ -9604,7 +9823,7 @@
 </file>
 
 <file path=customXml/itemProps1.xml><?xml version="1.0" encoding="utf-8"?>
-<ds:datastoreItem xmlns:ds="http://schemas.openxmlformats.org/officeDocument/2006/customXml" ds:itemID="{EEB2C00E-DC27-4AE6-9091-C3E46661CB18}">
+<ds:datastoreItem xmlns:ds="http://schemas.openxmlformats.org/officeDocument/2006/customXml" ds:itemID="{AE7F1093-37FF-4413-8109-BDBBFAF20F36}">
   <ds:schemaRefs>
     <ds:schemaRef ds:uri="http://schemas.openxmlformats.org/officeDocument/2006/bibliography"/>
   </ds:schemaRefs>

--- a/Documentation/ProjectApproach.docx
+++ b/Documentation/ProjectApproach.docx
@@ -16,7 +16,6 @@
           <w:r>
             <w:rPr>
               <w:noProof/>
-              <w:lang w:val="sv-SE" w:eastAsia="sv-SE"/>
             </w:rPr>
             <mc:AlternateContent>
               <mc:Choice Requires="wps">
@@ -105,7 +104,6 @@
                                       <w:r>
                                         <w:rPr>
                                           <w:noProof/>
-                                          <w:lang w:val="sv-SE" w:eastAsia="sv-SE"/>
                                         </w:rPr>
                                         <w:drawing>
                                           <wp:inline distT="0" distB="0" distL="0" distR="0" wp14:anchorId="5CADBBFA" wp14:editId="10114057">
@@ -169,7 +167,7 @@
                                       <w:sdtContent>
                                         <w:p>
                                           <w:pPr>
-                                            <w:pStyle w:val="Ingenafstand"/>
+                                            <w:pStyle w:val="NoSpacing"/>
                                             <w:spacing w:line="312" w:lineRule="auto"/>
                                             <w:jc w:val="right"/>
                                             <w:rPr>
@@ -235,7 +233,7 @@
                                     </w:tcPr>
                                     <w:p>
                                       <w:pPr>
-                                        <w:pStyle w:val="Ingenafstand"/>
+                                        <w:pStyle w:val="NoSpacing"/>
                                         <w:rPr>
                                           <w:caps/>
                                           <w:color w:val="ED7D31" w:themeColor="accent2"/>
@@ -257,7 +255,7 @@
                                     </w:p>
                                     <w:p>
                                       <w:pPr>
-                                        <w:pStyle w:val="Ingenafstand"/>
+                                        <w:pStyle w:val="NoSpacing"/>
                                         <w:rPr>
                                           <w:caps/>
                                           <w:color w:val="ED7D31" w:themeColor="accent2"/>
@@ -289,7 +287,7 @@
                                     </w:p>
                                     <w:p>
                                       <w:pPr>
-                                        <w:pStyle w:val="Ingenafstand"/>
+                                        <w:pStyle w:val="NoSpacing"/>
                                         <w:rPr>
                                           <w:caps/>
                                           <w:color w:val="ED7D31" w:themeColor="accent2"/>
@@ -321,29 +319,7 @@
                                     </w:p>
                                     <w:p>
                                       <w:pPr>
-                                        <w:pStyle w:val="Ingenafstand"/>
-                                        <w:rPr>
-                                          <w:caps/>
-                                          <w:color w:val="ED7D31" w:themeColor="accent2"/>
-                                          <w:sz w:val="26"/>
-                                          <w:szCs w:val="26"/>
-                                          <w:lang w:val="en-US"/>
-                                        </w:rPr>
-                                      </w:pPr>
-                                      <w:r>
-                                        <w:rPr>
-                                          <w:caps/>
-                                          <w:color w:val="ED7D31" w:themeColor="accent2"/>
-                                          <w:sz w:val="26"/>
-                                          <w:szCs w:val="26"/>
-                                          <w:lang w:val="en-US"/>
-                                        </w:rPr>
-                                        <w:t>Client: Jarl Tuxen</w:t>
-                                      </w:r>
-                                    </w:p>
-                                    <w:p>
-                                      <w:pPr>
-                                        <w:pStyle w:val="Ingenafstand"/>
+                                        <w:pStyle w:val="NoSpacing"/>
                                         <w:rPr>
                                           <w:caps/>
                                           <w:color w:val="ED7D31" w:themeColor="accent2"/>
@@ -372,12 +348,10 @@
                                         </w:rPr>
                                         <w:t xml:space="preserve"> 1.0.1</w:t>
                                       </w:r>
-                                      <w:bookmarkStart w:id="0" w:name="_GoBack"/>
-                                      <w:bookmarkEnd w:id="0"/>
                                     </w:p>
                                     <w:p>
                                       <w:pPr>
-                                        <w:pStyle w:val="Ingenafstand"/>
+                                        <w:pStyle w:val="NoSpacing"/>
                                       </w:pPr>
                                       <w:r>
                                         <w:rPr>
@@ -458,7 +432,6 @@
                                 <w:r>
                                   <w:rPr>
                                     <w:noProof/>
-                                    <w:lang w:val="sv-SE" w:eastAsia="sv-SE"/>
                                   </w:rPr>
                                   <w:drawing>
                                     <wp:inline distT="0" distB="0" distL="0" distR="0" wp14:anchorId="5CADBBFA" wp14:editId="10114057">
@@ -522,7 +495,7 @@
                                 <w:sdtContent>
                                   <w:p>
                                     <w:pPr>
-                                      <w:pStyle w:val="Ingenafstand"/>
+                                      <w:pStyle w:val="NoSpacing"/>
                                       <w:spacing w:line="312" w:lineRule="auto"/>
                                       <w:jc w:val="right"/>
                                       <w:rPr>
@@ -588,7 +561,7 @@
                               </w:tcPr>
                               <w:p>
                                 <w:pPr>
-                                  <w:pStyle w:val="Ingenafstand"/>
+                                  <w:pStyle w:val="NoSpacing"/>
                                   <w:rPr>
                                     <w:caps/>
                                     <w:color w:val="ED7D31" w:themeColor="accent2"/>
@@ -610,7 +583,7 @@
                               </w:p>
                               <w:p>
                                 <w:pPr>
-                                  <w:pStyle w:val="Ingenafstand"/>
+                                  <w:pStyle w:val="NoSpacing"/>
                                   <w:rPr>
                                     <w:caps/>
                                     <w:color w:val="ED7D31" w:themeColor="accent2"/>
@@ -642,7 +615,7 @@
                               </w:p>
                               <w:p>
                                 <w:pPr>
-                                  <w:pStyle w:val="Ingenafstand"/>
+                                  <w:pStyle w:val="NoSpacing"/>
                                   <w:rPr>
                                     <w:caps/>
                                     <w:color w:val="ED7D31" w:themeColor="accent2"/>
@@ -674,29 +647,7 @@
                               </w:p>
                               <w:p>
                                 <w:pPr>
-                                  <w:pStyle w:val="Ingenafstand"/>
-                                  <w:rPr>
-                                    <w:caps/>
-                                    <w:color w:val="ED7D31" w:themeColor="accent2"/>
-                                    <w:sz w:val="26"/>
-                                    <w:szCs w:val="26"/>
-                                    <w:lang w:val="en-US"/>
-                                  </w:rPr>
-                                </w:pPr>
-                                <w:r>
-                                  <w:rPr>
-                                    <w:caps/>
-                                    <w:color w:val="ED7D31" w:themeColor="accent2"/>
-                                    <w:sz w:val="26"/>
-                                    <w:szCs w:val="26"/>
-                                    <w:lang w:val="en-US"/>
-                                  </w:rPr>
-                                  <w:t>Client: Jarl Tuxen</w:t>
-                                </w:r>
-                              </w:p>
-                              <w:p>
-                                <w:pPr>
-                                  <w:pStyle w:val="Ingenafstand"/>
+                                  <w:pStyle w:val="NoSpacing"/>
                                   <w:rPr>
                                     <w:caps/>
                                     <w:color w:val="ED7D31" w:themeColor="accent2"/>
@@ -725,12 +676,10 @@
                                   </w:rPr>
                                   <w:t xml:space="preserve"> 1.0.1</w:t>
                                 </w:r>
-                                <w:bookmarkStart w:id="1" w:name="_GoBack"/>
-                                <w:bookmarkEnd w:id="1"/>
                               </w:p>
                               <w:p>
                                 <w:pPr>
-                                  <w:pStyle w:val="Ingenafstand"/>
+                                  <w:pStyle w:val="NoSpacing"/>
                                 </w:pPr>
                                 <w:r>
                                   <w:rPr>
@@ -763,7 +712,7 @@
     </w:sdt>
     <w:p>
       <w:pPr>
-        <w:pStyle w:val="Overskrift1"/>
+        <w:pStyle w:val="Heading1"/>
         <w:numPr>
           <w:ilvl w:val="0"/>
           <w:numId w:val="1"/>
@@ -772,7 +721,7 @@
           <w:lang w:val="da-DK"/>
         </w:rPr>
       </w:pPr>
-      <w:bookmarkStart w:id="2" w:name="_Toc444690572"/>
+      <w:bookmarkStart w:id="0" w:name="_Toc446003826"/>
       <w:r>
         <w:rPr>
           <w:lang w:val="da-DK"/>
@@ -787,7 +736,7 @@
         </w:rPr>
         <w:t>History</w:t>
       </w:r>
-      <w:bookmarkEnd w:id="2"/>
+      <w:bookmarkEnd w:id="0"/>
       <w:proofErr w:type="spellEnd"/>
     </w:p>
     <w:p>
@@ -799,7 +748,7 @@
     </w:p>
     <w:p>
       <w:pPr>
-        <w:pStyle w:val="Overskrift2"/>
+        <w:pStyle w:val="Heading2"/>
         <w:numPr>
           <w:ilvl w:val="1"/>
           <w:numId w:val="1"/>
@@ -808,7 +757,7 @@
           <w:lang w:val="da-DK"/>
         </w:rPr>
       </w:pPr>
-      <w:bookmarkStart w:id="3" w:name="_Toc444690573"/>
+      <w:bookmarkStart w:id="1" w:name="_Toc446003827"/>
       <w:r>
         <w:rPr>
           <w:lang w:val="da-DK"/>
@@ -822,7 +771,7 @@
         </w:rPr>
         <w:t>History</w:t>
       </w:r>
-      <w:bookmarkEnd w:id="3"/>
+      <w:bookmarkEnd w:id="1"/>
       <w:proofErr w:type="spellEnd"/>
     </w:p>
     <w:p>
@@ -834,7 +783,7 @@
     </w:p>
     <w:tbl>
       <w:tblPr>
-        <w:tblStyle w:val="Gittertabel4-farve1"/>
+        <w:tblStyle w:val="GridTable4-Accent1"/>
         <w:tblW w:w="0" w:type="auto"/>
         <w:tblLook w:val="04A0" w:firstRow="1" w:lastRow="0" w:firstColumn="1" w:lastColumn="0" w:noHBand="0" w:noVBand="1"/>
       </w:tblPr>
@@ -1084,7 +1033,14 @@
                 <w:noProof/>
                 <w:lang w:val="da-DK"/>
               </w:rPr>
-              <w:t>04-03-2016</w:t>
+              <w:t>4</w:t>
+            </w:r>
+            <w:r>
+              <w:rPr>
+                <w:noProof/>
+                <w:lang w:val="da-DK"/>
+              </w:rPr>
+              <w:t>-03-2016</w:t>
             </w:r>
             <w:r>
               <w:rPr>
@@ -1136,7 +1092,11 @@
             <w:cnfStyle w:val="001000000000" w:firstRow="0" w:lastRow="0" w:firstColumn="1" w:lastColumn="0" w:oddVBand="0" w:evenVBand="0" w:oddHBand="0" w:evenHBand="0" w:firstRowFirstColumn="0" w:firstRowLastColumn="0" w:lastRowFirstColumn="0" w:lastRowLastColumn="0"/>
             <w:tcW w:w="1550" w:type="dxa"/>
           </w:tcPr>
-          <w:p/>
+          <w:p>
+            <w:r>
+              <w:t>1.0.2</w:t>
+            </w:r>
+          </w:p>
         </w:tc>
         <w:tc>
           <w:tcPr>
@@ -1146,6 +1106,9 @@
             <w:pPr>
               <w:cnfStyle w:val="000000100000" w:firstRow="0" w:lastRow="0" w:firstColumn="0" w:lastColumn="0" w:oddVBand="0" w:evenVBand="0" w:oddHBand="1" w:evenHBand="0" w:firstRowFirstColumn="0" w:firstRowLastColumn="0" w:lastRowFirstColumn="0" w:lastRowLastColumn="0"/>
             </w:pPr>
+            <w:r>
+              <w:t>17-03-2016</w:t>
+            </w:r>
           </w:p>
         </w:tc>
         <w:tc>
@@ -1166,6 +1129,9 @@
             <w:pPr>
               <w:cnfStyle w:val="000000100000" w:firstRow="0" w:lastRow="0" w:firstColumn="0" w:lastColumn="0" w:oddVBand="0" w:evenVBand="0" w:oddHBand="1" w:evenHBand="0" w:firstRowFirstColumn="0" w:firstRowLastColumn="0" w:lastRowFirstColumn="0" w:lastRowLastColumn="0"/>
             </w:pPr>
+            <w:r>
+              <w:t xml:space="preserve">Rewrote project approach </w:t>
+            </w:r>
           </w:p>
         </w:tc>
       </w:tr>
@@ -1212,7 +1178,7 @@
     <w:p/>
     <w:p>
       <w:pPr>
-        <w:pStyle w:val="Overskrift2"/>
+        <w:pStyle w:val="Heading2"/>
         <w:numPr>
           <w:ilvl w:val="1"/>
           <w:numId w:val="1"/>
@@ -1221,7 +1187,7 @@
           <w:lang w:val="da-DK"/>
         </w:rPr>
       </w:pPr>
-      <w:bookmarkStart w:id="4" w:name="_Toc444690574"/>
+      <w:bookmarkStart w:id="2" w:name="_Toc446003828"/>
       <w:proofErr w:type="spellStart"/>
       <w:r>
         <w:rPr>
@@ -1229,7 +1195,7 @@
         </w:rPr>
         <w:t>Approvals</w:t>
       </w:r>
-      <w:bookmarkEnd w:id="4"/>
+      <w:bookmarkEnd w:id="2"/>
       <w:proofErr w:type="spellEnd"/>
     </w:p>
     <w:p>
@@ -1241,7 +1207,7 @@
     </w:p>
     <w:tbl>
       <w:tblPr>
-        <w:tblStyle w:val="Gittertabel4-farve1"/>
+        <w:tblStyle w:val="GridTable4-Accent1"/>
         <w:tblW w:w="0" w:type="auto"/>
         <w:tblLook w:val="04A0" w:firstRow="1" w:lastRow="0" w:firstColumn="1" w:lastColumn="0" w:noHBand="0" w:noVBand="1"/>
       </w:tblPr>
@@ -1566,7 +1532,7 @@
     </w:p>
     <w:p>
       <w:pPr>
-        <w:pStyle w:val="Overskrift2"/>
+        <w:pStyle w:val="Heading2"/>
         <w:numPr>
           <w:ilvl w:val="1"/>
           <w:numId w:val="1"/>
@@ -1575,14 +1541,14 @@
           <w:lang w:val="da-DK"/>
         </w:rPr>
       </w:pPr>
-      <w:bookmarkStart w:id="5" w:name="_Toc444690575"/>
+      <w:bookmarkStart w:id="3" w:name="_Toc446003829"/>
       <w:r>
         <w:rPr>
           <w:lang w:val="da-DK"/>
         </w:rPr>
         <w:t>Distribution</w:t>
       </w:r>
-      <w:bookmarkEnd w:id="5"/>
+      <w:bookmarkEnd w:id="3"/>
     </w:p>
     <w:p>
       <w:pPr>
@@ -1593,7 +1559,7 @@
     </w:p>
     <w:tbl>
       <w:tblPr>
-        <w:tblStyle w:val="Gittertabel4-farve1"/>
+        <w:tblStyle w:val="GridTable4-Accent1"/>
         <w:tblW w:w="0" w:type="auto"/>
         <w:tblLook w:val="04A0" w:firstRow="1" w:lastRow="0" w:firstColumn="1" w:lastColumn="0" w:noHBand="0" w:noVBand="1"/>
       </w:tblPr>
@@ -1971,7 +1937,7 @@
     </w:p>
     <w:p>
       <w:pPr>
-        <w:pStyle w:val="Overskrift1"/>
+        <w:pStyle w:val="Heading1"/>
         <w:numPr>
           <w:ilvl w:val="0"/>
           <w:numId w:val="1"/>
@@ -1980,7 +1946,7 @@
           <w:lang w:val="da-DK"/>
         </w:rPr>
       </w:pPr>
-      <w:bookmarkStart w:id="6" w:name="_Toc444690576"/>
+      <w:bookmarkStart w:id="4" w:name="_Toc446003830"/>
       <w:proofErr w:type="spellStart"/>
       <w:r>
         <w:rPr>
@@ -1996,7 +1962,7 @@
         </w:rPr>
         <w:t xml:space="preserve"> of Contents</w:t>
       </w:r>
-      <w:bookmarkEnd w:id="6"/>
+      <w:bookmarkEnd w:id="4"/>
     </w:p>
     <w:p>
       <w:pPr>
@@ -2029,7 +1995,7 @@
       <w:sdtContent>
         <w:p>
           <w:pPr>
-            <w:pStyle w:val="Overskrift"/>
+            <w:pStyle w:val="TOCHeading"/>
           </w:pPr>
           <w:proofErr w:type="spellStart"/>
           <w:r>
@@ -2048,7 +2014,7 @@
         </w:p>
         <w:p>
           <w:pPr>
-            <w:pStyle w:val="Indholdsfortegnelse1"/>
+            <w:pStyle w:val="TOC1"/>
             <w:tabs>
               <w:tab w:val="left" w:pos="440"/>
               <w:tab w:val="right" w:leader="dot" w:pos="9350"/>
@@ -2056,7 +2022,6 @@
             <w:rPr>
               <w:rFonts w:eastAsiaTheme="minorEastAsia"/>
               <w:noProof/>
-              <w:lang w:val="sv-SE" w:eastAsia="sv-SE"/>
             </w:rPr>
           </w:pPr>
           <w:r>
@@ -2068,7 +2033,7 @@
           <w:r>
             <w:fldChar w:fldCharType="separate"/>
           </w:r>
-          <w:hyperlink w:anchor="_Toc444690572" w:history="1">
+          <w:hyperlink w:anchor="_Toc446003826" w:history="1">
             <w:r>
               <w:rPr>
                 <w:rStyle w:val="Hyperlink"/>
@@ -2081,7 +2046,6 @@
               <w:rPr>
                 <w:rFonts w:eastAsiaTheme="minorEastAsia"/>
                 <w:noProof/>
-                <w:lang w:val="sv-SE" w:eastAsia="sv-SE"/>
               </w:rPr>
               <w:tab/>
             </w:r>
@@ -2112,7 +2076,7 @@
                 <w:noProof/>
                 <w:webHidden/>
               </w:rPr>
-              <w:instrText xml:space="preserve"> PAGEREF _Toc444690572 \h </w:instrText>
+              <w:instrText xml:space="preserve"> PAGEREF _Toc446003826 \h </w:instrText>
             </w:r>
             <w:r>
               <w:rPr>
@@ -2145,7 +2109,7 @@
         </w:p>
         <w:p>
           <w:pPr>
-            <w:pStyle w:val="Indholdsfortegnelse2"/>
+            <w:pStyle w:val="TOC2"/>
             <w:tabs>
               <w:tab w:val="left" w:pos="880"/>
               <w:tab w:val="right" w:leader="dot" w:pos="9350"/>
@@ -2153,10 +2117,9 @@
             <w:rPr>
               <w:rFonts w:eastAsiaTheme="minorEastAsia"/>
               <w:noProof/>
-              <w:lang w:val="sv-SE" w:eastAsia="sv-SE"/>
             </w:rPr>
           </w:pPr>
-          <w:hyperlink w:anchor="_Toc444690573" w:history="1">
+          <w:hyperlink w:anchor="_Toc446003827" w:history="1">
             <w:r>
               <w:rPr>
                 <w:rStyle w:val="Hyperlink"/>
@@ -2169,7 +2132,6 @@
               <w:rPr>
                 <w:rFonts w:eastAsiaTheme="minorEastAsia"/>
                 <w:noProof/>
-                <w:lang w:val="sv-SE" w:eastAsia="sv-SE"/>
               </w:rPr>
               <w:tab/>
             </w:r>
@@ -2200,7 +2162,7 @@
                 <w:noProof/>
                 <w:webHidden/>
               </w:rPr>
-              <w:instrText xml:space="preserve"> PAGEREF _Toc444690573 \h </w:instrText>
+              <w:instrText xml:space="preserve"> PAGEREF _Toc446003827 \h </w:instrText>
             </w:r>
             <w:r>
               <w:rPr>
@@ -2233,7 +2195,7 @@
         </w:p>
         <w:p>
           <w:pPr>
-            <w:pStyle w:val="Indholdsfortegnelse2"/>
+            <w:pStyle w:val="TOC2"/>
             <w:tabs>
               <w:tab w:val="left" w:pos="880"/>
               <w:tab w:val="right" w:leader="dot" w:pos="9350"/>
@@ -2241,10 +2203,9 @@
             <w:rPr>
               <w:rFonts w:eastAsiaTheme="minorEastAsia"/>
               <w:noProof/>
-              <w:lang w:val="sv-SE" w:eastAsia="sv-SE"/>
             </w:rPr>
           </w:pPr>
-          <w:hyperlink w:anchor="_Toc444690574" w:history="1">
+          <w:hyperlink w:anchor="_Toc446003828" w:history="1">
             <w:r>
               <w:rPr>
                 <w:rStyle w:val="Hyperlink"/>
@@ -2257,7 +2218,6 @@
               <w:rPr>
                 <w:rFonts w:eastAsiaTheme="minorEastAsia"/>
                 <w:noProof/>
-                <w:lang w:val="sv-SE" w:eastAsia="sv-SE"/>
               </w:rPr>
               <w:tab/>
             </w:r>
@@ -2288,7 +2248,7 @@
                 <w:noProof/>
                 <w:webHidden/>
               </w:rPr>
-              <w:instrText xml:space="preserve"> PAGEREF _Toc444690574 \h </w:instrText>
+              <w:instrText xml:space="preserve"> PAGEREF _Toc446003828 \h </w:instrText>
             </w:r>
             <w:r>
               <w:rPr>
@@ -2321,7 +2281,7 @@
         </w:p>
         <w:p>
           <w:pPr>
-            <w:pStyle w:val="Indholdsfortegnelse2"/>
+            <w:pStyle w:val="TOC2"/>
             <w:tabs>
               <w:tab w:val="left" w:pos="880"/>
               <w:tab w:val="right" w:leader="dot" w:pos="9350"/>
@@ -2329,10 +2289,9 @@
             <w:rPr>
               <w:rFonts w:eastAsiaTheme="minorEastAsia"/>
               <w:noProof/>
-              <w:lang w:val="sv-SE" w:eastAsia="sv-SE"/>
             </w:rPr>
           </w:pPr>
-          <w:hyperlink w:anchor="_Toc444690575" w:history="1">
+          <w:hyperlink w:anchor="_Toc446003829" w:history="1">
             <w:r>
               <w:rPr>
                 <w:rStyle w:val="Hyperlink"/>
@@ -2345,7 +2304,6 @@
               <w:rPr>
                 <w:rFonts w:eastAsiaTheme="minorEastAsia"/>
                 <w:noProof/>
-                <w:lang w:val="sv-SE" w:eastAsia="sv-SE"/>
               </w:rPr>
               <w:tab/>
             </w:r>
@@ -2376,7 +2334,7 @@
                 <w:noProof/>
                 <w:webHidden/>
               </w:rPr>
-              <w:instrText xml:space="preserve"> PAGEREF _Toc444690575 \h </w:instrText>
+              <w:instrText xml:space="preserve"> PAGEREF _Toc446003829 \h </w:instrText>
             </w:r>
             <w:r>
               <w:rPr>
@@ -2409,7 +2367,7 @@
         </w:p>
         <w:p>
           <w:pPr>
-            <w:pStyle w:val="Indholdsfortegnelse1"/>
+            <w:pStyle w:val="TOC1"/>
             <w:tabs>
               <w:tab w:val="left" w:pos="440"/>
               <w:tab w:val="right" w:leader="dot" w:pos="9350"/>
@@ -2417,10 +2375,9 @@
             <w:rPr>
               <w:rFonts w:eastAsiaTheme="minorEastAsia"/>
               <w:noProof/>
-              <w:lang w:val="sv-SE" w:eastAsia="sv-SE"/>
             </w:rPr>
           </w:pPr>
-          <w:hyperlink w:anchor="_Toc444690576" w:history="1">
+          <w:hyperlink w:anchor="_Toc446003830" w:history="1">
             <w:r>
               <w:rPr>
                 <w:rStyle w:val="Hyperlink"/>
@@ -2433,7 +2390,6 @@
               <w:rPr>
                 <w:rFonts w:eastAsiaTheme="minorEastAsia"/>
                 <w:noProof/>
-                <w:lang w:val="sv-SE" w:eastAsia="sv-SE"/>
               </w:rPr>
               <w:tab/>
             </w:r>
@@ -2464,7 +2420,7 @@
                 <w:noProof/>
                 <w:webHidden/>
               </w:rPr>
-              <w:instrText xml:space="preserve"> PAGEREF _Toc444690576 \h </w:instrText>
+              <w:instrText xml:space="preserve"> PAGEREF _Toc446003830 \h </w:instrText>
             </w:r>
             <w:r>
               <w:rPr>
@@ -2497,7 +2453,7 @@
         </w:p>
         <w:p>
           <w:pPr>
-            <w:pStyle w:val="Indholdsfortegnelse1"/>
+            <w:pStyle w:val="TOC1"/>
             <w:tabs>
               <w:tab w:val="left" w:pos="440"/>
               <w:tab w:val="right" w:leader="dot" w:pos="9350"/>
@@ -2505,10 +2461,9 @@
             <w:rPr>
               <w:rFonts w:eastAsiaTheme="minorEastAsia"/>
               <w:noProof/>
-              <w:lang w:val="sv-SE" w:eastAsia="sv-SE"/>
             </w:rPr>
           </w:pPr>
-          <w:hyperlink w:anchor="_Toc444690577" w:history="1">
+          <w:hyperlink w:anchor="_Toc446003831" w:history="1">
             <w:r>
               <w:rPr>
                 <w:rStyle w:val="Hyperlink"/>
@@ -2521,7 +2476,6 @@
               <w:rPr>
                 <w:rFonts w:eastAsiaTheme="minorEastAsia"/>
                 <w:noProof/>
-                <w:lang w:val="sv-SE" w:eastAsia="sv-SE"/>
               </w:rPr>
               <w:tab/>
             </w:r>
@@ -2552,7 +2506,7 @@
                 <w:noProof/>
                 <w:webHidden/>
               </w:rPr>
-              <w:instrText xml:space="preserve"> PAGEREF _Toc444690577 \h </w:instrText>
+              <w:instrText xml:space="preserve"> PAGEREF _Toc446003831 \h </w:instrText>
             </w:r>
             <w:r>
               <w:rPr>
@@ -2585,7 +2539,7 @@
         </w:p>
         <w:p>
           <w:pPr>
-            <w:pStyle w:val="Indholdsfortegnelse1"/>
+            <w:pStyle w:val="TOC1"/>
             <w:tabs>
               <w:tab w:val="left" w:pos="440"/>
               <w:tab w:val="right" w:leader="dot" w:pos="9350"/>
@@ -2593,10 +2547,9 @@
             <w:rPr>
               <w:rFonts w:eastAsiaTheme="minorEastAsia"/>
               <w:noProof/>
-              <w:lang w:val="sv-SE" w:eastAsia="sv-SE"/>
             </w:rPr>
           </w:pPr>
-          <w:hyperlink w:anchor="_Toc444690578" w:history="1">
+          <w:hyperlink w:anchor="_Toc446003832" w:history="1">
             <w:r>
               <w:rPr>
                 <w:rStyle w:val="Hyperlink"/>
@@ -2608,7 +2561,6 @@
               <w:rPr>
                 <w:rFonts w:eastAsiaTheme="minorEastAsia"/>
                 <w:noProof/>
-                <w:lang w:val="sv-SE" w:eastAsia="sv-SE"/>
               </w:rPr>
               <w:tab/>
             </w:r>
@@ -2638,7 +2590,7 @@
                 <w:noProof/>
                 <w:webHidden/>
               </w:rPr>
-              <w:instrText xml:space="preserve"> PAGEREF _Toc444690578 \h </w:instrText>
+              <w:instrText xml:space="preserve"> PAGEREF _Toc446003832 \h </w:instrText>
             </w:r>
             <w:r>
               <w:rPr>
@@ -2671,7 +2623,7 @@
         </w:p>
         <w:p>
           <w:pPr>
-            <w:pStyle w:val="Indholdsfortegnelse2"/>
+            <w:pStyle w:val="TOC2"/>
             <w:tabs>
               <w:tab w:val="left" w:pos="880"/>
               <w:tab w:val="right" w:leader="dot" w:pos="9350"/>
@@ -2679,10 +2631,9 @@
             <w:rPr>
               <w:rFonts w:eastAsiaTheme="minorEastAsia"/>
               <w:noProof/>
-              <w:lang w:val="sv-SE" w:eastAsia="sv-SE"/>
             </w:rPr>
           </w:pPr>
-          <w:hyperlink w:anchor="_Toc444690579" w:history="1">
+          <w:hyperlink w:anchor="_Toc446003833" w:history="1">
             <w:r>
               <w:rPr>
                 <w:rStyle w:val="Hyperlink"/>
@@ -2694,7 +2645,6 @@
               <w:rPr>
                 <w:rFonts w:eastAsiaTheme="minorEastAsia"/>
                 <w:noProof/>
-                <w:lang w:val="sv-SE" w:eastAsia="sv-SE"/>
               </w:rPr>
               <w:tab/>
             </w:r>
@@ -2724,7 +2674,7 @@
                 <w:noProof/>
                 <w:webHidden/>
               </w:rPr>
-              <w:instrText xml:space="preserve"> PAGEREF _Toc444690579 \h </w:instrText>
+              <w:instrText xml:space="preserve"> PAGEREF _Toc446003833 \h </w:instrText>
             </w:r>
             <w:r>
               <w:rPr>
@@ -2757,7 +2707,7 @@
         </w:p>
         <w:p>
           <w:pPr>
-            <w:pStyle w:val="Indholdsfortegnelse2"/>
+            <w:pStyle w:val="TOC2"/>
             <w:tabs>
               <w:tab w:val="left" w:pos="880"/>
               <w:tab w:val="right" w:leader="dot" w:pos="9350"/>
@@ -2765,10 +2715,9 @@
             <w:rPr>
               <w:rFonts w:eastAsiaTheme="minorEastAsia"/>
               <w:noProof/>
-              <w:lang w:val="sv-SE" w:eastAsia="sv-SE"/>
             </w:rPr>
           </w:pPr>
-          <w:hyperlink w:anchor="_Toc444690580" w:history="1">
+          <w:hyperlink w:anchor="_Toc446003834" w:history="1">
             <w:r>
               <w:rPr>
                 <w:rStyle w:val="Hyperlink"/>
@@ -2780,7 +2729,6 @@
               <w:rPr>
                 <w:rFonts w:eastAsiaTheme="minorEastAsia"/>
                 <w:noProof/>
-                <w:lang w:val="sv-SE" w:eastAsia="sv-SE"/>
               </w:rPr>
               <w:tab/>
             </w:r>
@@ -2810,7 +2758,7 @@
                 <w:noProof/>
                 <w:webHidden/>
               </w:rPr>
-              <w:instrText xml:space="preserve"> PAGEREF _Toc444690580 \h </w:instrText>
+              <w:instrText xml:space="preserve"> PAGEREF _Toc446003834 \h </w:instrText>
             </w:r>
             <w:r>
               <w:rPr>
@@ -2843,7 +2791,7 @@
         </w:p>
         <w:p>
           <w:pPr>
-            <w:pStyle w:val="Indholdsfortegnelse2"/>
+            <w:pStyle w:val="TOC2"/>
             <w:tabs>
               <w:tab w:val="left" w:pos="880"/>
               <w:tab w:val="right" w:leader="dot" w:pos="9350"/>
@@ -2851,10 +2799,9 @@
             <w:rPr>
               <w:rFonts w:eastAsiaTheme="minorEastAsia"/>
               <w:noProof/>
-              <w:lang w:val="sv-SE" w:eastAsia="sv-SE"/>
             </w:rPr>
           </w:pPr>
-          <w:hyperlink w:anchor="_Toc444690581" w:history="1">
+          <w:hyperlink w:anchor="_Toc446003835" w:history="1">
             <w:r>
               <w:rPr>
                 <w:rStyle w:val="Hyperlink"/>
@@ -2866,7 +2813,6 @@
               <w:rPr>
                 <w:rFonts w:eastAsiaTheme="minorEastAsia"/>
                 <w:noProof/>
-                <w:lang w:val="sv-SE" w:eastAsia="sv-SE"/>
               </w:rPr>
               <w:tab/>
             </w:r>
@@ -2896,7 +2842,7 @@
                 <w:noProof/>
                 <w:webHidden/>
               </w:rPr>
-              <w:instrText xml:space="preserve"> PAGEREF _Toc444690581 \h </w:instrText>
+              <w:instrText xml:space="preserve"> PAGEREF _Toc446003835 \h </w:instrText>
             </w:r>
             <w:r>
               <w:rPr>
@@ -2929,7 +2875,7 @@
         </w:p>
         <w:p>
           <w:pPr>
-            <w:pStyle w:val="Indholdsfortegnelse2"/>
+            <w:pStyle w:val="TOC2"/>
             <w:tabs>
               <w:tab w:val="left" w:pos="880"/>
               <w:tab w:val="right" w:leader="dot" w:pos="9350"/>
@@ -2937,10 +2883,9 @@
             <w:rPr>
               <w:rFonts w:eastAsiaTheme="minorEastAsia"/>
               <w:noProof/>
-              <w:lang w:val="sv-SE" w:eastAsia="sv-SE"/>
             </w:rPr>
           </w:pPr>
-          <w:hyperlink w:anchor="_Toc444690582" w:history="1">
+          <w:hyperlink w:anchor="_Toc446003836" w:history="1">
             <w:r>
               <w:rPr>
                 <w:rStyle w:val="Hyperlink"/>
@@ -2952,7 +2897,6 @@
               <w:rPr>
                 <w:rFonts w:eastAsiaTheme="minorEastAsia"/>
                 <w:noProof/>
-                <w:lang w:val="sv-SE" w:eastAsia="sv-SE"/>
               </w:rPr>
               <w:tab/>
             </w:r>
@@ -2982,7 +2926,7 @@
                 <w:noProof/>
                 <w:webHidden/>
               </w:rPr>
-              <w:instrText xml:space="preserve"> PAGEREF _Toc444690582 \h </w:instrText>
+              <w:instrText xml:space="preserve"> PAGEREF _Toc446003836 \h </w:instrText>
             </w:r>
             <w:r>
               <w:rPr>
@@ -3015,7 +2959,7 @@
         </w:p>
         <w:p>
           <w:pPr>
-            <w:pStyle w:val="Indholdsfortegnelse2"/>
+            <w:pStyle w:val="TOC2"/>
             <w:tabs>
               <w:tab w:val="left" w:pos="880"/>
               <w:tab w:val="right" w:leader="dot" w:pos="9350"/>
@@ -3023,10 +2967,9 @@
             <w:rPr>
               <w:rFonts w:eastAsiaTheme="minorEastAsia"/>
               <w:noProof/>
-              <w:lang w:val="sv-SE" w:eastAsia="sv-SE"/>
             </w:rPr>
           </w:pPr>
-          <w:hyperlink w:anchor="_Toc444690583" w:history="1">
+          <w:hyperlink w:anchor="_Toc446003837" w:history="1">
             <w:r>
               <w:rPr>
                 <w:rStyle w:val="Hyperlink"/>
@@ -3038,7 +2981,6 @@
               <w:rPr>
                 <w:rFonts w:eastAsiaTheme="minorEastAsia"/>
                 <w:noProof/>
-                <w:lang w:val="sv-SE" w:eastAsia="sv-SE"/>
               </w:rPr>
               <w:tab/>
             </w:r>
@@ -3068,7 +3010,7 @@
                 <w:noProof/>
                 <w:webHidden/>
               </w:rPr>
-              <w:instrText xml:space="preserve"> PAGEREF _Toc444690583 \h </w:instrText>
+              <w:instrText xml:space="preserve"> PAGEREF _Toc446003837 \h </w:instrText>
             </w:r>
             <w:r>
               <w:rPr>
@@ -3101,7 +3043,7 @@
         </w:p>
         <w:p>
           <w:pPr>
-            <w:pStyle w:val="Indholdsfortegnelse1"/>
+            <w:pStyle w:val="TOC1"/>
             <w:tabs>
               <w:tab w:val="left" w:pos="440"/>
               <w:tab w:val="right" w:leader="dot" w:pos="9350"/>
@@ -3109,10 +3051,9 @@
             <w:rPr>
               <w:rFonts w:eastAsiaTheme="minorEastAsia"/>
               <w:noProof/>
-              <w:lang w:val="sv-SE" w:eastAsia="sv-SE"/>
             </w:rPr>
           </w:pPr>
-          <w:hyperlink w:anchor="_Toc444690584" w:history="1">
+          <w:hyperlink w:anchor="_Toc446003838" w:history="1">
             <w:r>
               <w:rPr>
                 <w:rStyle w:val="Hyperlink"/>
@@ -3124,7 +3065,6 @@
               <w:rPr>
                 <w:rFonts w:eastAsiaTheme="minorEastAsia"/>
                 <w:noProof/>
-                <w:lang w:val="sv-SE" w:eastAsia="sv-SE"/>
               </w:rPr>
               <w:tab/>
             </w:r>
@@ -3154,7 +3094,7 @@
                 <w:noProof/>
                 <w:webHidden/>
               </w:rPr>
-              <w:instrText xml:space="preserve"> PAGEREF _Toc444690584 \h </w:instrText>
+              <w:instrText xml:space="preserve"> PAGEREF _Toc446003838 \h </w:instrText>
             </w:r>
             <w:r>
               <w:rPr>
@@ -3174,7 +3114,7 @@
                 <w:noProof/>
                 <w:webHidden/>
               </w:rPr>
-              <w:t>4</w:t>
+              <w:t>3</w:t>
             </w:r>
             <w:r>
               <w:rPr>
@@ -3187,30 +3127,28 @@
         </w:p>
         <w:p>
           <w:pPr>
-            <w:pStyle w:val="Indholdsfortegnelse1"/>
+            <w:pStyle w:val="TOC2"/>
             <w:tabs>
-              <w:tab w:val="left" w:pos="440"/>
+              <w:tab w:val="left" w:pos="880"/>
               <w:tab w:val="right" w:leader="dot" w:pos="9350"/>
             </w:tabs>
             <w:rPr>
               <w:rFonts w:eastAsiaTheme="minorEastAsia"/>
               <w:noProof/>
-              <w:lang w:val="sv-SE" w:eastAsia="sv-SE"/>
             </w:rPr>
           </w:pPr>
-          <w:hyperlink w:anchor="_Toc444690585" w:history="1">
+          <w:hyperlink w:anchor="_Toc446003839" w:history="1">
             <w:r>
               <w:rPr>
                 <w:rStyle w:val="Hyperlink"/>
                 <w:noProof/>
               </w:rPr>
-              <w:t>6.</w:t>
+              <w:t>5.2</w:t>
             </w:r>
             <w:r>
               <w:rPr>
                 <w:rFonts w:eastAsiaTheme="minorEastAsia"/>
                 <w:noProof/>
-                <w:lang w:val="sv-SE" w:eastAsia="sv-SE"/>
               </w:rPr>
               <w:tab/>
             </w:r>
@@ -3240,7 +3178,7 @@
                 <w:noProof/>
                 <w:webHidden/>
               </w:rPr>
-              <w:instrText xml:space="preserve"> PAGEREF _Toc444690585 \h </w:instrText>
+              <w:instrText xml:space="preserve"> PAGEREF _Toc446003839 \h </w:instrText>
             </w:r>
             <w:r>
               <w:rPr>
@@ -3260,7 +3198,7 @@
                 <w:noProof/>
                 <w:webHidden/>
               </w:rPr>
-              <w:t>5</w:t>
+              <w:t>4</w:t>
             </w:r>
             <w:r>
               <w:rPr>
@@ -3298,7 +3236,7 @@
     </w:p>
     <w:p>
       <w:pPr>
-        <w:pStyle w:val="Overskrift1"/>
+        <w:pStyle w:val="Heading1"/>
         <w:numPr>
           <w:ilvl w:val="0"/>
           <w:numId w:val="1"/>
@@ -3307,7 +3245,7 @@
           <w:lang w:val="da-DK"/>
         </w:rPr>
       </w:pPr>
-      <w:bookmarkStart w:id="7" w:name="_Toc444690577"/>
+      <w:bookmarkStart w:id="5" w:name="_Toc446003831"/>
       <w:r>
         <w:rPr>
           <w:lang w:val="da-DK"/>
@@ -3315,65 +3253,53 @@
         <w:lastRenderedPageBreak/>
         <w:t>Purpose</w:t>
       </w:r>
-      <w:bookmarkEnd w:id="7"/>
+      <w:bookmarkEnd w:id="5"/>
     </w:p>
     <w:p>
       <w:pPr>
         <w:ind w:left="360"/>
       </w:pPr>
       <w:r>
-        <w:t>The purpose of the project is to develop a platform that facilitates both teachers that wish to publish their courses online and students that wish to increase their knowledge.</w:t>
+        <w:t>We will outlin</w:t>
+      </w:r>
+      <w:r>
+        <w:t>e the constrains on the product, things that affect how the project is run and the nature of the final deliverable.</w:t>
       </w:r>
     </w:p>
     <w:p>
       <w:pPr>
-        <w:pStyle w:val="Listeafsnit"/>
-        <w:autoSpaceDE w:val="0"/>
-        <w:autoSpaceDN w:val="0"/>
-        <w:adjustRightInd w:val="0"/>
-        <w:spacing w:after="0" w:line="240" w:lineRule="auto"/>
-        <w:rPr>
-          <w:rFonts w:ascii="NimbusSanL-Regu" w:hAnsi="NimbusSanL-Regu" w:cs="NimbusSanL-Regu"/>
-          <w:color w:val="FF0000"/>
-          <w:sz w:val="24"/>
-          <w:szCs w:val="24"/>
-        </w:rPr>
-      </w:pPr>
-    </w:p>
-    <w:p>
-      <w:pPr>
-        <w:pStyle w:val="Overskrift1"/>
+        <w:pStyle w:val="Heading1"/>
         <w:numPr>
           <w:ilvl w:val="0"/>
           <w:numId w:val="1"/>
         </w:numPr>
       </w:pPr>
-      <w:bookmarkStart w:id="8" w:name="_Toc444690578"/>
+      <w:bookmarkStart w:id="6" w:name="_Toc446003832"/>
       <w:r>
         <w:t xml:space="preserve">Project </w:t>
       </w:r>
       <w:r>
         <w:t>Constrains</w:t>
       </w:r>
-      <w:bookmarkEnd w:id="8"/>
+      <w:bookmarkEnd w:id="6"/>
     </w:p>
     <w:p>
       <w:pPr>
-        <w:pStyle w:val="Overskrift2"/>
+        <w:pStyle w:val="Heading2"/>
         <w:numPr>
           <w:ilvl w:val="1"/>
           <w:numId w:val="1"/>
         </w:numPr>
       </w:pPr>
-      <w:bookmarkStart w:id="9" w:name="_Toc443990229"/>
-      <w:bookmarkStart w:id="10" w:name="_Toc444116424"/>
-      <w:bookmarkStart w:id="11" w:name="_Toc444690579"/>
+      <w:bookmarkStart w:id="7" w:name="_Toc443990229"/>
+      <w:bookmarkStart w:id="8" w:name="_Toc444116424"/>
+      <w:bookmarkStart w:id="9" w:name="_Toc446003833"/>
       <w:r>
         <w:t>Hardware constrains</w:t>
       </w:r>
+      <w:bookmarkEnd w:id="7"/>
+      <w:bookmarkEnd w:id="8"/>
       <w:bookmarkEnd w:id="9"/>
-      <w:bookmarkEnd w:id="10"/>
-      <w:bookmarkEnd w:id="11"/>
     </w:p>
     <w:p>
       <w:pPr>
@@ -3408,21 +3334,21 @@
     </w:p>
     <w:p>
       <w:pPr>
-        <w:pStyle w:val="Overskrift2"/>
+        <w:pStyle w:val="Heading2"/>
         <w:numPr>
           <w:ilvl w:val="1"/>
           <w:numId w:val="1"/>
         </w:numPr>
       </w:pPr>
-      <w:bookmarkStart w:id="12" w:name="_Toc443990230"/>
-      <w:bookmarkStart w:id="13" w:name="_Toc444116425"/>
-      <w:bookmarkStart w:id="14" w:name="_Toc444690580"/>
+      <w:bookmarkStart w:id="10" w:name="_Toc443990230"/>
+      <w:bookmarkStart w:id="11" w:name="_Toc444116425"/>
+      <w:bookmarkStart w:id="12" w:name="_Toc446003834"/>
       <w:r>
         <w:t>Software constrains</w:t>
       </w:r>
+      <w:bookmarkEnd w:id="10"/>
+      <w:bookmarkEnd w:id="11"/>
       <w:bookmarkEnd w:id="12"/>
-      <w:bookmarkEnd w:id="13"/>
-      <w:bookmarkEnd w:id="14"/>
     </w:p>
     <w:p>
       <w:pPr>
@@ -3434,7 +3360,7 @@
     </w:p>
     <w:p>
       <w:pPr>
-        <w:pStyle w:val="Listeafsnit"/>
+        <w:pStyle w:val="ListParagraph"/>
         <w:numPr>
           <w:ilvl w:val="0"/>
           <w:numId w:val="3"/>
@@ -3446,7 +3372,7 @@
     </w:p>
     <w:p>
       <w:pPr>
-        <w:pStyle w:val="Listeafsnit"/>
+        <w:pStyle w:val="ListParagraph"/>
         <w:numPr>
           <w:ilvl w:val="0"/>
           <w:numId w:val="3"/>
@@ -3523,17 +3449,17 @@
     </w:p>
     <w:p>
       <w:pPr>
-        <w:pStyle w:val="Overskrift2"/>
+        <w:pStyle w:val="Heading2"/>
         <w:numPr>
           <w:ilvl w:val="1"/>
           <w:numId w:val="1"/>
         </w:numPr>
       </w:pPr>
-      <w:bookmarkStart w:id="15" w:name="_Toc444690581"/>
+      <w:bookmarkStart w:id="13" w:name="_Toc446003835"/>
       <w:r>
         <w:t>Recourses</w:t>
       </w:r>
-      <w:bookmarkEnd w:id="15"/>
+      <w:bookmarkEnd w:id="13"/>
     </w:p>
     <w:p>
       <w:pPr>
@@ -3563,17 +3489,17 @@
     </w:p>
     <w:p>
       <w:pPr>
-        <w:pStyle w:val="Overskrift2"/>
+        <w:pStyle w:val="Heading2"/>
         <w:numPr>
           <w:ilvl w:val="1"/>
           <w:numId w:val="1"/>
         </w:numPr>
       </w:pPr>
-      <w:bookmarkStart w:id="16" w:name="_Toc444690582"/>
+      <w:bookmarkStart w:id="14" w:name="_Toc446003836"/>
       <w:r>
         <w:t>Security</w:t>
       </w:r>
-      <w:bookmarkEnd w:id="16"/>
+      <w:bookmarkEnd w:id="14"/>
       <w:r>
         <w:t xml:space="preserve"> </w:t>
       </w:r>
@@ -3588,17 +3514,17 @@
     </w:p>
     <w:p>
       <w:pPr>
-        <w:pStyle w:val="Overskrift2"/>
+        <w:pStyle w:val="Heading2"/>
         <w:numPr>
           <w:ilvl w:val="1"/>
           <w:numId w:val="1"/>
         </w:numPr>
       </w:pPr>
-      <w:bookmarkStart w:id="17" w:name="_Toc444690583"/>
+      <w:bookmarkStart w:id="15" w:name="_Toc446003837"/>
       <w:r>
         <w:t>Type of solution</w:t>
       </w:r>
-      <w:bookmarkEnd w:id="17"/>
+      <w:bookmarkEnd w:id="15"/>
     </w:p>
     <w:p>
       <w:pPr>
@@ -3614,288 +3540,66 @@
       </w:r>
     </w:p>
     <w:p>
-      <w:pPr>
-        <w:ind w:firstLine="360"/>
-      </w:pPr>
+      <w:bookmarkStart w:id="16" w:name="_GoBack"/>
+      <w:bookmarkEnd w:id="16"/>
     </w:p>
     <w:p>
       <w:pPr>
-        <w:pStyle w:val="Overskrift1"/>
+        <w:pStyle w:val="Heading1"/>
         <w:numPr>
           <w:ilvl w:val="0"/>
           <w:numId w:val="1"/>
         </w:numPr>
       </w:pPr>
-      <w:bookmarkStart w:id="18" w:name="_Toc444690584"/>
+      <w:bookmarkStart w:id="17" w:name="_Toc446003838"/>
       <w:r>
-        <w:t>Project</w:t>
+        <w:t>Project Approach</w:t>
       </w:r>
-      <w:r>
-        <w:t xml:space="preserve"> Approach</w:t>
-      </w:r>
-      <w:bookmarkEnd w:id="18"/>
-    </w:p>
-    <w:p>
-      <w:pPr>
-        <w:ind w:left="360"/>
-      </w:pPr>
-      <w:r>
-        <w:t>We are going to manage the</w:t>
-      </w:r>
-      <w:r>
-        <w:t xml:space="preserve"> project according to Prince2 m</w:t>
-      </w:r>
-      <w:r>
-        <w:t>ethodology</w:t>
-      </w:r>
-      <w:r>
-        <w:t xml:space="preserve"> and develop according to Scrum methodology</w:t>
-      </w:r>
-      <w:r>
-        <w:t>.</w:t>
-      </w:r>
+      <w:bookmarkEnd w:id="17"/>
       <w:r>
         <w:t xml:space="preserve"> </w:t>
       </w:r>
+    </w:p>
+    <w:p>
+      <w:pPr>
+        <w:ind w:left="360"/>
+      </w:pPr>
       <w:r>
-        <w:t xml:space="preserve"> </w:t>
+        <w:t xml:space="preserve">The two hard constrains are time and money. </w:t>
       </w:r>
       <w:r>
-        <w:t xml:space="preserve">The project has one backlog linked to Project Management/Prince2 and one linked to Scrum. This sine there are different people involved in the different processes. </w:t>
-      </w:r>
-    </w:p>
-    <w:p>
-      <w:pPr>
-        <w:ind w:left="360"/>
-      </w:pPr>
-      <w:r>
-        <w:t xml:space="preserve">All tasks involving Project Management are entered in </w:t>
-      </w:r>
-      <w:proofErr w:type="spellStart"/>
-      <w:r>
-        <w:t>OnlineLearningPlatformPM</w:t>
-      </w:r>
-      <w:proofErr w:type="spellEnd"/>
-      <w:r>
-        <w:t xml:space="preserve"> backlog. T</w:t>
+        <w:t xml:space="preserve">We cannot pay for software licenses or tools and have limited time for staff training. </w:t>
       </w:r>
       <w:r>
-        <w:t>he members choose</w:t>
+        <w:t>We need to choose free familiar solutions for our project.</w:t>
       </w:r>
-      <w:r>
-        <w:t xml:space="preserve"> themselves what </w:t>
-      </w:r>
-      <w:r>
-        <w:t>task they want to deliver in</w:t>
-      </w:r>
-      <w:r>
-        <w:t xml:space="preserve"> each sprint. The backlog is divi</w:t>
-      </w:r>
-      <w:r>
-        <w:t>ded into Themes where the themes corresponds to</w:t>
-      </w:r>
-      <w:r>
-        <w:t xml:space="preserve"> Prince2 themes:</w:t>
-      </w:r>
-    </w:p>
-    <w:p>
-      <w:pPr>
-        <w:ind w:left="360"/>
-      </w:pPr>
-      <w:r>
-        <w:rPr>
-          <w:noProof/>
-          <w:lang w:val="sv-SE" w:eastAsia="sv-SE"/>
-        </w:rPr>
-        <w:drawing>
-          <wp:inline distT="0" distB="0" distL="0" distR="0" wp14:anchorId="37CAE246" wp14:editId="7D575997">
-            <wp:extent cx="5232400" cy="1828800"/>
-            <wp:effectExtent l="0" t="0" r="44450" b="0"/>
-            <wp:docPr id="1" name="Diagram 1"/>
-            <wp:cNvGraphicFramePr/>
-            <a:graphic xmlns:a="http://schemas.openxmlformats.org/drawingml/2006/main">
-              <a:graphicData uri="http://schemas.openxmlformats.org/drawingml/2006/diagram">
-                <dgm:relIds xmlns:dgm="http://schemas.openxmlformats.org/drawingml/2006/diagram" xmlns:r="http://schemas.openxmlformats.org/officeDocument/2006/relationships" r:dm="rId11" r:lo="rId12" r:qs="rId13" r:cs="rId14"/>
-              </a:graphicData>
-            </a:graphic>
-          </wp:inline>
-        </w:drawing>
-      </w:r>
-    </w:p>
-    <w:p>
-      <w:r>
-        <w:t>Pre-project ends with the approval of a Project Brief and Initiation ends with the approval of a Project Initiation Document.</w:t>
-      </w:r>
-      <w:r>
-        <w:t xml:space="preserve"> This backlog differs from a classic Scrum Backlog in the way that it is not owned by a Product Owner but is collectively owned by the Project Management team. That is Åsa Wegelius, </w:t>
-      </w:r>
-      <w:r>
-        <w:t xml:space="preserve">Tudor </w:t>
-      </w:r>
-      <w:proofErr w:type="spellStart"/>
-      <w:r>
-        <w:t>Stoica</w:t>
-      </w:r>
-      <w:proofErr w:type="spellEnd"/>
-      <w:r>
-        <w:t xml:space="preserve">, </w:t>
-      </w:r>
-      <w:r>
-        <w:t xml:space="preserve">Adrian </w:t>
-      </w:r>
-      <w:proofErr w:type="spellStart"/>
-      <w:r>
-        <w:t>Lungeanu</w:t>
-      </w:r>
-      <w:proofErr w:type="spellEnd"/>
-      <w:r>
-        <w:t xml:space="preserve"> and </w:t>
-      </w:r>
-      <w:proofErr w:type="spellStart"/>
-      <w:r>
-        <w:t>Ionut</w:t>
-      </w:r>
-      <w:proofErr w:type="spellEnd"/>
-      <w:r>
-        <w:t xml:space="preserve"> </w:t>
-      </w:r>
-      <w:proofErr w:type="spellStart"/>
-      <w:r>
-        <w:t>Vieru</w:t>
-      </w:r>
-      <w:proofErr w:type="spellEnd"/>
-      <w:r>
-        <w:t xml:space="preserve">. </w:t>
-      </w:r>
-      <w:r>
-        <w:t>Its purpose is to divide work into manageable tasks and to give an overview to everyone what is in progress and what needs to be done.</w:t>
-      </w:r>
-    </w:p>
-    <w:p>
-      <w:proofErr w:type="spellStart"/>
-      <w:r>
-        <w:t>OnlineLearningPlatformSD</w:t>
-      </w:r>
-      <w:proofErr w:type="spellEnd"/>
-      <w:r>
-        <w:t xml:space="preserve"> is closer to a traditional Scrum Backlog. </w:t>
-      </w:r>
-      <w:r>
-        <w:t xml:space="preserve">The Scrum team consists of </w:t>
-      </w:r>
-      <w:r>
-        <w:t xml:space="preserve">Åsa Wegelius, Tudor </w:t>
-      </w:r>
-      <w:proofErr w:type="spellStart"/>
-      <w:r>
-        <w:t>Stoica</w:t>
-      </w:r>
-      <w:proofErr w:type="spellEnd"/>
-      <w:r>
-        <w:t xml:space="preserve">, </w:t>
-      </w:r>
-      <w:proofErr w:type="spellStart"/>
-      <w:r>
-        <w:t>Ionut</w:t>
-      </w:r>
-      <w:proofErr w:type="spellEnd"/>
-      <w:r>
-        <w:t xml:space="preserve"> </w:t>
-      </w:r>
-      <w:proofErr w:type="spellStart"/>
-      <w:r>
-        <w:t>Vieru</w:t>
-      </w:r>
-      <w:proofErr w:type="spellEnd"/>
-      <w:r>
-        <w:t xml:space="preserve"> and Clovis </w:t>
-      </w:r>
-      <w:proofErr w:type="spellStart"/>
-      <w:r>
-        <w:t>Lebret</w:t>
-      </w:r>
-      <w:proofErr w:type="spellEnd"/>
-      <w:r>
-        <w:t xml:space="preserve">. </w:t>
-      </w:r>
-      <w:r>
-        <w:t xml:space="preserve">Åsa Wegelius takes the role as Product Owner when it comes to the </w:t>
-      </w:r>
-      <w:proofErr w:type="spellStart"/>
-      <w:r>
-        <w:t>OnlineLearningPlatformSD</w:t>
-      </w:r>
-      <w:proofErr w:type="spellEnd"/>
-      <w:r>
-        <w:t xml:space="preserve">. </w:t>
-      </w:r>
-      <w:r>
-        <w:t xml:space="preserve">There are some documentation deliveries before the Scrum process starts. They are added in the theme </w:t>
-      </w:r>
-      <w:r>
-        <w:rPr>
-          <w:i/>
-        </w:rPr>
-        <w:t>Pre-Project</w:t>
-      </w:r>
-      <w:r>
-        <w:t xml:space="preserve">. The Scrum Team members pick the tasks the want to write from there as with the PM backlog. There are no negotiations with the Product Owner in the Pre-Project phase since the delivery dates are hard deadlines. At delivery days the Product Owner puts the documents together and sends them in. </w:t>
-      </w:r>
-    </w:p>
-    <w:p>
-      <w:r>
-        <w:t xml:space="preserve">The Pre-Project phase will end at </w:t>
-      </w:r>
-      <w:r>
-        <w:fldChar w:fldCharType="begin"/>
-      </w:r>
-      <w:r>
-        <w:rPr>
-          <w:lang w:val="da-DK"/>
-        </w:rPr>
-        <w:instrText xml:space="preserve"> TIME \@ "dd-MM-yyyy" </w:instrText>
-      </w:r>
-      <w:r>
-        <w:fldChar w:fldCharType="separate"/>
-      </w:r>
-      <w:r>
-        <w:rPr>
-          <w:noProof/>
-          <w:lang w:val="da-DK"/>
-        </w:rPr>
-        <w:t>04-03-2016</w:t>
-      </w:r>
-      <w:r>
-        <w:fldChar w:fldCharType="end"/>
-      </w:r>
-      <w:r>
-        <w:t xml:space="preserve"> and the pure Scrum Phase will start after that. Åsa Wegelius will both have the role of Product Owner and Developer due to shortage of staff even though it violates the Scrum methodology. </w:t>
-      </w:r>
-    </w:p>
-    <w:p>
       <w:r>
         <w:br w:type="page"/>
       </w:r>
     </w:p>
-    <w:p/>
     <w:p>
       <w:pPr>
-        <w:pStyle w:val="Overskrift1"/>
+        <w:pStyle w:val="Heading2"/>
+      </w:pPr>
+    </w:p>
+    <w:p>
+      <w:pPr>
+        <w:pStyle w:val="Heading2"/>
         <w:numPr>
-          <w:ilvl w:val="0"/>
+          <w:ilvl w:val="1"/>
           <w:numId w:val="1"/>
         </w:numPr>
       </w:pPr>
-      <w:bookmarkStart w:id="19" w:name="_Toc444690585"/>
+      <w:bookmarkStart w:id="18" w:name="_Toc446003839"/>
       <w:r>
         <w:t>Development Environment</w:t>
       </w:r>
-      <w:bookmarkEnd w:id="19"/>
+      <w:bookmarkEnd w:id="18"/>
     </w:p>
     <w:p/>
     <w:tbl>
       <w:tblPr>
-        <w:tblStyle w:val="Gittertabel4-farve1"/>
+        <w:tblStyle w:val="GridTable4-Accent1"/>
         <w:tblW w:w="0" w:type="auto"/>
         <w:tblLook w:val="04A0" w:firstRow="1" w:lastRow="0" w:firstColumn="1" w:lastColumn="0" w:noHBand="0" w:noVBand="1"/>
       </w:tblPr>
@@ -4647,8 +4351,8 @@
       </w:pPr>
     </w:p>
     <w:sectPr>
-      <w:headerReference w:type="default" r:id="rId16"/>
-      <w:footerReference w:type="default" r:id="rId17"/>
+      <w:headerReference w:type="default" r:id="rId11"/>
+      <w:footerReference w:type="default" r:id="rId12"/>
       <w:pgSz w:w="12240" w:h="15840"/>
       <w:pgMar w:top="1440" w:right="1440" w:bottom="1440" w:left="1440" w:header="708" w:footer="708" w:gutter="0"/>
       <w:pgNumType w:start="0"/>
@@ -4777,7 +4481,7 @@
                   <w:noProof/>
                   <w:lang w:val="da-DK"/>
                 </w:rPr>
-                <w:t>1</w:t>
+                <w:t>5</w:t>
               </w:r>
               <w:r>
                 <w:fldChar w:fldCharType="end"/>
@@ -4790,7 +4494,7 @@
   </w:tbl>
   <w:p>
     <w:pPr>
-      <w:pStyle w:val="Sidefod"/>
+      <w:pStyle w:val="Footer"/>
     </w:pPr>
   </w:p>
 </w:ftr>
@@ -4825,7 +4529,7 @@
 <w:hdr xmlns:wpc="http://schemas.microsoft.com/office/word/2010/wordprocessingCanvas" xmlns:cx="http://schemas.microsoft.com/office/drawing/2014/chartex" xmlns:cx1="http://schemas.microsoft.com/office/drawing/2015/9/8/chartex" xmlns:cx2="http://schemas.microsoft.com/office/drawing/2015/10/21/chartex" xmlns:mc="http://schemas.openxmlformats.org/markup-compatibility/2006" xmlns:o="urn:schemas-microsoft-com:office:office" xmlns:r="http://schemas.openxmlformats.org/officeDocument/2006/relationships" xmlns:m="http://schemas.openxmlformats.org/officeDocument/2006/math" xmlns:v="urn:schemas-microsoft-com:vml" xmlns:wp14="http://schemas.microsoft.com/office/word/2010/wordprocessingDrawing" xmlns:wp="http://schemas.openxmlformats.org/drawingml/2006/wordprocessingDrawing" xmlns:w10="urn:schemas-microsoft-com:office:word" xmlns:w="http://schemas.openxmlformats.org/wordprocessingml/2006/main" xmlns:w14="http://schemas.microsoft.com/office/word/2010/wordml" xmlns:w15="http://schemas.microsoft.com/office/word/2012/wordml" xmlns:w16se="http://schemas.microsoft.com/office/word/2015/wordml/symex" xmlns:wpg="http://schemas.microsoft.com/office/word/2010/wordprocessingGroup" xmlns:wpi="http://schemas.microsoft.com/office/word/2010/wordprocessingInk" xmlns:wne="http://schemas.microsoft.com/office/word/2006/wordml" xmlns:wps="http://schemas.microsoft.com/office/word/2010/wordprocessingShape" mc:Ignorable="w14 w15 w16se wp14">
   <w:p>
     <w:pPr>
-      <w:pStyle w:val="Sidehoved"/>
+      <w:pStyle w:val="Header"/>
     </w:pPr>
     <w:r>
       <w:t>Project Approach</w:t>
@@ -4862,7 +4566,7 @@
         <w:noProof/>
         <w:lang w:val="da-DK"/>
       </w:rPr>
-      <w:t>04-03-2016</w:t>
+      <w:t>17-03-2016</w:t>
     </w:r>
     <w:r>
       <w:rPr>
@@ -5049,6 +4753,119 @@
     </w:lvl>
   </w:abstractNum>
   <w:abstractNum w:abstractNumId="2" w15:restartNumberingAfterBreak="0">
+    <w:nsid w:val="15D00374"/>
+    <w:multiLevelType w:val="multilevel"/>
+    <w:tmpl w:val="6708171E"/>
+    <w:lvl w:ilvl="0">
+      <w:start w:val="4"/>
+      <w:numFmt w:val="decimal"/>
+      <w:lvlText w:val="%1"/>
+      <w:lvlJc w:val="left"/>
+      <w:pPr>
+        <w:ind w:left="360" w:hanging="360"/>
+      </w:pPr>
+      <w:rPr>
+        <w:rFonts w:hint="default"/>
+      </w:rPr>
+    </w:lvl>
+    <w:lvl w:ilvl="1">
+      <w:start w:val="3"/>
+      <w:numFmt w:val="decimal"/>
+      <w:lvlText w:val="%1.%2"/>
+      <w:lvlJc w:val="left"/>
+      <w:pPr>
+        <w:ind w:left="360" w:hanging="360"/>
+      </w:pPr>
+      <w:rPr>
+        <w:rFonts w:hint="default"/>
+      </w:rPr>
+    </w:lvl>
+    <w:lvl w:ilvl="2">
+      <w:start w:val="1"/>
+      <w:numFmt w:val="decimal"/>
+      <w:lvlText w:val="%1.%2.%3"/>
+      <w:lvlJc w:val="left"/>
+      <w:pPr>
+        <w:ind w:left="720" w:hanging="720"/>
+      </w:pPr>
+      <w:rPr>
+        <w:rFonts w:hint="default"/>
+      </w:rPr>
+    </w:lvl>
+    <w:lvl w:ilvl="3">
+      <w:start w:val="1"/>
+      <w:numFmt w:val="decimal"/>
+      <w:lvlText w:val="%1.%2.%3.%4"/>
+      <w:lvlJc w:val="left"/>
+      <w:pPr>
+        <w:ind w:left="720" w:hanging="720"/>
+      </w:pPr>
+      <w:rPr>
+        <w:rFonts w:hint="default"/>
+      </w:rPr>
+    </w:lvl>
+    <w:lvl w:ilvl="4">
+      <w:start w:val="1"/>
+      <w:numFmt w:val="decimal"/>
+      <w:lvlText w:val="%1.%2.%3.%4.%5"/>
+      <w:lvlJc w:val="left"/>
+      <w:pPr>
+        <w:ind w:left="1080" w:hanging="1080"/>
+      </w:pPr>
+      <w:rPr>
+        <w:rFonts w:hint="default"/>
+      </w:rPr>
+    </w:lvl>
+    <w:lvl w:ilvl="5">
+      <w:start w:val="1"/>
+      <w:numFmt w:val="decimal"/>
+      <w:lvlText w:val="%1.%2.%3.%4.%5.%6"/>
+      <w:lvlJc w:val="left"/>
+      <w:pPr>
+        <w:ind w:left="1440" w:hanging="1440"/>
+      </w:pPr>
+      <w:rPr>
+        <w:rFonts w:hint="default"/>
+      </w:rPr>
+    </w:lvl>
+    <w:lvl w:ilvl="6">
+      <w:start w:val="1"/>
+      <w:numFmt w:val="decimal"/>
+      <w:lvlText w:val="%1.%2.%3.%4.%5.%6.%7"/>
+      <w:lvlJc w:val="left"/>
+      <w:pPr>
+        <w:ind w:left="1440" w:hanging="1440"/>
+      </w:pPr>
+      <w:rPr>
+        <w:rFonts w:hint="default"/>
+      </w:rPr>
+    </w:lvl>
+    <w:lvl w:ilvl="7">
+      <w:start w:val="1"/>
+      <w:numFmt w:val="decimal"/>
+      <w:lvlText w:val="%1.%2.%3.%4.%5.%6.%7.%8"/>
+      <w:lvlJc w:val="left"/>
+      <w:pPr>
+        <w:ind w:left="1800" w:hanging="1800"/>
+      </w:pPr>
+      <w:rPr>
+        <w:rFonts w:hint="default"/>
+      </w:rPr>
+    </w:lvl>
+    <w:lvl w:ilvl="8">
+      <w:start w:val="1"/>
+      <w:numFmt w:val="decimal"/>
+      <w:lvlText w:val="%1.%2.%3.%4.%5.%6.%7.%8.%9"/>
+      <w:lvlJc w:val="left"/>
+      <w:pPr>
+        <w:ind w:left="1800" w:hanging="1800"/>
+      </w:pPr>
+      <w:rPr>
+        <w:rFonts w:hint="default"/>
+      </w:rPr>
+    </w:lvl>
+  </w:abstractNum>
+  <w:abstractNum w:abstractNumId="3" w15:restartNumberingAfterBreak="0">
     <w:nsid w:val="1D1F7504"/>
     <w:multiLevelType w:val="multilevel"/>
     <w:tmpl w:val="80560208"/>
@@ -5166,7 +4983,120 @@
       </w:rPr>
     </w:lvl>
   </w:abstractNum>
-  <w:abstractNum w:abstractNumId="3" w15:restartNumberingAfterBreak="0">
+  <w:abstractNum w:abstractNumId="4" w15:restartNumberingAfterBreak="0">
+    <w:nsid w:val="215C0AE4"/>
+    <w:multiLevelType w:val="multilevel"/>
+    <w:tmpl w:val="6708171E"/>
+    <w:lvl w:ilvl="0">
+      <w:start w:val="4"/>
+      <w:numFmt w:val="decimal"/>
+      <w:lvlText w:val="%1"/>
+      <w:lvlJc w:val="left"/>
+      <w:pPr>
+        <w:ind w:left="360" w:hanging="360"/>
+      </w:pPr>
+      <w:rPr>
+        <w:rFonts w:hint="default"/>
+      </w:rPr>
+    </w:lvl>
+    <w:lvl w:ilvl="1">
+      <w:start w:val="3"/>
+      <w:numFmt w:val="decimal"/>
+      <w:lvlText w:val="%1.%2"/>
+      <w:lvlJc w:val="left"/>
+      <w:pPr>
+        <w:ind w:left="360" w:hanging="360"/>
+      </w:pPr>
+      <w:rPr>
+        <w:rFonts w:hint="default"/>
+      </w:rPr>
+    </w:lvl>
+    <w:lvl w:ilvl="2">
+      <w:start w:val="1"/>
+      <w:numFmt w:val="decimal"/>
+      <w:lvlText w:val="%1.%2.%3"/>
+      <w:lvlJc w:val="left"/>
+      <w:pPr>
+        <w:ind w:left="720" w:hanging="720"/>
+      </w:pPr>
+      <w:rPr>
+        <w:rFonts w:hint="default"/>
+      </w:rPr>
+    </w:lvl>
+    <w:lvl w:ilvl="3">
+      <w:start w:val="1"/>
+      <w:numFmt w:val="decimal"/>
+      <w:lvlText w:val="%1.%2.%3.%4"/>
+      <w:lvlJc w:val="left"/>
+      <w:pPr>
+        <w:ind w:left="720" w:hanging="720"/>
+      </w:pPr>
+      <w:rPr>
+        <w:rFonts w:hint="default"/>
+      </w:rPr>
+    </w:lvl>
+    <w:lvl w:ilvl="4">
+      <w:start w:val="1"/>
+      <w:numFmt w:val="decimal"/>
+      <w:lvlText w:val="%1.%2.%3.%4.%5"/>
+      <w:lvlJc w:val="left"/>
+      <w:pPr>
+        <w:ind w:left="1080" w:hanging="1080"/>
+      </w:pPr>
+      <w:rPr>
+        <w:rFonts w:hint="default"/>
+      </w:rPr>
+    </w:lvl>
+    <w:lvl w:ilvl="5">
+      <w:start w:val="1"/>
+      <w:numFmt w:val="decimal"/>
+      <w:lvlText w:val="%1.%2.%3.%4.%5.%6"/>
+      <w:lvlJc w:val="left"/>
+      <w:pPr>
+        <w:ind w:left="1440" w:hanging="1440"/>
+      </w:pPr>
+      <w:rPr>
+        <w:rFonts w:hint="default"/>
+      </w:rPr>
+    </w:lvl>
+    <w:lvl w:ilvl="6">
+      <w:start w:val="1"/>
+      <w:numFmt w:val="decimal"/>
+      <w:lvlText w:val="%1.%2.%3.%4.%5.%6.%7"/>
+      <w:lvlJc w:val="left"/>
+      <w:pPr>
+        <w:ind w:left="1440" w:hanging="1440"/>
+      </w:pPr>
+      <w:rPr>
+        <w:rFonts w:hint="default"/>
+      </w:rPr>
+    </w:lvl>
+    <w:lvl w:ilvl="7">
+      <w:start w:val="1"/>
+      <w:numFmt w:val="decimal"/>
+      <w:lvlText w:val="%1.%2.%3.%4.%5.%6.%7.%8"/>
+      <w:lvlJc w:val="left"/>
+      <w:pPr>
+        <w:ind w:left="1800" w:hanging="1800"/>
+      </w:pPr>
+      <w:rPr>
+        <w:rFonts w:hint="default"/>
+      </w:rPr>
+    </w:lvl>
+    <w:lvl w:ilvl="8">
+      <w:start w:val="1"/>
+      <w:numFmt w:val="decimal"/>
+      <w:lvlText w:val="%1.%2.%3.%4.%5.%6.%7.%8.%9"/>
+      <w:lvlJc w:val="left"/>
+      <w:pPr>
+        <w:ind w:left="1800" w:hanging="1800"/>
+      </w:pPr>
+      <w:rPr>
+        <w:rFonts w:hint="default"/>
+      </w:rPr>
+    </w:lvl>
+  </w:abstractNum>
+  <w:abstractNum w:abstractNumId="5" w15:restartNumberingAfterBreak="0">
     <w:nsid w:val="3607740C"/>
     <w:multiLevelType w:val="hybridMultilevel"/>
     <w:tmpl w:val="6DF61A16"/>
@@ -5306,7 +5236,93 @@
       </w:rPr>
     </w:lvl>
   </w:abstractNum>
-  <w:abstractNum w:abstractNumId="4" w15:restartNumberingAfterBreak="0">
+  <w:abstractNum w:abstractNumId="6" w15:restartNumberingAfterBreak="0">
+    <w:nsid w:val="38206F4A"/>
+    <w:multiLevelType w:val="hybridMultilevel"/>
+    <w:tmpl w:val="53020654"/>
+    <w:lvl w:ilvl="0" w:tplc="0409000F">
+      <w:start w:val="1"/>
+      <w:numFmt w:val="decimal"/>
+      <w:lvlText w:val="%1."/>
+      <w:lvlJc w:val="left"/>
+      <w:pPr>
+        <w:ind w:left="720" w:hanging="360"/>
+      </w:pPr>
+    </w:lvl>
+    <w:lvl w:ilvl="1" w:tplc="04090019" w:tentative="1">
+      <w:start w:val="1"/>
+      <w:numFmt w:val="lowerLetter"/>
+      <w:lvlText w:val="%2."/>
+      <w:lvlJc w:val="left"/>
+      <w:pPr>
+        <w:ind w:left="1440" w:hanging="360"/>
+      </w:pPr>
+    </w:lvl>
+    <w:lvl w:ilvl="2" w:tplc="0409001B" w:tentative="1">
+      <w:start w:val="1"/>
+      <w:numFmt w:val="lowerRoman"/>
+      <w:lvlText w:val="%3."/>
+      <w:lvlJc w:val="right"/>
+      <w:pPr>
+        <w:ind w:left="2160" w:hanging="180"/>
+      </w:pPr>
+    </w:lvl>
+    <w:lvl w:ilvl="3" w:tplc="0409000F" w:tentative="1">
+      <w:start w:val="1"/>
+      <w:numFmt w:val="decimal"/>
+      <w:lvlText w:val="%4."/>
+      <w:lvlJc w:val="left"/>
+      <w:pPr>
+        <w:ind w:left="2880" w:hanging="360"/>
+      </w:pPr>
+    </w:lvl>
+    <w:lvl w:ilvl="4" w:tplc="04090019" w:tentative="1">
+      <w:start w:val="1"/>
+      <w:numFmt w:val="lowerLetter"/>
+      <w:lvlText w:val="%5."/>
+      <w:lvlJc w:val="left"/>
+      <w:pPr>
+        <w:ind w:left="3600" w:hanging="360"/>
+      </w:pPr>
+    </w:lvl>
+    <w:lvl w:ilvl="5" w:tplc="0409001B" w:tentative="1">
+      <w:start w:val="1"/>
+      <w:numFmt w:val="lowerRoman"/>
+      <w:lvlText w:val="%6."/>
+      <w:lvlJc w:val="right"/>
+      <w:pPr>
+        <w:ind w:left="4320" w:hanging="180"/>
+      </w:pPr>
+    </w:lvl>
+    <w:lvl w:ilvl="6" w:tplc="0409000F" w:tentative="1">
+      <w:start w:val="1"/>
+      <w:numFmt w:val="decimal"/>
+      <w:lvlText w:val="%7."/>
+      <w:lvlJc w:val="left"/>
+      <w:pPr>
+        <w:ind w:left="5040" w:hanging="360"/>
+      </w:pPr>
+    </w:lvl>
+    <w:lvl w:ilvl="7" w:tplc="04090019" w:tentative="1">
+      <w:start w:val="1"/>
+      <w:numFmt w:val="lowerLetter"/>
+      <w:lvlText w:val="%8."/>
+      <w:lvlJc w:val="left"/>
+      <w:pPr>
+        <w:ind w:left="5760" w:hanging="360"/>
+      </w:pPr>
+    </w:lvl>
+    <w:lvl w:ilvl="8" w:tplc="0409001B" w:tentative="1">
+      <w:start w:val="1"/>
+      <w:numFmt w:val="lowerRoman"/>
+      <w:lvlText w:val="%9."/>
+      <w:lvlJc w:val="right"/>
+      <w:pPr>
+        <w:ind w:left="6480" w:hanging="180"/>
+      </w:pPr>
+    </w:lvl>
+  </w:abstractNum>
+  <w:abstractNum w:abstractNumId="7" w15:restartNumberingAfterBreak="0">
     <w:nsid w:val="3D800DC4"/>
     <w:multiLevelType w:val="multilevel"/>
     <w:tmpl w:val="80560208"/>
@@ -5424,7 +5440,7 @@
       </w:rPr>
     </w:lvl>
   </w:abstractNum>
-  <w:abstractNum w:abstractNumId="5" w15:restartNumberingAfterBreak="0">
+  <w:abstractNum w:abstractNumId="8" w15:restartNumberingAfterBreak="0">
     <w:nsid w:val="4C0C2060"/>
     <w:multiLevelType w:val="hybridMultilevel"/>
     <w:tmpl w:val="827403AC"/>
@@ -5537,7 +5553,7 @@
       </w:rPr>
     </w:lvl>
   </w:abstractNum>
-  <w:abstractNum w:abstractNumId="6" w15:restartNumberingAfterBreak="0">
+  <w:abstractNum w:abstractNumId="9" w15:restartNumberingAfterBreak="0">
     <w:nsid w:val="5EE12F81"/>
     <w:multiLevelType w:val="hybridMultilevel"/>
     <w:tmpl w:val="3B9ACD20"/>
@@ -5677,7 +5693,7 @@
       </w:rPr>
     </w:lvl>
   </w:abstractNum>
-  <w:abstractNum w:abstractNumId="7" w15:restartNumberingAfterBreak="0">
+  <w:abstractNum w:abstractNumId="10" w15:restartNumberingAfterBreak="0">
     <w:nsid w:val="6CB6505B"/>
     <w:multiLevelType w:val="hybridMultilevel"/>
     <w:tmpl w:val="059A2870"/>
@@ -5817,7 +5833,7 @@
       </w:rPr>
     </w:lvl>
   </w:abstractNum>
-  <w:abstractNum w:abstractNumId="8" w15:restartNumberingAfterBreak="0">
+  <w:abstractNum w:abstractNumId="11" w15:restartNumberingAfterBreak="0">
     <w:nsid w:val="75E651F6"/>
     <w:multiLevelType w:val="hybridMultilevel"/>
     <w:tmpl w:val="3CA04830"/>
@@ -5930,7 +5946,233 @@
       </w:rPr>
     </w:lvl>
   </w:abstractNum>
-  <w:abstractNum w:abstractNumId="9" w15:restartNumberingAfterBreak="0">
+  <w:abstractNum w:abstractNumId="12" w15:restartNumberingAfterBreak="0">
+    <w:nsid w:val="77AF549B"/>
+    <w:multiLevelType w:val="multilevel"/>
+    <w:tmpl w:val="6708171E"/>
+    <w:lvl w:ilvl="0">
+      <w:start w:val="4"/>
+      <w:numFmt w:val="decimal"/>
+      <w:lvlText w:val="%1"/>
+      <w:lvlJc w:val="left"/>
+      <w:pPr>
+        <w:ind w:left="360" w:hanging="360"/>
+      </w:pPr>
+      <w:rPr>
+        <w:rFonts w:hint="default"/>
+      </w:rPr>
+    </w:lvl>
+    <w:lvl w:ilvl="1">
+      <w:start w:val="4"/>
+      <w:numFmt w:val="decimal"/>
+      <w:lvlText w:val="%1.%2"/>
+      <w:lvlJc w:val="left"/>
+      <w:pPr>
+        <w:ind w:left="360" w:hanging="360"/>
+      </w:pPr>
+      <w:rPr>
+        <w:rFonts w:hint="default"/>
+      </w:rPr>
+    </w:lvl>
+    <w:lvl w:ilvl="2">
+      <w:start w:val="1"/>
+      <w:numFmt w:val="decimal"/>
+      <w:lvlText w:val="%1.%2.%3"/>
+      <w:lvlJc w:val="left"/>
+      <w:pPr>
+        <w:ind w:left="720" w:hanging="720"/>
+      </w:pPr>
+      <w:rPr>
+        <w:rFonts w:hint="default"/>
+      </w:rPr>
+    </w:lvl>
+    <w:lvl w:ilvl="3">
+      <w:start w:val="1"/>
+      <w:numFmt w:val="decimal"/>
+      <w:lvlText w:val="%1.%2.%3.%4"/>
+      <w:lvlJc w:val="left"/>
+      <w:pPr>
+        <w:ind w:left="720" w:hanging="720"/>
+      </w:pPr>
+      <w:rPr>
+        <w:rFonts w:hint="default"/>
+      </w:rPr>
+    </w:lvl>
+    <w:lvl w:ilvl="4">
+      <w:start w:val="1"/>
+      <w:numFmt w:val="decimal"/>
+      <w:lvlText w:val="%1.%2.%3.%4.%5"/>
+      <w:lvlJc w:val="left"/>
+      <w:pPr>
+        <w:ind w:left="1080" w:hanging="1080"/>
+      </w:pPr>
+      <w:rPr>
+        <w:rFonts w:hint="default"/>
+      </w:rPr>
+    </w:lvl>
+    <w:lvl w:ilvl="5">
+      <w:start w:val="1"/>
+      <w:numFmt w:val="decimal"/>
+      <w:lvlText w:val="%1.%2.%3.%4.%5.%6"/>
+      <w:lvlJc w:val="left"/>
+      <w:pPr>
+        <w:ind w:left="1440" w:hanging="1440"/>
+      </w:pPr>
+      <w:rPr>
+        <w:rFonts w:hint="default"/>
+      </w:rPr>
+    </w:lvl>
+    <w:lvl w:ilvl="6">
+      <w:start w:val="1"/>
+      <w:numFmt w:val="decimal"/>
+      <w:lvlText w:val="%1.%2.%3.%4.%5.%6.%7"/>
+      <w:lvlJc w:val="left"/>
+      <w:pPr>
+        <w:ind w:left="1440" w:hanging="1440"/>
+      </w:pPr>
+      <w:rPr>
+        <w:rFonts w:hint="default"/>
+      </w:rPr>
+    </w:lvl>
+    <w:lvl w:ilvl="7">
+      <w:start w:val="1"/>
+      <w:numFmt w:val="decimal"/>
+      <w:lvlText w:val="%1.%2.%3.%4.%5.%6.%7.%8"/>
+      <w:lvlJc w:val="left"/>
+      <w:pPr>
+        <w:ind w:left="1800" w:hanging="1800"/>
+      </w:pPr>
+      <w:rPr>
+        <w:rFonts w:hint="default"/>
+      </w:rPr>
+    </w:lvl>
+    <w:lvl w:ilvl="8">
+      <w:start w:val="1"/>
+      <w:numFmt w:val="decimal"/>
+      <w:lvlText w:val="%1.%2.%3.%4.%5.%6.%7.%8.%9"/>
+      <w:lvlJc w:val="left"/>
+      <w:pPr>
+        <w:ind w:left="1800" w:hanging="1800"/>
+      </w:pPr>
+      <w:rPr>
+        <w:rFonts w:hint="default"/>
+      </w:rPr>
+    </w:lvl>
+  </w:abstractNum>
+  <w:abstractNum w:abstractNumId="13" w15:restartNumberingAfterBreak="0">
+    <w:nsid w:val="799D5A69"/>
+    <w:multiLevelType w:val="multilevel"/>
+    <w:tmpl w:val="4B42B38A"/>
+    <w:lvl w:ilvl="0">
+      <w:start w:val="4"/>
+      <w:numFmt w:val="decimal"/>
+      <w:lvlText w:val="%1"/>
+      <w:lvlJc w:val="left"/>
+      <w:pPr>
+        <w:ind w:left="360" w:hanging="360"/>
+      </w:pPr>
+      <w:rPr>
+        <w:rFonts w:hint="default"/>
+      </w:rPr>
+    </w:lvl>
+    <w:lvl w:ilvl="1">
+      <w:start w:val="4"/>
+      <w:numFmt w:val="decimal"/>
+      <w:lvlText w:val="%1.%2"/>
+      <w:lvlJc w:val="left"/>
+      <w:pPr>
+        <w:ind w:left="1080" w:hanging="360"/>
+      </w:pPr>
+      <w:rPr>
+        <w:rFonts w:hint="default"/>
+      </w:rPr>
+    </w:lvl>
+    <w:lvl w:ilvl="2">
+      <w:start w:val="1"/>
+      <w:numFmt w:val="decimal"/>
+      <w:lvlText w:val="%1.%2.%3"/>
+      <w:lvlJc w:val="left"/>
+      <w:pPr>
+        <w:ind w:left="2160" w:hanging="720"/>
+      </w:pPr>
+      <w:rPr>
+        <w:rFonts w:hint="default"/>
+      </w:rPr>
+    </w:lvl>
+    <w:lvl w:ilvl="3">
+      <w:start w:val="1"/>
+      <w:numFmt w:val="decimal"/>
+      <w:lvlText w:val="%1.%2.%3.%4"/>
+      <w:lvlJc w:val="left"/>
+      <w:pPr>
+        <w:ind w:left="2880" w:hanging="720"/>
+      </w:pPr>
+      <w:rPr>
+        <w:rFonts w:hint="default"/>
+      </w:rPr>
+    </w:lvl>
+    <w:lvl w:ilvl="4">
+      <w:start w:val="1"/>
+      <w:numFmt w:val="decimal"/>
+      <w:lvlText w:val="%1.%2.%3.%4.%5"/>
+      <w:lvlJc w:val="left"/>
+      <w:pPr>
+        <w:ind w:left="3960" w:hanging="1080"/>
+      </w:pPr>
+      <w:rPr>
+        <w:rFonts w:hint="default"/>
+      </w:rPr>
+    </w:lvl>
+    <w:lvl w:ilvl="5">
+      <w:start w:val="1"/>
+      <w:numFmt w:val="decimal"/>
+      <w:lvlText w:val="%1.%2.%3.%4.%5.%6"/>
+      <w:lvlJc w:val="left"/>
+      <w:pPr>
+        <w:ind w:left="5040" w:hanging="1440"/>
+      </w:pPr>
+      <w:rPr>
+        <w:rFonts w:hint="default"/>
+      </w:rPr>
+    </w:lvl>
+    <w:lvl w:ilvl="6">
+      <w:start w:val="1"/>
+      <w:numFmt w:val="decimal"/>
+      <w:lvlText w:val="%1.%2.%3.%4.%5.%6.%7"/>
+      <w:lvlJc w:val="left"/>
+      <w:pPr>
+        <w:ind w:left="5760" w:hanging="1440"/>
+      </w:pPr>
+      <w:rPr>
+        <w:rFonts w:hint="default"/>
+      </w:rPr>
+    </w:lvl>
+    <w:lvl w:ilvl="7">
+      <w:start w:val="1"/>
+      <w:numFmt w:val="decimal"/>
+      <w:lvlText w:val="%1.%2.%3.%4.%5.%6.%7.%8"/>
+      <w:lvlJc w:val="left"/>
+      <w:pPr>
+        <w:ind w:left="6840" w:hanging="1800"/>
+      </w:pPr>
+      <w:rPr>
+        <w:rFonts w:hint="default"/>
+      </w:rPr>
+    </w:lvl>
+    <w:lvl w:ilvl="8">
+      <w:start w:val="1"/>
+      <w:numFmt w:val="decimal"/>
+      <w:lvlText w:val="%1.%2.%3.%4.%5.%6.%7.%8.%9"/>
+      <w:lvlJc w:val="left"/>
+      <w:pPr>
+        <w:ind w:left="7560" w:hanging="1800"/>
+      </w:pPr>
+      <w:rPr>
+        <w:rFonts w:hint="default"/>
+      </w:rPr>
+    </w:lvl>
+  </w:abstractNum>
+  <w:abstractNum w:abstractNumId="14" w15:restartNumberingAfterBreak="0">
     <w:nsid w:val="7B5A7E72"/>
     <w:multiLevelType w:val="hybridMultilevel"/>
     <w:tmpl w:val="697AE42C"/>
@@ -6071,34 +6313,49 @@
     </w:lvl>
   </w:abstractNum>
   <w:num w:numId="1">
-    <w:abstractNumId w:val="2"/>
+    <w:abstractNumId w:val="3"/>
   </w:num>
   <w:num w:numId="2">
     <w:abstractNumId w:val="0"/>
   </w:num>
   <w:num w:numId="3">
+    <w:abstractNumId w:val="11"/>
+  </w:num>
+  <w:num w:numId="4">
+    <w:abstractNumId w:val="7"/>
+  </w:num>
+  <w:num w:numId="5">
     <w:abstractNumId w:val="8"/>
   </w:num>
-  <w:num w:numId="4">
-    <w:abstractNumId w:val="4"/>
-  </w:num>
-  <w:num w:numId="5">
+  <w:num w:numId="6">
     <w:abstractNumId w:val="5"/>
   </w:num>
-  <w:num w:numId="6">
-    <w:abstractNumId w:val="3"/>
-  </w:num>
   <w:num w:numId="7">
-    <w:abstractNumId w:val="6"/>
+    <w:abstractNumId w:val="9"/>
   </w:num>
   <w:num w:numId="8">
-    <w:abstractNumId w:val="7"/>
+    <w:abstractNumId w:val="10"/>
   </w:num>
   <w:num w:numId="9">
-    <w:abstractNumId w:val="9"/>
+    <w:abstractNumId w:val="14"/>
   </w:num>
   <w:num w:numId="10">
     <w:abstractNumId w:val="1"/>
+  </w:num>
+  <w:num w:numId="11">
+    <w:abstractNumId w:val="6"/>
+  </w:num>
+  <w:num w:numId="12">
+    <w:abstractNumId w:val="2"/>
+  </w:num>
+  <w:num w:numId="13">
+    <w:abstractNumId w:val="4"/>
+  </w:num>
+  <w:num w:numId="14">
+    <w:abstractNumId w:val="12"/>
+  </w:num>
+  <w:num w:numId="15">
+    <w:abstractNumId w:val="13"/>
   </w:num>
 </w:numbering>
 </file>
@@ -6498,11 +6755,11 @@
     <w:name w:val="Normal"/>
     <w:qFormat/>
   </w:style>
-  <w:style w:type="paragraph" w:styleId="Overskrift1">
+  <w:style w:type="paragraph" w:styleId="Heading1">
     <w:name w:val="heading 1"/>
     <w:basedOn w:val="Normal"/>
     <w:next w:val="Normal"/>
-    <w:link w:val="Overskrift1Tegn"/>
+    <w:link w:val="Heading1Char"/>
     <w:uiPriority w:val="9"/>
     <w:qFormat/>
     <w:rsid w:val="00F5498A"/>
@@ -6519,11 +6776,11 @@
       <w:szCs w:val="32"/>
     </w:rPr>
   </w:style>
-  <w:style w:type="paragraph" w:styleId="Overskrift2">
+  <w:style w:type="paragraph" w:styleId="Heading2">
     <w:name w:val="heading 2"/>
     <w:basedOn w:val="Normal"/>
     <w:next w:val="Normal"/>
-    <w:link w:val="Overskrift2Tegn"/>
+    <w:link w:val="Heading2Char"/>
     <w:uiPriority w:val="9"/>
     <w:unhideWhenUsed/>
     <w:qFormat/>
@@ -6541,13 +6798,13 @@
       <w:szCs w:val="26"/>
     </w:rPr>
   </w:style>
-  <w:style w:type="character" w:default="1" w:styleId="Standardskrifttypeiafsnit">
+  <w:style w:type="character" w:default="1" w:styleId="DefaultParagraphFont">
     <w:name w:val="Default Paragraph Font"/>
     <w:uiPriority w:val="1"/>
     <w:semiHidden/>
     <w:unhideWhenUsed/>
   </w:style>
-  <w:style w:type="table" w:default="1" w:styleId="Tabel-Normal">
+  <w:style w:type="table" w:default="1" w:styleId="TableNormal">
     <w:name w:val="Normal Table"/>
     <w:uiPriority w:val="99"/>
     <w:semiHidden/>
@@ -6562,15 +6819,15 @@
       </w:tblCellMar>
     </w:tblPr>
   </w:style>
-  <w:style w:type="numbering" w:default="1" w:styleId="Ingenoversigt">
+  <w:style w:type="numbering" w:default="1" w:styleId="NoList">
     <w:name w:val="No List"/>
     <w:uiPriority w:val="99"/>
     <w:semiHidden/>
     <w:unhideWhenUsed/>
   </w:style>
-  <w:style w:type="paragraph" w:styleId="Ingenafstand">
+  <w:style w:type="paragraph" w:styleId="NoSpacing">
     <w:name w:val="No Spacing"/>
-    <w:link w:val="IngenafstandTegn"/>
+    <w:link w:val="NoSpacingChar"/>
     <w:uiPriority w:val="1"/>
     <w:qFormat/>
     <w:rsid w:val="005B04F0"/>
@@ -6582,10 +6839,10 @@
       <w:lang w:val="sv-SE" w:eastAsia="sv-SE"/>
     </w:rPr>
   </w:style>
-  <w:style w:type="character" w:customStyle="1" w:styleId="IngenafstandTegn">
-    <w:name w:val="Ingen afstand Tegn"/>
-    <w:basedOn w:val="Standardskrifttypeiafsnit"/>
-    <w:link w:val="Ingenafstand"/>
+  <w:style w:type="character" w:customStyle="1" w:styleId="NoSpacingChar">
+    <w:name w:val="No Spacing Char"/>
+    <w:basedOn w:val="DefaultParagraphFont"/>
+    <w:link w:val="NoSpacing"/>
     <w:uiPriority w:val="1"/>
     <w:rsid w:val="005B04F0"/>
     <w:rPr>
@@ -6593,10 +6850,10 @@
       <w:lang w:val="sv-SE" w:eastAsia="sv-SE"/>
     </w:rPr>
   </w:style>
-  <w:style w:type="paragraph" w:styleId="Sidehoved">
+  <w:style w:type="paragraph" w:styleId="Header">
     <w:name w:val="header"/>
     <w:basedOn w:val="Normal"/>
-    <w:link w:val="SidehovedTegn"/>
+    <w:link w:val="HeaderChar"/>
     <w:uiPriority w:val="99"/>
     <w:unhideWhenUsed/>
     <w:rsid w:val="005B04F0"/>
@@ -6608,17 +6865,17 @@
       <w:spacing w:after="0" w:line="240" w:lineRule="auto"/>
     </w:pPr>
   </w:style>
-  <w:style w:type="character" w:customStyle="1" w:styleId="SidehovedTegn">
-    <w:name w:val="Sidehoved Tegn"/>
-    <w:basedOn w:val="Standardskrifttypeiafsnit"/>
-    <w:link w:val="Sidehoved"/>
+  <w:style w:type="character" w:customStyle="1" w:styleId="HeaderChar">
+    <w:name w:val="Header Char"/>
+    <w:basedOn w:val="DefaultParagraphFont"/>
+    <w:link w:val="Header"/>
     <w:uiPriority w:val="99"/>
     <w:rsid w:val="005B04F0"/>
   </w:style>
-  <w:style w:type="paragraph" w:styleId="Sidefod">
+  <w:style w:type="paragraph" w:styleId="Footer">
     <w:name w:val="footer"/>
     <w:basedOn w:val="Normal"/>
-    <w:link w:val="SidefodTegn"/>
+    <w:link w:val="FooterChar"/>
     <w:uiPriority w:val="99"/>
     <w:unhideWhenUsed/>
     <w:rsid w:val="005B04F0"/>
@@ -6630,17 +6887,17 @@
       <w:spacing w:after="0" w:line="240" w:lineRule="auto"/>
     </w:pPr>
   </w:style>
-  <w:style w:type="character" w:customStyle="1" w:styleId="SidefodTegn">
-    <w:name w:val="Sidefod Tegn"/>
-    <w:basedOn w:val="Standardskrifttypeiafsnit"/>
-    <w:link w:val="Sidefod"/>
+  <w:style w:type="character" w:customStyle="1" w:styleId="FooterChar">
+    <w:name w:val="Footer Char"/>
+    <w:basedOn w:val="DefaultParagraphFont"/>
+    <w:link w:val="Footer"/>
     <w:uiPriority w:val="99"/>
     <w:rsid w:val="005B04F0"/>
   </w:style>
-  <w:style w:type="character" w:customStyle="1" w:styleId="Overskrift1Tegn">
-    <w:name w:val="Overskrift 1 Tegn"/>
-    <w:basedOn w:val="Standardskrifttypeiafsnit"/>
-    <w:link w:val="Overskrift1"/>
+  <w:style w:type="character" w:customStyle="1" w:styleId="Heading1Char">
+    <w:name w:val="Heading 1 Char"/>
+    <w:basedOn w:val="DefaultParagraphFont"/>
+    <w:link w:val="Heading1"/>
     <w:uiPriority w:val="9"/>
     <w:rsid w:val="00F5498A"/>
     <w:rPr>
@@ -6650,9 +6907,9 @@
       <w:szCs w:val="32"/>
     </w:rPr>
   </w:style>
-  <w:style w:type="paragraph" w:styleId="Overskrift">
+  <w:style w:type="paragraph" w:styleId="TOCHeading">
     <w:name w:val="TOC Heading"/>
-    <w:basedOn w:val="Overskrift1"/>
+    <w:basedOn w:val="Heading1"/>
     <w:next w:val="Normal"/>
     <w:uiPriority w:val="39"/>
     <w:unhideWhenUsed/>
@@ -6665,7 +6922,7 @@
       <w:lang w:val="sv-SE" w:eastAsia="sv-SE"/>
     </w:rPr>
   </w:style>
-  <w:style w:type="paragraph" w:styleId="Listeafsnit">
+  <w:style w:type="paragraph" w:styleId="ListParagraph">
     <w:name w:val="List Paragraph"/>
     <w:basedOn w:val="Normal"/>
     <w:uiPriority w:val="34"/>
@@ -6676,10 +6933,10 @@
       <w:contextualSpacing/>
     </w:pPr>
   </w:style>
-  <w:style w:type="character" w:customStyle="1" w:styleId="Overskrift2Tegn">
-    <w:name w:val="Overskrift 2 Tegn"/>
-    <w:basedOn w:val="Standardskrifttypeiafsnit"/>
-    <w:link w:val="Overskrift2"/>
+  <w:style w:type="character" w:customStyle="1" w:styleId="Heading2Char">
+    <w:name w:val="Heading 2 Char"/>
+    <w:basedOn w:val="DefaultParagraphFont"/>
+    <w:link w:val="Heading2"/>
     <w:uiPriority w:val="9"/>
     <w:rsid w:val="00F5498A"/>
     <w:rPr>
@@ -6689,9 +6946,9 @@
       <w:szCs w:val="26"/>
     </w:rPr>
   </w:style>
-  <w:style w:type="table" w:styleId="Tabel-Gitter">
+  <w:style w:type="table" w:styleId="TableGrid">
     <w:name w:val="Table Grid"/>
-    <w:basedOn w:val="Tabel-Normal"/>
+    <w:basedOn w:val="TableNormal"/>
     <w:uiPriority w:val="39"/>
     <w:rsid w:val="00F5498A"/>
     <w:pPr>
@@ -6708,9 +6965,9 @@
       </w:tblBorders>
     </w:tblPr>
   </w:style>
-  <w:style w:type="table" w:styleId="Listetabel3-farve1">
+  <w:style w:type="table" w:styleId="ListTable3-Accent1">
     <w:name w:val="List Table 3 Accent 1"/>
-    <w:basedOn w:val="Tabel-Normal"/>
+    <w:basedOn w:val="TableNormal"/>
     <w:uiPriority w:val="48"/>
     <w:rsid w:val="00F5498A"/>
     <w:pPr>
@@ -6832,9 +7089,9 @@
       </w:tcPr>
     </w:tblStylePr>
   </w:style>
-  <w:style w:type="table" w:styleId="Gittertabel4-farve1">
+  <w:style w:type="table" w:styleId="GridTable4-Accent1">
     <w:name w:val="Grid Table 4 Accent 1"/>
-    <w:basedOn w:val="Tabel-Normal"/>
+    <w:basedOn w:val="TableNormal"/>
     <w:uiPriority w:val="49"/>
     <w:rsid w:val="00F5498A"/>
     <w:pPr>
@@ -6908,7 +7165,7 @@
       </w:tcPr>
     </w:tblStylePr>
   </w:style>
-  <w:style w:type="paragraph" w:styleId="Indholdsfortegnelse1">
+  <w:style w:type="paragraph" w:styleId="TOC1">
     <w:name w:val="toc 1"/>
     <w:basedOn w:val="Normal"/>
     <w:next w:val="Normal"/>
@@ -6920,7 +7177,7 @@
       <w:spacing w:after="100"/>
     </w:pPr>
   </w:style>
-  <w:style w:type="paragraph" w:styleId="Indholdsfortegnelse2">
+  <w:style w:type="paragraph" w:styleId="TOC2">
     <w:name w:val="toc 2"/>
     <w:basedOn w:val="Normal"/>
     <w:next w:val="Normal"/>
@@ -6935,7 +7192,7 @@
   </w:style>
   <w:style w:type="character" w:styleId="Hyperlink">
     <w:name w:val="Hyperlink"/>
-    <w:basedOn w:val="Standardskrifttypeiafsnit"/>
+    <w:basedOn w:val="DefaultParagraphFont"/>
     <w:uiPriority w:val="99"/>
     <w:unhideWhenUsed/>
     <w:rsid w:val="00CE1533"/>
@@ -6945,2616 +7202,6 @@
     </w:rPr>
   </w:style>
 </w:styles>
-</file>
-
-<file path=word/diagrams/colors1.xml><?xml version="1.0" encoding="utf-8"?>
-<dgm:colorsDef xmlns:dgm="http://schemas.openxmlformats.org/drawingml/2006/diagram" xmlns:a="http://schemas.openxmlformats.org/drawingml/2006/main" uniqueId="urn:microsoft.com/office/officeart/2005/8/colors/accent1_2">
-  <dgm:title val=""/>
-  <dgm:desc val=""/>
-  <dgm:catLst>
-    <dgm:cat type="accent1" pri="11200"/>
-  </dgm:catLst>
-  <dgm:styleLbl name="node0">
-    <dgm:fillClrLst meth="repeat">
-      <a:schemeClr val="accent1"/>
-    </dgm:fillClrLst>
-    <dgm:linClrLst meth="repeat">
-      <a:schemeClr val="lt1"/>
-    </dgm:linClrLst>
-    <dgm:effectClrLst/>
-    <dgm:txLinClrLst/>
-    <dgm:txFillClrLst/>
-    <dgm:txEffectClrLst/>
-  </dgm:styleLbl>
-  <dgm:styleLbl name="alignNode1">
-    <dgm:fillClrLst meth="repeat">
-      <a:schemeClr val="accent1"/>
-    </dgm:fillClrLst>
-    <dgm:linClrLst meth="repeat">
-      <a:schemeClr val="accent1"/>
-    </dgm:linClrLst>
-    <dgm:effectClrLst/>
-    <dgm:txLinClrLst/>
-    <dgm:txFillClrLst/>
-    <dgm:txEffectClrLst/>
-  </dgm:styleLbl>
-  <dgm:styleLbl name="node1">
-    <dgm:fillClrLst meth="repeat">
-      <a:schemeClr val="accent1"/>
-    </dgm:fillClrLst>
-    <dgm:linClrLst meth="repeat">
-      <a:schemeClr val="lt1"/>
-    </dgm:linClrLst>
-    <dgm:effectClrLst/>
-    <dgm:txLinClrLst/>
-    <dgm:txFillClrLst/>
-    <dgm:txEffectClrLst/>
-  </dgm:styleLbl>
-  <dgm:styleLbl name="lnNode1">
-    <dgm:fillClrLst meth="repeat">
-      <a:schemeClr val="accent1"/>
-    </dgm:fillClrLst>
-    <dgm:linClrLst meth="repeat">
-      <a:schemeClr val="lt1"/>
-    </dgm:linClrLst>
-    <dgm:effectClrLst/>
-    <dgm:txLinClrLst/>
-    <dgm:txFillClrLst/>
-    <dgm:txEffectClrLst/>
-  </dgm:styleLbl>
-  <dgm:styleLbl name="vennNode1">
-    <dgm:fillClrLst meth="repeat">
-      <a:schemeClr val="accent1">
-        <a:alpha val="50000"/>
-      </a:schemeClr>
-    </dgm:fillClrLst>
-    <dgm:linClrLst meth="repeat">
-      <a:schemeClr val="lt1"/>
-    </dgm:linClrLst>
-    <dgm:effectClrLst/>
-    <dgm:txLinClrLst/>
-    <dgm:txFillClrLst/>
-    <dgm:txEffectClrLst/>
-  </dgm:styleLbl>
-  <dgm:styleLbl name="node2">
-    <dgm:fillClrLst meth="repeat">
-      <a:schemeClr val="accent1"/>
-    </dgm:fillClrLst>
-    <dgm:linClrLst meth="repeat">
-      <a:schemeClr val="lt1"/>
-    </dgm:linClrLst>
-    <dgm:effectClrLst/>
-    <dgm:txLinClrLst/>
-    <dgm:txFillClrLst/>
-    <dgm:txEffectClrLst/>
-  </dgm:styleLbl>
-  <dgm:styleLbl name="node3">
-    <dgm:fillClrLst meth="repeat">
-      <a:schemeClr val="accent1"/>
-    </dgm:fillClrLst>
-    <dgm:linClrLst meth="repeat">
-      <a:schemeClr val="lt1"/>
-    </dgm:linClrLst>
-    <dgm:effectClrLst/>
-    <dgm:txLinClrLst/>
-    <dgm:txFillClrLst/>
-    <dgm:txEffectClrLst/>
-  </dgm:styleLbl>
-  <dgm:styleLbl name="node4">
-    <dgm:fillClrLst meth="repeat">
-      <a:schemeClr val="accent1"/>
-    </dgm:fillClrLst>
-    <dgm:linClrLst meth="repeat">
-      <a:schemeClr val="lt1"/>
-    </dgm:linClrLst>
-    <dgm:effectClrLst/>
-    <dgm:txLinClrLst/>
-    <dgm:txFillClrLst/>
-    <dgm:txEffectClrLst/>
-  </dgm:styleLbl>
-  <dgm:styleLbl name="fgImgPlace1">
-    <dgm:fillClrLst meth="repeat">
-      <a:schemeClr val="accent1">
-        <a:tint val="50000"/>
-      </a:schemeClr>
-    </dgm:fillClrLst>
-    <dgm:linClrLst meth="repeat">
-      <a:schemeClr val="lt1"/>
-    </dgm:linClrLst>
-    <dgm:effectClrLst/>
-    <dgm:txLinClrLst/>
-    <dgm:txFillClrLst meth="repeat">
-      <a:schemeClr val="lt1"/>
-    </dgm:txFillClrLst>
-    <dgm:txEffectClrLst/>
-  </dgm:styleLbl>
-  <dgm:styleLbl name="alignImgPlace1">
-    <dgm:fillClrLst meth="repeat">
-      <a:schemeClr val="accent1">
-        <a:tint val="50000"/>
-      </a:schemeClr>
-    </dgm:fillClrLst>
-    <dgm:linClrLst meth="repeat">
-      <a:schemeClr val="lt1"/>
-    </dgm:linClrLst>
-    <dgm:effectClrLst/>
-    <dgm:txLinClrLst/>
-    <dgm:txFillClrLst meth="repeat">
-      <a:schemeClr val="lt1"/>
-    </dgm:txFillClrLst>
-    <dgm:txEffectClrLst/>
-  </dgm:styleLbl>
-  <dgm:styleLbl name="bgImgPlace1">
-    <dgm:fillClrLst meth="repeat">
-      <a:schemeClr val="accent1">
-        <a:tint val="50000"/>
-      </a:schemeClr>
-    </dgm:fillClrLst>
-    <dgm:linClrLst meth="repeat">
-      <a:schemeClr val="lt1"/>
-    </dgm:linClrLst>
-    <dgm:effectClrLst/>
-    <dgm:txLinClrLst/>
-    <dgm:txFillClrLst meth="repeat">
-      <a:schemeClr val="lt1"/>
-    </dgm:txFillClrLst>
-    <dgm:txEffectClrLst/>
-  </dgm:styleLbl>
-  <dgm:styleLbl name="sibTrans2D1">
-    <dgm:fillClrLst meth="repeat">
-      <a:schemeClr val="accent1">
-        <a:tint val="60000"/>
-      </a:schemeClr>
-    </dgm:fillClrLst>
-    <dgm:linClrLst meth="repeat">
-      <a:schemeClr val="accent1">
-        <a:tint val="60000"/>
-      </a:schemeClr>
-    </dgm:linClrLst>
-    <dgm:effectClrLst/>
-    <dgm:txLinClrLst/>
-    <dgm:txFillClrLst/>
-    <dgm:txEffectClrLst/>
-  </dgm:styleLbl>
-  <dgm:styleLbl name="fgSibTrans2D1">
-    <dgm:fillClrLst meth="repeat">
-      <a:schemeClr val="accent1">
-        <a:tint val="60000"/>
-      </a:schemeClr>
-    </dgm:fillClrLst>
-    <dgm:linClrLst meth="repeat">
-      <a:schemeClr val="accent1">
-        <a:tint val="60000"/>
-      </a:schemeClr>
-    </dgm:linClrLst>
-    <dgm:effectClrLst/>
-    <dgm:txLinClrLst/>
-    <dgm:txFillClrLst/>
-    <dgm:txEffectClrLst/>
-  </dgm:styleLbl>
-  <dgm:styleLbl name="bgSibTrans2D1">
-    <dgm:fillClrLst meth="repeat">
-      <a:schemeClr val="accent1">
-        <a:tint val="60000"/>
-      </a:schemeClr>
-    </dgm:fillClrLst>
-    <dgm:linClrLst meth="repeat">
-      <a:schemeClr val="accent1">
-        <a:tint val="60000"/>
-      </a:schemeClr>
-    </dgm:linClrLst>
-    <dgm:effectClrLst/>
-    <dgm:txLinClrLst/>
-    <dgm:txFillClrLst/>
-    <dgm:txEffectClrLst/>
-  </dgm:styleLbl>
-  <dgm:styleLbl name="sibTrans1D1">
-    <dgm:fillClrLst meth="repeat">
-      <a:schemeClr val="accent1"/>
-    </dgm:fillClrLst>
-    <dgm:linClrLst meth="repeat">
-      <a:schemeClr val="accent1"/>
-    </dgm:linClrLst>
-    <dgm:effectClrLst/>
-    <dgm:txLinClrLst/>
-    <dgm:txFillClrLst meth="repeat">
-      <a:schemeClr val="tx1"/>
-    </dgm:txFillClrLst>
-    <dgm:txEffectClrLst/>
-  </dgm:styleLbl>
-  <dgm:styleLbl name="callout">
-    <dgm:fillClrLst meth="repeat">
-      <a:schemeClr val="accent1"/>
-    </dgm:fillClrLst>
-    <dgm:linClrLst meth="repeat">
-      <a:schemeClr val="accent1">
-        <a:tint val="50000"/>
-      </a:schemeClr>
-    </dgm:linClrLst>
-    <dgm:effectClrLst/>
-    <dgm:txLinClrLst/>
-    <dgm:txFillClrLst meth="repeat">
-      <a:schemeClr val="tx1"/>
-    </dgm:txFillClrLst>
-    <dgm:txEffectClrLst/>
-  </dgm:styleLbl>
-  <dgm:styleLbl name="asst0">
-    <dgm:fillClrLst meth="repeat">
-      <a:schemeClr val="accent1"/>
-    </dgm:fillClrLst>
-    <dgm:linClrLst meth="repeat">
-      <a:schemeClr val="lt1"/>
-    </dgm:linClrLst>
-    <dgm:effectClrLst/>
-    <dgm:txLinClrLst/>
-    <dgm:txFillClrLst/>
-    <dgm:txEffectClrLst/>
-  </dgm:styleLbl>
-  <dgm:styleLbl name="asst1">
-    <dgm:fillClrLst meth="repeat">
-      <a:schemeClr val="accent1"/>
-    </dgm:fillClrLst>
-    <dgm:linClrLst meth="repeat">
-      <a:schemeClr val="lt1"/>
-    </dgm:linClrLst>
-    <dgm:effectClrLst/>
-    <dgm:txLinClrLst/>
-    <dgm:txFillClrLst/>
-    <dgm:txEffectClrLst/>
-  </dgm:styleLbl>
-  <dgm:styleLbl name="asst2">
-    <dgm:fillClrLst meth="repeat">
-      <a:schemeClr val="accent1"/>
-    </dgm:fillClrLst>
-    <dgm:linClrLst meth="repeat">
-      <a:schemeClr val="lt1"/>
-    </dgm:linClrLst>
-    <dgm:effectClrLst/>
-    <dgm:txLinClrLst/>
-    <dgm:txFillClrLst/>
-    <dgm:txEffectClrLst/>
-  </dgm:styleLbl>
-  <dgm:styleLbl name="asst3">
-    <dgm:fillClrLst meth="repeat">
-      <a:schemeClr val="accent1"/>
-    </dgm:fillClrLst>
-    <dgm:linClrLst meth="repeat">
-      <a:schemeClr val="lt1"/>
-    </dgm:linClrLst>
-    <dgm:effectClrLst/>
-    <dgm:txLinClrLst/>
-    <dgm:txFillClrLst/>
-    <dgm:txEffectClrLst/>
-  </dgm:styleLbl>
-  <dgm:styleLbl name="asst4">
-    <dgm:fillClrLst meth="repeat">
-      <a:schemeClr val="accent1"/>
-    </dgm:fillClrLst>
-    <dgm:linClrLst meth="repeat">
-      <a:schemeClr val="lt1"/>
-    </dgm:linClrLst>
-    <dgm:effectClrLst/>
-    <dgm:txLinClrLst/>
-    <dgm:txFillClrLst/>
-    <dgm:txEffectClrLst/>
-  </dgm:styleLbl>
-  <dgm:styleLbl name="parChTrans2D1">
-    <dgm:fillClrLst meth="repeat">
-      <a:schemeClr val="accent1">
-        <a:tint val="60000"/>
-      </a:schemeClr>
-    </dgm:fillClrLst>
-    <dgm:linClrLst meth="repeat">
-      <a:schemeClr val="accent1">
-        <a:tint val="60000"/>
-      </a:schemeClr>
-    </dgm:linClrLst>
-    <dgm:effectClrLst/>
-    <dgm:txLinClrLst/>
-    <dgm:txFillClrLst meth="repeat">
-      <a:schemeClr val="lt1"/>
-    </dgm:txFillClrLst>
-    <dgm:txEffectClrLst/>
-  </dgm:styleLbl>
-  <dgm:styleLbl name="parChTrans2D2">
-    <dgm:fillClrLst meth="repeat">
-      <a:schemeClr val="accent1"/>
-    </dgm:fillClrLst>
-    <dgm:linClrLst meth="repeat">
-      <a:schemeClr val="accent1"/>
-    </dgm:linClrLst>
-    <dgm:effectClrLst/>
-    <dgm:txLinClrLst/>
-    <dgm:txFillClrLst meth="repeat">
-      <a:schemeClr val="lt1"/>
-    </dgm:txFillClrLst>
-    <dgm:txEffectClrLst/>
-  </dgm:styleLbl>
-  <dgm:styleLbl name="parChTrans2D3">
-    <dgm:fillClrLst meth="repeat">
-      <a:schemeClr val="accent1"/>
-    </dgm:fillClrLst>
-    <dgm:linClrLst meth="repeat">
-      <a:schemeClr val="accent1"/>
-    </dgm:linClrLst>
-    <dgm:effectClrLst/>
-    <dgm:txLinClrLst/>
-    <dgm:txFillClrLst meth="repeat">
-      <a:schemeClr val="lt1"/>
-    </dgm:txFillClrLst>
-    <dgm:txEffectClrLst/>
-  </dgm:styleLbl>
-  <dgm:styleLbl name="parChTrans2D4">
-    <dgm:fillClrLst meth="repeat">
-      <a:schemeClr val="accent1"/>
-    </dgm:fillClrLst>
-    <dgm:linClrLst meth="repeat">
-      <a:schemeClr val="accent1"/>
-    </dgm:linClrLst>
-    <dgm:effectClrLst/>
-    <dgm:txLinClrLst/>
-    <dgm:txFillClrLst meth="repeat">
-      <a:schemeClr val="lt1"/>
-    </dgm:txFillClrLst>
-    <dgm:txEffectClrLst/>
-  </dgm:styleLbl>
-  <dgm:styleLbl name="parChTrans1D1">
-    <dgm:fillClrLst meth="repeat">
-      <a:schemeClr val="accent1"/>
-    </dgm:fillClrLst>
-    <dgm:linClrLst meth="repeat">
-      <a:schemeClr val="accent1">
-        <a:shade val="60000"/>
-      </a:schemeClr>
-    </dgm:linClrLst>
-    <dgm:effectClrLst/>
-    <dgm:txLinClrLst/>
-    <dgm:txFillClrLst meth="repeat">
-      <a:schemeClr val="tx1"/>
-    </dgm:txFillClrLst>
-    <dgm:txEffectClrLst/>
-  </dgm:styleLbl>
-  <dgm:styleLbl name="parChTrans1D2">
-    <dgm:fillClrLst meth="repeat">
-      <a:schemeClr val="accent1"/>
-    </dgm:fillClrLst>
-    <dgm:linClrLst meth="repeat">
-      <a:schemeClr val="accent1">
-        <a:shade val="60000"/>
-      </a:schemeClr>
-    </dgm:linClrLst>
-    <dgm:effectClrLst/>
-    <dgm:txLinClrLst/>
-    <dgm:txFillClrLst meth="repeat">
-      <a:schemeClr val="tx1"/>
-    </dgm:txFillClrLst>
-    <dgm:txEffectClrLst/>
-  </dgm:styleLbl>
-  <dgm:styleLbl name="parChTrans1D3">
-    <dgm:fillClrLst meth="repeat">
-      <a:schemeClr val="accent1"/>
-    </dgm:fillClrLst>
-    <dgm:linClrLst meth="repeat">
-      <a:schemeClr val="accent1">
-        <a:shade val="80000"/>
-      </a:schemeClr>
-    </dgm:linClrLst>
-    <dgm:effectClrLst/>
-    <dgm:txLinClrLst/>
-    <dgm:txFillClrLst meth="repeat">
-      <a:schemeClr val="tx1"/>
-    </dgm:txFillClrLst>
-    <dgm:txEffectClrLst/>
-  </dgm:styleLbl>
-  <dgm:styleLbl name="parChTrans1D4">
-    <dgm:fillClrLst meth="repeat">
-      <a:schemeClr val="accent1"/>
-    </dgm:fillClrLst>
-    <dgm:linClrLst meth="repeat">
-      <a:schemeClr val="accent1">
-        <a:shade val="80000"/>
-      </a:schemeClr>
-    </dgm:linClrLst>
-    <dgm:effectClrLst/>
-    <dgm:txLinClrLst/>
-    <dgm:txFillClrLst meth="repeat">
-      <a:schemeClr val="tx1"/>
-    </dgm:txFillClrLst>
-    <dgm:txEffectClrLst/>
-  </dgm:styleLbl>
-  <dgm:styleLbl name="fgAcc1">
-    <dgm:fillClrLst meth="repeat">
-      <a:schemeClr val="lt1">
-        <a:alpha val="90000"/>
-      </a:schemeClr>
-    </dgm:fillClrLst>
-    <dgm:linClrLst meth="repeat">
-      <a:schemeClr val="accent1"/>
-    </dgm:linClrLst>
-    <dgm:effectClrLst/>
-    <dgm:txLinClrLst/>
-    <dgm:txFillClrLst meth="repeat">
-      <a:schemeClr val="dk1"/>
-    </dgm:txFillClrLst>
-    <dgm:txEffectClrLst/>
-  </dgm:styleLbl>
-  <dgm:styleLbl name="conFgAcc1">
-    <dgm:fillClrLst meth="repeat">
-      <a:schemeClr val="lt1">
-        <a:alpha val="90000"/>
-      </a:schemeClr>
-    </dgm:fillClrLst>
-    <dgm:linClrLst meth="repeat">
-      <a:schemeClr val="accent1"/>
-    </dgm:linClrLst>
-    <dgm:effectClrLst/>
-    <dgm:txLinClrLst/>
-    <dgm:txFillClrLst meth="repeat">
-      <a:schemeClr val="dk1"/>
-    </dgm:txFillClrLst>
-    <dgm:txEffectClrLst/>
-  </dgm:styleLbl>
-  <dgm:styleLbl name="alignAcc1">
-    <dgm:fillClrLst meth="repeat">
-      <a:schemeClr val="lt1">
-        <a:alpha val="90000"/>
-      </a:schemeClr>
-    </dgm:fillClrLst>
-    <dgm:linClrLst meth="repeat">
-      <a:schemeClr val="accent1"/>
-    </dgm:linClrLst>
-    <dgm:effectClrLst/>
-    <dgm:txLinClrLst/>
-    <dgm:txFillClrLst meth="repeat">
-      <a:schemeClr val="dk1"/>
-    </dgm:txFillClrLst>
-    <dgm:txEffectClrLst/>
-  </dgm:styleLbl>
-  <dgm:styleLbl name="trAlignAcc1">
-    <dgm:fillClrLst meth="repeat">
-      <a:schemeClr val="lt1">
-        <a:alpha val="40000"/>
-      </a:schemeClr>
-    </dgm:fillClrLst>
-    <dgm:linClrLst meth="repeat">
-      <a:schemeClr val="accent1"/>
-    </dgm:linClrLst>
-    <dgm:effectClrLst/>
-    <dgm:txLinClrLst/>
-    <dgm:txFillClrLst meth="repeat">
-      <a:schemeClr val="dk1"/>
-    </dgm:txFillClrLst>
-    <dgm:txEffectClrLst/>
-  </dgm:styleLbl>
-  <dgm:styleLbl name="bgAcc1">
-    <dgm:fillClrLst meth="repeat">
-      <a:schemeClr val="lt1">
-        <a:alpha val="90000"/>
-      </a:schemeClr>
-    </dgm:fillClrLst>
-    <dgm:linClrLst meth="repeat">
-      <a:schemeClr val="accent1"/>
-    </dgm:linClrLst>
-    <dgm:effectClrLst/>
-    <dgm:txLinClrLst/>
-    <dgm:txFillClrLst meth="repeat">
-      <a:schemeClr val="dk1"/>
-    </dgm:txFillClrLst>
-    <dgm:txEffectClrLst/>
-  </dgm:styleLbl>
-  <dgm:styleLbl name="solidFgAcc1">
-    <dgm:fillClrLst meth="repeat">
-      <a:schemeClr val="lt1"/>
-    </dgm:fillClrLst>
-    <dgm:linClrLst meth="repeat">
-      <a:schemeClr val="accent1"/>
-    </dgm:linClrLst>
-    <dgm:effectClrLst/>
-    <dgm:txLinClrLst/>
-    <dgm:txFillClrLst meth="repeat">
-      <a:schemeClr val="dk1"/>
-    </dgm:txFillClrLst>
-    <dgm:txEffectClrLst/>
-  </dgm:styleLbl>
-  <dgm:styleLbl name="solidAlignAcc1">
-    <dgm:fillClrLst meth="repeat">
-      <a:schemeClr val="lt1"/>
-    </dgm:fillClrLst>
-    <dgm:linClrLst meth="repeat">
-      <a:schemeClr val="accent1"/>
-    </dgm:linClrLst>
-    <dgm:effectClrLst/>
-    <dgm:txLinClrLst/>
-    <dgm:txFillClrLst meth="repeat">
-      <a:schemeClr val="dk1"/>
-    </dgm:txFillClrLst>
-    <dgm:txEffectClrLst/>
-  </dgm:styleLbl>
-  <dgm:styleLbl name="solidBgAcc1">
-    <dgm:fillClrLst meth="repeat">
-      <a:schemeClr val="lt1"/>
-    </dgm:fillClrLst>
-    <dgm:linClrLst meth="repeat">
-      <a:schemeClr val="accent1"/>
-    </dgm:linClrLst>
-    <dgm:effectClrLst/>
-    <dgm:txLinClrLst/>
-    <dgm:txFillClrLst meth="repeat">
-      <a:schemeClr val="dk1"/>
-    </dgm:txFillClrLst>
-    <dgm:txEffectClrLst/>
-  </dgm:styleLbl>
-  <dgm:styleLbl name="fgAccFollowNode1">
-    <dgm:fillClrLst meth="repeat">
-      <a:schemeClr val="accent1">
-        <a:alpha val="90000"/>
-        <a:tint val="40000"/>
-      </a:schemeClr>
-    </dgm:fillClrLst>
-    <dgm:linClrLst meth="repeat">
-      <a:schemeClr val="accent1">
-        <a:alpha val="90000"/>
-        <a:tint val="40000"/>
-      </a:schemeClr>
-    </dgm:linClrLst>
-    <dgm:effectClrLst/>
-    <dgm:txLinClrLst/>
-    <dgm:txFillClrLst meth="repeat">
-      <a:schemeClr val="dk1"/>
-    </dgm:txFillClrLst>
-    <dgm:txEffectClrLst/>
-  </dgm:styleLbl>
-  <dgm:styleLbl name="alignAccFollowNode1">
-    <dgm:fillClrLst meth="repeat">
-      <a:schemeClr val="accent1">
-        <a:alpha val="90000"/>
-        <a:tint val="40000"/>
-      </a:schemeClr>
-    </dgm:fillClrLst>
-    <dgm:linClrLst meth="repeat">
-      <a:schemeClr val="accent1">
-        <a:alpha val="90000"/>
-        <a:tint val="40000"/>
-      </a:schemeClr>
-    </dgm:linClrLst>
-    <dgm:effectClrLst/>
-    <dgm:txLinClrLst/>
-    <dgm:txFillClrLst meth="repeat">
-      <a:schemeClr val="dk1"/>
-    </dgm:txFillClrLst>
-    <dgm:txEffectClrLst/>
-  </dgm:styleLbl>
-  <dgm:styleLbl name="bgAccFollowNode1">
-    <dgm:fillClrLst meth="repeat">
-      <a:schemeClr val="accent1">
-        <a:alpha val="90000"/>
-        <a:tint val="40000"/>
-      </a:schemeClr>
-    </dgm:fillClrLst>
-    <dgm:linClrLst meth="repeat">
-      <a:schemeClr val="accent1">
-        <a:alpha val="90000"/>
-        <a:tint val="40000"/>
-      </a:schemeClr>
-    </dgm:linClrLst>
-    <dgm:effectClrLst/>
-    <dgm:txLinClrLst/>
-    <dgm:txFillClrLst meth="repeat">
-      <a:schemeClr val="dk1"/>
-    </dgm:txFillClrLst>
-    <dgm:txEffectClrLst/>
-  </dgm:styleLbl>
-  <dgm:styleLbl name="fgAcc0">
-    <dgm:fillClrLst meth="repeat">
-      <a:schemeClr val="lt1">
-        <a:alpha val="90000"/>
-      </a:schemeClr>
-    </dgm:fillClrLst>
-    <dgm:linClrLst meth="repeat">
-      <a:schemeClr val="accent1"/>
-    </dgm:linClrLst>
-    <dgm:effectClrLst/>
-    <dgm:txLinClrLst/>
-    <dgm:txFillClrLst meth="repeat">
-      <a:schemeClr val="dk1"/>
-    </dgm:txFillClrLst>
-    <dgm:txEffectClrLst/>
-  </dgm:styleLbl>
-  <dgm:styleLbl name="fgAcc2">
-    <dgm:fillClrLst meth="repeat">
-      <a:schemeClr val="lt1">
-        <a:alpha val="90000"/>
-      </a:schemeClr>
-    </dgm:fillClrLst>
-    <dgm:linClrLst meth="repeat">
-      <a:schemeClr val="accent1"/>
-    </dgm:linClrLst>
-    <dgm:effectClrLst/>
-    <dgm:txLinClrLst/>
-    <dgm:txFillClrLst meth="repeat">
-      <a:schemeClr val="dk1"/>
-    </dgm:txFillClrLst>
-    <dgm:txEffectClrLst/>
-  </dgm:styleLbl>
-  <dgm:styleLbl name="fgAcc3">
-    <dgm:fillClrLst meth="repeat">
-      <a:schemeClr val="lt1">
-        <a:alpha val="90000"/>
-      </a:schemeClr>
-    </dgm:fillClrLst>
-    <dgm:linClrLst meth="repeat">
-      <a:schemeClr val="accent1"/>
-    </dgm:linClrLst>
-    <dgm:effectClrLst/>
-    <dgm:txLinClrLst/>
-    <dgm:txFillClrLst meth="repeat">
-      <a:schemeClr val="dk1"/>
-    </dgm:txFillClrLst>
-    <dgm:txEffectClrLst/>
-  </dgm:styleLbl>
-  <dgm:styleLbl name="fgAcc4">
-    <dgm:fillClrLst meth="repeat">
-      <a:schemeClr val="lt1">
-        <a:alpha val="90000"/>
-      </a:schemeClr>
-    </dgm:fillClrLst>
-    <dgm:linClrLst meth="repeat">
-      <a:schemeClr val="accent1"/>
-    </dgm:linClrLst>
-    <dgm:effectClrLst/>
-    <dgm:txLinClrLst/>
-    <dgm:txFillClrLst meth="repeat">
-      <a:schemeClr val="dk1"/>
-    </dgm:txFillClrLst>
-    <dgm:txEffectClrLst/>
-  </dgm:styleLbl>
-  <dgm:styleLbl name="bgShp">
-    <dgm:fillClrLst meth="repeat">
-      <a:schemeClr val="accent1">
-        <a:tint val="40000"/>
-      </a:schemeClr>
-    </dgm:fillClrLst>
-    <dgm:linClrLst meth="repeat">
-      <a:schemeClr val="accent1"/>
-    </dgm:linClrLst>
-    <dgm:effectClrLst/>
-    <dgm:txLinClrLst/>
-    <dgm:txFillClrLst meth="repeat">
-      <a:schemeClr val="dk1"/>
-    </dgm:txFillClrLst>
-    <dgm:txEffectClrLst/>
-  </dgm:styleLbl>
-  <dgm:styleLbl name="dkBgShp">
-    <dgm:fillClrLst meth="repeat">
-      <a:schemeClr val="accent1">
-        <a:shade val="80000"/>
-      </a:schemeClr>
-    </dgm:fillClrLst>
-    <dgm:linClrLst meth="repeat">
-      <a:schemeClr val="accent1"/>
-    </dgm:linClrLst>
-    <dgm:effectClrLst/>
-    <dgm:txLinClrLst/>
-    <dgm:txFillClrLst meth="repeat">
-      <a:schemeClr val="lt1"/>
-    </dgm:txFillClrLst>
-    <dgm:txEffectClrLst/>
-  </dgm:styleLbl>
-  <dgm:styleLbl name="trBgShp">
-    <dgm:fillClrLst meth="repeat">
-      <a:schemeClr val="accent1">
-        <a:tint val="50000"/>
-        <a:alpha val="40000"/>
-      </a:schemeClr>
-    </dgm:fillClrLst>
-    <dgm:linClrLst meth="repeat">
-      <a:schemeClr val="accent1"/>
-    </dgm:linClrLst>
-    <dgm:effectClrLst/>
-    <dgm:txLinClrLst/>
-    <dgm:txFillClrLst meth="repeat">
-      <a:schemeClr val="lt1"/>
-    </dgm:txFillClrLst>
-    <dgm:txEffectClrLst/>
-  </dgm:styleLbl>
-  <dgm:styleLbl name="fgShp">
-    <dgm:fillClrLst meth="repeat">
-      <a:schemeClr val="accent1">
-        <a:tint val="60000"/>
-      </a:schemeClr>
-    </dgm:fillClrLst>
-    <dgm:linClrLst meth="repeat">
-      <a:schemeClr val="lt1"/>
-    </dgm:linClrLst>
-    <dgm:effectClrLst/>
-    <dgm:txLinClrLst/>
-    <dgm:txFillClrLst meth="repeat">
-      <a:schemeClr val="dk1"/>
-    </dgm:txFillClrLst>
-    <dgm:txEffectClrLst/>
-  </dgm:styleLbl>
-  <dgm:styleLbl name="revTx">
-    <dgm:fillClrLst meth="repeat">
-      <a:schemeClr val="lt1">
-        <a:alpha val="0"/>
-      </a:schemeClr>
-    </dgm:fillClrLst>
-    <dgm:linClrLst meth="repeat">
-      <a:schemeClr val="dk1">
-        <a:alpha val="0"/>
-      </a:schemeClr>
-    </dgm:linClrLst>
-    <dgm:effectClrLst/>
-    <dgm:txLinClrLst/>
-    <dgm:txFillClrLst meth="repeat">
-      <a:schemeClr val="tx1"/>
-    </dgm:txFillClrLst>
-    <dgm:txEffectClrLst/>
-  </dgm:styleLbl>
-</dgm:colorsDef>
-</file>
-
-<file path=word/diagrams/data1.xml><?xml version="1.0" encoding="utf-8"?>
-<dgm:dataModel xmlns:dgm="http://schemas.openxmlformats.org/drawingml/2006/diagram" xmlns:a="http://schemas.openxmlformats.org/drawingml/2006/main">
-  <dgm:ptLst>
-    <dgm:pt modelId="{BB6D6E13-FCE6-4A49-AA4F-724550F0A37D}" type="doc">
-      <dgm:prSet loTypeId="urn:microsoft.com/office/officeart/2005/8/layout/hChevron3" loCatId="process" qsTypeId="urn:microsoft.com/office/officeart/2005/8/quickstyle/simple1" qsCatId="simple" csTypeId="urn:microsoft.com/office/officeart/2005/8/colors/accent1_2" csCatId="accent1" phldr="1"/>
-      <dgm:spPr/>
-    </dgm:pt>
-    <dgm:pt modelId="{A2E1C26C-D28B-4B9C-9574-12644C741D13}">
-      <dgm:prSet phldrT="[Text]"/>
-      <dgm:spPr/>
-      <dgm:t>
-        <a:bodyPr/>
-        <a:lstStyle/>
-        <a:p>
-          <a:r>
-            <a:rPr lang="da-DK" b="1" i="0"/>
-            <a:t>pre-project</a:t>
-          </a:r>
-          <a:endParaRPr lang="en-US"/>
-        </a:p>
-      </dgm:t>
-    </dgm:pt>
-    <dgm:pt modelId="{3C871145-5F37-491D-8098-D76173458DD6}" type="parTrans" cxnId="{1D2479B1-42E7-4006-996C-22AA71A21E61}">
-      <dgm:prSet/>
-      <dgm:spPr/>
-      <dgm:t>
-        <a:bodyPr/>
-        <a:lstStyle/>
-        <a:p>
-          <a:endParaRPr lang="en-US"/>
-        </a:p>
-      </dgm:t>
-    </dgm:pt>
-    <dgm:pt modelId="{F6C27900-89EC-4AD1-BEA1-1EBB0B5D704A}" type="sibTrans" cxnId="{1D2479B1-42E7-4006-996C-22AA71A21E61}">
-      <dgm:prSet/>
-      <dgm:spPr/>
-      <dgm:t>
-        <a:bodyPr/>
-        <a:lstStyle/>
-        <a:p>
-          <a:endParaRPr lang="en-US"/>
-        </a:p>
-      </dgm:t>
-    </dgm:pt>
-    <dgm:pt modelId="{34251A95-3958-455A-AD47-AA975317812B}">
-      <dgm:prSet phldrT="[Text]"/>
-      <dgm:spPr/>
-      <dgm:t>
-        <a:bodyPr/>
-        <a:lstStyle/>
-        <a:p>
-          <a:r>
-            <a:rPr lang="da-DK" b="1" i="0"/>
-            <a:t>initiation</a:t>
-          </a:r>
-          <a:endParaRPr lang="en-US"/>
-        </a:p>
-      </dgm:t>
-    </dgm:pt>
-    <dgm:pt modelId="{F071F174-2E06-4305-87A3-335A8A2691BD}" type="parTrans" cxnId="{BA76F165-0974-4650-9B76-5396F4E56CB0}">
-      <dgm:prSet/>
-      <dgm:spPr/>
-      <dgm:t>
-        <a:bodyPr/>
-        <a:lstStyle/>
-        <a:p>
-          <a:endParaRPr lang="en-US"/>
-        </a:p>
-      </dgm:t>
-    </dgm:pt>
-    <dgm:pt modelId="{E9CB77DF-AA56-477F-A7E9-83CE9E6F06B8}" type="sibTrans" cxnId="{BA76F165-0974-4650-9B76-5396F4E56CB0}">
-      <dgm:prSet/>
-      <dgm:spPr/>
-      <dgm:t>
-        <a:bodyPr/>
-        <a:lstStyle/>
-        <a:p>
-          <a:endParaRPr lang="en-US"/>
-        </a:p>
-      </dgm:t>
-    </dgm:pt>
-    <dgm:pt modelId="{6E4ADCFB-28F8-4B4E-9F2E-8A398B52F222}">
-      <dgm:prSet phldrT="[Text]"/>
-      <dgm:spPr/>
-      <dgm:t>
-        <a:bodyPr/>
-        <a:lstStyle/>
-        <a:p>
-          <a:r>
-            <a:rPr lang="en-US"/>
-            <a:t>Controlling</a:t>
-          </a:r>
-        </a:p>
-      </dgm:t>
-    </dgm:pt>
-    <dgm:pt modelId="{234ACFBE-A99F-4AE7-AF4C-575763DCF7C0}" type="parTrans" cxnId="{70B8A74A-E076-4386-86F8-A7EF11F91AD9}">
-      <dgm:prSet/>
-      <dgm:spPr/>
-      <dgm:t>
-        <a:bodyPr/>
-        <a:lstStyle/>
-        <a:p>
-          <a:endParaRPr lang="en-US"/>
-        </a:p>
-      </dgm:t>
-    </dgm:pt>
-    <dgm:pt modelId="{EBB69433-C8B5-4C83-8DE6-94D07E920803}" type="sibTrans" cxnId="{70B8A74A-E076-4386-86F8-A7EF11F91AD9}">
-      <dgm:prSet/>
-      <dgm:spPr/>
-      <dgm:t>
-        <a:bodyPr/>
-        <a:lstStyle/>
-        <a:p>
-          <a:endParaRPr lang="en-US"/>
-        </a:p>
-      </dgm:t>
-    </dgm:pt>
-    <dgm:pt modelId="{0C723951-8AF3-4F47-8592-AA8FC452C189}">
-      <dgm:prSet phldrT="[Text]"/>
-      <dgm:spPr/>
-      <dgm:t>
-        <a:bodyPr/>
-        <a:lstStyle/>
-        <a:p>
-          <a:r>
-            <a:rPr lang="en-US"/>
-            <a:t>Product Delivery</a:t>
-          </a:r>
-        </a:p>
-      </dgm:t>
-    </dgm:pt>
-    <dgm:pt modelId="{1CE858CF-6C2F-4D51-8803-F94EAB38253F}" type="parTrans" cxnId="{133BB365-A2D0-4D27-B849-41FFB133D330}">
-      <dgm:prSet/>
-      <dgm:spPr/>
-      <dgm:t>
-        <a:bodyPr/>
-        <a:lstStyle/>
-        <a:p>
-          <a:endParaRPr lang="en-US"/>
-        </a:p>
-      </dgm:t>
-    </dgm:pt>
-    <dgm:pt modelId="{031EF317-0E87-4EEC-AD01-F134A5D302A8}" type="sibTrans" cxnId="{133BB365-A2D0-4D27-B849-41FFB133D330}">
-      <dgm:prSet/>
-      <dgm:spPr/>
-      <dgm:t>
-        <a:bodyPr/>
-        <a:lstStyle/>
-        <a:p>
-          <a:endParaRPr lang="en-US"/>
-        </a:p>
-      </dgm:t>
-    </dgm:pt>
-    <dgm:pt modelId="{8034FF33-BA3C-40BE-823D-CC45A77C767B}" type="pres">
-      <dgm:prSet presAssocID="{BB6D6E13-FCE6-4A49-AA4F-724550F0A37D}" presName="Name0" presStyleCnt="0">
-        <dgm:presLayoutVars>
-          <dgm:dir/>
-          <dgm:resizeHandles val="exact"/>
-        </dgm:presLayoutVars>
-      </dgm:prSet>
-      <dgm:spPr/>
-    </dgm:pt>
-    <dgm:pt modelId="{C5EE3160-F2BB-42D0-9D12-6176C475427E}" type="pres">
-      <dgm:prSet presAssocID="{A2E1C26C-D28B-4B9C-9574-12644C741D13}" presName="parTxOnly" presStyleLbl="node1" presStyleIdx="0" presStyleCnt="4">
-        <dgm:presLayoutVars>
-          <dgm:bulletEnabled val="1"/>
-        </dgm:presLayoutVars>
-      </dgm:prSet>
-      <dgm:spPr/>
-    </dgm:pt>
-    <dgm:pt modelId="{5DFF2821-9650-422D-8310-C54DD3876981}" type="pres">
-      <dgm:prSet presAssocID="{F6C27900-89EC-4AD1-BEA1-1EBB0B5D704A}" presName="parSpace" presStyleCnt="0"/>
-      <dgm:spPr/>
-    </dgm:pt>
-    <dgm:pt modelId="{0B830025-E1A3-4986-86D5-5FF0D8AE2B53}" type="pres">
-      <dgm:prSet presAssocID="{34251A95-3958-455A-AD47-AA975317812B}" presName="parTxOnly" presStyleLbl="node1" presStyleIdx="1" presStyleCnt="4">
-        <dgm:presLayoutVars>
-          <dgm:bulletEnabled val="1"/>
-        </dgm:presLayoutVars>
-      </dgm:prSet>
-      <dgm:spPr/>
-    </dgm:pt>
-    <dgm:pt modelId="{2A9B77E5-04FE-41B6-9707-37B46B8045BC}" type="pres">
-      <dgm:prSet presAssocID="{E9CB77DF-AA56-477F-A7E9-83CE9E6F06B8}" presName="parSpace" presStyleCnt="0"/>
-      <dgm:spPr/>
-    </dgm:pt>
-    <dgm:pt modelId="{65118B03-66B1-4596-A827-1696323F3350}" type="pres">
-      <dgm:prSet presAssocID="{6E4ADCFB-28F8-4B4E-9F2E-8A398B52F222}" presName="parTxOnly" presStyleLbl="node1" presStyleIdx="2" presStyleCnt="4">
-        <dgm:presLayoutVars>
-          <dgm:bulletEnabled val="1"/>
-        </dgm:presLayoutVars>
-      </dgm:prSet>
-      <dgm:spPr/>
-    </dgm:pt>
-    <dgm:pt modelId="{EC64E59E-A620-4C15-963A-3F6CD5677582}" type="pres">
-      <dgm:prSet presAssocID="{EBB69433-C8B5-4C83-8DE6-94D07E920803}" presName="parSpace" presStyleCnt="0"/>
-      <dgm:spPr/>
-    </dgm:pt>
-    <dgm:pt modelId="{25481428-3EC8-4D41-8711-6F802E147980}" type="pres">
-      <dgm:prSet presAssocID="{0C723951-8AF3-4F47-8592-AA8FC452C189}" presName="parTxOnly" presStyleLbl="node1" presStyleIdx="3" presStyleCnt="4">
-        <dgm:presLayoutVars>
-          <dgm:bulletEnabled val="1"/>
-        </dgm:presLayoutVars>
-      </dgm:prSet>
-      <dgm:spPr/>
-    </dgm:pt>
-  </dgm:ptLst>
-  <dgm:cxnLst>
-    <dgm:cxn modelId="{6CCBF397-F0CA-4AA5-85C4-D003D82A0887}" type="presOf" srcId="{6E4ADCFB-28F8-4B4E-9F2E-8A398B52F222}" destId="{65118B03-66B1-4596-A827-1696323F3350}" srcOrd="0" destOrd="0" presId="urn:microsoft.com/office/officeart/2005/8/layout/hChevron3"/>
-    <dgm:cxn modelId="{EBF06735-2AC1-4C94-BF43-43B3FAB52EF6}" type="presOf" srcId="{A2E1C26C-D28B-4B9C-9574-12644C741D13}" destId="{C5EE3160-F2BB-42D0-9D12-6176C475427E}" srcOrd="0" destOrd="0" presId="urn:microsoft.com/office/officeart/2005/8/layout/hChevron3"/>
-    <dgm:cxn modelId="{70B8A74A-E076-4386-86F8-A7EF11F91AD9}" srcId="{BB6D6E13-FCE6-4A49-AA4F-724550F0A37D}" destId="{6E4ADCFB-28F8-4B4E-9F2E-8A398B52F222}" srcOrd="2" destOrd="0" parTransId="{234ACFBE-A99F-4AE7-AF4C-575763DCF7C0}" sibTransId="{EBB69433-C8B5-4C83-8DE6-94D07E920803}"/>
-    <dgm:cxn modelId="{A5D7D92D-8AD6-47D0-8449-7A572604215C}" type="presOf" srcId="{0C723951-8AF3-4F47-8592-AA8FC452C189}" destId="{25481428-3EC8-4D41-8711-6F802E147980}" srcOrd="0" destOrd="0" presId="urn:microsoft.com/office/officeart/2005/8/layout/hChevron3"/>
-    <dgm:cxn modelId="{B0236E27-5D30-4E13-9097-B45DB01B70E1}" type="presOf" srcId="{BB6D6E13-FCE6-4A49-AA4F-724550F0A37D}" destId="{8034FF33-BA3C-40BE-823D-CC45A77C767B}" srcOrd="0" destOrd="0" presId="urn:microsoft.com/office/officeart/2005/8/layout/hChevron3"/>
-    <dgm:cxn modelId="{1D2479B1-42E7-4006-996C-22AA71A21E61}" srcId="{BB6D6E13-FCE6-4A49-AA4F-724550F0A37D}" destId="{A2E1C26C-D28B-4B9C-9574-12644C741D13}" srcOrd="0" destOrd="0" parTransId="{3C871145-5F37-491D-8098-D76173458DD6}" sibTransId="{F6C27900-89EC-4AD1-BEA1-1EBB0B5D704A}"/>
-    <dgm:cxn modelId="{BA76F165-0974-4650-9B76-5396F4E56CB0}" srcId="{BB6D6E13-FCE6-4A49-AA4F-724550F0A37D}" destId="{34251A95-3958-455A-AD47-AA975317812B}" srcOrd="1" destOrd="0" parTransId="{F071F174-2E06-4305-87A3-335A8A2691BD}" sibTransId="{E9CB77DF-AA56-477F-A7E9-83CE9E6F06B8}"/>
-    <dgm:cxn modelId="{EAF1B384-6E64-4D36-ABE5-4D4581E69EFA}" type="presOf" srcId="{34251A95-3958-455A-AD47-AA975317812B}" destId="{0B830025-E1A3-4986-86D5-5FF0D8AE2B53}" srcOrd="0" destOrd="0" presId="urn:microsoft.com/office/officeart/2005/8/layout/hChevron3"/>
-    <dgm:cxn modelId="{133BB365-A2D0-4D27-B849-41FFB133D330}" srcId="{BB6D6E13-FCE6-4A49-AA4F-724550F0A37D}" destId="{0C723951-8AF3-4F47-8592-AA8FC452C189}" srcOrd="3" destOrd="0" parTransId="{1CE858CF-6C2F-4D51-8803-F94EAB38253F}" sibTransId="{031EF317-0E87-4EEC-AD01-F134A5D302A8}"/>
-    <dgm:cxn modelId="{6F4E73B4-D492-490F-B950-A6F6AEEFFA09}" type="presParOf" srcId="{8034FF33-BA3C-40BE-823D-CC45A77C767B}" destId="{C5EE3160-F2BB-42D0-9D12-6176C475427E}" srcOrd="0" destOrd="0" presId="urn:microsoft.com/office/officeart/2005/8/layout/hChevron3"/>
-    <dgm:cxn modelId="{C09F930D-9F49-4554-A87F-37D4D3BD2A2E}" type="presParOf" srcId="{8034FF33-BA3C-40BE-823D-CC45A77C767B}" destId="{5DFF2821-9650-422D-8310-C54DD3876981}" srcOrd="1" destOrd="0" presId="urn:microsoft.com/office/officeart/2005/8/layout/hChevron3"/>
-    <dgm:cxn modelId="{B1704A4C-7DBA-48A5-BA9D-BA6EED92CC9A}" type="presParOf" srcId="{8034FF33-BA3C-40BE-823D-CC45A77C767B}" destId="{0B830025-E1A3-4986-86D5-5FF0D8AE2B53}" srcOrd="2" destOrd="0" presId="urn:microsoft.com/office/officeart/2005/8/layout/hChevron3"/>
-    <dgm:cxn modelId="{205CB055-C550-459D-A9DC-B8ADDD1EFE62}" type="presParOf" srcId="{8034FF33-BA3C-40BE-823D-CC45A77C767B}" destId="{2A9B77E5-04FE-41B6-9707-37B46B8045BC}" srcOrd="3" destOrd="0" presId="urn:microsoft.com/office/officeart/2005/8/layout/hChevron3"/>
-    <dgm:cxn modelId="{2BC1F7EE-1238-4E09-9C23-26F7279A8A46}" type="presParOf" srcId="{8034FF33-BA3C-40BE-823D-CC45A77C767B}" destId="{65118B03-66B1-4596-A827-1696323F3350}" srcOrd="4" destOrd="0" presId="urn:microsoft.com/office/officeart/2005/8/layout/hChevron3"/>
-    <dgm:cxn modelId="{C3029CCC-F5F1-4F1D-AACE-E5C23957228C}" type="presParOf" srcId="{8034FF33-BA3C-40BE-823D-CC45A77C767B}" destId="{EC64E59E-A620-4C15-963A-3F6CD5677582}" srcOrd="5" destOrd="0" presId="urn:microsoft.com/office/officeart/2005/8/layout/hChevron3"/>
-    <dgm:cxn modelId="{6C940389-5421-4F68-A73E-491B600B909E}" type="presParOf" srcId="{8034FF33-BA3C-40BE-823D-CC45A77C767B}" destId="{25481428-3EC8-4D41-8711-6F802E147980}" srcOrd="6" destOrd="0" presId="urn:microsoft.com/office/officeart/2005/8/layout/hChevron3"/>
-  </dgm:cxnLst>
-  <dgm:bg/>
-  <dgm:whole/>
-  <dgm:extLst>
-    <a:ext uri="http://schemas.microsoft.com/office/drawing/2008/diagram">
-      <dsp:dataModelExt xmlns:dsp="http://schemas.microsoft.com/office/drawing/2008/diagram" relId="rId15" minVer="http://schemas.openxmlformats.org/drawingml/2006/diagram"/>
-    </a:ext>
-  </dgm:extLst>
-</dgm:dataModel>
-</file>
-
-<file path=word/diagrams/drawing1.xml><?xml version="1.0" encoding="utf-8"?>
-<dsp:drawing xmlns:dgm="http://schemas.openxmlformats.org/drawingml/2006/diagram" xmlns:dsp="http://schemas.microsoft.com/office/drawing/2008/diagram" xmlns:a="http://schemas.openxmlformats.org/drawingml/2006/main">
-  <dsp:spTree>
-    <dsp:nvGrpSpPr>
-      <dsp:cNvPr id="0" name=""/>
-      <dsp:cNvGrpSpPr/>
-    </dsp:nvGrpSpPr>
-    <dsp:grpSpPr/>
-    <dsp:sp modelId="{C5EE3160-F2BB-42D0-9D12-6176C475427E}">
-      <dsp:nvSpPr>
-        <dsp:cNvPr id="0" name=""/>
-        <dsp:cNvSpPr/>
-      </dsp:nvSpPr>
-      <dsp:spPr>
-        <a:xfrm>
-          <a:off x="1532" y="606792"/>
-          <a:ext cx="1538039" cy="615215"/>
-        </a:xfrm>
-        <a:prstGeom prst="homePlate">
-          <a:avLst/>
-        </a:prstGeom>
-        <a:solidFill>
-          <a:schemeClr val="accent1">
-            <a:hueOff val="0"/>
-            <a:satOff val="0"/>
-            <a:lumOff val="0"/>
-            <a:alphaOff val="0"/>
-          </a:schemeClr>
-        </a:solidFill>
-        <a:ln w="12700" cap="flat" cmpd="sng" algn="ctr">
-          <a:solidFill>
-            <a:schemeClr val="lt1">
-              <a:hueOff val="0"/>
-              <a:satOff val="0"/>
-              <a:lumOff val="0"/>
-              <a:alphaOff val="0"/>
-            </a:schemeClr>
-          </a:solidFill>
-          <a:prstDash val="solid"/>
-          <a:miter lim="800000"/>
-        </a:ln>
-        <a:effectLst/>
-      </dsp:spPr>
-      <dsp:style>
-        <a:lnRef idx="2">
-          <a:scrgbClr r="0" g="0" b="0"/>
-        </a:lnRef>
-        <a:fillRef idx="1">
-          <a:scrgbClr r="0" g="0" b="0"/>
-        </a:fillRef>
-        <a:effectRef idx="0">
-          <a:scrgbClr r="0" g="0" b="0"/>
-        </a:effectRef>
-        <a:fontRef idx="minor">
-          <a:schemeClr val="lt1"/>
-        </a:fontRef>
-      </dsp:style>
-      <dsp:txBody>
-        <a:bodyPr spcFirstLastPara="0" vert="horz" wrap="square" lIns="74676" tIns="37338" rIns="18669" bIns="37338" numCol="1" spcCol="1270" anchor="ctr" anchorCtr="0">
-          <a:noAutofit/>
-        </a:bodyPr>
-        <a:lstStyle/>
-        <a:p>
-          <a:pPr lvl="0" algn="ctr" defTabSz="622300">
-            <a:lnSpc>
-              <a:spcPct val="90000"/>
-            </a:lnSpc>
-            <a:spcBef>
-              <a:spcPct val="0"/>
-            </a:spcBef>
-            <a:spcAft>
-              <a:spcPct val="35000"/>
-            </a:spcAft>
-          </a:pPr>
-          <a:r>
-            <a:rPr lang="da-DK" sz="1400" b="1" i="0" kern="1200"/>
-            <a:t>pre-project</a:t>
-          </a:r>
-          <a:endParaRPr lang="en-US" sz="1400" kern="1200"/>
-        </a:p>
-      </dsp:txBody>
-      <dsp:txXfrm>
-        <a:off x="1532" y="606792"/>
-        <a:ext cx="1384235" cy="615215"/>
-      </dsp:txXfrm>
-    </dsp:sp>
-    <dsp:sp modelId="{0B830025-E1A3-4986-86D5-5FF0D8AE2B53}">
-      <dsp:nvSpPr>
-        <dsp:cNvPr id="0" name=""/>
-        <dsp:cNvSpPr/>
-      </dsp:nvSpPr>
-      <dsp:spPr>
-        <a:xfrm>
-          <a:off x="1231964" y="606792"/>
-          <a:ext cx="1538039" cy="615215"/>
-        </a:xfrm>
-        <a:prstGeom prst="chevron">
-          <a:avLst/>
-        </a:prstGeom>
-        <a:solidFill>
-          <a:schemeClr val="accent1">
-            <a:hueOff val="0"/>
-            <a:satOff val="0"/>
-            <a:lumOff val="0"/>
-            <a:alphaOff val="0"/>
-          </a:schemeClr>
-        </a:solidFill>
-        <a:ln w="12700" cap="flat" cmpd="sng" algn="ctr">
-          <a:solidFill>
-            <a:schemeClr val="lt1">
-              <a:hueOff val="0"/>
-              <a:satOff val="0"/>
-              <a:lumOff val="0"/>
-              <a:alphaOff val="0"/>
-            </a:schemeClr>
-          </a:solidFill>
-          <a:prstDash val="solid"/>
-          <a:miter lim="800000"/>
-        </a:ln>
-        <a:effectLst/>
-      </dsp:spPr>
-      <dsp:style>
-        <a:lnRef idx="2">
-          <a:scrgbClr r="0" g="0" b="0"/>
-        </a:lnRef>
-        <a:fillRef idx="1">
-          <a:scrgbClr r="0" g="0" b="0"/>
-        </a:fillRef>
-        <a:effectRef idx="0">
-          <a:scrgbClr r="0" g="0" b="0"/>
-        </a:effectRef>
-        <a:fontRef idx="minor">
-          <a:schemeClr val="lt1"/>
-        </a:fontRef>
-      </dsp:style>
-      <dsp:txBody>
-        <a:bodyPr spcFirstLastPara="0" vert="horz" wrap="square" lIns="56007" tIns="37338" rIns="18669" bIns="37338" numCol="1" spcCol="1270" anchor="ctr" anchorCtr="0">
-          <a:noAutofit/>
-        </a:bodyPr>
-        <a:lstStyle/>
-        <a:p>
-          <a:pPr lvl="0" algn="ctr" defTabSz="622300">
-            <a:lnSpc>
-              <a:spcPct val="90000"/>
-            </a:lnSpc>
-            <a:spcBef>
-              <a:spcPct val="0"/>
-            </a:spcBef>
-            <a:spcAft>
-              <a:spcPct val="35000"/>
-            </a:spcAft>
-          </a:pPr>
-          <a:r>
-            <a:rPr lang="da-DK" sz="1400" b="1" i="0" kern="1200"/>
-            <a:t>initiation</a:t>
-          </a:r>
-          <a:endParaRPr lang="en-US" sz="1400" kern="1200"/>
-        </a:p>
-      </dsp:txBody>
-      <dsp:txXfrm>
-        <a:off x="1539572" y="606792"/>
-        <a:ext cx="922824" cy="615215"/>
-      </dsp:txXfrm>
-    </dsp:sp>
-    <dsp:sp modelId="{65118B03-66B1-4596-A827-1696323F3350}">
-      <dsp:nvSpPr>
-        <dsp:cNvPr id="0" name=""/>
-        <dsp:cNvSpPr/>
-      </dsp:nvSpPr>
-      <dsp:spPr>
-        <a:xfrm>
-          <a:off x="2462396" y="606792"/>
-          <a:ext cx="1538039" cy="615215"/>
-        </a:xfrm>
-        <a:prstGeom prst="chevron">
-          <a:avLst/>
-        </a:prstGeom>
-        <a:solidFill>
-          <a:schemeClr val="accent1">
-            <a:hueOff val="0"/>
-            <a:satOff val="0"/>
-            <a:lumOff val="0"/>
-            <a:alphaOff val="0"/>
-          </a:schemeClr>
-        </a:solidFill>
-        <a:ln w="12700" cap="flat" cmpd="sng" algn="ctr">
-          <a:solidFill>
-            <a:schemeClr val="lt1">
-              <a:hueOff val="0"/>
-              <a:satOff val="0"/>
-              <a:lumOff val="0"/>
-              <a:alphaOff val="0"/>
-            </a:schemeClr>
-          </a:solidFill>
-          <a:prstDash val="solid"/>
-          <a:miter lim="800000"/>
-        </a:ln>
-        <a:effectLst/>
-      </dsp:spPr>
-      <dsp:style>
-        <a:lnRef idx="2">
-          <a:scrgbClr r="0" g="0" b="0"/>
-        </a:lnRef>
-        <a:fillRef idx="1">
-          <a:scrgbClr r="0" g="0" b="0"/>
-        </a:fillRef>
-        <a:effectRef idx="0">
-          <a:scrgbClr r="0" g="0" b="0"/>
-        </a:effectRef>
-        <a:fontRef idx="minor">
-          <a:schemeClr val="lt1"/>
-        </a:fontRef>
-      </dsp:style>
-      <dsp:txBody>
-        <a:bodyPr spcFirstLastPara="0" vert="horz" wrap="square" lIns="56007" tIns="37338" rIns="18669" bIns="37338" numCol="1" spcCol="1270" anchor="ctr" anchorCtr="0">
-          <a:noAutofit/>
-        </a:bodyPr>
-        <a:lstStyle/>
-        <a:p>
-          <a:pPr lvl="0" algn="ctr" defTabSz="622300">
-            <a:lnSpc>
-              <a:spcPct val="90000"/>
-            </a:lnSpc>
-            <a:spcBef>
-              <a:spcPct val="0"/>
-            </a:spcBef>
-            <a:spcAft>
-              <a:spcPct val="35000"/>
-            </a:spcAft>
-          </a:pPr>
-          <a:r>
-            <a:rPr lang="en-US" sz="1400" kern="1200"/>
-            <a:t>Controlling</a:t>
-          </a:r>
-        </a:p>
-      </dsp:txBody>
-      <dsp:txXfrm>
-        <a:off x="2770004" y="606792"/>
-        <a:ext cx="922824" cy="615215"/>
-      </dsp:txXfrm>
-    </dsp:sp>
-    <dsp:sp modelId="{25481428-3EC8-4D41-8711-6F802E147980}">
-      <dsp:nvSpPr>
-        <dsp:cNvPr id="0" name=""/>
-        <dsp:cNvSpPr/>
-      </dsp:nvSpPr>
-      <dsp:spPr>
-        <a:xfrm>
-          <a:off x="3692827" y="606792"/>
-          <a:ext cx="1538039" cy="615215"/>
-        </a:xfrm>
-        <a:prstGeom prst="chevron">
-          <a:avLst/>
-        </a:prstGeom>
-        <a:solidFill>
-          <a:schemeClr val="accent1">
-            <a:hueOff val="0"/>
-            <a:satOff val="0"/>
-            <a:lumOff val="0"/>
-            <a:alphaOff val="0"/>
-          </a:schemeClr>
-        </a:solidFill>
-        <a:ln w="12700" cap="flat" cmpd="sng" algn="ctr">
-          <a:solidFill>
-            <a:schemeClr val="lt1">
-              <a:hueOff val="0"/>
-              <a:satOff val="0"/>
-              <a:lumOff val="0"/>
-              <a:alphaOff val="0"/>
-            </a:schemeClr>
-          </a:solidFill>
-          <a:prstDash val="solid"/>
-          <a:miter lim="800000"/>
-        </a:ln>
-        <a:effectLst/>
-      </dsp:spPr>
-      <dsp:style>
-        <a:lnRef idx="2">
-          <a:scrgbClr r="0" g="0" b="0"/>
-        </a:lnRef>
-        <a:fillRef idx="1">
-          <a:scrgbClr r="0" g="0" b="0"/>
-        </a:fillRef>
-        <a:effectRef idx="0">
-          <a:scrgbClr r="0" g="0" b="0"/>
-        </a:effectRef>
-        <a:fontRef idx="minor">
-          <a:schemeClr val="lt1"/>
-        </a:fontRef>
-      </dsp:style>
-      <dsp:txBody>
-        <a:bodyPr spcFirstLastPara="0" vert="horz" wrap="square" lIns="56007" tIns="37338" rIns="18669" bIns="37338" numCol="1" spcCol="1270" anchor="ctr" anchorCtr="0">
-          <a:noAutofit/>
-        </a:bodyPr>
-        <a:lstStyle/>
-        <a:p>
-          <a:pPr lvl="0" algn="ctr" defTabSz="622300">
-            <a:lnSpc>
-              <a:spcPct val="90000"/>
-            </a:lnSpc>
-            <a:spcBef>
-              <a:spcPct val="0"/>
-            </a:spcBef>
-            <a:spcAft>
-              <a:spcPct val="35000"/>
-            </a:spcAft>
-          </a:pPr>
-          <a:r>
-            <a:rPr lang="en-US" sz="1400" kern="1200"/>
-            <a:t>Product Delivery</a:t>
-          </a:r>
-        </a:p>
-      </dsp:txBody>
-      <dsp:txXfrm>
-        <a:off x="4000435" y="606792"/>
-        <a:ext cx="922824" cy="615215"/>
-      </dsp:txXfrm>
-    </dsp:sp>
-  </dsp:spTree>
-</dsp:drawing>
-</file>
-
-<file path=word/diagrams/layout1.xml><?xml version="1.0" encoding="utf-8"?>
-<dgm:layoutDef xmlns:dgm="http://schemas.openxmlformats.org/drawingml/2006/diagram" xmlns:a="http://schemas.openxmlformats.org/drawingml/2006/main" uniqueId="urn:microsoft.com/office/officeart/2005/8/layout/hChevron3">
-  <dgm:title val=""/>
-  <dgm:desc val=""/>
-  <dgm:catLst>
-    <dgm:cat type="process" pri="10000"/>
-  </dgm:catLst>
-  <dgm:sampData useDef="1">
-    <dgm:dataModel>
-      <dgm:ptLst/>
-      <dgm:bg/>
-      <dgm:whole/>
-    </dgm:dataModel>
-  </dgm:sampData>
-  <dgm:styleData>
-    <dgm:dataModel>
-      <dgm:ptLst>
-        <dgm:pt modelId="0" type="doc"/>
-        <dgm:pt modelId="1"/>
-        <dgm:pt modelId="2"/>
-      </dgm:ptLst>
-      <dgm:cxnLst>
-        <dgm:cxn modelId="3" srcId="0" destId="1" srcOrd="0" destOrd="0"/>
-        <dgm:cxn modelId="4" srcId="0" destId="2" srcOrd="1" destOrd="0"/>
-      </dgm:cxnLst>
-      <dgm:bg/>
-      <dgm:whole/>
-    </dgm:dataModel>
-  </dgm:styleData>
-  <dgm:clrData>
-    <dgm:dataModel>
-      <dgm:ptLst>
-        <dgm:pt modelId="0" type="doc"/>
-        <dgm:pt modelId="1"/>
-        <dgm:pt modelId="2"/>
-        <dgm:pt modelId="3"/>
-        <dgm:pt modelId="4"/>
-      </dgm:ptLst>
-      <dgm:cxnLst>
-        <dgm:cxn modelId="5" srcId="0" destId="1" srcOrd="0" destOrd="0"/>
-        <dgm:cxn modelId="6" srcId="0" destId="2" srcOrd="1" destOrd="0"/>
-        <dgm:cxn modelId="7" srcId="0" destId="3" srcOrd="2" destOrd="0"/>
-        <dgm:cxn modelId="8" srcId="0" destId="4" srcOrd="3" destOrd="0"/>
-      </dgm:cxnLst>
-      <dgm:bg/>
-      <dgm:whole/>
-    </dgm:dataModel>
-  </dgm:clrData>
-  <dgm:layoutNode name="Name0">
-    <dgm:varLst>
-      <dgm:dir/>
-      <dgm:resizeHandles val="exact"/>
-    </dgm:varLst>
-    <dgm:choose name="Name1">
-      <dgm:if name="Name2" func="var" arg="dir" op="equ" val="norm">
-        <dgm:alg type="lin"/>
-      </dgm:if>
-      <dgm:else name="Name3">
-        <dgm:alg type="lin">
-          <dgm:param type="linDir" val="fromR"/>
-        </dgm:alg>
-      </dgm:else>
-    </dgm:choose>
-    <dgm:shape xmlns:r="http://schemas.openxmlformats.org/officeDocument/2006/relationships" r:blip="">
-      <dgm:adjLst/>
-    </dgm:shape>
-    <dgm:presOf/>
-    <dgm:choose name="Name4">
-      <dgm:if name="Name5" axis="root des" func="maxDepth" op="gte" val="2">
-        <dgm:constrLst>
-          <dgm:constr type="w" for="ch" forName="parAndChTx" refType="w"/>
-          <dgm:constr type="primFontSz" for="ch" ptType="node" op="equ"/>
-          <dgm:constr type="w" for="ch" forName="parAndChSpace" refType="w" refFor="ch" refForName="parAndChTx" fact="-0.2"/>
-          <dgm:constr type="w" for="ch" ptType="sibTrans" op="equ"/>
-        </dgm:constrLst>
-        <dgm:ruleLst/>
-        <dgm:forEach name="Name6" axis="ch" ptType="node">
-          <dgm:layoutNode name="parAndChTx">
-            <dgm:varLst>
-              <dgm:bulletEnabled val="1"/>
-            </dgm:varLst>
-            <dgm:alg type="tx"/>
-            <dgm:choose name="Name7">
-              <dgm:if name="Name8" func="var" arg="dir" op="equ" val="norm">
-                <dgm:choose name="Name9">
-                  <dgm:if name="Name10" axis="self" ptType="node" func="pos" op="equ" val="1">
-                    <dgm:shape xmlns:r="http://schemas.openxmlformats.org/officeDocument/2006/relationships" type="homePlate" r:blip="">
-                      <dgm:adjLst>
-                        <dgm:adj idx="1" val="0.25"/>
-                      </dgm:adjLst>
-                    </dgm:shape>
-                    <dgm:presOf axis="desOrSelf" ptType="node"/>
-                    <dgm:constrLst>
-                      <dgm:constr type="h" refType="w" op="equ" fact="0.8"/>
-                      <dgm:constr type="primFontSz" val="65"/>
-                      <dgm:constr type="tMarg" refType="primFontSz" fact="0.2"/>
-                      <dgm:constr type="bMarg" refType="primFontSz" fact="0.2"/>
-                      <dgm:constr type="lMarg" refType="w" fact="0.1"/>
-                      <dgm:constr type="rMarg" refType="w" fact="0.4"/>
-                    </dgm:constrLst>
-                  </dgm:if>
-                  <dgm:else name="Name11">
-                    <dgm:shape xmlns:r="http://schemas.openxmlformats.org/officeDocument/2006/relationships" type="chevron" r:blip="">
-                      <dgm:adjLst>
-                        <dgm:adj idx="1" val="0.25"/>
-                      </dgm:adjLst>
-                    </dgm:shape>
-                    <dgm:presOf axis="desOrSelf" ptType="node"/>
-                    <dgm:constrLst>
-                      <dgm:constr type="h" refType="w" op="equ" fact="0.8"/>
-                      <dgm:constr type="primFontSz" val="65"/>
-                      <dgm:constr type="tMarg" refType="primFontSz" fact="0.2"/>
-                      <dgm:constr type="bMarg" refType="primFontSz" fact="0.2"/>
-                      <dgm:constr type="lMarg" refType="w" fact="0.1"/>
-                      <dgm:constr type="rMarg" refType="w" fact="0.1"/>
-                    </dgm:constrLst>
-                  </dgm:else>
-                </dgm:choose>
-              </dgm:if>
-              <dgm:else name="Name12">
-                <dgm:choose name="Name13">
-                  <dgm:if name="Name14" axis="self" ptType="node" func="pos" op="equ" val="1">
-                    <dgm:shape xmlns:r="http://schemas.openxmlformats.org/officeDocument/2006/relationships" rot="180" type="homePlate" r:blip="">
-                      <dgm:adjLst>
-                        <dgm:adj idx="1" val="0.25"/>
-                      </dgm:adjLst>
-                    </dgm:shape>
-                    <dgm:presOf axis="desOrSelf" ptType="node"/>
-                    <dgm:constrLst>
-                      <dgm:constr type="h" refType="w" op="equ" fact="0.8"/>
-                      <dgm:constr type="primFontSz" val="65"/>
-                      <dgm:constr type="tMarg" refType="primFontSz" fact="0.2"/>
-                      <dgm:constr type="bMarg" refType="primFontSz" fact="0.2"/>
-                      <dgm:constr type="lMarg" refType="w" fact="0.4"/>
-                      <dgm:constr type="rMarg" refType="w" fact="0.1"/>
-                    </dgm:constrLst>
-                  </dgm:if>
-                  <dgm:else name="Name15">
-                    <dgm:shape xmlns:r="http://schemas.openxmlformats.org/officeDocument/2006/relationships" rot="180" type="chevron" r:blip="">
-                      <dgm:adjLst>
-                        <dgm:adj idx="1" val="0.25"/>
-                      </dgm:adjLst>
-                    </dgm:shape>
-                    <dgm:presOf axis="desOrSelf" ptType="node"/>
-                    <dgm:constrLst>
-                      <dgm:constr type="h" refType="w" op="equ" fact="0.8"/>
-                      <dgm:constr type="primFontSz" val="65"/>
-                      <dgm:constr type="tMarg" refType="primFontSz" fact="0.2"/>
-                      <dgm:constr type="bMarg" refType="primFontSz" fact="0.2"/>
-                      <dgm:constr type="lMarg" refType="w" fact="0.1"/>
-                      <dgm:constr type="rMarg" refType="w" fact="0.1"/>
-                    </dgm:constrLst>
-                  </dgm:else>
-                </dgm:choose>
-              </dgm:else>
-            </dgm:choose>
-            <dgm:ruleLst>
-              <dgm:rule type="primFontSz" val="5" fact="NaN" max="NaN"/>
-            </dgm:ruleLst>
-          </dgm:layoutNode>
-          <dgm:forEach name="Name16" axis="followSib" ptType="sibTrans" cnt="1">
-            <dgm:layoutNode name="parAndChSpace">
-              <dgm:alg type="sp"/>
-              <dgm:shape xmlns:r="http://schemas.openxmlformats.org/officeDocument/2006/relationships" r:blip="">
-                <dgm:adjLst/>
-              </dgm:shape>
-              <dgm:presOf/>
-              <dgm:constrLst/>
-              <dgm:ruleLst/>
-            </dgm:layoutNode>
-          </dgm:forEach>
-        </dgm:forEach>
-      </dgm:if>
-      <dgm:else name="Name17">
-        <dgm:constrLst>
-          <dgm:constr type="w" for="ch" forName="parTxOnly" refType="w"/>
-          <dgm:constr type="primFontSz" for="ch" ptType="node" op="equ"/>
-          <dgm:constr type="w" for="ch" forName="parSpace" refType="w" refFor="ch" refForName="parTxOnly" fact="-0.2"/>
-          <dgm:constr type="w" for="ch" ptType="sibTrans" op="equ"/>
-        </dgm:constrLst>
-        <dgm:ruleLst/>
-        <dgm:forEach name="Name18" axis="ch" ptType="node">
-          <dgm:layoutNode name="parTxOnly">
-            <dgm:varLst>
-              <dgm:bulletEnabled val="1"/>
-            </dgm:varLst>
-            <dgm:alg type="tx"/>
-            <dgm:presOf axis="desOrSelf" ptType="node"/>
-            <dgm:choose name="Name19">
-              <dgm:if name="Name20" func="var" arg="dir" op="equ" val="norm">
-                <dgm:choose name="Name21">
-                  <dgm:if name="Name22" axis="self" ptType="node" func="pos" op="equ" val="1">
-                    <dgm:shape xmlns:r="http://schemas.openxmlformats.org/officeDocument/2006/relationships" type="homePlate" r:blip="">
-                      <dgm:adjLst/>
-                    </dgm:shape>
-                    <dgm:constrLst>
-                      <dgm:constr type="h" refType="w" op="equ" fact="0.4"/>
-                      <dgm:constr type="primFontSz" val="65"/>
-                      <dgm:constr type="tMarg" refType="primFontSz" fact="0.21"/>
-                      <dgm:constr type="bMarg" refType="primFontSz" fact="0.21"/>
-                      <dgm:constr type="lMarg" refType="primFontSz" fact="0.42"/>
-                      <dgm:constr type="rMarg" refType="primFontSz" fact="0.105"/>
-                    </dgm:constrLst>
-                  </dgm:if>
-                  <dgm:else name="Name23">
-                    <dgm:shape xmlns:r="http://schemas.openxmlformats.org/officeDocument/2006/relationships" type="chevron" r:blip="">
-                      <dgm:adjLst/>
-                    </dgm:shape>
-                    <dgm:constrLst>
-                      <dgm:constr type="h" refType="w" op="equ" fact="0.4"/>
-                      <dgm:constr type="primFontSz" val="65"/>
-                      <dgm:constr type="tMarg" refType="primFontSz" fact="0.21"/>
-                      <dgm:constr type="bMarg" refType="primFontSz" fact="0.21"/>
-                      <dgm:constr type="lMarg" refType="primFontSz" fact="0.315"/>
-                      <dgm:constr type="rMarg" refType="primFontSz" fact="0.105"/>
-                    </dgm:constrLst>
-                  </dgm:else>
-                </dgm:choose>
-              </dgm:if>
-              <dgm:else name="Name24">
-                <dgm:choose name="Name25">
-                  <dgm:if name="Name26" axis="self" ptType="node" func="pos" op="equ" val="1">
-                    <dgm:shape xmlns:r="http://schemas.openxmlformats.org/officeDocument/2006/relationships" rot="180" type="homePlate" r:blip="">
-                      <dgm:adjLst/>
-                    </dgm:shape>
-                    <dgm:constrLst>
-                      <dgm:constr type="h" refType="w" op="equ" fact="0.4"/>
-                      <dgm:constr type="primFontSz" val="65"/>
-                      <dgm:constr type="tMarg" refType="primFontSz" fact="0.21"/>
-                      <dgm:constr type="bMarg" refType="primFontSz" fact="0.21"/>
-                      <dgm:constr type="lMarg" refType="primFontSz" fact="0.105"/>
-                      <dgm:constr type="rMarg" refType="primFontSz" fact="0.42"/>
-                    </dgm:constrLst>
-                  </dgm:if>
-                  <dgm:else name="Name27">
-                    <dgm:shape xmlns:r="http://schemas.openxmlformats.org/officeDocument/2006/relationships" rot="180" type="chevron" r:blip="">
-                      <dgm:adjLst/>
-                    </dgm:shape>
-                    <dgm:constrLst>
-                      <dgm:constr type="h" refType="w" op="equ" fact="0.4"/>
-                      <dgm:constr type="primFontSz" val="65"/>
-                      <dgm:constr type="tMarg" refType="primFontSz" fact="0.21"/>
-                      <dgm:constr type="bMarg" refType="primFontSz" fact="0.21"/>
-                      <dgm:constr type="lMarg" refType="primFontSz" fact="0.105"/>
-                      <dgm:constr type="rMarg" refType="primFontSz" fact="0.315"/>
-                    </dgm:constrLst>
-                  </dgm:else>
-                </dgm:choose>
-              </dgm:else>
-            </dgm:choose>
-            <dgm:ruleLst>
-              <dgm:rule type="primFontSz" val="5" fact="NaN" max="NaN"/>
-            </dgm:ruleLst>
-          </dgm:layoutNode>
-          <dgm:forEach name="Name28" axis="followSib" ptType="sibTrans" cnt="1">
-            <dgm:layoutNode name="parSpace">
-              <dgm:alg type="sp"/>
-              <dgm:shape xmlns:r="http://schemas.openxmlformats.org/officeDocument/2006/relationships" r:blip="">
-                <dgm:adjLst/>
-              </dgm:shape>
-              <dgm:presOf/>
-              <dgm:constrLst/>
-              <dgm:ruleLst/>
-            </dgm:layoutNode>
-          </dgm:forEach>
-        </dgm:forEach>
-      </dgm:else>
-    </dgm:choose>
-  </dgm:layoutNode>
-</dgm:layoutDef>
-</file>
-
-<file path=word/diagrams/quickStyle1.xml><?xml version="1.0" encoding="utf-8"?>
-<dgm:styleDef xmlns:dgm="http://schemas.openxmlformats.org/drawingml/2006/diagram" xmlns:a="http://schemas.openxmlformats.org/drawingml/2006/main" uniqueId="urn:microsoft.com/office/officeart/2005/8/quickstyle/simple1">
-  <dgm:title val=""/>
-  <dgm:desc val=""/>
-  <dgm:catLst>
-    <dgm:cat type="simple" pri="10100"/>
-  </dgm:catLst>
-  <dgm:scene3d>
-    <a:camera prst="orthographicFront"/>
-    <a:lightRig rig="threePt" dir="t"/>
-  </dgm:scene3d>
-  <dgm:styleLbl name="node0">
-    <dgm:scene3d>
-      <a:camera prst="orthographicFront"/>
-      <a:lightRig rig="threePt" dir="t"/>
-    </dgm:scene3d>
-    <dgm:sp3d/>
-    <dgm:txPr/>
-    <dgm:style>
-      <a:lnRef idx="2">
-        <a:scrgbClr r="0" g="0" b="0"/>
-      </a:lnRef>
-      <a:fillRef idx="1">
-        <a:scrgbClr r="0" g="0" b="0"/>
-      </a:fillRef>
-      <a:effectRef idx="0">
-        <a:scrgbClr r="0" g="0" b="0"/>
-      </a:effectRef>
-      <a:fontRef idx="minor">
-        <a:schemeClr val="lt1"/>
-      </a:fontRef>
-    </dgm:style>
-  </dgm:styleLbl>
-  <dgm:styleLbl name="lnNode1">
-    <dgm:scene3d>
-      <a:camera prst="orthographicFront"/>
-      <a:lightRig rig="threePt" dir="t"/>
-    </dgm:scene3d>
-    <dgm:sp3d/>
-    <dgm:txPr/>
-    <dgm:style>
-      <a:lnRef idx="2">
-        <a:scrgbClr r="0" g="0" b="0"/>
-      </a:lnRef>
-      <a:fillRef idx="1">
-        <a:scrgbClr r="0" g="0" b="0"/>
-      </a:fillRef>
-      <a:effectRef idx="0">
-        <a:scrgbClr r="0" g="0" b="0"/>
-      </a:effectRef>
-      <a:fontRef idx="minor">
-        <a:schemeClr val="lt1"/>
-      </a:fontRef>
-    </dgm:style>
-  </dgm:styleLbl>
-  <dgm:styleLbl name="vennNode1">
-    <dgm:scene3d>
-      <a:camera prst="orthographicFront"/>
-      <a:lightRig rig="threePt" dir="t"/>
-    </dgm:scene3d>
-    <dgm:sp3d/>
-    <dgm:txPr/>
-    <dgm:style>
-      <a:lnRef idx="2">
-        <a:scrgbClr r="0" g="0" b="0"/>
-      </a:lnRef>
-      <a:fillRef idx="1">
-        <a:scrgbClr r="0" g="0" b="0"/>
-      </a:fillRef>
-      <a:effectRef idx="0">
-        <a:scrgbClr r="0" g="0" b="0"/>
-      </a:effectRef>
-      <a:fontRef idx="minor">
-        <a:schemeClr val="tx1"/>
-      </a:fontRef>
-    </dgm:style>
-  </dgm:styleLbl>
-  <dgm:styleLbl name="alignNode1">
-    <dgm:scene3d>
-      <a:camera prst="orthographicFront"/>
-      <a:lightRig rig="threePt" dir="t"/>
-    </dgm:scene3d>
-    <dgm:sp3d/>
-    <dgm:txPr/>
-    <dgm:style>
-      <a:lnRef idx="2">
-        <a:scrgbClr r="0" g="0" b="0"/>
-      </a:lnRef>
-      <a:fillRef idx="1">
-        <a:scrgbClr r="0" g="0" b="0"/>
-      </a:fillRef>
-      <a:effectRef idx="0">
-        <a:scrgbClr r="0" g="0" b="0"/>
-      </a:effectRef>
-      <a:fontRef idx="minor">
-        <a:schemeClr val="lt1"/>
-      </a:fontRef>
-    </dgm:style>
-  </dgm:styleLbl>
-  <dgm:styleLbl name="node1">
-    <dgm:scene3d>
-      <a:camera prst="orthographicFront"/>
-      <a:lightRig rig="threePt" dir="t"/>
-    </dgm:scene3d>
-    <dgm:sp3d/>
-    <dgm:txPr/>
-    <dgm:style>
-      <a:lnRef idx="2">
-        <a:scrgbClr r="0" g="0" b="0"/>
-      </a:lnRef>
-      <a:fillRef idx="1">
-        <a:scrgbClr r="0" g="0" b="0"/>
-      </a:fillRef>
-      <a:effectRef idx="0">
-        <a:scrgbClr r="0" g="0" b="0"/>
-      </a:effectRef>
-      <a:fontRef idx="minor">
-        <a:schemeClr val="lt1"/>
-      </a:fontRef>
-    </dgm:style>
-  </dgm:styleLbl>
-  <dgm:styleLbl name="node2">
-    <dgm:scene3d>
-      <a:camera prst="orthographicFront"/>
-      <a:lightRig rig="threePt" dir="t"/>
-    </dgm:scene3d>
-    <dgm:sp3d/>
-    <dgm:txPr/>
-    <dgm:style>
-      <a:lnRef idx="2">
-        <a:scrgbClr r="0" g="0" b="0"/>
-      </a:lnRef>
-      <a:fillRef idx="1">
-        <a:scrgbClr r="0" g="0" b="0"/>
-      </a:fillRef>
-      <a:effectRef idx="0">
-        <a:scrgbClr r="0" g="0" b="0"/>
-      </a:effectRef>
-      <a:fontRef idx="minor">
-        <a:schemeClr val="lt1"/>
-      </a:fontRef>
-    </dgm:style>
-  </dgm:styleLbl>
-  <dgm:styleLbl name="node3">
-    <dgm:scene3d>
-      <a:camera prst="orthographicFront"/>
-      <a:lightRig rig="threePt" dir="t"/>
-    </dgm:scene3d>
-    <dgm:sp3d/>
-    <dgm:txPr/>
-    <dgm:style>
-      <a:lnRef idx="2">
-        <a:scrgbClr r="0" g="0" b="0"/>
-      </a:lnRef>
-      <a:fillRef idx="1">
-        <a:scrgbClr r="0" g="0" b="0"/>
-      </a:fillRef>
-      <a:effectRef idx="0">
-        <a:scrgbClr r="0" g="0" b="0"/>
-      </a:effectRef>
-      <a:fontRef idx="minor">
-        <a:schemeClr val="lt1"/>
-      </a:fontRef>
-    </dgm:style>
-  </dgm:styleLbl>
-  <dgm:styleLbl name="node4">
-    <dgm:scene3d>
-      <a:camera prst="orthographicFront"/>
-      <a:lightRig rig="threePt" dir="t"/>
-    </dgm:scene3d>
-    <dgm:sp3d/>
-    <dgm:txPr/>
-    <dgm:style>
-      <a:lnRef idx="2">
-        <a:scrgbClr r="0" g="0" b="0"/>
-      </a:lnRef>
-      <a:fillRef idx="1">
-        <a:scrgbClr r="0" g="0" b="0"/>
-      </a:fillRef>
-      <a:effectRef idx="0">
-        <a:scrgbClr r="0" g="0" b="0"/>
-      </a:effectRef>
-      <a:fontRef idx="minor">
-        <a:schemeClr val="lt1"/>
-      </a:fontRef>
-    </dgm:style>
-  </dgm:styleLbl>
-  <dgm:styleLbl name="fgImgPlace1">
-    <dgm:scene3d>
-      <a:camera prst="orthographicFront"/>
-      <a:lightRig rig="threePt" dir="t"/>
-    </dgm:scene3d>
-    <dgm:sp3d/>
-    <dgm:txPr/>
-    <dgm:style>
-      <a:lnRef idx="2">
-        <a:scrgbClr r="0" g="0" b="0"/>
-      </a:lnRef>
-      <a:fillRef idx="1">
-        <a:scrgbClr r="0" g="0" b="0"/>
-      </a:fillRef>
-      <a:effectRef idx="0">
-        <a:scrgbClr r="0" g="0" b="0"/>
-      </a:effectRef>
-      <a:fontRef idx="minor"/>
-    </dgm:style>
-  </dgm:styleLbl>
-  <dgm:styleLbl name="alignImgPlace1">
-    <dgm:scene3d>
-      <a:camera prst="orthographicFront"/>
-      <a:lightRig rig="threePt" dir="t"/>
-    </dgm:scene3d>
-    <dgm:sp3d/>
-    <dgm:txPr/>
-    <dgm:style>
-      <a:lnRef idx="2">
-        <a:scrgbClr r="0" g="0" b="0"/>
-      </a:lnRef>
-      <a:fillRef idx="1">
-        <a:scrgbClr r="0" g="0" b="0"/>
-      </a:fillRef>
-      <a:effectRef idx="0">
-        <a:scrgbClr r="0" g="0" b="0"/>
-      </a:effectRef>
-      <a:fontRef idx="minor"/>
-    </dgm:style>
-  </dgm:styleLbl>
-  <dgm:styleLbl name="bgImgPlace1">
-    <dgm:scene3d>
-      <a:camera prst="orthographicFront"/>
-      <a:lightRig rig="threePt" dir="t"/>
-    </dgm:scene3d>
-    <dgm:sp3d/>
-    <dgm:txPr/>
-    <dgm:style>
-      <a:lnRef idx="2">
-        <a:scrgbClr r="0" g="0" b="0"/>
-      </a:lnRef>
-      <a:fillRef idx="1">
-        <a:scrgbClr r="0" g="0" b="0"/>
-      </a:fillRef>
-      <a:effectRef idx="0">
-        <a:scrgbClr r="0" g="0" b="0"/>
-      </a:effectRef>
-      <a:fontRef idx="minor"/>
-    </dgm:style>
-  </dgm:styleLbl>
-  <dgm:styleLbl name="sibTrans2D1">
-    <dgm:scene3d>
-      <a:camera prst="orthographicFront"/>
-      <a:lightRig rig="threePt" dir="t"/>
-    </dgm:scene3d>
-    <dgm:sp3d/>
-    <dgm:txPr/>
-    <dgm:style>
-      <a:lnRef idx="0">
-        <a:scrgbClr r="0" g="0" b="0"/>
-      </a:lnRef>
-      <a:fillRef idx="1">
-        <a:scrgbClr r="0" g="0" b="0"/>
-      </a:fillRef>
-      <a:effectRef idx="0">
-        <a:scrgbClr r="0" g="0" b="0"/>
-      </a:effectRef>
-      <a:fontRef idx="minor">
-        <a:schemeClr val="lt1"/>
-      </a:fontRef>
-    </dgm:style>
-  </dgm:styleLbl>
-  <dgm:styleLbl name="fgSibTrans2D1">
-    <dgm:scene3d>
-      <a:camera prst="orthographicFront"/>
-      <a:lightRig rig="threePt" dir="t"/>
-    </dgm:scene3d>
-    <dgm:sp3d/>
-    <dgm:txPr/>
-    <dgm:style>
-      <a:lnRef idx="0">
-        <a:scrgbClr r="0" g="0" b="0"/>
-      </a:lnRef>
-      <a:fillRef idx="1">
-        <a:scrgbClr r="0" g="0" b="0"/>
-      </a:fillRef>
-      <a:effectRef idx="0">
-        <a:scrgbClr r="0" g="0" b="0"/>
-      </a:effectRef>
-      <a:fontRef idx="minor">
-        <a:schemeClr val="lt1"/>
-      </a:fontRef>
-    </dgm:style>
-  </dgm:styleLbl>
-  <dgm:styleLbl name="bgSibTrans2D1">
-    <dgm:scene3d>
-      <a:camera prst="orthographicFront"/>
-      <a:lightRig rig="threePt" dir="t"/>
-    </dgm:scene3d>
-    <dgm:sp3d/>
-    <dgm:txPr/>
-    <dgm:style>
-      <a:lnRef idx="0">
-        <a:scrgbClr r="0" g="0" b="0"/>
-      </a:lnRef>
-      <a:fillRef idx="1">
-        <a:scrgbClr r="0" g="0" b="0"/>
-      </a:fillRef>
-      <a:effectRef idx="0">
-        <a:scrgbClr r="0" g="0" b="0"/>
-      </a:effectRef>
-      <a:fontRef idx="minor">
-        <a:schemeClr val="lt1"/>
-      </a:fontRef>
-    </dgm:style>
-  </dgm:styleLbl>
-  <dgm:styleLbl name="sibTrans1D1">
-    <dgm:scene3d>
-      <a:camera prst="orthographicFront"/>
-      <a:lightRig rig="threePt" dir="t"/>
-    </dgm:scene3d>
-    <dgm:sp3d/>
-    <dgm:txPr/>
-    <dgm:style>
-      <a:lnRef idx="1">
-        <a:scrgbClr r="0" g="0" b="0"/>
-      </a:lnRef>
-      <a:fillRef idx="0">
-        <a:scrgbClr r="0" g="0" b="0"/>
-      </a:fillRef>
-      <a:effectRef idx="0">
-        <a:scrgbClr r="0" g="0" b="0"/>
-      </a:effectRef>
-      <a:fontRef idx="minor"/>
-    </dgm:style>
-  </dgm:styleLbl>
-  <dgm:styleLbl name="callout">
-    <dgm:scene3d>
-      <a:camera prst="orthographicFront"/>
-      <a:lightRig rig="threePt" dir="t"/>
-    </dgm:scene3d>
-    <dgm:sp3d/>
-    <dgm:txPr/>
-    <dgm:style>
-      <a:lnRef idx="2">
-        <a:scrgbClr r="0" g="0" b="0"/>
-      </a:lnRef>
-      <a:fillRef idx="1">
-        <a:scrgbClr r="0" g="0" b="0"/>
-      </a:fillRef>
-      <a:effectRef idx="0">
-        <a:scrgbClr r="0" g="0" b="0"/>
-      </a:effectRef>
-      <a:fontRef idx="minor"/>
-    </dgm:style>
-  </dgm:styleLbl>
-  <dgm:styleLbl name="asst0">
-    <dgm:scene3d>
-      <a:camera prst="orthographicFront"/>
-      <a:lightRig rig="threePt" dir="t"/>
-    </dgm:scene3d>
-    <dgm:sp3d/>
-    <dgm:txPr/>
-    <dgm:style>
-      <a:lnRef idx="2">
-        <a:scrgbClr r="0" g="0" b="0"/>
-      </a:lnRef>
-      <a:fillRef idx="1">
-        <a:scrgbClr r="0" g="0" b="0"/>
-      </a:fillRef>
-      <a:effectRef idx="0">
-        <a:scrgbClr r="0" g="0" b="0"/>
-      </a:effectRef>
-      <a:fontRef idx="minor">
-        <a:schemeClr val="lt1"/>
-      </a:fontRef>
-    </dgm:style>
-  </dgm:styleLbl>
-  <dgm:styleLbl name="asst1">
-    <dgm:scene3d>
-      <a:camera prst="orthographicFront"/>
-      <a:lightRig rig="threePt" dir="t"/>
-    </dgm:scene3d>
-    <dgm:sp3d/>
-    <dgm:txPr/>
-    <dgm:style>
-      <a:lnRef idx="2">
-        <a:scrgbClr r="0" g="0" b="0"/>
-      </a:lnRef>
-      <a:fillRef idx="1">
-        <a:scrgbClr r="0" g="0" b="0"/>
-      </a:fillRef>
-      <a:effectRef idx="0">
-        <a:scrgbClr r="0" g="0" b="0"/>
-      </a:effectRef>
-      <a:fontRef idx="minor">
-        <a:schemeClr val="lt1"/>
-      </a:fontRef>
-    </dgm:style>
-  </dgm:styleLbl>
-  <dgm:styleLbl name="asst2">
-    <dgm:scene3d>
-      <a:camera prst="orthographicFront"/>
-      <a:lightRig rig="threePt" dir="t"/>
-    </dgm:scene3d>
-    <dgm:sp3d/>
-    <dgm:txPr/>
-    <dgm:style>
-      <a:lnRef idx="2">
-        <a:scrgbClr r="0" g="0" b="0"/>
-      </a:lnRef>
-      <a:fillRef idx="1">
-        <a:scrgbClr r="0" g="0" b="0"/>
-      </a:fillRef>
-      <a:effectRef idx="0">
-        <a:scrgbClr r="0" g="0" b="0"/>
-      </a:effectRef>
-      <a:fontRef idx="minor">
-        <a:schemeClr val="lt1"/>
-      </a:fontRef>
-    </dgm:style>
-  </dgm:styleLbl>
-  <dgm:styleLbl name="asst3">
-    <dgm:scene3d>
-      <a:camera prst="orthographicFront"/>
-      <a:lightRig rig="threePt" dir="t"/>
-    </dgm:scene3d>
-    <dgm:sp3d/>
-    <dgm:txPr/>
-    <dgm:style>
-      <a:lnRef idx="2">
-        <a:scrgbClr r="0" g="0" b="0"/>
-      </a:lnRef>
-      <a:fillRef idx="1">
-        <a:scrgbClr r="0" g="0" b="0"/>
-      </a:fillRef>
-      <a:effectRef idx="0">
-        <a:scrgbClr r="0" g="0" b="0"/>
-      </a:effectRef>
-      <a:fontRef idx="minor">
-        <a:schemeClr val="lt1"/>
-      </a:fontRef>
-    </dgm:style>
-  </dgm:styleLbl>
-  <dgm:styleLbl name="asst4">
-    <dgm:scene3d>
-      <a:camera prst="orthographicFront"/>
-      <a:lightRig rig="threePt" dir="t"/>
-    </dgm:scene3d>
-    <dgm:sp3d/>
-    <dgm:txPr/>
-    <dgm:style>
-      <a:lnRef idx="2">
-        <a:scrgbClr r="0" g="0" b="0"/>
-      </a:lnRef>
-      <a:fillRef idx="1">
-        <a:scrgbClr r="0" g="0" b="0"/>
-      </a:fillRef>
-      <a:effectRef idx="0">
-        <a:scrgbClr r="0" g="0" b="0"/>
-      </a:effectRef>
-      <a:fontRef idx="minor">
-        <a:schemeClr val="lt1"/>
-      </a:fontRef>
-    </dgm:style>
-  </dgm:styleLbl>
-  <dgm:styleLbl name="parChTrans2D1">
-    <dgm:scene3d>
-      <a:camera prst="orthographicFront"/>
-      <a:lightRig rig="threePt" dir="t"/>
-    </dgm:scene3d>
-    <dgm:sp3d/>
-    <dgm:txPr/>
-    <dgm:style>
-      <a:lnRef idx="2">
-        <a:scrgbClr r="0" g="0" b="0"/>
-      </a:lnRef>
-      <a:fillRef idx="1">
-        <a:scrgbClr r="0" g="0" b="0"/>
-      </a:fillRef>
-      <a:effectRef idx="0">
-        <a:scrgbClr r="0" g="0" b="0"/>
-      </a:effectRef>
-      <a:fontRef idx="minor">
-        <a:schemeClr val="lt1"/>
-      </a:fontRef>
-    </dgm:style>
-  </dgm:styleLbl>
-  <dgm:styleLbl name="parChTrans2D2">
-    <dgm:scene3d>
-      <a:camera prst="orthographicFront"/>
-      <a:lightRig rig="threePt" dir="t"/>
-    </dgm:scene3d>
-    <dgm:sp3d/>
-    <dgm:txPr/>
-    <dgm:style>
-      <a:lnRef idx="2">
-        <a:scrgbClr r="0" g="0" b="0"/>
-      </a:lnRef>
-      <a:fillRef idx="1">
-        <a:scrgbClr r="0" g="0" b="0"/>
-      </a:fillRef>
-      <a:effectRef idx="0">
-        <a:scrgbClr r="0" g="0" b="0"/>
-      </a:effectRef>
-      <a:fontRef idx="minor">
-        <a:schemeClr val="lt1"/>
-      </a:fontRef>
-    </dgm:style>
-  </dgm:styleLbl>
-  <dgm:styleLbl name="parChTrans2D3">
-    <dgm:scene3d>
-      <a:camera prst="orthographicFront"/>
-      <a:lightRig rig="threePt" dir="t"/>
-    </dgm:scene3d>
-    <dgm:sp3d/>
-    <dgm:txPr/>
-    <dgm:style>
-      <a:lnRef idx="2">
-        <a:scrgbClr r="0" g="0" b="0"/>
-      </a:lnRef>
-      <a:fillRef idx="1">
-        <a:scrgbClr r="0" g="0" b="0"/>
-      </a:fillRef>
-      <a:effectRef idx="0">
-        <a:scrgbClr r="0" g="0" b="0"/>
-      </a:effectRef>
-      <a:fontRef idx="minor">
-        <a:schemeClr val="lt1"/>
-      </a:fontRef>
-    </dgm:style>
-  </dgm:styleLbl>
-  <dgm:styleLbl name="parChTrans2D4">
-    <dgm:scene3d>
-      <a:camera prst="orthographicFront"/>
-      <a:lightRig rig="threePt" dir="t"/>
-    </dgm:scene3d>
-    <dgm:sp3d/>
-    <dgm:txPr/>
-    <dgm:style>
-      <a:lnRef idx="2">
-        <a:scrgbClr r="0" g="0" b="0"/>
-      </a:lnRef>
-      <a:fillRef idx="1">
-        <a:scrgbClr r="0" g="0" b="0"/>
-      </a:fillRef>
-      <a:effectRef idx="0">
-        <a:scrgbClr r="0" g="0" b="0"/>
-      </a:effectRef>
-      <a:fontRef idx="minor">
-        <a:schemeClr val="lt1"/>
-      </a:fontRef>
-    </dgm:style>
-  </dgm:styleLbl>
-  <dgm:styleLbl name="parChTrans1D1">
-    <dgm:scene3d>
-      <a:camera prst="orthographicFront"/>
-      <a:lightRig rig="threePt" dir="t"/>
-    </dgm:scene3d>
-    <dgm:sp3d/>
-    <dgm:txPr/>
-    <dgm:style>
-      <a:lnRef idx="2">
-        <a:scrgbClr r="0" g="0" b="0"/>
-      </a:lnRef>
-      <a:fillRef idx="0">
-        <a:scrgbClr r="0" g="0" b="0"/>
-      </a:fillRef>
-      <a:effectRef idx="0">
-        <a:scrgbClr r="0" g="0" b="0"/>
-      </a:effectRef>
-      <a:fontRef idx="minor"/>
-    </dgm:style>
-  </dgm:styleLbl>
-  <dgm:styleLbl name="parChTrans1D2">
-    <dgm:scene3d>
-      <a:camera prst="orthographicFront"/>
-      <a:lightRig rig="threePt" dir="t"/>
-    </dgm:scene3d>
-    <dgm:sp3d/>
-    <dgm:txPr/>
-    <dgm:style>
-      <a:lnRef idx="2">
-        <a:scrgbClr r="0" g="0" b="0"/>
-      </a:lnRef>
-      <a:fillRef idx="0">
-        <a:scrgbClr r="0" g="0" b="0"/>
-      </a:fillRef>
-      <a:effectRef idx="0">
-        <a:scrgbClr r="0" g="0" b="0"/>
-      </a:effectRef>
-      <a:fontRef idx="minor"/>
-    </dgm:style>
-  </dgm:styleLbl>
-  <dgm:styleLbl name="parChTrans1D3">
-    <dgm:scene3d>
-      <a:camera prst="orthographicFront"/>
-      <a:lightRig rig="threePt" dir="t"/>
-    </dgm:scene3d>
-    <dgm:sp3d/>
-    <dgm:txPr/>
-    <dgm:style>
-      <a:lnRef idx="2">
-        <a:scrgbClr r="0" g="0" b="0"/>
-      </a:lnRef>
-      <a:fillRef idx="0">
-        <a:scrgbClr r="0" g="0" b="0"/>
-      </a:fillRef>
-      <a:effectRef idx="0">
-        <a:scrgbClr r="0" g="0" b="0"/>
-      </a:effectRef>
-      <a:fontRef idx="minor"/>
-    </dgm:style>
-  </dgm:styleLbl>
-  <dgm:styleLbl name="parChTrans1D4">
-    <dgm:scene3d>
-      <a:camera prst="orthographicFront"/>
-      <a:lightRig rig="threePt" dir="t"/>
-    </dgm:scene3d>
-    <dgm:sp3d/>
-    <dgm:txPr/>
-    <dgm:style>
-      <a:lnRef idx="2">
-        <a:scrgbClr r="0" g="0" b="0"/>
-      </a:lnRef>
-      <a:fillRef idx="0">
-        <a:scrgbClr r="0" g="0" b="0"/>
-      </a:fillRef>
-      <a:effectRef idx="0">
-        <a:scrgbClr r="0" g="0" b="0"/>
-      </a:effectRef>
-      <a:fontRef idx="minor"/>
-    </dgm:style>
-  </dgm:styleLbl>
-  <dgm:styleLbl name="fgAcc1">
-    <dgm:scene3d>
-      <a:camera prst="orthographicFront"/>
-      <a:lightRig rig="threePt" dir="t"/>
-    </dgm:scene3d>
-    <dgm:sp3d/>
-    <dgm:txPr/>
-    <dgm:style>
-      <a:lnRef idx="2">
-        <a:scrgbClr r="0" g="0" b="0"/>
-      </a:lnRef>
-      <a:fillRef idx="1">
-        <a:scrgbClr r="0" g="0" b="0"/>
-      </a:fillRef>
-      <a:effectRef idx="0">
-        <a:scrgbClr r="0" g="0" b="0"/>
-      </a:effectRef>
-      <a:fontRef idx="minor"/>
-    </dgm:style>
-  </dgm:styleLbl>
-  <dgm:styleLbl name="conFgAcc1">
-    <dgm:scene3d>
-      <a:camera prst="orthographicFront"/>
-      <a:lightRig rig="threePt" dir="t"/>
-    </dgm:scene3d>
-    <dgm:sp3d/>
-    <dgm:txPr/>
-    <dgm:style>
-      <a:lnRef idx="2">
-        <a:scrgbClr r="0" g="0" b="0"/>
-      </a:lnRef>
-      <a:fillRef idx="1">
-        <a:scrgbClr r="0" g="0" b="0"/>
-      </a:fillRef>
-      <a:effectRef idx="0">
-        <a:scrgbClr r="0" g="0" b="0"/>
-      </a:effectRef>
-      <a:fontRef idx="minor"/>
-    </dgm:style>
-  </dgm:styleLbl>
-  <dgm:styleLbl name="alignAcc1">
-    <dgm:scene3d>
-      <a:camera prst="orthographicFront"/>
-      <a:lightRig rig="threePt" dir="t"/>
-    </dgm:scene3d>
-    <dgm:sp3d/>
-    <dgm:txPr/>
-    <dgm:style>
-      <a:lnRef idx="2">
-        <a:scrgbClr r="0" g="0" b="0"/>
-      </a:lnRef>
-      <a:fillRef idx="1">
-        <a:scrgbClr r="0" g="0" b="0"/>
-      </a:fillRef>
-      <a:effectRef idx="0">
-        <a:scrgbClr r="0" g="0" b="0"/>
-      </a:effectRef>
-      <a:fontRef idx="minor"/>
-    </dgm:style>
-  </dgm:styleLbl>
-  <dgm:styleLbl name="trAlignAcc1">
-    <dgm:scene3d>
-      <a:camera prst="orthographicFront"/>
-      <a:lightRig rig="threePt" dir="t"/>
-    </dgm:scene3d>
-    <dgm:sp3d/>
-    <dgm:txPr/>
-    <dgm:style>
-      <a:lnRef idx="1">
-        <a:scrgbClr r="0" g="0" b="0"/>
-      </a:lnRef>
-      <a:fillRef idx="1">
-        <a:scrgbClr r="0" g="0" b="0"/>
-      </a:fillRef>
-      <a:effectRef idx="0">
-        <a:scrgbClr r="0" g="0" b="0"/>
-      </a:effectRef>
-      <a:fontRef idx="minor"/>
-    </dgm:style>
-  </dgm:styleLbl>
-  <dgm:styleLbl name="bgAcc1">
-    <dgm:scene3d>
-      <a:camera prst="orthographicFront"/>
-      <a:lightRig rig="threePt" dir="t"/>
-    </dgm:scene3d>
-    <dgm:sp3d/>
-    <dgm:txPr/>
-    <dgm:style>
-      <a:lnRef idx="2">
-        <a:scrgbClr r="0" g="0" b="0"/>
-      </a:lnRef>
-      <a:fillRef idx="1">
-        <a:scrgbClr r="0" g="0" b="0"/>
-      </a:fillRef>
-      <a:effectRef idx="0">
-        <a:scrgbClr r="0" g="0" b="0"/>
-      </a:effectRef>
-      <a:fontRef idx="minor"/>
-    </dgm:style>
-  </dgm:styleLbl>
-  <dgm:styleLbl name="solidFgAcc1">
-    <dgm:scene3d>
-      <a:camera prst="orthographicFront"/>
-      <a:lightRig rig="threePt" dir="t"/>
-    </dgm:scene3d>
-    <dgm:sp3d/>
-    <dgm:txPr/>
-    <dgm:style>
-      <a:lnRef idx="2">
-        <a:scrgbClr r="0" g="0" b="0"/>
-      </a:lnRef>
-      <a:fillRef idx="1">
-        <a:scrgbClr r="0" g="0" b="0"/>
-      </a:fillRef>
-      <a:effectRef idx="0">
-        <a:scrgbClr r="0" g="0" b="0"/>
-      </a:effectRef>
-      <a:fontRef idx="minor"/>
-    </dgm:style>
-  </dgm:styleLbl>
-  <dgm:styleLbl name="solidAlignAcc1">
-    <dgm:scene3d>
-      <a:camera prst="orthographicFront"/>
-      <a:lightRig rig="threePt" dir="t"/>
-    </dgm:scene3d>
-    <dgm:sp3d/>
-    <dgm:txPr/>
-    <dgm:style>
-      <a:lnRef idx="2">
-        <a:scrgbClr r="0" g="0" b="0"/>
-      </a:lnRef>
-      <a:fillRef idx="1">
-        <a:scrgbClr r="0" g="0" b="0"/>
-      </a:fillRef>
-      <a:effectRef idx="0">
-        <a:scrgbClr r="0" g="0" b="0"/>
-      </a:effectRef>
-      <a:fontRef idx="minor"/>
-    </dgm:style>
-  </dgm:styleLbl>
-  <dgm:styleLbl name="solidBgAcc1">
-    <dgm:scene3d>
-      <a:camera prst="orthographicFront"/>
-      <a:lightRig rig="threePt" dir="t"/>
-    </dgm:scene3d>
-    <dgm:sp3d/>
-    <dgm:txPr/>
-    <dgm:style>
-      <a:lnRef idx="2">
-        <a:scrgbClr r="0" g="0" b="0"/>
-      </a:lnRef>
-      <a:fillRef idx="1">
-        <a:scrgbClr r="0" g="0" b="0"/>
-      </a:fillRef>
-      <a:effectRef idx="0">
-        <a:scrgbClr r="0" g="0" b="0"/>
-      </a:effectRef>
-      <a:fontRef idx="minor"/>
-    </dgm:style>
-  </dgm:styleLbl>
-  <dgm:styleLbl name="fgAccFollowNode1">
-    <dgm:scene3d>
-      <a:camera prst="orthographicFront"/>
-      <a:lightRig rig="threePt" dir="t"/>
-    </dgm:scene3d>
-    <dgm:sp3d/>
-    <dgm:txPr/>
-    <dgm:style>
-      <a:lnRef idx="2">
-        <a:scrgbClr r="0" g="0" b="0"/>
-      </a:lnRef>
-      <a:fillRef idx="1">
-        <a:scrgbClr r="0" g="0" b="0"/>
-      </a:fillRef>
-      <a:effectRef idx="0">
-        <a:scrgbClr r="0" g="0" b="0"/>
-      </a:effectRef>
-      <a:fontRef idx="minor"/>
-    </dgm:style>
-  </dgm:styleLbl>
-  <dgm:styleLbl name="alignAccFollowNode1">
-    <dgm:scene3d>
-      <a:camera prst="orthographicFront"/>
-      <a:lightRig rig="threePt" dir="t"/>
-    </dgm:scene3d>
-    <dgm:sp3d/>
-    <dgm:txPr/>
-    <dgm:style>
-      <a:lnRef idx="2">
-        <a:scrgbClr r="0" g="0" b="0"/>
-      </a:lnRef>
-      <a:fillRef idx="1">
-        <a:scrgbClr r="0" g="0" b="0"/>
-      </a:fillRef>
-      <a:effectRef idx="0">
-        <a:scrgbClr r="0" g="0" b="0"/>
-      </a:effectRef>
-      <a:fontRef idx="minor"/>
-    </dgm:style>
-  </dgm:styleLbl>
-  <dgm:styleLbl name="bgAccFollowNode1">
-    <dgm:scene3d>
-      <a:camera prst="orthographicFront"/>
-      <a:lightRig rig="threePt" dir="t"/>
-    </dgm:scene3d>
-    <dgm:sp3d/>
-    <dgm:txPr/>
-    <dgm:style>
-      <a:lnRef idx="2">
-        <a:scrgbClr r="0" g="0" b="0"/>
-      </a:lnRef>
-      <a:fillRef idx="1">
-        <a:scrgbClr r="0" g="0" b="0"/>
-      </a:fillRef>
-      <a:effectRef idx="0">
-        <a:scrgbClr r="0" g="0" b="0"/>
-      </a:effectRef>
-      <a:fontRef idx="minor"/>
-    </dgm:style>
-  </dgm:styleLbl>
-  <dgm:styleLbl name="fgAcc0">
-    <dgm:scene3d>
-      <a:camera prst="orthographicFront"/>
-      <a:lightRig rig="threePt" dir="t"/>
-    </dgm:scene3d>
-    <dgm:sp3d/>
-    <dgm:txPr/>
-    <dgm:style>
-      <a:lnRef idx="2">
-        <a:scrgbClr r="0" g="0" b="0"/>
-      </a:lnRef>
-      <a:fillRef idx="1">
-        <a:scrgbClr r="0" g="0" b="0"/>
-      </a:fillRef>
-      <a:effectRef idx="0">
-        <a:scrgbClr r="0" g="0" b="0"/>
-      </a:effectRef>
-      <a:fontRef idx="minor"/>
-    </dgm:style>
-  </dgm:styleLbl>
-  <dgm:styleLbl name="fgAcc2">
-    <dgm:scene3d>
-      <a:camera prst="orthographicFront"/>
-      <a:lightRig rig="threePt" dir="t"/>
-    </dgm:scene3d>
-    <dgm:sp3d/>
-    <dgm:txPr/>
-    <dgm:style>
-      <a:lnRef idx="2">
-        <a:scrgbClr r="0" g="0" b="0"/>
-      </a:lnRef>
-      <a:fillRef idx="1">
-        <a:scrgbClr r="0" g="0" b="0"/>
-      </a:fillRef>
-      <a:effectRef idx="0">
-        <a:scrgbClr r="0" g="0" b="0"/>
-      </a:effectRef>
-      <a:fontRef idx="minor"/>
-    </dgm:style>
-  </dgm:styleLbl>
-  <dgm:styleLbl name="fgAcc3">
-    <dgm:scene3d>
-      <a:camera prst="orthographicFront"/>
-      <a:lightRig rig="threePt" dir="t"/>
-    </dgm:scene3d>
-    <dgm:sp3d/>
-    <dgm:txPr/>
-    <dgm:style>
-      <a:lnRef idx="2">
-        <a:scrgbClr r="0" g="0" b="0"/>
-      </a:lnRef>
-      <a:fillRef idx="1">
-        <a:scrgbClr r="0" g="0" b="0"/>
-      </a:fillRef>
-      <a:effectRef idx="0">
-        <a:scrgbClr r="0" g="0" b="0"/>
-      </a:effectRef>
-      <a:fontRef idx="minor"/>
-    </dgm:style>
-  </dgm:styleLbl>
-  <dgm:styleLbl name="fgAcc4">
-    <dgm:scene3d>
-      <a:camera prst="orthographicFront"/>
-      <a:lightRig rig="threePt" dir="t"/>
-    </dgm:scene3d>
-    <dgm:sp3d/>
-    <dgm:txPr/>
-    <dgm:style>
-      <a:lnRef idx="2">
-        <a:scrgbClr r="0" g="0" b="0"/>
-      </a:lnRef>
-      <a:fillRef idx="1">
-        <a:scrgbClr r="0" g="0" b="0"/>
-      </a:fillRef>
-      <a:effectRef idx="0">
-        <a:scrgbClr r="0" g="0" b="0"/>
-      </a:effectRef>
-      <a:fontRef idx="minor"/>
-    </dgm:style>
-  </dgm:styleLbl>
-  <dgm:styleLbl name="bgShp">
-    <dgm:scene3d>
-      <a:camera prst="orthographicFront"/>
-      <a:lightRig rig="threePt" dir="t"/>
-    </dgm:scene3d>
-    <dgm:sp3d/>
-    <dgm:txPr/>
-    <dgm:style>
-      <a:lnRef idx="0">
-        <a:scrgbClr r="0" g="0" b="0"/>
-      </a:lnRef>
-      <a:fillRef idx="1">
-        <a:scrgbClr r="0" g="0" b="0"/>
-      </a:fillRef>
-      <a:effectRef idx="0">
-        <a:scrgbClr r="0" g="0" b="0"/>
-      </a:effectRef>
-      <a:fontRef idx="minor"/>
-    </dgm:style>
-  </dgm:styleLbl>
-  <dgm:styleLbl name="dkBgShp">
-    <dgm:scene3d>
-      <a:camera prst="orthographicFront"/>
-      <a:lightRig rig="threePt" dir="t"/>
-    </dgm:scene3d>
-    <dgm:sp3d/>
-    <dgm:txPr/>
-    <dgm:style>
-      <a:lnRef idx="0">
-        <a:scrgbClr r="0" g="0" b="0"/>
-      </a:lnRef>
-      <a:fillRef idx="1">
-        <a:scrgbClr r="0" g="0" b="0"/>
-      </a:fillRef>
-      <a:effectRef idx="0">
-        <a:scrgbClr r="0" g="0" b="0"/>
-      </a:effectRef>
-      <a:fontRef idx="minor"/>
-    </dgm:style>
-  </dgm:styleLbl>
-  <dgm:styleLbl name="trBgShp">
-    <dgm:scene3d>
-      <a:camera prst="orthographicFront"/>
-      <a:lightRig rig="threePt" dir="t"/>
-    </dgm:scene3d>
-    <dgm:sp3d/>
-    <dgm:txPr/>
-    <dgm:style>
-      <a:lnRef idx="0">
-        <a:scrgbClr r="0" g="0" b="0"/>
-      </a:lnRef>
-      <a:fillRef idx="1">
-        <a:scrgbClr r="0" g="0" b="0"/>
-      </a:fillRef>
-      <a:effectRef idx="0">
-        <a:scrgbClr r="0" g="0" b="0"/>
-      </a:effectRef>
-      <a:fontRef idx="minor"/>
-    </dgm:style>
-  </dgm:styleLbl>
-  <dgm:styleLbl name="fgShp">
-    <dgm:scene3d>
-      <a:camera prst="orthographicFront"/>
-      <a:lightRig rig="threePt" dir="t"/>
-    </dgm:scene3d>
-    <dgm:sp3d/>
-    <dgm:txPr/>
-    <dgm:style>
-      <a:lnRef idx="2">
-        <a:scrgbClr r="0" g="0" b="0"/>
-      </a:lnRef>
-      <a:fillRef idx="1">
-        <a:scrgbClr r="0" g="0" b="0"/>
-      </a:fillRef>
-      <a:effectRef idx="0">
-        <a:scrgbClr r="0" g="0" b="0"/>
-      </a:effectRef>
-      <a:fontRef idx="minor"/>
-    </dgm:style>
-  </dgm:styleLbl>
-  <dgm:styleLbl name="revTx">
-    <dgm:scene3d>
-      <a:camera prst="orthographicFront"/>
-      <a:lightRig rig="threePt" dir="t"/>
-    </dgm:scene3d>
-    <dgm:sp3d/>
-    <dgm:txPr/>
-    <dgm:style>
-      <a:lnRef idx="0">
-        <a:scrgbClr r="0" g="0" b="0"/>
-      </a:lnRef>
-      <a:fillRef idx="0">
-        <a:scrgbClr r="0" g="0" b="0"/>
-      </a:fillRef>
-      <a:effectRef idx="0">
-        <a:scrgbClr r="0" g="0" b="0"/>
-      </a:effectRef>
-      <a:fontRef idx="minor"/>
-    </dgm:style>
-  </dgm:styleLbl>
-</dgm:styleDef>
 </file>
 
 <file path=word/theme/theme1.xml><?xml version="1.0" encoding="utf-8"?>
@@ -9823,7 +7470,7 @@
 </file>
 
 <file path=customXml/itemProps1.xml><?xml version="1.0" encoding="utf-8"?>
-<ds:datastoreItem xmlns:ds="http://schemas.openxmlformats.org/officeDocument/2006/customXml" ds:itemID="{AE7F1093-37FF-4413-8109-BDBBFAF20F36}">
+<ds:datastoreItem xmlns:ds="http://schemas.openxmlformats.org/officeDocument/2006/customXml" ds:itemID="{65C41B5A-0B9D-40A2-B3D2-2E4EE914F363}">
   <ds:schemaRefs>
     <ds:schemaRef ds:uri="http://schemas.openxmlformats.org/officeDocument/2006/bibliography"/>
   </ds:schemaRefs>
